--- a/tugas2_botaxteam.docx
+++ b/tugas2_botaxteam.docx
@@ -843,6 +843,125 @@
         </w:rPr>
         <w:t>2023</w:t>
       </w:r>
+    </w:p>
+    <w:p>
+      <w:pPr>
+        <w:jc w:val="both"/>
+        <w:rPr>
+          <w:rFonts w:ascii="Times New Roman" w:hAnsi="Times New Roman" w:cs="Times New Roman"/>
+          <w:sz w:val="24"/>
+          <w:szCs w:val="24"/>
+        </w:rPr>
+      </w:pPr>
+      <w:r>
+        <w:rPr>
+          <w:rFonts w:ascii="Times New Roman" w:hAnsi="Times New Roman" w:cs="Times New Roman"/>
+          <w:sz w:val="24"/>
+          <w:szCs w:val="24"/>
+        </w:rPr>
+        <w:lastRenderedPageBreak/>
+        <w:t>Link Board Trello</w:t>
+      </w:r>
+    </w:p>
+    <w:p>
+      <w:pPr>
+        <w:jc w:val="both"/>
+        <w:rPr>
+          <w:rFonts w:ascii="Times New Roman" w:hAnsi="Times New Roman" w:cs="Times New Roman"/>
+          <w:sz w:val="24"/>
+          <w:szCs w:val="24"/>
+        </w:rPr>
+      </w:pPr>
+      <w:hyperlink r:id="rId6" w:history="1">
+        <w:r>
+          <w:rPr>
+            <w:rStyle w:val="Hyperlink"/>
+            <w:rFonts w:ascii="Times New Roman" w:hAnsi="Times New Roman" w:cs="Times New Roman"/>
+            <w:sz w:val="24"/>
+            <w:szCs w:val="24"/>
+          </w:rPr>
+          <w:t>https://trello.com/b/VcS5wzbb</w:t>
+        </w:r>
+      </w:hyperlink>
+    </w:p>
+    <w:p>
+      <w:pPr>
+        <w:jc w:val="both"/>
+        <w:rPr>
+          <w:rFonts w:ascii="Times New Roman" w:hAnsi="Times New Roman" w:cs="Times New Roman"/>
+          <w:sz w:val="24"/>
+          <w:szCs w:val="24"/>
+        </w:rPr>
+      </w:pPr>
+    </w:p>
+    <w:p>
+      <w:pPr>
+        <w:jc w:val="both"/>
+        <w:rPr>
+          <w:rFonts w:ascii="Times New Roman" w:hAnsi="Times New Roman" w:cs="Times New Roman"/>
+          <w:sz w:val="24"/>
+          <w:szCs w:val="24"/>
+        </w:rPr>
+      </w:pPr>
+      <w:r>
+        <w:rPr>
+          <w:rFonts w:ascii="Times New Roman" w:hAnsi="Times New Roman" w:cs="Times New Roman"/>
+          <w:sz w:val="24"/>
+          <w:szCs w:val="24"/>
+        </w:rPr>
+        <w:t xml:space="preserve">Link Repository </w:t>
+      </w:r>
+      <w:proofErr w:type="spellStart"/>
+      <w:r>
+        <w:rPr>
+          <w:rFonts w:ascii="Times New Roman" w:hAnsi="Times New Roman" w:cs="Times New Roman"/>
+          <w:sz w:val="24"/>
+          <w:szCs w:val="24"/>
+        </w:rPr>
+        <w:t>Github</w:t>
+      </w:r>
+      <w:proofErr w:type="spellEnd"/>
+    </w:p>
+    <w:p>
+      <w:pPr>
+        <w:jc w:val="both"/>
+        <w:rPr>
+          <w:rFonts w:ascii="Times New Roman" w:hAnsi="Times New Roman" w:cs="Times New Roman"/>
+          <w:sz w:val="24"/>
+          <w:szCs w:val="24"/>
+        </w:rPr>
+      </w:pPr>
+      <w:hyperlink r:id="rId7" w:history="1">
+        <w:r>
+          <w:rPr>
+            <w:rStyle w:val="Hyperlink"/>
+            <w:rFonts w:ascii="Times New Roman" w:hAnsi="Times New Roman" w:cs="Times New Roman"/>
+            <w:sz w:val="24"/>
+            <w:szCs w:val="24"/>
+          </w:rPr>
+          <w:t>https://github.com/itsjipa/team-botaks_repo</w:t>
+        </w:r>
+      </w:hyperlink>
+    </w:p>
+    <w:p>
+      <w:pPr>
+        <w:jc w:val="both"/>
+        <w:rPr>
+          <w:rFonts w:ascii="Times New Roman" w:hAnsi="Times New Roman" w:cs="Times New Roman"/>
+          <w:sz w:val="24"/>
+          <w:szCs w:val="24"/>
+        </w:rPr>
+      </w:pPr>
+    </w:p>
+    <w:p>
+      <w:pPr>
+        <w:jc w:val="both"/>
+        <w:rPr>
+          <w:rFonts w:ascii="Times New Roman" w:hAnsi="Times New Roman" w:cs="Times New Roman"/>
+          <w:sz w:val="24"/>
+          <w:szCs w:val="24"/>
+        </w:rPr>
+      </w:pPr>
     </w:p>
     <w:sectPr>
       <w:pgSz w:w="12240" w:h="15840"/>
@@ -1411,6 +1530,29 @@
       <w:contextualSpacing/>
     </w:pPr>
   </w:style>
+  <w:style w:type="character" w:styleId="Hyperlink">
+    <w:name w:val="Hyperlink"/>
+    <w:basedOn w:val="DefaultParagraphFont"/>
+    <w:uiPriority w:val="99"/>
+    <w:unhideWhenUsed/>
+    <w:rsid w:val="00266593"/>
+    <w:rPr>
+      <w:color w:val="0000FF" w:themeColor="hyperlink"/>
+      <w:u w:val="single"/>
+    </w:rPr>
+  </w:style>
+  <w:style w:type="character" w:styleId="UnresolvedMention">
+    <w:name w:val="Unresolved Mention"/>
+    <w:basedOn w:val="DefaultParagraphFont"/>
+    <w:uiPriority w:val="99"/>
+    <w:semiHidden/>
+    <w:unhideWhenUsed/>
+    <w:rsid w:val="00266593"/>
+    <w:rPr>
+      <w:color w:val="605E5C"/>
+      <w:shd w:val="clear" w:color="auto" w:fill="E1DFDD"/>
+    </w:rPr>
+  </w:style>
 </w:styles>
 </file>
 

--- a/tugas2_botaxteam.docx
+++ b/tugas2_botaxteam.docx
@@ -356,7 +356,27 @@
           <w:sz w:val="28"/>
           <w:szCs w:val="28"/>
         </w:rPr>
-        <w:t xml:space="preserve"> Care</w:t>
+        <w:t xml:space="preserve"> </w:t>
+      </w:r>
+      <w:r>
+        <w:rPr>
+          <w:rFonts w:ascii="Times New Roman" w:hAnsi="Times New Roman" w:cs="Times New Roman"/>
+          <w:b/>
+          <w:bCs/>
+          <w:sz w:val="28"/>
+          <w:szCs w:val="28"/>
+        </w:rPr>
+        <w:t xml:space="preserve">Dental </w:t>
+      </w:r>
+      <w:r>
+        <w:rPr>
+          <w:rFonts w:ascii="Times New Roman" w:hAnsi="Times New Roman" w:cs="Times New Roman"/>
+          <w:b/>
+          <w:bCs/>
+          <w:sz w:val="28"/>
+          <w:szCs w:val="28"/>
+        </w:rPr>
+        <w:t>Care</w:t>
       </w:r>
     </w:p>
     <w:p>
@@ -414,18 +434,8 @@
           <w:sz w:val="24"/>
           <w:szCs w:val="24"/>
         </w:rPr>
-        <w:t xml:space="preserve"> </w:t>
+        <w:t xml:space="preserve"> Oleh :</w:t>
       </w:r>
-      <w:proofErr w:type="gramStart"/>
-      <w:r>
-        <w:rPr>
-          <w:rFonts w:ascii="Times New Roman" w:hAnsi="Times New Roman" w:cs="Times New Roman"/>
-          <w:sz w:val="24"/>
-          <w:szCs w:val="24"/>
-        </w:rPr>
-        <w:t>Oleh :</w:t>
-      </w:r>
-      <w:proofErr w:type="gramEnd"/>
     </w:p>
     <w:p>
       <w:pPr>
@@ -561,70 +571,14 @@
           <w:szCs w:val="24"/>
         </w:rPr>
       </w:pPr>
-      <w:proofErr w:type="spellStart"/>
       <w:r>
         <w:rPr>
           <w:rFonts w:ascii="Times New Roman" w:hAnsi="Times New Roman" w:cs="Times New Roman"/>
           <w:sz w:val="24"/>
           <w:szCs w:val="24"/>
         </w:rPr>
-        <w:t>Nazhiifah</w:t>
+        <w:t>Nazhiifah Mawaddah Juliyanda Nst</w:t>
       </w:r>
-      <w:proofErr w:type="spellEnd"/>
-      <w:r>
-        <w:rPr>
-          <w:rFonts w:ascii="Times New Roman" w:hAnsi="Times New Roman" w:cs="Times New Roman"/>
-          <w:sz w:val="24"/>
-          <w:szCs w:val="24"/>
-        </w:rPr>
-        <w:t xml:space="preserve"> </w:t>
-      </w:r>
-      <w:proofErr w:type="spellStart"/>
-      <w:r>
-        <w:rPr>
-          <w:rFonts w:ascii="Times New Roman" w:hAnsi="Times New Roman" w:cs="Times New Roman"/>
-          <w:sz w:val="24"/>
-          <w:szCs w:val="24"/>
-        </w:rPr>
-        <w:t>Mawaddah</w:t>
-      </w:r>
-      <w:proofErr w:type="spellEnd"/>
-      <w:r>
-        <w:rPr>
-          <w:rFonts w:ascii="Times New Roman" w:hAnsi="Times New Roman" w:cs="Times New Roman"/>
-          <w:sz w:val="24"/>
-          <w:szCs w:val="24"/>
-        </w:rPr>
-        <w:t xml:space="preserve"> </w:t>
-      </w:r>
-      <w:proofErr w:type="spellStart"/>
-      <w:r>
-        <w:rPr>
-          <w:rFonts w:ascii="Times New Roman" w:hAnsi="Times New Roman" w:cs="Times New Roman"/>
-          <w:sz w:val="24"/>
-          <w:szCs w:val="24"/>
-        </w:rPr>
-        <w:t>Juliyanda</w:t>
-      </w:r>
-      <w:proofErr w:type="spellEnd"/>
-      <w:r>
-        <w:rPr>
-          <w:rFonts w:ascii="Times New Roman" w:hAnsi="Times New Roman" w:cs="Times New Roman"/>
-          <w:sz w:val="24"/>
-          <w:szCs w:val="24"/>
-        </w:rPr>
-        <w:t xml:space="preserve"> </w:t>
-      </w:r>
-      <w:proofErr w:type="spellStart"/>
-      <w:r>
-        <w:rPr>
-          <w:rFonts w:ascii="Times New Roman" w:hAnsi="Times New Roman" w:cs="Times New Roman"/>
-          <w:sz w:val="24"/>
-          <w:szCs w:val="24"/>
-        </w:rPr>
-        <w:t>Nst</w:t>
-      </w:r>
-      <w:proofErr w:type="spellEnd"/>
       <w:r>
         <w:rPr>
           <w:rFonts w:ascii="Times New Roman" w:hAnsi="Times New Roman" w:cs="Times New Roman"/>
@@ -846,43 +800,12 @@
     </w:p>
     <w:p>
       <w:pPr>
-        <w:jc w:val="both"/>
-        <w:rPr>
-          <w:rFonts w:ascii="Times New Roman" w:hAnsi="Times New Roman" w:cs="Times New Roman"/>
-          <w:sz w:val="24"/>
-          <w:szCs w:val="24"/>
-        </w:rPr>
+        <w:pStyle w:val="Heading1"/>
       </w:pPr>
       <w:r>
-        <w:rPr>
-          <w:rFonts w:ascii="Times New Roman" w:hAnsi="Times New Roman" w:cs="Times New Roman"/>
-          <w:sz w:val="24"/>
-          <w:szCs w:val="24"/>
-        </w:rPr>
         <w:lastRenderedPageBreak/>
-        <w:t>Link Board Trello</w:t>
+        <w:t>LINK GITHUB DAN TRELLO</w:t>
       </w:r>
-    </w:p>
-    <w:p>
-      <w:pPr>
-        <w:jc w:val="both"/>
-        <w:rPr>
-          <w:rFonts w:ascii="Times New Roman" w:hAnsi="Times New Roman" w:cs="Times New Roman"/>
-          <w:sz w:val="24"/>
-          <w:szCs w:val="24"/>
-        </w:rPr>
-      </w:pPr>
-      <w:hyperlink r:id="rId6" w:history="1">
-        <w:r>
-          <w:rPr>
-            <w:rStyle w:val="Hyperlink"/>
-            <w:rFonts w:ascii="Times New Roman" w:hAnsi="Times New Roman" w:cs="Times New Roman"/>
-            <w:sz w:val="24"/>
-            <w:szCs w:val="24"/>
-          </w:rPr>
-          <w:t>https://trello.com/b/VcS5wzbb</w:t>
-        </w:r>
-      </w:hyperlink>
     </w:p>
     <w:p>
       <w:pPr>
@@ -903,27 +826,108 @@
           <w:szCs w:val="24"/>
         </w:rPr>
       </w:pPr>
+    </w:p>
+    <w:p>
+      <w:pPr>
+        <w:pStyle w:val="ListParagraph"/>
+        <w:numPr>
+          <w:ilvl w:val="0"/>
+          <w:numId w:val="2"/>
+        </w:numPr>
+        <w:jc w:val="both"/>
+        <w:rPr>
+          <w:rFonts w:ascii="Times New Roman" w:hAnsi="Times New Roman" w:cs="Times New Roman"/>
+          <w:sz w:val="24"/>
+          <w:szCs w:val="24"/>
+        </w:rPr>
+      </w:pPr>
       <w:r>
         <w:rPr>
           <w:rFonts w:ascii="Times New Roman" w:hAnsi="Times New Roman" w:cs="Times New Roman"/>
           <w:sz w:val="24"/>
           <w:szCs w:val="24"/>
         </w:rPr>
-        <w:t xml:space="preserve">Link Repository </w:t>
+        <w:t>Link Board Trello</w:t>
       </w:r>
-      <w:proofErr w:type="spellStart"/>
+    </w:p>
+    <w:p>
+      <w:pPr>
+        <w:pStyle w:val="ListParagraph"/>
+        <w:ind w:left="360" w:firstLine="0"/>
+        <w:jc w:val="both"/>
+        <w:rPr>
+          <w:rFonts w:ascii="Times New Roman" w:hAnsi="Times New Roman" w:cs="Times New Roman"/>
+          <w:sz w:val="24"/>
+          <w:szCs w:val="24"/>
+        </w:rPr>
+      </w:pPr>
+      <w:hyperlink r:id="rId6" w:history="1">
+        <w:r>
+          <w:rPr>
+            <w:rStyle w:val="Hyperlink"/>
+            <w:rFonts w:ascii="Times New Roman" w:hAnsi="Times New Roman" w:cs="Times New Roman"/>
+            <w:sz w:val="24"/>
+            <w:szCs w:val="24"/>
+          </w:rPr>
+          <w:t>https://trello.com/b/V</w:t>
+        </w:r>
+        <w:r>
+          <w:rPr>
+            <w:rStyle w:val="Hyperlink"/>
+            <w:rFonts w:ascii="Times New Roman" w:hAnsi="Times New Roman" w:cs="Times New Roman"/>
+            <w:sz w:val="24"/>
+            <w:szCs w:val="24"/>
+          </w:rPr>
+          <w:t>c</w:t>
+        </w:r>
+        <w:r>
+          <w:rPr>
+            <w:rStyle w:val="Hyperlink"/>
+            <w:rFonts w:ascii="Times New Roman" w:hAnsi="Times New Roman" w:cs="Times New Roman"/>
+            <w:sz w:val="24"/>
+            <w:szCs w:val="24"/>
+          </w:rPr>
+          <w:t>S5wzbb</w:t>
+        </w:r>
+      </w:hyperlink>
+    </w:p>
+    <w:p>
+      <w:pPr>
+        <w:jc w:val="both"/>
+        <w:rPr>
+          <w:rFonts w:ascii="Times New Roman" w:hAnsi="Times New Roman" w:cs="Times New Roman"/>
+          <w:sz w:val="24"/>
+          <w:szCs w:val="24"/>
+        </w:rPr>
+      </w:pPr>
+    </w:p>
+    <w:p>
+      <w:pPr>
+        <w:pStyle w:val="ListParagraph"/>
+        <w:numPr>
+          <w:ilvl w:val="0"/>
+          <w:numId w:val="2"/>
+        </w:numPr>
+        <w:jc w:val="both"/>
+        <w:rPr>
+          <w:rFonts w:ascii="Times New Roman" w:hAnsi="Times New Roman" w:cs="Times New Roman"/>
+          <w:sz w:val="24"/>
+          <w:szCs w:val="24"/>
+        </w:rPr>
+      </w:pPr>
       <w:r>
         <w:rPr>
           <w:rFonts w:ascii="Times New Roman" w:hAnsi="Times New Roman" w:cs="Times New Roman"/>
           <w:sz w:val="24"/>
           <w:szCs w:val="24"/>
         </w:rPr>
-        <w:t>Github</w:t>
+        <w:t>Link Repository Github</w:t>
       </w:r>
-      <w:proofErr w:type="spellEnd"/>
     </w:p>
     <w:p>
       <w:pPr>
+        <w:pStyle w:val="ListParagraph"/>
+        <w:ind w:left="360" w:firstLine="0"/>
         <w:jc w:val="both"/>
         <w:rPr>
           <w:rFonts w:ascii="Times New Roman" w:hAnsi="Times New Roman" w:cs="Times New Roman"/>
@@ -963,6 +967,7178 @@
         </w:rPr>
       </w:pPr>
     </w:p>
+    <w:p>
+      <w:pPr>
+        <w:rPr>
+          <w:rFonts w:ascii="Times New Roman" w:hAnsi="Times New Roman" w:cs="Times New Roman"/>
+          <w:sz w:val="24"/>
+          <w:szCs w:val="24"/>
+        </w:rPr>
+      </w:pPr>
+      <w:r>
+        <w:rPr>
+          <w:rFonts w:ascii="Times New Roman" w:hAnsi="Times New Roman" w:cs="Times New Roman"/>
+          <w:sz w:val="24"/>
+          <w:szCs w:val="24"/>
+        </w:rPr>
+        <w:br w:type="page"/>
+      </w:r>
+    </w:p>
+    <w:p>
+      <w:pPr>
+        <w:pStyle w:val="Heading1"/>
+      </w:pPr>
+      <w:r>
+        <w:lastRenderedPageBreak/>
+        <w:t>Product Backlog</w:t>
+      </w:r>
+    </w:p>
+    <w:p/>
+    <w:tbl>
+      <w:tblPr>
+        <w:tblStyle w:val="TableGrid"/>
+        <w:tblW w:w="9464" w:type="dxa"/>
+        <w:tblLayout w:type="fixed"/>
+        <w:tblLook w:val="04A0" w:firstRow="1" w:lastRow="0" w:firstColumn="1" w:lastColumn="0" w:noHBand="0" w:noVBand="1"/>
+      </w:tblPr>
+      <w:tblGrid>
+        <w:gridCol w:w="1242"/>
+        <w:gridCol w:w="1950"/>
+        <w:gridCol w:w="3466"/>
+        <w:gridCol w:w="1417"/>
+        <w:gridCol w:w="1389"/>
+      </w:tblGrid>
+      <w:tr>
+        <w:trPr>
+          <w:trHeight w:val="558"/>
+        </w:trPr>
+        <w:tc>
+          <w:tcPr>
+            <w:tcW w:w="1242" w:type="dxa"/>
+            <w:shd w:val="clear" w:color="auto" w:fill="8DB3E2" w:themeFill="text2" w:themeFillTint="66"/>
+            <w:vAlign w:val="center"/>
+          </w:tcPr>
+          <w:p>
+            <w:pPr>
+              <w:jc w:val="center"/>
+              <w:rPr>
+                <w:rFonts w:ascii="Times New Roman" w:hAnsi="Times New Roman" w:cs="Times New Roman"/>
+                <w:b/>
+                <w:bCs/>
+                <w:sz w:val="24"/>
+                <w:szCs w:val="24"/>
+              </w:rPr>
+            </w:pPr>
+            <w:r>
+              <w:rPr>
+                <w:rFonts w:ascii="Times New Roman" w:hAnsi="Times New Roman" w:cs="Times New Roman"/>
+                <w:b/>
+                <w:bCs/>
+                <w:sz w:val="24"/>
+                <w:szCs w:val="24"/>
+              </w:rPr>
+              <w:t>AS A …</w:t>
+            </w:r>
+          </w:p>
+        </w:tc>
+        <w:tc>
+          <w:tcPr>
+            <w:tcW w:w="1950" w:type="dxa"/>
+            <w:shd w:val="clear" w:color="auto" w:fill="8DB3E2" w:themeFill="text2" w:themeFillTint="66"/>
+            <w:vAlign w:val="center"/>
+          </w:tcPr>
+          <w:p>
+            <w:pPr>
+              <w:jc w:val="center"/>
+              <w:rPr>
+                <w:rFonts w:ascii="Times New Roman" w:hAnsi="Times New Roman" w:cs="Times New Roman"/>
+                <w:b/>
+                <w:bCs/>
+                <w:sz w:val="24"/>
+                <w:szCs w:val="24"/>
+              </w:rPr>
+            </w:pPr>
+            <w:r>
+              <w:rPr>
+                <w:rFonts w:ascii="Times New Roman" w:hAnsi="Times New Roman" w:cs="Times New Roman"/>
+                <w:b/>
+                <w:bCs/>
+                <w:sz w:val="24"/>
+                <w:szCs w:val="24"/>
+              </w:rPr>
+              <w:t>I WANT TO …</w:t>
+            </w:r>
+          </w:p>
+        </w:tc>
+        <w:tc>
+          <w:tcPr>
+            <w:tcW w:w="3466" w:type="dxa"/>
+            <w:shd w:val="clear" w:color="auto" w:fill="8DB3E2" w:themeFill="text2" w:themeFillTint="66"/>
+            <w:vAlign w:val="center"/>
+          </w:tcPr>
+          <w:p>
+            <w:pPr>
+              <w:jc w:val="center"/>
+              <w:rPr>
+                <w:rFonts w:ascii="Times New Roman" w:hAnsi="Times New Roman" w:cs="Times New Roman"/>
+                <w:b/>
+                <w:bCs/>
+                <w:sz w:val="24"/>
+                <w:szCs w:val="24"/>
+              </w:rPr>
+            </w:pPr>
+            <w:r>
+              <w:rPr>
+                <w:rFonts w:ascii="Times New Roman" w:hAnsi="Times New Roman" w:cs="Times New Roman"/>
+                <w:b/>
+                <w:bCs/>
+                <w:sz w:val="24"/>
+                <w:szCs w:val="24"/>
+              </w:rPr>
+              <w:t>SO THAT …</w:t>
+            </w:r>
+          </w:p>
+        </w:tc>
+        <w:tc>
+          <w:tcPr>
+            <w:tcW w:w="1417" w:type="dxa"/>
+            <w:shd w:val="clear" w:color="auto" w:fill="8DB3E2" w:themeFill="text2" w:themeFillTint="66"/>
+            <w:vAlign w:val="center"/>
+          </w:tcPr>
+          <w:p>
+            <w:pPr>
+              <w:jc w:val="center"/>
+              <w:rPr>
+                <w:rFonts w:ascii="Times New Roman" w:hAnsi="Times New Roman" w:cs="Times New Roman"/>
+                <w:b/>
+                <w:bCs/>
+                <w:sz w:val="24"/>
+                <w:szCs w:val="24"/>
+              </w:rPr>
+            </w:pPr>
+            <w:r>
+              <w:rPr>
+                <w:rFonts w:ascii="Times New Roman" w:hAnsi="Times New Roman" w:cs="Times New Roman"/>
+                <w:b/>
+                <w:bCs/>
+                <w:sz w:val="24"/>
+                <w:szCs w:val="24"/>
+              </w:rPr>
+              <w:t>PRIORITY</w:t>
+            </w:r>
+          </w:p>
+        </w:tc>
+        <w:tc>
+          <w:tcPr>
+            <w:tcW w:w="1389" w:type="dxa"/>
+            <w:shd w:val="clear" w:color="auto" w:fill="8DB3E2" w:themeFill="text2" w:themeFillTint="66"/>
+            <w:vAlign w:val="center"/>
+          </w:tcPr>
+          <w:p>
+            <w:pPr>
+              <w:jc w:val="center"/>
+              <w:rPr>
+                <w:rFonts w:ascii="Times New Roman" w:hAnsi="Times New Roman" w:cs="Times New Roman"/>
+                <w:b/>
+                <w:bCs/>
+                <w:sz w:val="24"/>
+                <w:szCs w:val="24"/>
+              </w:rPr>
+            </w:pPr>
+            <w:r>
+              <w:rPr>
+                <w:rFonts w:ascii="Times New Roman" w:hAnsi="Times New Roman" w:cs="Times New Roman"/>
+                <w:b/>
+                <w:bCs/>
+                <w:sz w:val="24"/>
+                <w:szCs w:val="24"/>
+              </w:rPr>
+              <w:t>Estimation</w:t>
+            </w:r>
+          </w:p>
+        </w:tc>
+      </w:tr>
+      <w:tr>
+        <w:trPr>
+          <w:trHeight w:val="558"/>
+        </w:trPr>
+        <w:tc>
+          <w:tcPr>
+            <w:tcW w:w="1242" w:type="dxa"/>
+            <w:vAlign w:val="center"/>
+          </w:tcPr>
+          <w:p>
+            <w:pPr>
+              <w:jc w:val="center"/>
+              <w:rPr>
+                <w:rFonts w:ascii="Times New Roman" w:hAnsi="Times New Roman" w:cs="Times New Roman"/>
+                <w:sz w:val="24"/>
+                <w:szCs w:val="24"/>
+              </w:rPr>
+            </w:pPr>
+            <w:r>
+              <w:rPr>
+                <w:rFonts w:ascii="Times New Roman" w:hAnsi="Times New Roman" w:cs="Times New Roman"/>
+                <w:sz w:val="24"/>
+                <w:szCs w:val="24"/>
+              </w:rPr>
+              <w:t>Dokter</w:t>
+            </w:r>
+          </w:p>
+        </w:tc>
+        <w:tc>
+          <w:tcPr>
+            <w:tcW w:w="1950" w:type="dxa"/>
+          </w:tcPr>
+          <w:p>
+            <w:pPr>
+              <w:rPr>
+                <w:rFonts w:ascii="Times New Roman" w:hAnsi="Times New Roman" w:cs="Times New Roman"/>
+                <w:sz w:val="24"/>
+                <w:szCs w:val="24"/>
+              </w:rPr>
+            </w:pPr>
+            <w:r>
+              <w:rPr>
+                <w:rFonts w:ascii="Times New Roman" w:hAnsi="Times New Roman" w:cs="Times New Roman"/>
+                <w:sz w:val="24"/>
+                <w:szCs w:val="24"/>
+              </w:rPr>
+              <w:t xml:space="preserve">Dapat melihat laporan </w:t>
+            </w:r>
+            <w:proofErr w:type="spellStart"/>
+            <w:r>
+              <w:rPr>
+                <w:rFonts w:ascii="Times New Roman" w:hAnsi="Times New Roman" w:cs="Times New Roman"/>
+                <w:sz w:val="24"/>
+                <w:szCs w:val="24"/>
+              </w:rPr>
+              <w:t>rekam</w:t>
+            </w:r>
+            <w:proofErr w:type="spellEnd"/>
+            <w:r>
+              <w:rPr>
+                <w:rFonts w:ascii="Times New Roman" w:hAnsi="Times New Roman" w:cs="Times New Roman"/>
+                <w:sz w:val="24"/>
+                <w:szCs w:val="24"/>
+              </w:rPr>
+              <w:t xml:space="preserve"> </w:t>
+            </w:r>
+            <w:proofErr w:type="spellStart"/>
+            <w:r>
+              <w:rPr>
+                <w:rFonts w:ascii="Times New Roman" w:hAnsi="Times New Roman" w:cs="Times New Roman"/>
+                <w:sz w:val="24"/>
+                <w:szCs w:val="24"/>
+              </w:rPr>
+              <w:t>medis</w:t>
+            </w:r>
+            <w:proofErr w:type="spellEnd"/>
+            <w:r>
+              <w:rPr>
+                <w:rFonts w:ascii="Times New Roman" w:hAnsi="Times New Roman" w:cs="Times New Roman"/>
+                <w:sz w:val="24"/>
+                <w:szCs w:val="24"/>
+              </w:rPr>
+              <w:t xml:space="preserve"> </w:t>
+            </w:r>
+          </w:p>
+        </w:tc>
+        <w:tc>
+          <w:tcPr>
+            <w:tcW w:w="3466" w:type="dxa"/>
+          </w:tcPr>
+          <w:p>
+            <w:pPr>
+              <w:rPr>
+                <w:rFonts w:ascii="Times New Roman" w:hAnsi="Times New Roman" w:cs="Times New Roman"/>
+                <w:sz w:val="24"/>
+                <w:szCs w:val="24"/>
+              </w:rPr>
+            </w:pPr>
+            <w:r>
+              <w:rPr>
+                <w:rFonts w:ascii="Times New Roman" w:hAnsi="Times New Roman" w:cs="Times New Roman"/>
+                <w:sz w:val="24"/>
+                <w:szCs w:val="24"/>
+              </w:rPr>
+              <w:t xml:space="preserve">Saya </w:t>
+            </w:r>
+            <w:proofErr w:type="spellStart"/>
+            <w:r>
+              <w:rPr>
+                <w:rFonts w:ascii="Times New Roman" w:hAnsi="Times New Roman" w:cs="Times New Roman"/>
+                <w:sz w:val="24"/>
+                <w:szCs w:val="24"/>
+              </w:rPr>
+              <w:t>mendapatkan</w:t>
+            </w:r>
+            <w:proofErr w:type="spellEnd"/>
+            <w:r>
+              <w:rPr>
+                <w:rFonts w:ascii="Times New Roman" w:hAnsi="Times New Roman" w:cs="Times New Roman"/>
+                <w:sz w:val="24"/>
+                <w:szCs w:val="24"/>
+              </w:rPr>
+              <w:t xml:space="preserve"> informasi </w:t>
+            </w:r>
+            <w:proofErr w:type="spellStart"/>
+            <w:r>
+              <w:rPr>
+                <w:rFonts w:ascii="Times New Roman" w:hAnsi="Times New Roman" w:cs="Times New Roman"/>
+                <w:sz w:val="24"/>
+                <w:szCs w:val="24"/>
+              </w:rPr>
+              <w:t>rekam</w:t>
+            </w:r>
+            <w:proofErr w:type="spellEnd"/>
+            <w:r>
+              <w:rPr>
+                <w:rFonts w:ascii="Times New Roman" w:hAnsi="Times New Roman" w:cs="Times New Roman"/>
+                <w:sz w:val="24"/>
+                <w:szCs w:val="24"/>
+              </w:rPr>
+              <w:t xml:space="preserve"> </w:t>
+            </w:r>
+            <w:proofErr w:type="spellStart"/>
+            <w:r>
+              <w:rPr>
+                <w:rFonts w:ascii="Times New Roman" w:hAnsi="Times New Roman" w:cs="Times New Roman"/>
+                <w:sz w:val="24"/>
+                <w:szCs w:val="24"/>
+              </w:rPr>
+              <w:t>medis</w:t>
+            </w:r>
+            <w:proofErr w:type="spellEnd"/>
+            <w:r>
+              <w:rPr>
+                <w:rFonts w:ascii="Times New Roman" w:hAnsi="Times New Roman" w:cs="Times New Roman"/>
+                <w:sz w:val="24"/>
+                <w:szCs w:val="24"/>
+              </w:rPr>
+              <w:t xml:space="preserve"> pasien yang </w:t>
+            </w:r>
+            <w:proofErr w:type="spellStart"/>
+            <w:r>
+              <w:rPr>
+                <w:rFonts w:ascii="Times New Roman" w:hAnsi="Times New Roman" w:cs="Times New Roman"/>
+                <w:sz w:val="24"/>
+                <w:szCs w:val="24"/>
+              </w:rPr>
+              <w:t>saya</w:t>
+            </w:r>
+            <w:proofErr w:type="spellEnd"/>
+            <w:r>
+              <w:rPr>
+                <w:rFonts w:ascii="Times New Roman" w:hAnsi="Times New Roman" w:cs="Times New Roman"/>
+                <w:sz w:val="24"/>
+                <w:szCs w:val="24"/>
+              </w:rPr>
+              <w:t xml:space="preserve"> </w:t>
+            </w:r>
+            <w:proofErr w:type="spellStart"/>
+            <w:r>
+              <w:rPr>
+                <w:rFonts w:ascii="Times New Roman" w:hAnsi="Times New Roman" w:cs="Times New Roman"/>
+                <w:sz w:val="24"/>
+                <w:szCs w:val="24"/>
+              </w:rPr>
+              <w:t>tangani</w:t>
+            </w:r>
+            <w:proofErr w:type="spellEnd"/>
+            <w:r>
+              <w:rPr>
+                <w:rFonts w:ascii="Times New Roman" w:hAnsi="Times New Roman" w:cs="Times New Roman"/>
+                <w:sz w:val="24"/>
+                <w:szCs w:val="24"/>
+              </w:rPr>
+              <w:t xml:space="preserve"> </w:t>
+            </w:r>
+            <w:proofErr w:type="spellStart"/>
+            <w:r>
+              <w:rPr>
+                <w:rFonts w:ascii="Times New Roman" w:hAnsi="Times New Roman" w:cs="Times New Roman"/>
+                <w:sz w:val="24"/>
+                <w:szCs w:val="24"/>
+              </w:rPr>
+              <w:t>setiap</w:t>
+            </w:r>
+            <w:proofErr w:type="spellEnd"/>
+            <w:r>
+              <w:rPr>
+                <w:rFonts w:ascii="Times New Roman" w:hAnsi="Times New Roman" w:cs="Times New Roman"/>
+                <w:sz w:val="24"/>
+                <w:szCs w:val="24"/>
+              </w:rPr>
+              <w:t xml:space="preserve"> pasien itu </w:t>
+            </w:r>
+            <w:proofErr w:type="spellStart"/>
+            <w:r>
+              <w:rPr>
+                <w:rFonts w:ascii="Times New Roman" w:hAnsi="Times New Roman" w:cs="Times New Roman"/>
+                <w:sz w:val="24"/>
+                <w:szCs w:val="24"/>
+              </w:rPr>
+              <w:t>kontrol</w:t>
+            </w:r>
+            <w:proofErr w:type="spellEnd"/>
+          </w:p>
+        </w:tc>
+        <w:tc>
+          <w:tcPr>
+            <w:tcW w:w="1417" w:type="dxa"/>
+            <w:shd w:val="clear" w:color="auto" w:fill="FF0000"/>
+            <w:vAlign w:val="center"/>
+          </w:tcPr>
+          <w:p>
+            <w:pPr>
+              <w:jc w:val="center"/>
+              <w:rPr>
+                <w:rFonts w:ascii="Times New Roman" w:hAnsi="Times New Roman" w:cs="Times New Roman"/>
+                <w:sz w:val="24"/>
+                <w:szCs w:val="24"/>
+              </w:rPr>
+            </w:pPr>
+            <w:r>
+              <w:rPr>
+                <w:rFonts w:ascii="Times New Roman" w:hAnsi="Times New Roman" w:cs="Times New Roman"/>
+                <w:sz w:val="24"/>
+                <w:szCs w:val="24"/>
+              </w:rPr>
+              <w:t>High</w:t>
+            </w:r>
+          </w:p>
+        </w:tc>
+        <w:tc>
+          <w:tcPr>
+            <w:tcW w:w="1389" w:type="dxa"/>
+            <w:vAlign w:val="center"/>
+          </w:tcPr>
+          <w:p>
+            <w:pPr>
+              <w:jc w:val="center"/>
+              <w:rPr>
+                <w:rFonts w:ascii="Times New Roman" w:hAnsi="Times New Roman" w:cs="Times New Roman"/>
+                <w:sz w:val="24"/>
+                <w:szCs w:val="24"/>
+              </w:rPr>
+            </w:pPr>
+            <w:r>
+              <w:rPr>
+                <w:rFonts w:ascii="Times New Roman" w:hAnsi="Times New Roman" w:cs="Times New Roman"/>
+                <w:sz w:val="24"/>
+                <w:szCs w:val="24"/>
+              </w:rPr>
+              <w:t>32</w:t>
+            </w:r>
+          </w:p>
+        </w:tc>
+      </w:tr>
+      <w:tr>
+        <w:trPr>
+          <w:trHeight w:val="558"/>
+        </w:trPr>
+        <w:tc>
+          <w:tcPr>
+            <w:tcW w:w="1242" w:type="dxa"/>
+            <w:vAlign w:val="center"/>
+          </w:tcPr>
+          <w:p>
+            <w:pPr>
+              <w:jc w:val="center"/>
+              <w:rPr>
+                <w:rFonts w:ascii="Times New Roman" w:hAnsi="Times New Roman" w:cs="Times New Roman"/>
+                <w:sz w:val="24"/>
+                <w:szCs w:val="24"/>
+              </w:rPr>
+            </w:pPr>
+            <w:r>
+              <w:rPr>
+                <w:rFonts w:ascii="Times New Roman" w:hAnsi="Times New Roman" w:cs="Times New Roman"/>
+                <w:sz w:val="24"/>
+                <w:szCs w:val="24"/>
+              </w:rPr>
+              <w:t>Dokter</w:t>
+            </w:r>
+          </w:p>
+        </w:tc>
+        <w:tc>
+          <w:tcPr>
+            <w:tcW w:w="1950" w:type="dxa"/>
+          </w:tcPr>
+          <w:p>
+            <w:pPr>
+              <w:rPr>
+                <w:rFonts w:ascii="Times New Roman" w:hAnsi="Times New Roman" w:cs="Times New Roman"/>
+                <w:sz w:val="24"/>
+                <w:szCs w:val="24"/>
+              </w:rPr>
+            </w:pPr>
+            <w:r>
+              <w:rPr>
+                <w:rFonts w:ascii="Times New Roman" w:hAnsi="Times New Roman" w:cs="Times New Roman"/>
+                <w:sz w:val="24"/>
+                <w:szCs w:val="24"/>
+              </w:rPr>
+              <w:t xml:space="preserve">Dapat </w:t>
+            </w:r>
+            <w:proofErr w:type="spellStart"/>
+            <w:r>
+              <w:rPr>
+                <w:rFonts w:ascii="Times New Roman" w:hAnsi="Times New Roman" w:cs="Times New Roman"/>
+                <w:sz w:val="24"/>
+                <w:szCs w:val="24"/>
+              </w:rPr>
+              <w:t>berkomunikasi</w:t>
+            </w:r>
+            <w:proofErr w:type="spellEnd"/>
+            <w:r>
+              <w:rPr>
+                <w:rFonts w:ascii="Times New Roman" w:hAnsi="Times New Roman" w:cs="Times New Roman"/>
+                <w:sz w:val="24"/>
+                <w:szCs w:val="24"/>
+              </w:rPr>
+              <w:t xml:space="preserve"> dengan pasien </w:t>
+            </w:r>
+          </w:p>
+        </w:tc>
+        <w:tc>
+          <w:tcPr>
+            <w:tcW w:w="3466" w:type="dxa"/>
+          </w:tcPr>
+          <w:p>
+            <w:pPr>
+              <w:rPr>
+                <w:rFonts w:ascii="Times New Roman" w:hAnsi="Times New Roman" w:cs="Times New Roman"/>
+                <w:sz w:val="24"/>
+                <w:szCs w:val="24"/>
+              </w:rPr>
+            </w:pPr>
+            <w:r>
+              <w:rPr>
+                <w:rFonts w:ascii="Times New Roman" w:hAnsi="Times New Roman" w:cs="Times New Roman"/>
+                <w:sz w:val="24"/>
+                <w:szCs w:val="24"/>
+              </w:rPr>
+              <w:t xml:space="preserve">Saya dapat </w:t>
+            </w:r>
+            <w:proofErr w:type="spellStart"/>
+            <w:r>
+              <w:rPr>
+                <w:rFonts w:ascii="Times New Roman" w:hAnsi="Times New Roman" w:cs="Times New Roman"/>
+                <w:sz w:val="24"/>
+                <w:szCs w:val="24"/>
+              </w:rPr>
+              <w:t>berkomunikasi</w:t>
+            </w:r>
+            <w:proofErr w:type="spellEnd"/>
+            <w:r>
+              <w:rPr>
+                <w:rFonts w:ascii="Times New Roman" w:hAnsi="Times New Roman" w:cs="Times New Roman"/>
+                <w:sz w:val="24"/>
+                <w:szCs w:val="24"/>
+              </w:rPr>
+              <w:t xml:space="preserve"> dengan </w:t>
+            </w:r>
+            <w:proofErr w:type="spellStart"/>
+            <w:r>
+              <w:rPr>
+                <w:rFonts w:ascii="Times New Roman" w:hAnsi="Times New Roman" w:cs="Times New Roman"/>
+                <w:sz w:val="24"/>
+                <w:szCs w:val="24"/>
+              </w:rPr>
+              <w:t>mudah</w:t>
+            </w:r>
+            <w:proofErr w:type="spellEnd"/>
+            <w:r>
+              <w:rPr>
+                <w:rFonts w:ascii="Times New Roman" w:hAnsi="Times New Roman" w:cs="Times New Roman"/>
+                <w:sz w:val="24"/>
+                <w:szCs w:val="24"/>
+              </w:rPr>
+              <w:t xml:space="preserve"> kepada pasien yang </w:t>
+            </w:r>
+            <w:proofErr w:type="spellStart"/>
+            <w:r>
+              <w:rPr>
+                <w:rFonts w:ascii="Times New Roman" w:hAnsi="Times New Roman" w:cs="Times New Roman"/>
+                <w:sz w:val="24"/>
+                <w:szCs w:val="24"/>
+              </w:rPr>
+              <w:t>mengalami</w:t>
+            </w:r>
+            <w:proofErr w:type="spellEnd"/>
+            <w:r>
+              <w:rPr>
+                <w:rFonts w:ascii="Times New Roman" w:hAnsi="Times New Roman" w:cs="Times New Roman"/>
+                <w:sz w:val="24"/>
+                <w:szCs w:val="24"/>
+              </w:rPr>
+              <w:t xml:space="preserve"> </w:t>
+            </w:r>
+            <w:proofErr w:type="spellStart"/>
+            <w:r>
+              <w:rPr>
+                <w:rFonts w:ascii="Times New Roman" w:hAnsi="Times New Roman" w:cs="Times New Roman"/>
+                <w:sz w:val="24"/>
+                <w:szCs w:val="24"/>
+              </w:rPr>
+              <w:t>keluhan</w:t>
+            </w:r>
+            <w:proofErr w:type="spellEnd"/>
+          </w:p>
+        </w:tc>
+        <w:tc>
+          <w:tcPr>
+            <w:tcW w:w="1417" w:type="dxa"/>
+            <w:shd w:val="clear" w:color="auto" w:fill="FFC000"/>
+            <w:vAlign w:val="center"/>
+          </w:tcPr>
+          <w:p>
+            <w:pPr>
+              <w:jc w:val="center"/>
+              <w:rPr>
+                <w:rFonts w:ascii="Times New Roman" w:hAnsi="Times New Roman" w:cs="Times New Roman"/>
+                <w:sz w:val="24"/>
+                <w:szCs w:val="24"/>
+              </w:rPr>
+            </w:pPr>
+            <w:r>
+              <w:rPr>
+                <w:rFonts w:ascii="Times New Roman" w:hAnsi="Times New Roman" w:cs="Times New Roman"/>
+                <w:sz w:val="24"/>
+                <w:szCs w:val="24"/>
+              </w:rPr>
+              <w:t>Medium</w:t>
+            </w:r>
+          </w:p>
+        </w:tc>
+        <w:tc>
+          <w:tcPr>
+            <w:tcW w:w="1389" w:type="dxa"/>
+            <w:vAlign w:val="center"/>
+          </w:tcPr>
+          <w:p>
+            <w:pPr>
+              <w:jc w:val="center"/>
+              <w:rPr>
+                <w:rFonts w:ascii="Times New Roman" w:hAnsi="Times New Roman" w:cs="Times New Roman"/>
+                <w:sz w:val="24"/>
+                <w:szCs w:val="24"/>
+              </w:rPr>
+            </w:pPr>
+            <w:r>
+              <w:rPr>
+                <w:rFonts w:ascii="Times New Roman" w:hAnsi="Times New Roman" w:cs="Times New Roman"/>
+                <w:sz w:val="24"/>
+                <w:szCs w:val="24"/>
+              </w:rPr>
+              <w:t>10</w:t>
+            </w:r>
+          </w:p>
+        </w:tc>
+      </w:tr>
+      <w:tr>
+        <w:trPr>
+          <w:trHeight w:val="835"/>
+        </w:trPr>
+        <w:tc>
+          <w:tcPr>
+            <w:tcW w:w="1242" w:type="dxa"/>
+            <w:vAlign w:val="center"/>
+          </w:tcPr>
+          <w:p>
+            <w:pPr>
+              <w:jc w:val="center"/>
+              <w:rPr>
+                <w:rFonts w:ascii="Times New Roman" w:hAnsi="Times New Roman" w:cs="Times New Roman"/>
+                <w:sz w:val="24"/>
+                <w:szCs w:val="24"/>
+              </w:rPr>
+            </w:pPr>
+            <w:r>
+              <w:rPr>
+                <w:rFonts w:ascii="Times New Roman" w:hAnsi="Times New Roman" w:cs="Times New Roman"/>
+                <w:sz w:val="24"/>
+                <w:szCs w:val="24"/>
+              </w:rPr>
+              <w:t xml:space="preserve">Pasien </w:t>
+            </w:r>
+          </w:p>
+        </w:tc>
+        <w:tc>
+          <w:tcPr>
+            <w:tcW w:w="1950" w:type="dxa"/>
+          </w:tcPr>
+          <w:p>
+            <w:pPr>
+              <w:rPr>
+                <w:rFonts w:ascii="Times New Roman" w:hAnsi="Times New Roman" w:cs="Times New Roman"/>
+                <w:sz w:val="24"/>
+                <w:szCs w:val="24"/>
+              </w:rPr>
+            </w:pPr>
+            <w:r>
+              <w:rPr>
+                <w:rFonts w:ascii="Times New Roman" w:hAnsi="Times New Roman" w:cs="Times New Roman"/>
+                <w:sz w:val="24"/>
+                <w:szCs w:val="24"/>
+              </w:rPr>
+              <w:t xml:space="preserve">Dapat </w:t>
+            </w:r>
+            <w:proofErr w:type="spellStart"/>
+            <w:r>
+              <w:rPr>
+                <w:rFonts w:ascii="Times New Roman" w:hAnsi="Times New Roman" w:cs="Times New Roman"/>
+                <w:sz w:val="24"/>
+                <w:szCs w:val="24"/>
+              </w:rPr>
+              <w:t>mengetahui</w:t>
+            </w:r>
+            <w:proofErr w:type="spellEnd"/>
+            <w:r>
+              <w:rPr>
+                <w:rFonts w:ascii="Times New Roman" w:hAnsi="Times New Roman" w:cs="Times New Roman"/>
+                <w:sz w:val="24"/>
+                <w:szCs w:val="24"/>
+              </w:rPr>
+              <w:t xml:space="preserve"> </w:t>
+            </w:r>
+            <w:proofErr w:type="spellStart"/>
+            <w:r>
+              <w:rPr>
+                <w:rFonts w:ascii="Times New Roman" w:hAnsi="Times New Roman" w:cs="Times New Roman"/>
+                <w:sz w:val="24"/>
+                <w:szCs w:val="24"/>
+              </w:rPr>
+              <w:t>dokter</w:t>
+            </w:r>
+            <w:proofErr w:type="spellEnd"/>
+            <w:r>
+              <w:rPr>
+                <w:rFonts w:ascii="Times New Roman" w:hAnsi="Times New Roman" w:cs="Times New Roman"/>
+                <w:sz w:val="24"/>
+                <w:szCs w:val="24"/>
+              </w:rPr>
+              <w:t xml:space="preserve"> yang </w:t>
+            </w:r>
+            <w:proofErr w:type="spellStart"/>
+            <w:r>
+              <w:rPr>
+                <w:rFonts w:ascii="Times New Roman" w:hAnsi="Times New Roman" w:cs="Times New Roman"/>
+                <w:sz w:val="24"/>
+                <w:szCs w:val="24"/>
+              </w:rPr>
+              <w:t>bertugas</w:t>
+            </w:r>
+            <w:proofErr w:type="spellEnd"/>
+          </w:p>
+        </w:tc>
+        <w:tc>
+          <w:tcPr>
+            <w:tcW w:w="3466" w:type="dxa"/>
+          </w:tcPr>
+          <w:p>
+            <w:pPr>
+              <w:rPr>
+                <w:rFonts w:ascii="Times New Roman" w:hAnsi="Times New Roman" w:cs="Times New Roman"/>
+                <w:sz w:val="24"/>
+                <w:szCs w:val="24"/>
+              </w:rPr>
+            </w:pPr>
+            <w:r>
+              <w:rPr>
+                <w:rFonts w:ascii="Times New Roman" w:hAnsi="Times New Roman" w:cs="Times New Roman"/>
+                <w:sz w:val="24"/>
+                <w:szCs w:val="24"/>
+              </w:rPr>
+              <w:t xml:space="preserve">Saya dapat melihat list </w:t>
+            </w:r>
+            <w:proofErr w:type="spellStart"/>
+            <w:r>
+              <w:rPr>
+                <w:rFonts w:ascii="Times New Roman" w:hAnsi="Times New Roman" w:cs="Times New Roman"/>
+                <w:sz w:val="24"/>
+                <w:szCs w:val="24"/>
+              </w:rPr>
+              <w:t>dokter</w:t>
+            </w:r>
+            <w:proofErr w:type="spellEnd"/>
+            <w:r>
+              <w:rPr>
+                <w:rFonts w:ascii="Times New Roman" w:hAnsi="Times New Roman" w:cs="Times New Roman"/>
+                <w:sz w:val="24"/>
+                <w:szCs w:val="24"/>
+              </w:rPr>
+              <w:t xml:space="preserve"> yang </w:t>
+            </w:r>
+            <w:proofErr w:type="spellStart"/>
+            <w:r>
+              <w:rPr>
+                <w:rFonts w:ascii="Times New Roman" w:hAnsi="Times New Roman" w:cs="Times New Roman"/>
+                <w:sz w:val="24"/>
+                <w:szCs w:val="24"/>
+              </w:rPr>
+              <w:t>bertugas</w:t>
+            </w:r>
+            <w:proofErr w:type="spellEnd"/>
+            <w:r>
+              <w:rPr>
+                <w:rFonts w:ascii="Times New Roman" w:hAnsi="Times New Roman" w:cs="Times New Roman"/>
+                <w:sz w:val="24"/>
+                <w:szCs w:val="24"/>
+              </w:rPr>
+              <w:t xml:space="preserve"> </w:t>
+            </w:r>
+            <w:proofErr w:type="spellStart"/>
+            <w:r>
+              <w:rPr>
+                <w:rFonts w:ascii="Times New Roman" w:hAnsi="Times New Roman" w:cs="Times New Roman"/>
+                <w:sz w:val="24"/>
+                <w:szCs w:val="24"/>
+              </w:rPr>
+              <w:t>saat</w:t>
+            </w:r>
+            <w:proofErr w:type="spellEnd"/>
+            <w:r>
+              <w:rPr>
+                <w:rFonts w:ascii="Times New Roman" w:hAnsi="Times New Roman" w:cs="Times New Roman"/>
+                <w:sz w:val="24"/>
+                <w:szCs w:val="24"/>
+              </w:rPr>
+              <w:t xml:space="preserve"> ini</w:t>
+            </w:r>
+          </w:p>
+        </w:tc>
+        <w:tc>
+          <w:tcPr>
+            <w:tcW w:w="1417" w:type="dxa"/>
+            <w:shd w:val="clear" w:color="auto" w:fill="DBE5F1" w:themeFill="accent1" w:themeFillTint="33"/>
+            <w:vAlign w:val="center"/>
+          </w:tcPr>
+          <w:p>
+            <w:pPr>
+              <w:jc w:val="center"/>
+              <w:rPr>
+                <w:rFonts w:ascii="Times New Roman" w:hAnsi="Times New Roman" w:cs="Times New Roman"/>
+                <w:sz w:val="24"/>
+                <w:szCs w:val="24"/>
+              </w:rPr>
+            </w:pPr>
+            <w:r>
+              <w:rPr>
+                <w:rFonts w:ascii="Times New Roman" w:hAnsi="Times New Roman" w:cs="Times New Roman"/>
+                <w:sz w:val="24"/>
+                <w:szCs w:val="24"/>
+              </w:rPr>
+              <w:t>Low</w:t>
+            </w:r>
+          </w:p>
+        </w:tc>
+        <w:tc>
+          <w:tcPr>
+            <w:tcW w:w="1389" w:type="dxa"/>
+            <w:vAlign w:val="center"/>
+          </w:tcPr>
+          <w:p>
+            <w:pPr>
+              <w:jc w:val="center"/>
+              <w:rPr>
+                <w:rFonts w:ascii="Times New Roman" w:hAnsi="Times New Roman" w:cs="Times New Roman"/>
+                <w:sz w:val="24"/>
+                <w:szCs w:val="24"/>
+              </w:rPr>
+            </w:pPr>
+            <w:r>
+              <w:rPr>
+                <w:rFonts w:ascii="Times New Roman" w:hAnsi="Times New Roman" w:cs="Times New Roman"/>
+                <w:sz w:val="24"/>
+                <w:szCs w:val="24"/>
+              </w:rPr>
+              <w:t>7</w:t>
+            </w:r>
+          </w:p>
+        </w:tc>
+      </w:tr>
+      <w:tr>
+        <w:trPr>
+          <w:trHeight w:val="835"/>
+        </w:trPr>
+        <w:tc>
+          <w:tcPr>
+            <w:tcW w:w="1242" w:type="dxa"/>
+            <w:vAlign w:val="center"/>
+          </w:tcPr>
+          <w:p>
+            <w:pPr>
+              <w:jc w:val="center"/>
+              <w:rPr>
+                <w:rFonts w:ascii="Times New Roman" w:hAnsi="Times New Roman" w:cs="Times New Roman"/>
+                <w:sz w:val="24"/>
+                <w:szCs w:val="24"/>
+              </w:rPr>
+            </w:pPr>
+            <w:r>
+              <w:rPr>
+                <w:rFonts w:ascii="Times New Roman" w:hAnsi="Times New Roman" w:cs="Times New Roman"/>
+                <w:sz w:val="24"/>
+                <w:szCs w:val="24"/>
+              </w:rPr>
+              <w:t>Staff</w:t>
+            </w:r>
+          </w:p>
+        </w:tc>
+        <w:tc>
+          <w:tcPr>
+            <w:tcW w:w="1950" w:type="dxa"/>
+          </w:tcPr>
+          <w:p>
+            <w:pPr>
+              <w:rPr>
+                <w:rFonts w:ascii="Times New Roman" w:hAnsi="Times New Roman" w:cs="Times New Roman"/>
+                <w:sz w:val="24"/>
+                <w:szCs w:val="24"/>
+              </w:rPr>
+            </w:pPr>
+            <w:r>
+              <w:rPr>
+                <w:rFonts w:ascii="Times New Roman" w:hAnsi="Times New Roman" w:cs="Times New Roman"/>
+                <w:sz w:val="24"/>
+                <w:szCs w:val="24"/>
+              </w:rPr>
+              <w:t xml:space="preserve">Dapat </w:t>
+            </w:r>
+            <w:proofErr w:type="spellStart"/>
+            <w:r>
+              <w:rPr>
+                <w:rFonts w:ascii="Times New Roman" w:hAnsi="Times New Roman" w:cs="Times New Roman"/>
+                <w:sz w:val="24"/>
+                <w:szCs w:val="24"/>
+              </w:rPr>
+              <w:t>menyebarkan</w:t>
+            </w:r>
+            <w:proofErr w:type="spellEnd"/>
+            <w:r>
+              <w:rPr>
+                <w:rFonts w:ascii="Times New Roman" w:hAnsi="Times New Roman" w:cs="Times New Roman"/>
+                <w:sz w:val="24"/>
+                <w:szCs w:val="24"/>
+              </w:rPr>
+              <w:t xml:space="preserve"> informasi</w:t>
+            </w:r>
+          </w:p>
+        </w:tc>
+        <w:tc>
+          <w:tcPr>
+            <w:tcW w:w="3466" w:type="dxa"/>
+          </w:tcPr>
+          <w:p>
+            <w:pPr>
+              <w:rPr>
+                <w:rFonts w:ascii="Times New Roman" w:hAnsi="Times New Roman" w:cs="Times New Roman"/>
+                <w:sz w:val="24"/>
+                <w:szCs w:val="24"/>
+              </w:rPr>
+            </w:pPr>
+            <w:r>
+              <w:rPr>
+                <w:rFonts w:ascii="Times New Roman" w:hAnsi="Times New Roman" w:cs="Times New Roman"/>
+                <w:sz w:val="24"/>
+                <w:szCs w:val="24"/>
+              </w:rPr>
+              <w:t xml:space="preserve">Saya dapat </w:t>
+            </w:r>
+            <w:proofErr w:type="spellStart"/>
+            <w:r>
+              <w:rPr>
+                <w:rFonts w:ascii="Times New Roman" w:hAnsi="Times New Roman" w:cs="Times New Roman"/>
+                <w:sz w:val="24"/>
+                <w:szCs w:val="24"/>
+              </w:rPr>
+              <w:t>menyebarkan</w:t>
+            </w:r>
+            <w:proofErr w:type="spellEnd"/>
+            <w:r>
+              <w:rPr>
+                <w:rFonts w:ascii="Times New Roman" w:hAnsi="Times New Roman" w:cs="Times New Roman"/>
+                <w:sz w:val="24"/>
+                <w:szCs w:val="24"/>
+              </w:rPr>
+              <w:t xml:space="preserve"> informasi ke semua user ataupun ke </w:t>
+            </w:r>
+            <w:proofErr w:type="spellStart"/>
+            <w:r>
+              <w:rPr>
+                <w:rFonts w:ascii="Times New Roman" w:hAnsi="Times New Roman" w:cs="Times New Roman"/>
+                <w:sz w:val="24"/>
+                <w:szCs w:val="24"/>
+              </w:rPr>
+              <w:t>satu</w:t>
+            </w:r>
+            <w:proofErr w:type="spellEnd"/>
+            <w:r>
+              <w:rPr>
+                <w:rFonts w:ascii="Times New Roman" w:hAnsi="Times New Roman" w:cs="Times New Roman"/>
+                <w:sz w:val="24"/>
+                <w:szCs w:val="24"/>
+              </w:rPr>
+              <w:t xml:space="preserve"> user</w:t>
+            </w:r>
+          </w:p>
+        </w:tc>
+        <w:tc>
+          <w:tcPr>
+            <w:tcW w:w="1417" w:type="dxa"/>
+            <w:shd w:val="clear" w:color="auto" w:fill="DBE5F1" w:themeFill="accent1" w:themeFillTint="33"/>
+            <w:vAlign w:val="center"/>
+          </w:tcPr>
+          <w:p>
+            <w:pPr>
+              <w:jc w:val="center"/>
+              <w:rPr>
+                <w:rFonts w:ascii="Times New Roman" w:hAnsi="Times New Roman" w:cs="Times New Roman"/>
+                <w:sz w:val="24"/>
+                <w:szCs w:val="24"/>
+              </w:rPr>
+            </w:pPr>
+            <w:r>
+              <w:rPr>
+                <w:rFonts w:ascii="Times New Roman" w:hAnsi="Times New Roman" w:cs="Times New Roman"/>
+                <w:sz w:val="24"/>
+                <w:szCs w:val="24"/>
+              </w:rPr>
+              <w:t>Low</w:t>
+            </w:r>
+          </w:p>
+        </w:tc>
+        <w:tc>
+          <w:tcPr>
+            <w:tcW w:w="1389" w:type="dxa"/>
+            <w:vAlign w:val="center"/>
+          </w:tcPr>
+          <w:p>
+            <w:pPr>
+              <w:jc w:val="center"/>
+              <w:rPr>
+                <w:rFonts w:ascii="Times New Roman" w:hAnsi="Times New Roman" w:cs="Times New Roman"/>
+                <w:sz w:val="24"/>
+                <w:szCs w:val="24"/>
+              </w:rPr>
+            </w:pPr>
+            <w:r>
+              <w:rPr>
+                <w:rFonts w:ascii="Times New Roman" w:hAnsi="Times New Roman" w:cs="Times New Roman"/>
+                <w:sz w:val="24"/>
+                <w:szCs w:val="24"/>
+              </w:rPr>
+              <w:t>7</w:t>
+            </w:r>
+          </w:p>
+        </w:tc>
+      </w:tr>
+      <w:tr>
+        <w:trPr>
+          <w:trHeight w:val="835"/>
+        </w:trPr>
+        <w:tc>
+          <w:tcPr>
+            <w:tcW w:w="1242" w:type="dxa"/>
+            <w:vAlign w:val="center"/>
+          </w:tcPr>
+          <w:p>
+            <w:pPr>
+              <w:jc w:val="center"/>
+              <w:rPr>
+                <w:rFonts w:ascii="Times New Roman" w:hAnsi="Times New Roman" w:cs="Times New Roman"/>
+                <w:sz w:val="24"/>
+                <w:szCs w:val="24"/>
+              </w:rPr>
+            </w:pPr>
+            <w:r>
+              <w:rPr>
+                <w:rFonts w:ascii="Times New Roman" w:hAnsi="Times New Roman" w:cs="Times New Roman"/>
+                <w:sz w:val="24"/>
+                <w:szCs w:val="24"/>
+              </w:rPr>
+              <w:t>Staff</w:t>
+            </w:r>
+          </w:p>
+        </w:tc>
+        <w:tc>
+          <w:tcPr>
+            <w:tcW w:w="1950" w:type="dxa"/>
+          </w:tcPr>
+          <w:p>
+            <w:pPr>
+              <w:rPr>
+                <w:rFonts w:ascii="Times New Roman" w:hAnsi="Times New Roman" w:cs="Times New Roman"/>
+                <w:sz w:val="24"/>
+                <w:szCs w:val="24"/>
+              </w:rPr>
+            </w:pPr>
+            <w:r>
+              <w:rPr>
+                <w:rFonts w:ascii="Times New Roman" w:hAnsi="Times New Roman" w:cs="Times New Roman"/>
+                <w:sz w:val="24"/>
+                <w:szCs w:val="24"/>
+              </w:rPr>
+              <w:t xml:space="preserve">Dapat </w:t>
+            </w:r>
+            <w:proofErr w:type="spellStart"/>
+            <w:r>
+              <w:rPr>
+                <w:rFonts w:ascii="Times New Roman" w:hAnsi="Times New Roman" w:cs="Times New Roman"/>
+                <w:sz w:val="24"/>
+                <w:szCs w:val="24"/>
+              </w:rPr>
+              <w:t>mengelola</w:t>
+            </w:r>
+            <w:proofErr w:type="spellEnd"/>
+            <w:r>
+              <w:rPr>
+                <w:rFonts w:ascii="Times New Roman" w:hAnsi="Times New Roman" w:cs="Times New Roman"/>
+                <w:sz w:val="24"/>
+                <w:szCs w:val="24"/>
+              </w:rPr>
+              <w:t xml:space="preserve"> data pasien</w:t>
+            </w:r>
+          </w:p>
+        </w:tc>
+        <w:tc>
+          <w:tcPr>
+            <w:tcW w:w="3466" w:type="dxa"/>
+          </w:tcPr>
+          <w:p>
+            <w:pPr>
+              <w:rPr>
+                <w:rFonts w:ascii="Times New Roman" w:hAnsi="Times New Roman" w:cs="Times New Roman"/>
+                <w:sz w:val="24"/>
+                <w:szCs w:val="24"/>
+              </w:rPr>
+            </w:pPr>
+            <w:r>
+              <w:rPr>
+                <w:rFonts w:ascii="Times New Roman" w:hAnsi="Times New Roman" w:cs="Times New Roman"/>
+                <w:sz w:val="24"/>
+                <w:szCs w:val="24"/>
+              </w:rPr>
+              <w:t xml:space="preserve">Saya dapat dengan </w:t>
+            </w:r>
+            <w:proofErr w:type="spellStart"/>
+            <w:r>
+              <w:rPr>
+                <w:rFonts w:ascii="Times New Roman" w:hAnsi="Times New Roman" w:cs="Times New Roman"/>
+                <w:sz w:val="24"/>
+                <w:szCs w:val="24"/>
+              </w:rPr>
+              <w:t>mudah</w:t>
+            </w:r>
+            <w:proofErr w:type="spellEnd"/>
+            <w:r>
+              <w:rPr>
+                <w:rFonts w:ascii="Times New Roman" w:hAnsi="Times New Roman" w:cs="Times New Roman"/>
+                <w:sz w:val="24"/>
+                <w:szCs w:val="24"/>
+              </w:rPr>
+              <w:t xml:space="preserve"> </w:t>
+            </w:r>
+            <w:proofErr w:type="spellStart"/>
+            <w:r>
+              <w:rPr>
+                <w:rFonts w:ascii="Times New Roman" w:hAnsi="Times New Roman" w:cs="Times New Roman"/>
+                <w:sz w:val="24"/>
+                <w:szCs w:val="24"/>
+              </w:rPr>
+              <w:t>mengelola</w:t>
+            </w:r>
+            <w:proofErr w:type="spellEnd"/>
+            <w:r>
+              <w:rPr>
+                <w:rFonts w:ascii="Times New Roman" w:hAnsi="Times New Roman" w:cs="Times New Roman"/>
+                <w:sz w:val="24"/>
+                <w:szCs w:val="24"/>
+              </w:rPr>
+              <w:t xml:space="preserve"> data tersebut</w:t>
+            </w:r>
+          </w:p>
+        </w:tc>
+        <w:tc>
+          <w:tcPr>
+            <w:tcW w:w="1417" w:type="dxa"/>
+            <w:shd w:val="clear" w:color="auto" w:fill="DBE5F1" w:themeFill="accent1" w:themeFillTint="33"/>
+            <w:vAlign w:val="center"/>
+          </w:tcPr>
+          <w:p>
+            <w:pPr>
+              <w:jc w:val="center"/>
+              <w:rPr>
+                <w:rFonts w:ascii="Times New Roman" w:hAnsi="Times New Roman" w:cs="Times New Roman"/>
+                <w:sz w:val="24"/>
+                <w:szCs w:val="24"/>
+              </w:rPr>
+            </w:pPr>
+            <w:r>
+              <w:rPr>
+                <w:rFonts w:ascii="Times New Roman" w:hAnsi="Times New Roman" w:cs="Times New Roman"/>
+                <w:sz w:val="24"/>
+                <w:szCs w:val="24"/>
+              </w:rPr>
+              <w:t>Low</w:t>
+            </w:r>
+          </w:p>
+        </w:tc>
+        <w:tc>
+          <w:tcPr>
+            <w:tcW w:w="1389" w:type="dxa"/>
+            <w:vAlign w:val="center"/>
+          </w:tcPr>
+          <w:p>
+            <w:pPr>
+              <w:jc w:val="center"/>
+              <w:rPr>
+                <w:rFonts w:ascii="Times New Roman" w:hAnsi="Times New Roman" w:cs="Times New Roman"/>
+                <w:sz w:val="24"/>
+                <w:szCs w:val="24"/>
+              </w:rPr>
+            </w:pPr>
+            <w:r>
+              <w:rPr>
+                <w:rFonts w:ascii="Times New Roman" w:hAnsi="Times New Roman" w:cs="Times New Roman"/>
+                <w:sz w:val="24"/>
+                <w:szCs w:val="24"/>
+              </w:rPr>
+              <w:t>7</w:t>
+            </w:r>
+          </w:p>
+        </w:tc>
+      </w:tr>
+      <w:tr>
+        <w:trPr>
+          <w:trHeight w:val="835"/>
+        </w:trPr>
+        <w:tc>
+          <w:tcPr>
+            <w:tcW w:w="1242" w:type="dxa"/>
+            <w:vAlign w:val="center"/>
+          </w:tcPr>
+          <w:p>
+            <w:pPr>
+              <w:jc w:val="center"/>
+              <w:rPr>
+                <w:rFonts w:ascii="Times New Roman" w:hAnsi="Times New Roman" w:cs="Times New Roman"/>
+                <w:sz w:val="24"/>
+                <w:szCs w:val="24"/>
+              </w:rPr>
+            </w:pPr>
+            <w:r>
+              <w:rPr>
+                <w:rFonts w:ascii="Times New Roman" w:hAnsi="Times New Roman" w:cs="Times New Roman"/>
+                <w:sz w:val="24"/>
+                <w:szCs w:val="24"/>
+              </w:rPr>
+              <w:t xml:space="preserve">Pasien </w:t>
+            </w:r>
+          </w:p>
+        </w:tc>
+        <w:tc>
+          <w:tcPr>
+            <w:tcW w:w="1950" w:type="dxa"/>
+          </w:tcPr>
+          <w:p>
+            <w:pPr>
+              <w:rPr>
+                <w:rFonts w:ascii="Times New Roman" w:hAnsi="Times New Roman" w:cs="Times New Roman"/>
+                <w:sz w:val="24"/>
+                <w:szCs w:val="24"/>
+              </w:rPr>
+            </w:pPr>
+            <w:r>
+              <w:rPr>
+                <w:rFonts w:ascii="Times New Roman" w:hAnsi="Times New Roman" w:cs="Times New Roman"/>
+                <w:sz w:val="24"/>
+                <w:szCs w:val="24"/>
+              </w:rPr>
+              <w:t xml:space="preserve">Dapat </w:t>
+            </w:r>
+            <w:proofErr w:type="spellStart"/>
+            <w:r>
+              <w:rPr>
+                <w:rFonts w:ascii="Times New Roman" w:hAnsi="Times New Roman" w:cs="Times New Roman"/>
+                <w:sz w:val="24"/>
+                <w:szCs w:val="24"/>
+              </w:rPr>
+              <w:t>mengelola</w:t>
+            </w:r>
+            <w:proofErr w:type="spellEnd"/>
+            <w:r>
+              <w:rPr>
+                <w:rFonts w:ascii="Times New Roman" w:hAnsi="Times New Roman" w:cs="Times New Roman"/>
+                <w:sz w:val="24"/>
+                <w:szCs w:val="24"/>
+              </w:rPr>
+              <w:t xml:space="preserve"> data</w:t>
+            </w:r>
+            <w:r>
+              <w:rPr>
+                <w:rFonts w:ascii="Times New Roman" w:hAnsi="Times New Roman" w:cs="Times New Roman"/>
+                <w:sz w:val="24"/>
+                <w:szCs w:val="24"/>
+              </w:rPr>
+              <w:t xml:space="preserve"> profil</w:t>
+            </w:r>
+            <w:r>
+              <w:rPr>
+                <w:rFonts w:ascii="Times New Roman" w:hAnsi="Times New Roman" w:cs="Times New Roman"/>
+                <w:sz w:val="24"/>
+                <w:szCs w:val="24"/>
+              </w:rPr>
+              <w:t>e</w:t>
+            </w:r>
+          </w:p>
+        </w:tc>
+        <w:tc>
+          <w:tcPr>
+            <w:tcW w:w="3466" w:type="dxa"/>
+          </w:tcPr>
+          <w:p>
+            <w:pPr>
+              <w:rPr>
+                <w:rFonts w:ascii="Times New Roman" w:hAnsi="Times New Roman" w:cs="Times New Roman"/>
+                <w:sz w:val="24"/>
+                <w:szCs w:val="24"/>
+              </w:rPr>
+            </w:pPr>
+            <w:r>
+              <w:rPr>
+                <w:rFonts w:ascii="Times New Roman" w:hAnsi="Times New Roman" w:cs="Times New Roman"/>
+                <w:sz w:val="24"/>
+                <w:szCs w:val="24"/>
+              </w:rPr>
+              <w:t xml:space="preserve">Saya dapat </w:t>
+            </w:r>
+            <w:proofErr w:type="spellStart"/>
+            <w:r>
+              <w:rPr>
+                <w:rFonts w:ascii="Times New Roman" w:hAnsi="Times New Roman" w:cs="Times New Roman"/>
+                <w:sz w:val="24"/>
+                <w:szCs w:val="24"/>
+              </w:rPr>
+              <w:t>mengedit</w:t>
+            </w:r>
+            <w:proofErr w:type="spellEnd"/>
+            <w:r>
+              <w:rPr>
+                <w:rFonts w:ascii="Times New Roman" w:hAnsi="Times New Roman" w:cs="Times New Roman"/>
+                <w:sz w:val="24"/>
+                <w:szCs w:val="24"/>
+              </w:rPr>
+              <w:t xml:space="preserve"> data profile </w:t>
+            </w:r>
+          </w:p>
+        </w:tc>
+        <w:tc>
+          <w:tcPr>
+            <w:tcW w:w="1417" w:type="dxa"/>
+            <w:shd w:val="clear" w:color="auto" w:fill="DBE5F1" w:themeFill="accent1" w:themeFillTint="33"/>
+            <w:vAlign w:val="center"/>
+          </w:tcPr>
+          <w:p>
+            <w:pPr>
+              <w:jc w:val="center"/>
+              <w:rPr>
+                <w:rFonts w:ascii="Times New Roman" w:hAnsi="Times New Roman" w:cs="Times New Roman"/>
+                <w:sz w:val="24"/>
+                <w:szCs w:val="24"/>
+              </w:rPr>
+            </w:pPr>
+            <w:r>
+              <w:rPr>
+                <w:rFonts w:ascii="Times New Roman" w:hAnsi="Times New Roman" w:cs="Times New Roman"/>
+                <w:sz w:val="24"/>
+                <w:szCs w:val="24"/>
+              </w:rPr>
+              <w:t>Low</w:t>
+            </w:r>
+          </w:p>
+        </w:tc>
+        <w:tc>
+          <w:tcPr>
+            <w:tcW w:w="1389" w:type="dxa"/>
+            <w:vAlign w:val="center"/>
+          </w:tcPr>
+          <w:p>
+            <w:pPr>
+              <w:jc w:val="center"/>
+              <w:rPr>
+                <w:rFonts w:ascii="Times New Roman" w:hAnsi="Times New Roman" w:cs="Times New Roman"/>
+                <w:sz w:val="24"/>
+                <w:szCs w:val="24"/>
+              </w:rPr>
+            </w:pPr>
+            <w:r>
+              <w:rPr>
+                <w:rFonts w:ascii="Times New Roman" w:hAnsi="Times New Roman" w:cs="Times New Roman"/>
+                <w:sz w:val="24"/>
+                <w:szCs w:val="24"/>
+              </w:rPr>
+              <w:t>7</w:t>
+            </w:r>
+          </w:p>
+        </w:tc>
+      </w:tr>
+      <w:tr>
+        <w:trPr>
+          <w:trHeight w:val="835"/>
+        </w:trPr>
+        <w:tc>
+          <w:tcPr>
+            <w:tcW w:w="1242" w:type="dxa"/>
+            <w:vAlign w:val="center"/>
+          </w:tcPr>
+          <w:p>
+            <w:pPr>
+              <w:jc w:val="center"/>
+              <w:rPr>
+                <w:rFonts w:ascii="Times New Roman" w:hAnsi="Times New Roman" w:cs="Times New Roman"/>
+                <w:sz w:val="24"/>
+                <w:szCs w:val="24"/>
+              </w:rPr>
+            </w:pPr>
+            <w:r>
+              <w:rPr>
+                <w:rFonts w:ascii="Times New Roman" w:hAnsi="Times New Roman" w:cs="Times New Roman"/>
+                <w:sz w:val="24"/>
+                <w:szCs w:val="24"/>
+              </w:rPr>
+              <w:t xml:space="preserve">Pasien </w:t>
+            </w:r>
+          </w:p>
+        </w:tc>
+        <w:tc>
+          <w:tcPr>
+            <w:tcW w:w="1950" w:type="dxa"/>
+          </w:tcPr>
+          <w:p>
+            <w:pPr>
+              <w:rPr>
+                <w:rFonts w:ascii="Times New Roman" w:hAnsi="Times New Roman" w:cs="Times New Roman"/>
+                <w:sz w:val="24"/>
+                <w:szCs w:val="24"/>
+              </w:rPr>
+            </w:pPr>
+            <w:r>
+              <w:rPr>
+                <w:rFonts w:ascii="Times New Roman" w:hAnsi="Times New Roman" w:cs="Times New Roman"/>
+                <w:sz w:val="24"/>
+                <w:szCs w:val="24"/>
+              </w:rPr>
+              <w:t xml:space="preserve">Dapat </w:t>
+            </w:r>
+            <w:proofErr w:type="spellStart"/>
+            <w:r>
+              <w:rPr>
+                <w:rFonts w:ascii="Times New Roman" w:hAnsi="Times New Roman" w:cs="Times New Roman"/>
+                <w:sz w:val="24"/>
+                <w:szCs w:val="24"/>
+              </w:rPr>
+              <w:t>membatalkan</w:t>
+            </w:r>
+            <w:proofErr w:type="spellEnd"/>
+            <w:r>
+              <w:rPr>
+                <w:rFonts w:ascii="Times New Roman" w:hAnsi="Times New Roman" w:cs="Times New Roman"/>
+                <w:sz w:val="24"/>
+                <w:szCs w:val="24"/>
+              </w:rPr>
+              <w:t xml:space="preserve"> </w:t>
+            </w:r>
+            <w:proofErr w:type="spellStart"/>
+            <w:r>
+              <w:rPr>
+                <w:rFonts w:ascii="Times New Roman" w:hAnsi="Times New Roman" w:cs="Times New Roman"/>
+                <w:sz w:val="24"/>
+                <w:szCs w:val="24"/>
+              </w:rPr>
+              <w:t>janji</w:t>
+            </w:r>
+            <w:proofErr w:type="spellEnd"/>
+            <w:r>
+              <w:rPr>
+                <w:rFonts w:ascii="Times New Roman" w:hAnsi="Times New Roman" w:cs="Times New Roman"/>
+                <w:sz w:val="24"/>
+                <w:szCs w:val="24"/>
+              </w:rPr>
+              <w:t xml:space="preserve"> </w:t>
+            </w:r>
+            <w:proofErr w:type="spellStart"/>
+            <w:r>
+              <w:rPr>
+                <w:rFonts w:ascii="Times New Roman" w:hAnsi="Times New Roman" w:cs="Times New Roman"/>
+                <w:sz w:val="24"/>
+                <w:szCs w:val="24"/>
+              </w:rPr>
+              <w:t>temu</w:t>
+            </w:r>
+            <w:proofErr w:type="spellEnd"/>
+          </w:p>
+        </w:tc>
+        <w:tc>
+          <w:tcPr>
+            <w:tcW w:w="3466" w:type="dxa"/>
+          </w:tcPr>
+          <w:p>
+            <w:pPr>
+              <w:rPr>
+                <w:rFonts w:ascii="Times New Roman" w:hAnsi="Times New Roman" w:cs="Times New Roman"/>
+                <w:sz w:val="24"/>
+                <w:szCs w:val="24"/>
+              </w:rPr>
+            </w:pPr>
+            <w:r>
+              <w:rPr>
+                <w:rFonts w:ascii="Times New Roman" w:hAnsi="Times New Roman" w:cs="Times New Roman"/>
+                <w:sz w:val="24"/>
+                <w:szCs w:val="24"/>
+              </w:rPr>
+              <w:t xml:space="preserve">Saya dapat </w:t>
+            </w:r>
+            <w:proofErr w:type="spellStart"/>
+            <w:r>
+              <w:rPr>
+                <w:rFonts w:ascii="Times New Roman" w:hAnsi="Times New Roman" w:cs="Times New Roman"/>
+                <w:sz w:val="24"/>
+                <w:szCs w:val="24"/>
+              </w:rPr>
+              <w:t>mengajukan</w:t>
+            </w:r>
+            <w:proofErr w:type="spellEnd"/>
+            <w:r>
+              <w:rPr>
+                <w:rFonts w:ascii="Times New Roman" w:hAnsi="Times New Roman" w:cs="Times New Roman"/>
+                <w:sz w:val="24"/>
+                <w:szCs w:val="24"/>
+              </w:rPr>
+              <w:t xml:space="preserve"> </w:t>
+            </w:r>
+            <w:proofErr w:type="spellStart"/>
+            <w:r>
+              <w:rPr>
+                <w:rFonts w:ascii="Times New Roman" w:hAnsi="Times New Roman" w:cs="Times New Roman"/>
+                <w:sz w:val="24"/>
+                <w:szCs w:val="24"/>
+              </w:rPr>
+              <w:t>pembatalan</w:t>
+            </w:r>
+            <w:proofErr w:type="spellEnd"/>
+            <w:r>
+              <w:rPr>
+                <w:rFonts w:ascii="Times New Roman" w:hAnsi="Times New Roman" w:cs="Times New Roman"/>
+                <w:sz w:val="24"/>
+                <w:szCs w:val="24"/>
+              </w:rPr>
+              <w:t xml:space="preserve"> </w:t>
+            </w:r>
+            <w:proofErr w:type="spellStart"/>
+            <w:r>
+              <w:rPr>
+                <w:rFonts w:ascii="Times New Roman" w:hAnsi="Times New Roman" w:cs="Times New Roman"/>
+                <w:sz w:val="24"/>
+                <w:szCs w:val="24"/>
+              </w:rPr>
+              <w:t>janji</w:t>
+            </w:r>
+            <w:proofErr w:type="spellEnd"/>
+            <w:r>
+              <w:rPr>
+                <w:rFonts w:ascii="Times New Roman" w:hAnsi="Times New Roman" w:cs="Times New Roman"/>
+                <w:sz w:val="24"/>
+                <w:szCs w:val="24"/>
+              </w:rPr>
+              <w:t xml:space="preserve"> </w:t>
+            </w:r>
+            <w:proofErr w:type="spellStart"/>
+            <w:r>
+              <w:rPr>
+                <w:rFonts w:ascii="Times New Roman" w:hAnsi="Times New Roman" w:cs="Times New Roman"/>
+                <w:sz w:val="24"/>
+                <w:szCs w:val="24"/>
+              </w:rPr>
+              <w:t>temu</w:t>
+            </w:r>
+            <w:proofErr w:type="spellEnd"/>
+            <w:r>
+              <w:rPr>
+                <w:rFonts w:ascii="Times New Roman" w:hAnsi="Times New Roman" w:cs="Times New Roman"/>
+                <w:sz w:val="24"/>
+                <w:szCs w:val="24"/>
+              </w:rPr>
+              <w:t xml:space="preserve"> dengan </w:t>
+            </w:r>
+            <w:proofErr w:type="spellStart"/>
+            <w:r>
+              <w:rPr>
+                <w:rFonts w:ascii="Times New Roman" w:hAnsi="Times New Roman" w:cs="Times New Roman"/>
+                <w:sz w:val="24"/>
+                <w:szCs w:val="24"/>
+              </w:rPr>
+              <w:t>mudah</w:t>
+            </w:r>
+            <w:proofErr w:type="spellEnd"/>
+          </w:p>
+        </w:tc>
+        <w:tc>
+          <w:tcPr>
+            <w:tcW w:w="1417" w:type="dxa"/>
+            <w:shd w:val="clear" w:color="auto" w:fill="DBE5F1" w:themeFill="accent1" w:themeFillTint="33"/>
+            <w:vAlign w:val="center"/>
+          </w:tcPr>
+          <w:p>
+            <w:pPr>
+              <w:jc w:val="center"/>
+              <w:rPr>
+                <w:rFonts w:ascii="Times New Roman" w:hAnsi="Times New Roman" w:cs="Times New Roman"/>
+                <w:sz w:val="24"/>
+                <w:szCs w:val="24"/>
+              </w:rPr>
+            </w:pPr>
+            <w:r>
+              <w:rPr>
+                <w:rFonts w:ascii="Times New Roman" w:hAnsi="Times New Roman" w:cs="Times New Roman"/>
+                <w:sz w:val="24"/>
+                <w:szCs w:val="24"/>
+              </w:rPr>
+              <w:t>Low</w:t>
+            </w:r>
+          </w:p>
+        </w:tc>
+        <w:tc>
+          <w:tcPr>
+            <w:tcW w:w="1389" w:type="dxa"/>
+            <w:vAlign w:val="center"/>
+          </w:tcPr>
+          <w:p>
+            <w:pPr>
+              <w:jc w:val="center"/>
+              <w:rPr>
+                <w:rFonts w:ascii="Times New Roman" w:hAnsi="Times New Roman" w:cs="Times New Roman"/>
+                <w:sz w:val="24"/>
+                <w:szCs w:val="24"/>
+              </w:rPr>
+            </w:pPr>
+            <w:r>
+              <w:rPr>
+                <w:rFonts w:ascii="Times New Roman" w:hAnsi="Times New Roman" w:cs="Times New Roman"/>
+                <w:sz w:val="24"/>
+                <w:szCs w:val="24"/>
+              </w:rPr>
+              <w:t>7</w:t>
+            </w:r>
+          </w:p>
+        </w:tc>
+      </w:tr>
+      <w:tr>
+        <w:trPr>
+          <w:trHeight w:val="835"/>
+        </w:trPr>
+        <w:tc>
+          <w:tcPr>
+            <w:tcW w:w="1242" w:type="dxa"/>
+            <w:vAlign w:val="center"/>
+          </w:tcPr>
+          <w:p>
+            <w:pPr>
+              <w:jc w:val="center"/>
+              <w:rPr>
+                <w:rFonts w:ascii="Times New Roman" w:hAnsi="Times New Roman" w:cs="Times New Roman"/>
+                <w:sz w:val="24"/>
+                <w:szCs w:val="24"/>
+              </w:rPr>
+            </w:pPr>
+            <w:r>
+              <w:rPr>
+                <w:rFonts w:ascii="Times New Roman" w:hAnsi="Times New Roman" w:cs="Times New Roman"/>
+                <w:sz w:val="24"/>
+                <w:szCs w:val="24"/>
+              </w:rPr>
+              <w:t xml:space="preserve">Pasien </w:t>
+            </w:r>
+          </w:p>
+        </w:tc>
+        <w:tc>
+          <w:tcPr>
+            <w:tcW w:w="1950" w:type="dxa"/>
+          </w:tcPr>
+          <w:p>
+            <w:pPr>
+              <w:rPr>
+                <w:rFonts w:ascii="Times New Roman" w:hAnsi="Times New Roman" w:cs="Times New Roman"/>
+                <w:sz w:val="24"/>
+                <w:szCs w:val="24"/>
+              </w:rPr>
+            </w:pPr>
+            <w:r>
+              <w:rPr>
+                <w:rFonts w:ascii="Times New Roman" w:hAnsi="Times New Roman" w:cs="Times New Roman"/>
+                <w:sz w:val="24"/>
+                <w:szCs w:val="24"/>
+              </w:rPr>
+              <w:t>Dapat melakukan appointment</w:t>
+            </w:r>
+          </w:p>
+        </w:tc>
+        <w:tc>
+          <w:tcPr>
+            <w:tcW w:w="3466" w:type="dxa"/>
+          </w:tcPr>
+          <w:p>
+            <w:pPr>
+              <w:rPr>
+                <w:rFonts w:ascii="Times New Roman" w:hAnsi="Times New Roman" w:cs="Times New Roman"/>
+                <w:sz w:val="24"/>
+                <w:szCs w:val="24"/>
+              </w:rPr>
+            </w:pPr>
+            <w:r>
+              <w:rPr>
+                <w:rFonts w:ascii="Times New Roman" w:hAnsi="Times New Roman" w:cs="Times New Roman"/>
+                <w:sz w:val="24"/>
+                <w:szCs w:val="24"/>
+              </w:rPr>
+              <w:t xml:space="preserve">Saya dapat </w:t>
+            </w:r>
+            <w:proofErr w:type="spellStart"/>
+            <w:r>
+              <w:rPr>
+                <w:rFonts w:ascii="Times New Roman" w:hAnsi="Times New Roman" w:cs="Times New Roman"/>
+                <w:sz w:val="24"/>
+                <w:szCs w:val="24"/>
+              </w:rPr>
+              <w:t>memilih</w:t>
+            </w:r>
+            <w:proofErr w:type="spellEnd"/>
+            <w:r>
+              <w:rPr>
+                <w:rFonts w:ascii="Times New Roman" w:hAnsi="Times New Roman" w:cs="Times New Roman"/>
+                <w:sz w:val="24"/>
+                <w:szCs w:val="24"/>
+              </w:rPr>
+              <w:t xml:space="preserve"> </w:t>
+            </w:r>
+            <w:proofErr w:type="spellStart"/>
+            <w:r>
+              <w:rPr>
+                <w:rFonts w:ascii="Times New Roman" w:hAnsi="Times New Roman" w:cs="Times New Roman"/>
+                <w:sz w:val="24"/>
+                <w:szCs w:val="24"/>
+              </w:rPr>
+              <w:t>dokter</w:t>
+            </w:r>
+            <w:proofErr w:type="spellEnd"/>
+            <w:r>
+              <w:rPr>
+                <w:rFonts w:ascii="Times New Roman" w:hAnsi="Times New Roman" w:cs="Times New Roman"/>
+                <w:sz w:val="24"/>
+                <w:szCs w:val="24"/>
+              </w:rPr>
+              <w:t xml:space="preserve"> </w:t>
+            </w:r>
+            <w:proofErr w:type="spellStart"/>
+            <w:r>
+              <w:rPr>
+                <w:rFonts w:ascii="Times New Roman" w:hAnsi="Times New Roman" w:cs="Times New Roman"/>
+                <w:sz w:val="24"/>
+                <w:szCs w:val="24"/>
+              </w:rPr>
+              <w:t>serta</w:t>
+            </w:r>
+            <w:proofErr w:type="spellEnd"/>
+            <w:r>
+              <w:rPr>
+                <w:rFonts w:ascii="Times New Roman" w:hAnsi="Times New Roman" w:cs="Times New Roman"/>
+                <w:sz w:val="24"/>
+                <w:szCs w:val="24"/>
+              </w:rPr>
+              <w:t xml:space="preserve"> </w:t>
+            </w:r>
+            <w:proofErr w:type="spellStart"/>
+            <w:r>
+              <w:rPr>
+                <w:rFonts w:ascii="Times New Roman" w:hAnsi="Times New Roman" w:cs="Times New Roman"/>
+                <w:sz w:val="24"/>
+                <w:szCs w:val="24"/>
+              </w:rPr>
+              <w:t>tanggal</w:t>
+            </w:r>
+            <w:proofErr w:type="spellEnd"/>
+            <w:r>
+              <w:rPr>
+                <w:rFonts w:ascii="Times New Roman" w:hAnsi="Times New Roman" w:cs="Times New Roman"/>
+                <w:sz w:val="24"/>
+                <w:szCs w:val="24"/>
+              </w:rPr>
+              <w:t xml:space="preserve"> yang diinginkan ketika membuat </w:t>
+            </w:r>
+            <w:proofErr w:type="spellStart"/>
+            <w:r>
+              <w:rPr>
+                <w:rFonts w:ascii="Times New Roman" w:hAnsi="Times New Roman" w:cs="Times New Roman"/>
+                <w:sz w:val="24"/>
+                <w:szCs w:val="24"/>
+              </w:rPr>
+              <w:t>jadwal</w:t>
+            </w:r>
+            <w:proofErr w:type="spellEnd"/>
+          </w:p>
+        </w:tc>
+        <w:tc>
+          <w:tcPr>
+            <w:tcW w:w="1417" w:type="dxa"/>
+            <w:shd w:val="clear" w:color="auto" w:fill="FF0000"/>
+            <w:vAlign w:val="center"/>
+          </w:tcPr>
+          <w:p>
+            <w:pPr>
+              <w:jc w:val="center"/>
+              <w:rPr>
+                <w:rFonts w:ascii="Times New Roman" w:hAnsi="Times New Roman" w:cs="Times New Roman"/>
+                <w:sz w:val="24"/>
+                <w:szCs w:val="24"/>
+              </w:rPr>
+            </w:pPr>
+            <w:r>
+              <w:rPr>
+                <w:rFonts w:ascii="Times New Roman" w:hAnsi="Times New Roman" w:cs="Times New Roman"/>
+                <w:sz w:val="24"/>
+                <w:szCs w:val="24"/>
+              </w:rPr>
+              <w:t>High</w:t>
+            </w:r>
+          </w:p>
+        </w:tc>
+        <w:tc>
+          <w:tcPr>
+            <w:tcW w:w="1389" w:type="dxa"/>
+            <w:vAlign w:val="center"/>
+          </w:tcPr>
+          <w:p>
+            <w:pPr>
+              <w:jc w:val="center"/>
+              <w:rPr>
+                <w:rFonts w:ascii="Times New Roman" w:hAnsi="Times New Roman" w:cs="Times New Roman"/>
+                <w:sz w:val="24"/>
+                <w:szCs w:val="24"/>
+              </w:rPr>
+            </w:pPr>
+            <w:r>
+              <w:rPr>
+                <w:rFonts w:ascii="Times New Roman" w:hAnsi="Times New Roman" w:cs="Times New Roman"/>
+                <w:sz w:val="24"/>
+                <w:szCs w:val="24"/>
+              </w:rPr>
+              <w:t>32</w:t>
+            </w:r>
+          </w:p>
+        </w:tc>
+      </w:tr>
+      <w:tr>
+        <w:trPr>
+          <w:trHeight w:val="835"/>
+        </w:trPr>
+        <w:tc>
+          <w:tcPr>
+            <w:tcW w:w="1242" w:type="dxa"/>
+            <w:vAlign w:val="center"/>
+          </w:tcPr>
+          <w:p>
+            <w:pPr>
+              <w:jc w:val="center"/>
+              <w:rPr>
+                <w:rFonts w:ascii="Times New Roman" w:hAnsi="Times New Roman" w:cs="Times New Roman"/>
+                <w:sz w:val="24"/>
+                <w:szCs w:val="24"/>
+              </w:rPr>
+            </w:pPr>
+            <w:r>
+              <w:rPr>
+                <w:rFonts w:ascii="Times New Roman" w:hAnsi="Times New Roman" w:cs="Times New Roman"/>
+                <w:sz w:val="24"/>
+                <w:szCs w:val="24"/>
+              </w:rPr>
+              <w:t>User</w:t>
+            </w:r>
+          </w:p>
+        </w:tc>
+        <w:tc>
+          <w:tcPr>
+            <w:tcW w:w="1950" w:type="dxa"/>
+          </w:tcPr>
+          <w:p>
+            <w:pPr>
+              <w:rPr>
+                <w:rFonts w:ascii="Times New Roman" w:hAnsi="Times New Roman" w:cs="Times New Roman"/>
+                <w:sz w:val="24"/>
+                <w:szCs w:val="24"/>
+              </w:rPr>
+            </w:pPr>
+            <w:r>
+              <w:rPr>
+                <w:rFonts w:ascii="Times New Roman" w:hAnsi="Times New Roman" w:cs="Times New Roman"/>
+                <w:sz w:val="24"/>
+                <w:szCs w:val="24"/>
+              </w:rPr>
+              <w:t>Dapat melakukan login</w:t>
+            </w:r>
+          </w:p>
+        </w:tc>
+        <w:tc>
+          <w:tcPr>
+            <w:tcW w:w="3466" w:type="dxa"/>
+          </w:tcPr>
+          <w:p>
+            <w:pPr>
+              <w:rPr>
+                <w:rFonts w:ascii="Times New Roman" w:hAnsi="Times New Roman" w:cs="Times New Roman"/>
+                <w:sz w:val="24"/>
+                <w:szCs w:val="24"/>
+              </w:rPr>
+            </w:pPr>
+            <w:r>
+              <w:rPr>
+                <w:rFonts w:ascii="Times New Roman" w:hAnsi="Times New Roman" w:cs="Times New Roman"/>
+                <w:sz w:val="24"/>
+                <w:szCs w:val="24"/>
+              </w:rPr>
+              <w:t xml:space="preserve">Saya dapat melakukan login ke aplikasi sebagai </w:t>
+            </w:r>
+            <w:proofErr w:type="spellStart"/>
+            <w:r>
+              <w:rPr>
+                <w:rFonts w:ascii="Times New Roman" w:hAnsi="Times New Roman" w:cs="Times New Roman"/>
+                <w:sz w:val="24"/>
+                <w:szCs w:val="24"/>
+              </w:rPr>
+              <w:t>pelanggan</w:t>
+            </w:r>
+            <w:proofErr w:type="spellEnd"/>
+          </w:p>
+        </w:tc>
+        <w:tc>
+          <w:tcPr>
+            <w:tcW w:w="1417" w:type="dxa"/>
+            <w:shd w:val="clear" w:color="auto" w:fill="FF0000"/>
+            <w:vAlign w:val="center"/>
+          </w:tcPr>
+          <w:p>
+            <w:pPr>
+              <w:jc w:val="center"/>
+              <w:rPr>
+                <w:rFonts w:ascii="Times New Roman" w:hAnsi="Times New Roman" w:cs="Times New Roman"/>
+                <w:sz w:val="24"/>
+                <w:szCs w:val="24"/>
+              </w:rPr>
+            </w:pPr>
+            <w:r>
+              <w:rPr>
+                <w:rFonts w:ascii="Times New Roman" w:hAnsi="Times New Roman" w:cs="Times New Roman"/>
+                <w:sz w:val="24"/>
+                <w:szCs w:val="24"/>
+              </w:rPr>
+              <w:t>High</w:t>
+            </w:r>
+          </w:p>
+        </w:tc>
+        <w:tc>
+          <w:tcPr>
+            <w:tcW w:w="1389" w:type="dxa"/>
+            <w:vAlign w:val="center"/>
+          </w:tcPr>
+          <w:p>
+            <w:pPr>
+              <w:jc w:val="center"/>
+              <w:rPr>
+                <w:rFonts w:ascii="Times New Roman" w:hAnsi="Times New Roman" w:cs="Times New Roman"/>
+                <w:sz w:val="24"/>
+                <w:szCs w:val="24"/>
+              </w:rPr>
+            </w:pPr>
+            <w:r>
+              <w:rPr>
+                <w:rFonts w:ascii="Times New Roman" w:hAnsi="Times New Roman" w:cs="Times New Roman"/>
+                <w:sz w:val="24"/>
+                <w:szCs w:val="24"/>
+              </w:rPr>
+              <w:t>32</w:t>
+            </w:r>
+          </w:p>
+        </w:tc>
+      </w:tr>
+      <w:tr>
+        <w:trPr>
+          <w:trHeight w:val="419"/>
+        </w:trPr>
+        <w:tc>
+          <w:tcPr>
+            <w:tcW w:w="8075" w:type="dxa"/>
+            <w:gridSpan w:val="4"/>
+            <w:shd w:val="clear" w:color="auto" w:fill="D9D9D9" w:themeFill="background1" w:themeFillShade="D9"/>
+            <w:vAlign w:val="center"/>
+          </w:tcPr>
+          <w:p>
+            <w:pPr>
+              <w:jc w:val="center"/>
+              <w:rPr>
+                <w:rFonts w:ascii="Times New Roman" w:hAnsi="Times New Roman" w:cs="Times New Roman"/>
+                <w:sz w:val="24"/>
+                <w:szCs w:val="24"/>
+              </w:rPr>
+            </w:pPr>
+            <w:r>
+              <w:rPr>
+                <w:rFonts w:ascii="Times New Roman" w:hAnsi="Times New Roman" w:cs="Times New Roman"/>
+                <w:b/>
+                <w:bCs/>
+                <w:sz w:val="24"/>
+                <w:szCs w:val="24"/>
+              </w:rPr>
+              <w:t>Total</w:t>
+            </w:r>
+          </w:p>
+        </w:tc>
+        <w:tc>
+          <w:tcPr>
+            <w:tcW w:w="1389" w:type="dxa"/>
+            <w:vAlign w:val="center"/>
+          </w:tcPr>
+          <w:p>
+            <w:pPr>
+              <w:jc w:val="center"/>
+              <w:rPr>
+                <w:rFonts w:ascii="Times New Roman" w:hAnsi="Times New Roman" w:cs="Times New Roman"/>
+                <w:sz w:val="24"/>
+                <w:szCs w:val="24"/>
+              </w:rPr>
+            </w:pPr>
+            <w:r>
+              <w:rPr>
+                <w:rFonts w:ascii="Times New Roman" w:hAnsi="Times New Roman" w:cs="Times New Roman"/>
+                <w:sz w:val="24"/>
+                <w:szCs w:val="24"/>
+              </w:rPr>
+              <w:t>141</w:t>
+            </w:r>
+          </w:p>
+        </w:tc>
+      </w:tr>
+    </w:tbl>
+    <w:p>
+      <w:pPr>
+        <w:rPr>
+          <w:rFonts w:ascii="Times New Roman" w:eastAsiaTheme="majorEastAsia" w:hAnsi="Times New Roman" w:cs="Times New Roman"/>
+          <w:b/>
+          <w:bCs/>
+          <w:sz w:val="40"/>
+          <w:szCs w:val="40"/>
+        </w:rPr>
+      </w:pPr>
+    </w:p>
+    <w:p>
+      <w:pPr>
+        <w:rPr>
+          <w:rFonts w:ascii="Times New Roman" w:eastAsiaTheme="majorEastAsia" w:hAnsi="Times New Roman" w:cs="Times New Roman"/>
+          <w:b/>
+          <w:bCs/>
+          <w:sz w:val="40"/>
+          <w:szCs w:val="40"/>
+        </w:rPr>
+      </w:pPr>
+    </w:p>
+    <w:p>
+      <w:pPr>
+        <w:rPr>
+          <w:rFonts w:ascii="Times New Roman" w:eastAsiaTheme="majorEastAsia" w:hAnsi="Times New Roman" w:cs="Times New Roman"/>
+          <w:b/>
+          <w:bCs/>
+          <w:sz w:val="40"/>
+          <w:szCs w:val="40"/>
+        </w:rPr>
+      </w:pPr>
+      <w:r>
+        <w:rPr>
+          <w:rFonts w:ascii="Times New Roman" w:eastAsiaTheme="majorEastAsia" w:hAnsi="Times New Roman" w:cs="Times New Roman"/>
+          <w:b/>
+          <w:bCs/>
+          <w:sz w:val="40"/>
+          <w:szCs w:val="40"/>
+        </w:rPr>
+        <w:br w:type="page"/>
+      </w:r>
+    </w:p>
+    <w:p>
+      <w:pPr>
+        <w:pStyle w:val="Heading1"/>
+      </w:pPr>
+      <w:r>
+        <w:lastRenderedPageBreak/>
+        <w:t>SPRINT PLANNING</w:t>
+      </w:r>
+    </w:p>
+    <w:p/>
+    <w:p/>
+    <w:p/>
+    <w:p/>
+    <w:p/>
+    <w:p/>
+    <w:p/>
+    <w:p/>
+    <w:p/>
+    <w:p/>
+    <w:p/>
+    <w:p/>
+    <w:p/>
+    <w:p/>
+    <w:p/>
+    <w:p/>
+    <w:p/>
+    <w:p/>
+    <w:p/>
+    <w:p/>
+    <w:p/>
+    <w:p/>
+    <w:p/>
+    <w:p>
+      <w:pPr>
+        <w:tabs>
+          <w:tab w:val="left" w:pos="1230"/>
+        </w:tabs>
+        <w:rPr>
+          <w:rFonts w:ascii="Times New Roman" w:eastAsiaTheme="majorEastAsia" w:hAnsi="Times New Roman" w:cs="Times New Roman"/>
+          <w:b/>
+          <w:bCs/>
+          <w:sz w:val="40"/>
+          <w:szCs w:val="40"/>
+        </w:rPr>
+      </w:pPr>
+    </w:p>
+    <w:p/>
+    <w:p/>
+    <w:p>
+      <w:r>
+        <w:br w:type="page"/>
+      </w:r>
+    </w:p>
+    <w:p>
+      <w:pPr>
+        <w:pStyle w:val="Heading1"/>
+      </w:pPr>
+      <w:r>
+        <w:lastRenderedPageBreak/>
+        <w:t>D</w:t>
+      </w:r>
+      <w:r>
+        <w:t>AILY SCRUM MEETING</w:t>
+      </w:r>
+    </w:p>
+    <w:p/>
+    <w:tbl>
+      <w:tblPr>
+        <w:tblStyle w:val="TableGrid"/>
+        <w:tblW w:w="9923" w:type="dxa"/>
+        <w:tblInd w:w="-289" w:type="dxa"/>
+        <w:tblLook w:val="04A0" w:firstRow="1" w:lastRow="0" w:firstColumn="1" w:lastColumn="0" w:noHBand="0" w:noVBand="1"/>
+      </w:tblPr>
+      <w:tblGrid>
+        <w:gridCol w:w="1135"/>
+        <w:gridCol w:w="1559"/>
+        <w:gridCol w:w="1701"/>
+        <w:gridCol w:w="1701"/>
+        <w:gridCol w:w="1843"/>
+        <w:gridCol w:w="1984"/>
+      </w:tblGrid>
+      <w:tr>
+        <w:tc>
+          <w:tcPr>
+            <w:tcW w:w="2694" w:type="dxa"/>
+            <w:gridSpan w:val="2"/>
+            <w:vMerge w:val="restart"/>
+            <w:shd w:val="clear" w:color="auto" w:fill="00009C"/>
+            <w:vAlign w:val="center"/>
+          </w:tcPr>
+          <w:p>
+            <w:pPr>
+              <w:jc w:val="center"/>
+              <w:rPr>
+                <w:rFonts w:ascii="Times New Roman" w:hAnsi="Times New Roman" w:cs="Times New Roman"/>
+                <w:b/>
+                <w:bCs/>
+              </w:rPr>
+            </w:pPr>
+            <w:r>
+              <w:rPr>
+                <w:rFonts w:ascii="Times New Roman" w:hAnsi="Times New Roman" w:cs="Times New Roman"/>
+                <w:b/>
+                <w:bCs/>
+              </w:rPr>
+              <w:t>Team Member and Question</w:t>
+            </w:r>
+          </w:p>
+        </w:tc>
+        <w:tc>
+          <w:tcPr>
+            <w:tcW w:w="7229" w:type="dxa"/>
+            <w:gridSpan w:val="4"/>
+            <w:shd w:val="clear" w:color="auto" w:fill="00009C"/>
+            <w:vAlign w:val="center"/>
+          </w:tcPr>
+          <w:p>
+            <w:pPr>
+              <w:jc w:val="center"/>
+              <w:rPr>
+                <w:rFonts w:ascii="Times New Roman" w:hAnsi="Times New Roman" w:cs="Times New Roman"/>
+                <w:b/>
+                <w:bCs/>
+              </w:rPr>
+            </w:pPr>
+            <w:r>
+              <w:rPr>
+                <w:rFonts w:ascii="Times New Roman" w:hAnsi="Times New Roman" w:cs="Times New Roman"/>
+                <w:b/>
+                <w:bCs/>
+              </w:rPr>
+              <w:t xml:space="preserve">07 </w:t>
+            </w:r>
+            <w:proofErr w:type="spellStart"/>
+            <w:r>
+              <w:rPr>
+                <w:rFonts w:ascii="Times New Roman" w:hAnsi="Times New Roman" w:cs="Times New Roman"/>
+                <w:b/>
+                <w:bCs/>
+              </w:rPr>
+              <w:t>Juni</w:t>
+            </w:r>
+            <w:proofErr w:type="spellEnd"/>
+            <w:r>
+              <w:rPr>
+                <w:rFonts w:ascii="Times New Roman" w:hAnsi="Times New Roman" w:cs="Times New Roman"/>
+                <w:b/>
+                <w:bCs/>
+              </w:rPr>
+              <w:t xml:space="preserve"> 2023 – 10 </w:t>
+            </w:r>
+            <w:proofErr w:type="spellStart"/>
+            <w:r>
+              <w:rPr>
+                <w:rFonts w:ascii="Times New Roman" w:hAnsi="Times New Roman" w:cs="Times New Roman"/>
+                <w:b/>
+                <w:bCs/>
+              </w:rPr>
+              <w:t>Juni</w:t>
+            </w:r>
+            <w:proofErr w:type="spellEnd"/>
+            <w:r>
+              <w:rPr>
+                <w:rFonts w:ascii="Times New Roman" w:hAnsi="Times New Roman" w:cs="Times New Roman"/>
+                <w:b/>
+                <w:bCs/>
+              </w:rPr>
+              <w:t xml:space="preserve"> 2023</w:t>
+            </w:r>
+          </w:p>
+        </w:tc>
+      </w:tr>
+      <w:tr>
+        <w:trPr>
+          <w:trHeight w:val="700"/>
+        </w:trPr>
+        <w:tc>
+          <w:tcPr>
+            <w:tcW w:w="2694" w:type="dxa"/>
+            <w:gridSpan w:val="2"/>
+            <w:vMerge/>
+            <w:shd w:val="clear" w:color="auto" w:fill="00009C"/>
+          </w:tcPr>
+          <w:p>
+            <w:pPr>
+              <w:rPr>
+                <w:rFonts w:ascii="Times New Roman" w:hAnsi="Times New Roman" w:cs="Times New Roman"/>
+                <w:b/>
+                <w:bCs/>
+              </w:rPr>
+            </w:pPr>
+          </w:p>
+        </w:tc>
+        <w:tc>
+          <w:tcPr>
+            <w:tcW w:w="1701" w:type="dxa"/>
+            <w:shd w:val="clear" w:color="auto" w:fill="00009C"/>
+            <w:vAlign w:val="center"/>
+          </w:tcPr>
+          <w:p>
+            <w:pPr>
+              <w:jc w:val="center"/>
+              <w:rPr>
+                <w:rFonts w:ascii="Times New Roman" w:hAnsi="Times New Roman" w:cs="Times New Roman"/>
+                <w:b/>
+                <w:bCs/>
+              </w:rPr>
+            </w:pPr>
+            <w:r>
+              <w:rPr>
+                <w:rFonts w:ascii="Times New Roman" w:hAnsi="Times New Roman" w:cs="Times New Roman"/>
+                <w:b/>
+                <w:bCs/>
+              </w:rPr>
+              <w:t xml:space="preserve">07 </w:t>
+            </w:r>
+            <w:proofErr w:type="spellStart"/>
+            <w:r>
+              <w:rPr>
+                <w:rFonts w:ascii="Times New Roman" w:hAnsi="Times New Roman" w:cs="Times New Roman"/>
+                <w:b/>
+                <w:bCs/>
+              </w:rPr>
+              <w:t>Juni</w:t>
+            </w:r>
+            <w:proofErr w:type="spellEnd"/>
+            <w:r>
+              <w:rPr>
+                <w:rFonts w:ascii="Times New Roman" w:hAnsi="Times New Roman" w:cs="Times New Roman"/>
+                <w:b/>
+                <w:bCs/>
+              </w:rPr>
+              <w:t xml:space="preserve"> 2023</w:t>
+            </w:r>
+          </w:p>
+        </w:tc>
+        <w:tc>
+          <w:tcPr>
+            <w:tcW w:w="1701" w:type="dxa"/>
+            <w:shd w:val="clear" w:color="auto" w:fill="00009C"/>
+            <w:vAlign w:val="center"/>
+          </w:tcPr>
+          <w:p>
+            <w:pPr>
+              <w:jc w:val="center"/>
+              <w:rPr>
+                <w:rFonts w:ascii="Times New Roman" w:hAnsi="Times New Roman" w:cs="Times New Roman"/>
+                <w:b/>
+                <w:bCs/>
+              </w:rPr>
+            </w:pPr>
+            <w:r>
+              <w:rPr>
+                <w:rFonts w:ascii="Times New Roman" w:hAnsi="Times New Roman" w:cs="Times New Roman"/>
+                <w:b/>
+                <w:bCs/>
+              </w:rPr>
+              <w:t xml:space="preserve">08 </w:t>
+            </w:r>
+            <w:proofErr w:type="spellStart"/>
+            <w:r>
+              <w:rPr>
+                <w:rFonts w:ascii="Times New Roman" w:hAnsi="Times New Roman" w:cs="Times New Roman"/>
+                <w:b/>
+                <w:bCs/>
+              </w:rPr>
+              <w:t>Juni</w:t>
+            </w:r>
+            <w:proofErr w:type="spellEnd"/>
+            <w:r>
+              <w:rPr>
+                <w:rFonts w:ascii="Times New Roman" w:hAnsi="Times New Roman" w:cs="Times New Roman"/>
+                <w:b/>
+                <w:bCs/>
+              </w:rPr>
+              <w:t xml:space="preserve"> 2023</w:t>
+            </w:r>
+          </w:p>
+        </w:tc>
+        <w:tc>
+          <w:tcPr>
+            <w:tcW w:w="1843" w:type="dxa"/>
+            <w:shd w:val="clear" w:color="auto" w:fill="00009C"/>
+            <w:vAlign w:val="center"/>
+          </w:tcPr>
+          <w:p>
+            <w:pPr>
+              <w:jc w:val="center"/>
+              <w:rPr>
+                <w:rFonts w:ascii="Times New Roman" w:hAnsi="Times New Roman" w:cs="Times New Roman"/>
+                <w:b/>
+                <w:bCs/>
+              </w:rPr>
+            </w:pPr>
+            <w:r>
+              <w:rPr>
+                <w:rFonts w:ascii="Times New Roman" w:hAnsi="Times New Roman" w:cs="Times New Roman"/>
+                <w:b/>
+                <w:bCs/>
+              </w:rPr>
+              <w:t xml:space="preserve">09 </w:t>
+            </w:r>
+            <w:proofErr w:type="spellStart"/>
+            <w:r>
+              <w:rPr>
+                <w:rFonts w:ascii="Times New Roman" w:hAnsi="Times New Roman" w:cs="Times New Roman"/>
+                <w:b/>
+                <w:bCs/>
+              </w:rPr>
+              <w:t>Juni</w:t>
+            </w:r>
+            <w:proofErr w:type="spellEnd"/>
+            <w:r>
+              <w:rPr>
+                <w:rFonts w:ascii="Times New Roman" w:hAnsi="Times New Roman" w:cs="Times New Roman"/>
+                <w:b/>
+                <w:bCs/>
+              </w:rPr>
+              <w:t xml:space="preserve"> 2023</w:t>
+            </w:r>
+          </w:p>
+        </w:tc>
+        <w:tc>
+          <w:tcPr>
+            <w:tcW w:w="1984" w:type="dxa"/>
+            <w:shd w:val="clear" w:color="auto" w:fill="00009C"/>
+            <w:vAlign w:val="center"/>
+          </w:tcPr>
+          <w:p>
+            <w:pPr>
+              <w:jc w:val="center"/>
+              <w:rPr>
+                <w:rFonts w:ascii="Times New Roman" w:hAnsi="Times New Roman" w:cs="Times New Roman"/>
+                <w:b/>
+                <w:bCs/>
+              </w:rPr>
+            </w:pPr>
+            <w:r>
+              <w:rPr>
+                <w:rFonts w:ascii="Times New Roman" w:hAnsi="Times New Roman" w:cs="Times New Roman"/>
+                <w:b/>
+                <w:bCs/>
+              </w:rPr>
+              <w:t xml:space="preserve">10 </w:t>
+            </w:r>
+            <w:proofErr w:type="spellStart"/>
+            <w:r>
+              <w:rPr>
+                <w:rFonts w:ascii="Times New Roman" w:hAnsi="Times New Roman" w:cs="Times New Roman"/>
+                <w:b/>
+                <w:bCs/>
+              </w:rPr>
+              <w:t>Juni</w:t>
+            </w:r>
+            <w:proofErr w:type="spellEnd"/>
+            <w:r>
+              <w:rPr>
+                <w:rFonts w:ascii="Times New Roman" w:hAnsi="Times New Roman" w:cs="Times New Roman"/>
+                <w:b/>
+                <w:bCs/>
+              </w:rPr>
+              <w:t xml:space="preserve"> 2023</w:t>
+            </w:r>
+          </w:p>
+        </w:tc>
+      </w:tr>
+      <w:tr>
+        <w:tc>
+          <w:tcPr>
+            <w:tcW w:w="1135" w:type="dxa"/>
+            <w:vMerge w:val="restart"/>
+            <w:vAlign w:val="center"/>
+          </w:tcPr>
+          <w:p>
+            <w:pPr>
+              <w:jc w:val="center"/>
+            </w:pPr>
+            <w:r>
+              <w:t>Dela</w:t>
+            </w:r>
+          </w:p>
+        </w:tc>
+        <w:tc>
+          <w:tcPr>
+            <w:tcW w:w="1559" w:type="dxa"/>
+          </w:tcPr>
+          <w:p>
+            <w:r>
+              <w:t>What did you do yesterday?</w:t>
+            </w:r>
+          </w:p>
+        </w:tc>
+        <w:tc>
+          <w:tcPr>
+            <w:tcW w:w="1701" w:type="dxa"/>
+          </w:tcPr>
+          <w:p/>
+        </w:tc>
+        <w:tc>
+          <w:tcPr>
+            <w:tcW w:w="1701" w:type="dxa"/>
+          </w:tcPr>
+          <w:p/>
+        </w:tc>
+        <w:tc>
+          <w:tcPr>
+            <w:tcW w:w="1843" w:type="dxa"/>
+          </w:tcPr>
+          <w:p/>
+        </w:tc>
+        <w:tc>
+          <w:tcPr>
+            <w:tcW w:w="1984" w:type="dxa"/>
+          </w:tcPr>
+          <w:p/>
+        </w:tc>
+      </w:tr>
+      <w:tr>
+        <w:tc>
+          <w:tcPr>
+            <w:tcW w:w="1135" w:type="dxa"/>
+            <w:vMerge/>
+          </w:tcPr>
+          <w:p/>
+        </w:tc>
+        <w:tc>
+          <w:tcPr>
+            <w:tcW w:w="1559" w:type="dxa"/>
+          </w:tcPr>
+          <w:p>
+            <w:r>
+              <w:t>What are you doing today?</w:t>
+            </w:r>
+          </w:p>
+        </w:tc>
+        <w:tc>
+          <w:tcPr>
+            <w:tcW w:w="1701" w:type="dxa"/>
+          </w:tcPr>
+          <w:p/>
+        </w:tc>
+        <w:tc>
+          <w:tcPr>
+            <w:tcW w:w="1701" w:type="dxa"/>
+          </w:tcPr>
+          <w:p/>
+        </w:tc>
+        <w:tc>
+          <w:tcPr>
+            <w:tcW w:w="1843" w:type="dxa"/>
+          </w:tcPr>
+          <w:p/>
+        </w:tc>
+        <w:tc>
+          <w:tcPr>
+            <w:tcW w:w="1984" w:type="dxa"/>
+          </w:tcPr>
+          <w:p/>
+        </w:tc>
+      </w:tr>
+      <w:tr>
+        <w:tc>
+          <w:tcPr>
+            <w:tcW w:w="1135" w:type="dxa"/>
+            <w:vMerge/>
+          </w:tcPr>
+          <w:p/>
+        </w:tc>
+        <w:tc>
+          <w:tcPr>
+            <w:tcW w:w="1559" w:type="dxa"/>
+          </w:tcPr>
+          <w:p>
+            <w:r>
+              <w:t>Is there anything blocking you?</w:t>
+            </w:r>
+          </w:p>
+        </w:tc>
+        <w:tc>
+          <w:tcPr>
+            <w:tcW w:w="1701" w:type="dxa"/>
+          </w:tcPr>
+          <w:p/>
+        </w:tc>
+        <w:tc>
+          <w:tcPr>
+            <w:tcW w:w="1701" w:type="dxa"/>
+          </w:tcPr>
+          <w:p/>
+        </w:tc>
+        <w:tc>
+          <w:tcPr>
+            <w:tcW w:w="1843" w:type="dxa"/>
+          </w:tcPr>
+          <w:p/>
+        </w:tc>
+        <w:tc>
+          <w:tcPr>
+            <w:tcW w:w="1984" w:type="dxa"/>
+          </w:tcPr>
+          <w:p/>
+        </w:tc>
+      </w:tr>
+      <w:tr>
+        <w:tc>
+          <w:tcPr>
+            <w:tcW w:w="1135" w:type="dxa"/>
+            <w:vMerge w:val="restart"/>
+            <w:vAlign w:val="center"/>
+          </w:tcPr>
+          <w:p>
+            <w:pPr>
+              <w:jc w:val="center"/>
+            </w:pPr>
+            <w:r>
+              <w:t>Jessica</w:t>
+            </w:r>
+          </w:p>
+        </w:tc>
+        <w:tc>
+          <w:tcPr>
+            <w:tcW w:w="1559" w:type="dxa"/>
+          </w:tcPr>
+          <w:p>
+            <w:r>
+              <w:t>What did you do yesterday?</w:t>
+            </w:r>
+          </w:p>
+        </w:tc>
+        <w:tc>
+          <w:tcPr>
+            <w:tcW w:w="1701" w:type="dxa"/>
+          </w:tcPr>
+          <w:p/>
+        </w:tc>
+        <w:tc>
+          <w:tcPr>
+            <w:tcW w:w="1701" w:type="dxa"/>
+          </w:tcPr>
+          <w:p/>
+        </w:tc>
+        <w:tc>
+          <w:tcPr>
+            <w:tcW w:w="1843" w:type="dxa"/>
+          </w:tcPr>
+          <w:p/>
+        </w:tc>
+        <w:tc>
+          <w:tcPr>
+            <w:tcW w:w="1984" w:type="dxa"/>
+          </w:tcPr>
+          <w:p/>
+        </w:tc>
+      </w:tr>
+      <w:tr>
+        <w:tc>
+          <w:tcPr>
+            <w:tcW w:w="1135" w:type="dxa"/>
+            <w:vMerge/>
+          </w:tcPr>
+          <w:p/>
+        </w:tc>
+        <w:tc>
+          <w:tcPr>
+            <w:tcW w:w="1559" w:type="dxa"/>
+          </w:tcPr>
+          <w:p>
+            <w:r>
+              <w:t>What are you doing today?</w:t>
+            </w:r>
+          </w:p>
+        </w:tc>
+        <w:tc>
+          <w:tcPr>
+            <w:tcW w:w="1701" w:type="dxa"/>
+          </w:tcPr>
+          <w:p/>
+        </w:tc>
+        <w:tc>
+          <w:tcPr>
+            <w:tcW w:w="1701" w:type="dxa"/>
+          </w:tcPr>
+          <w:p/>
+        </w:tc>
+        <w:tc>
+          <w:tcPr>
+            <w:tcW w:w="1843" w:type="dxa"/>
+          </w:tcPr>
+          <w:p/>
+        </w:tc>
+        <w:tc>
+          <w:tcPr>
+            <w:tcW w:w="1984" w:type="dxa"/>
+          </w:tcPr>
+          <w:p/>
+        </w:tc>
+      </w:tr>
+      <w:tr>
+        <w:tc>
+          <w:tcPr>
+            <w:tcW w:w="1135" w:type="dxa"/>
+            <w:vMerge/>
+          </w:tcPr>
+          <w:p/>
+        </w:tc>
+        <w:tc>
+          <w:tcPr>
+            <w:tcW w:w="1559" w:type="dxa"/>
+          </w:tcPr>
+          <w:p>
+            <w:r>
+              <w:t>Is there anything blocking you?</w:t>
+            </w:r>
+          </w:p>
+        </w:tc>
+        <w:tc>
+          <w:tcPr>
+            <w:tcW w:w="1701" w:type="dxa"/>
+          </w:tcPr>
+          <w:p/>
+        </w:tc>
+        <w:tc>
+          <w:tcPr>
+            <w:tcW w:w="1701" w:type="dxa"/>
+          </w:tcPr>
+          <w:p/>
+        </w:tc>
+        <w:tc>
+          <w:tcPr>
+            <w:tcW w:w="1843" w:type="dxa"/>
+          </w:tcPr>
+          <w:p/>
+        </w:tc>
+        <w:tc>
+          <w:tcPr>
+            <w:tcW w:w="1984" w:type="dxa"/>
+          </w:tcPr>
+          <w:p/>
+        </w:tc>
+      </w:tr>
+      <w:tr>
+        <w:tc>
+          <w:tcPr>
+            <w:tcW w:w="1135" w:type="dxa"/>
+            <w:vMerge w:val="restart"/>
+            <w:vAlign w:val="center"/>
+          </w:tcPr>
+          <w:p>
+            <w:pPr>
+              <w:jc w:val="center"/>
+            </w:pPr>
+            <w:r>
+              <w:t>Nazhiifah</w:t>
+            </w:r>
+          </w:p>
+        </w:tc>
+        <w:tc>
+          <w:tcPr>
+            <w:tcW w:w="1559" w:type="dxa"/>
+          </w:tcPr>
+          <w:p>
+            <w:r>
+              <w:t>What did you do yesterday?</w:t>
+            </w:r>
+          </w:p>
+        </w:tc>
+        <w:tc>
+          <w:tcPr>
+            <w:tcW w:w="1701" w:type="dxa"/>
+          </w:tcPr>
+          <w:p/>
+        </w:tc>
+        <w:tc>
+          <w:tcPr>
+            <w:tcW w:w="1701" w:type="dxa"/>
+          </w:tcPr>
+          <w:p/>
+        </w:tc>
+        <w:tc>
+          <w:tcPr>
+            <w:tcW w:w="1843" w:type="dxa"/>
+          </w:tcPr>
+          <w:p/>
+        </w:tc>
+        <w:tc>
+          <w:tcPr>
+            <w:tcW w:w="1984" w:type="dxa"/>
+          </w:tcPr>
+          <w:p/>
+        </w:tc>
+      </w:tr>
+      <w:tr>
+        <w:tc>
+          <w:tcPr>
+            <w:tcW w:w="1135" w:type="dxa"/>
+            <w:vMerge/>
+          </w:tcPr>
+          <w:p/>
+        </w:tc>
+        <w:tc>
+          <w:tcPr>
+            <w:tcW w:w="1559" w:type="dxa"/>
+          </w:tcPr>
+          <w:p>
+            <w:r>
+              <w:t>What are you doing today?</w:t>
+            </w:r>
+          </w:p>
+        </w:tc>
+        <w:tc>
+          <w:tcPr>
+            <w:tcW w:w="1701" w:type="dxa"/>
+          </w:tcPr>
+          <w:p/>
+        </w:tc>
+        <w:tc>
+          <w:tcPr>
+            <w:tcW w:w="1701" w:type="dxa"/>
+          </w:tcPr>
+          <w:p/>
+        </w:tc>
+        <w:tc>
+          <w:tcPr>
+            <w:tcW w:w="1843" w:type="dxa"/>
+          </w:tcPr>
+          <w:p/>
+        </w:tc>
+        <w:tc>
+          <w:tcPr>
+            <w:tcW w:w="1984" w:type="dxa"/>
+          </w:tcPr>
+          <w:p/>
+        </w:tc>
+      </w:tr>
+      <w:tr>
+        <w:tc>
+          <w:tcPr>
+            <w:tcW w:w="1135" w:type="dxa"/>
+            <w:vMerge/>
+          </w:tcPr>
+          <w:p/>
+        </w:tc>
+        <w:tc>
+          <w:tcPr>
+            <w:tcW w:w="1559" w:type="dxa"/>
+          </w:tcPr>
+          <w:p>
+            <w:r>
+              <w:t>Is there anything blocking you?</w:t>
+            </w:r>
+          </w:p>
+        </w:tc>
+        <w:tc>
+          <w:tcPr>
+            <w:tcW w:w="1701" w:type="dxa"/>
+          </w:tcPr>
+          <w:p/>
+        </w:tc>
+        <w:tc>
+          <w:tcPr>
+            <w:tcW w:w="1701" w:type="dxa"/>
+          </w:tcPr>
+          <w:p/>
+        </w:tc>
+        <w:tc>
+          <w:tcPr>
+            <w:tcW w:w="1843" w:type="dxa"/>
+          </w:tcPr>
+          <w:p/>
+        </w:tc>
+        <w:tc>
+          <w:tcPr>
+            <w:tcW w:w="1984" w:type="dxa"/>
+          </w:tcPr>
+          <w:p/>
+        </w:tc>
+      </w:tr>
+    </w:tbl>
+    <w:p/>
+    <w:p/>
+    <w:p/>
+    <w:tbl>
+      <w:tblPr>
+        <w:tblStyle w:val="TableGrid"/>
+        <w:tblW w:w="9923" w:type="dxa"/>
+        <w:tblInd w:w="-289" w:type="dxa"/>
+        <w:tblLook w:val="04A0" w:firstRow="1" w:lastRow="0" w:firstColumn="1" w:lastColumn="0" w:noHBand="0" w:noVBand="1"/>
+      </w:tblPr>
+      <w:tblGrid>
+        <w:gridCol w:w="1135"/>
+        <w:gridCol w:w="1559"/>
+        <w:gridCol w:w="1701"/>
+        <w:gridCol w:w="1701"/>
+        <w:gridCol w:w="1843"/>
+        <w:gridCol w:w="1984"/>
+      </w:tblGrid>
+      <w:tr>
+        <w:tc>
+          <w:tcPr>
+            <w:tcW w:w="2694" w:type="dxa"/>
+            <w:gridSpan w:val="2"/>
+            <w:vMerge w:val="restart"/>
+            <w:shd w:val="clear" w:color="auto" w:fill="00009C"/>
+            <w:vAlign w:val="center"/>
+          </w:tcPr>
+          <w:p>
+            <w:pPr>
+              <w:jc w:val="center"/>
+              <w:rPr>
+                <w:rFonts w:ascii="Times New Roman" w:hAnsi="Times New Roman" w:cs="Times New Roman"/>
+                <w:b/>
+                <w:bCs/>
+              </w:rPr>
+            </w:pPr>
+            <w:r>
+              <w:rPr>
+                <w:rFonts w:ascii="Times New Roman" w:hAnsi="Times New Roman" w:cs="Times New Roman"/>
+                <w:b/>
+                <w:bCs/>
+              </w:rPr>
+              <w:t>Team Member and Question</w:t>
+            </w:r>
+          </w:p>
+        </w:tc>
+        <w:tc>
+          <w:tcPr>
+            <w:tcW w:w="7229" w:type="dxa"/>
+            <w:gridSpan w:val="4"/>
+            <w:shd w:val="clear" w:color="auto" w:fill="00009C"/>
+            <w:vAlign w:val="center"/>
+          </w:tcPr>
+          <w:p>
+            <w:pPr>
+              <w:jc w:val="center"/>
+              <w:rPr>
+                <w:rFonts w:ascii="Times New Roman" w:hAnsi="Times New Roman" w:cs="Times New Roman"/>
+                <w:b/>
+                <w:bCs/>
+              </w:rPr>
+            </w:pPr>
+            <w:r>
+              <w:rPr>
+                <w:rFonts w:ascii="Times New Roman" w:hAnsi="Times New Roman" w:cs="Times New Roman"/>
+                <w:b/>
+                <w:bCs/>
+              </w:rPr>
+              <w:t>28</w:t>
+            </w:r>
+            <w:r>
+              <w:rPr>
+                <w:rFonts w:ascii="Times New Roman" w:hAnsi="Times New Roman" w:cs="Times New Roman"/>
+                <w:b/>
+                <w:bCs/>
+              </w:rPr>
+              <w:t xml:space="preserve"> </w:t>
+            </w:r>
+            <w:proofErr w:type="spellStart"/>
+            <w:r>
+              <w:rPr>
+                <w:rFonts w:ascii="Times New Roman" w:hAnsi="Times New Roman" w:cs="Times New Roman"/>
+                <w:b/>
+                <w:bCs/>
+              </w:rPr>
+              <w:t>Juni</w:t>
+            </w:r>
+            <w:proofErr w:type="spellEnd"/>
+            <w:r>
+              <w:rPr>
+                <w:rFonts w:ascii="Times New Roman" w:hAnsi="Times New Roman" w:cs="Times New Roman"/>
+                <w:b/>
+                <w:bCs/>
+              </w:rPr>
+              <w:t xml:space="preserve"> 2023 – </w:t>
+            </w:r>
+            <w:r>
+              <w:rPr>
+                <w:rFonts w:ascii="Times New Roman" w:hAnsi="Times New Roman" w:cs="Times New Roman"/>
+                <w:b/>
+                <w:bCs/>
+              </w:rPr>
+              <w:t>04</w:t>
+            </w:r>
+            <w:r>
+              <w:rPr>
+                <w:rFonts w:ascii="Times New Roman" w:hAnsi="Times New Roman" w:cs="Times New Roman"/>
+                <w:b/>
+                <w:bCs/>
+              </w:rPr>
+              <w:t xml:space="preserve"> </w:t>
+            </w:r>
+            <w:proofErr w:type="spellStart"/>
+            <w:r>
+              <w:rPr>
+                <w:rFonts w:ascii="Times New Roman" w:hAnsi="Times New Roman" w:cs="Times New Roman"/>
+                <w:b/>
+                <w:bCs/>
+              </w:rPr>
+              <w:t>Ju</w:t>
+            </w:r>
+            <w:r>
+              <w:rPr>
+                <w:rFonts w:ascii="Times New Roman" w:hAnsi="Times New Roman" w:cs="Times New Roman"/>
+                <w:b/>
+                <w:bCs/>
+              </w:rPr>
+              <w:t>l</w:t>
+            </w:r>
+            <w:r>
+              <w:rPr>
+                <w:rFonts w:ascii="Times New Roman" w:hAnsi="Times New Roman" w:cs="Times New Roman"/>
+                <w:b/>
+                <w:bCs/>
+              </w:rPr>
+              <w:t>i</w:t>
+            </w:r>
+            <w:proofErr w:type="spellEnd"/>
+            <w:r>
+              <w:rPr>
+                <w:rFonts w:ascii="Times New Roman" w:hAnsi="Times New Roman" w:cs="Times New Roman"/>
+                <w:b/>
+                <w:bCs/>
+              </w:rPr>
+              <w:t xml:space="preserve"> 2023</w:t>
+            </w:r>
+          </w:p>
+        </w:tc>
+      </w:tr>
+      <w:tr>
+        <w:trPr>
+          <w:trHeight w:val="705"/>
+        </w:trPr>
+        <w:tc>
+          <w:tcPr>
+            <w:tcW w:w="2694" w:type="dxa"/>
+            <w:gridSpan w:val="2"/>
+            <w:vMerge/>
+            <w:shd w:val="clear" w:color="auto" w:fill="00009C"/>
+          </w:tcPr>
+          <w:p>
+            <w:pPr>
+              <w:rPr>
+                <w:rFonts w:ascii="Times New Roman" w:hAnsi="Times New Roman" w:cs="Times New Roman"/>
+                <w:b/>
+                <w:bCs/>
+              </w:rPr>
+            </w:pPr>
+          </w:p>
+        </w:tc>
+        <w:tc>
+          <w:tcPr>
+            <w:tcW w:w="1701" w:type="dxa"/>
+            <w:shd w:val="clear" w:color="auto" w:fill="00009C"/>
+            <w:vAlign w:val="center"/>
+          </w:tcPr>
+          <w:p>
+            <w:pPr>
+              <w:jc w:val="center"/>
+              <w:rPr>
+                <w:rFonts w:ascii="Times New Roman" w:hAnsi="Times New Roman" w:cs="Times New Roman"/>
+                <w:b/>
+                <w:bCs/>
+              </w:rPr>
+            </w:pPr>
+            <w:r>
+              <w:rPr>
+                <w:rFonts w:ascii="Times New Roman" w:hAnsi="Times New Roman" w:cs="Times New Roman"/>
+                <w:b/>
+                <w:bCs/>
+              </w:rPr>
+              <w:t>28</w:t>
+            </w:r>
+            <w:r>
+              <w:rPr>
+                <w:rFonts w:ascii="Times New Roman" w:hAnsi="Times New Roman" w:cs="Times New Roman"/>
+                <w:b/>
+                <w:bCs/>
+              </w:rPr>
+              <w:t xml:space="preserve"> </w:t>
+            </w:r>
+            <w:proofErr w:type="spellStart"/>
+            <w:r>
+              <w:rPr>
+                <w:rFonts w:ascii="Times New Roman" w:hAnsi="Times New Roman" w:cs="Times New Roman"/>
+                <w:b/>
+                <w:bCs/>
+              </w:rPr>
+              <w:t>Juni</w:t>
+            </w:r>
+            <w:proofErr w:type="spellEnd"/>
+            <w:r>
+              <w:rPr>
+                <w:rFonts w:ascii="Times New Roman" w:hAnsi="Times New Roman" w:cs="Times New Roman"/>
+                <w:b/>
+                <w:bCs/>
+              </w:rPr>
+              <w:t xml:space="preserve"> 2023</w:t>
+            </w:r>
+          </w:p>
+        </w:tc>
+        <w:tc>
+          <w:tcPr>
+            <w:tcW w:w="1701" w:type="dxa"/>
+            <w:shd w:val="clear" w:color="auto" w:fill="00009C"/>
+            <w:vAlign w:val="center"/>
+          </w:tcPr>
+          <w:p>
+            <w:pPr>
+              <w:jc w:val="center"/>
+              <w:rPr>
+                <w:rFonts w:ascii="Times New Roman" w:hAnsi="Times New Roman" w:cs="Times New Roman"/>
+                <w:b/>
+                <w:bCs/>
+              </w:rPr>
+            </w:pPr>
+            <w:r>
+              <w:rPr>
+                <w:rFonts w:ascii="Times New Roman" w:hAnsi="Times New Roman" w:cs="Times New Roman"/>
+                <w:b/>
+                <w:bCs/>
+              </w:rPr>
+              <w:t>30</w:t>
+            </w:r>
+            <w:r>
+              <w:rPr>
+                <w:rFonts w:ascii="Times New Roman" w:hAnsi="Times New Roman" w:cs="Times New Roman"/>
+                <w:b/>
+                <w:bCs/>
+              </w:rPr>
+              <w:t xml:space="preserve"> </w:t>
+            </w:r>
+            <w:proofErr w:type="spellStart"/>
+            <w:r>
+              <w:rPr>
+                <w:rFonts w:ascii="Times New Roman" w:hAnsi="Times New Roman" w:cs="Times New Roman"/>
+                <w:b/>
+                <w:bCs/>
+              </w:rPr>
+              <w:t>Juni</w:t>
+            </w:r>
+            <w:proofErr w:type="spellEnd"/>
+            <w:r>
+              <w:rPr>
+                <w:rFonts w:ascii="Times New Roman" w:hAnsi="Times New Roman" w:cs="Times New Roman"/>
+                <w:b/>
+                <w:bCs/>
+              </w:rPr>
+              <w:t xml:space="preserve"> 2023</w:t>
+            </w:r>
+          </w:p>
+        </w:tc>
+        <w:tc>
+          <w:tcPr>
+            <w:tcW w:w="1843" w:type="dxa"/>
+            <w:shd w:val="clear" w:color="auto" w:fill="00009C"/>
+            <w:vAlign w:val="center"/>
+          </w:tcPr>
+          <w:p>
+            <w:pPr>
+              <w:jc w:val="center"/>
+              <w:rPr>
+                <w:rFonts w:ascii="Times New Roman" w:hAnsi="Times New Roman" w:cs="Times New Roman"/>
+                <w:b/>
+                <w:bCs/>
+              </w:rPr>
+            </w:pPr>
+            <w:r>
+              <w:rPr>
+                <w:rFonts w:ascii="Times New Roman" w:hAnsi="Times New Roman" w:cs="Times New Roman"/>
+                <w:b/>
+                <w:bCs/>
+              </w:rPr>
+              <w:t>0</w:t>
+            </w:r>
+            <w:r>
+              <w:rPr>
+                <w:rFonts w:ascii="Times New Roman" w:hAnsi="Times New Roman" w:cs="Times New Roman"/>
+                <w:b/>
+                <w:bCs/>
+              </w:rPr>
+              <w:t>3</w:t>
+            </w:r>
+            <w:r>
+              <w:rPr>
+                <w:rFonts w:ascii="Times New Roman" w:hAnsi="Times New Roman" w:cs="Times New Roman"/>
+                <w:b/>
+                <w:bCs/>
+              </w:rPr>
+              <w:t xml:space="preserve"> </w:t>
+            </w:r>
+            <w:proofErr w:type="spellStart"/>
+            <w:r>
+              <w:rPr>
+                <w:rFonts w:ascii="Times New Roman" w:hAnsi="Times New Roman" w:cs="Times New Roman"/>
+                <w:b/>
+                <w:bCs/>
+              </w:rPr>
+              <w:t>Ju</w:t>
+            </w:r>
+            <w:r>
+              <w:rPr>
+                <w:rFonts w:ascii="Times New Roman" w:hAnsi="Times New Roman" w:cs="Times New Roman"/>
+                <w:b/>
+                <w:bCs/>
+              </w:rPr>
+              <w:t>l</w:t>
+            </w:r>
+            <w:r>
+              <w:rPr>
+                <w:rFonts w:ascii="Times New Roman" w:hAnsi="Times New Roman" w:cs="Times New Roman"/>
+                <w:b/>
+                <w:bCs/>
+              </w:rPr>
+              <w:t>i</w:t>
+            </w:r>
+            <w:proofErr w:type="spellEnd"/>
+            <w:r>
+              <w:rPr>
+                <w:rFonts w:ascii="Times New Roman" w:hAnsi="Times New Roman" w:cs="Times New Roman"/>
+                <w:b/>
+                <w:bCs/>
+              </w:rPr>
+              <w:t xml:space="preserve"> 2023</w:t>
+            </w:r>
+          </w:p>
+        </w:tc>
+        <w:tc>
+          <w:tcPr>
+            <w:tcW w:w="1984" w:type="dxa"/>
+            <w:shd w:val="clear" w:color="auto" w:fill="00009C"/>
+            <w:vAlign w:val="center"/>
+          </w:tcPr>
+          <w:p>
+            <w:pPr>
+              <w:jc w:val="center"/>
+              <w:rPr>
+                <w:rFonts w:ascii="Times New Roman" w:hAnsi="Times New Roman" w:cs="Times New Roman"/>
+                <w:b/>
+                <w:bCs/>
+              </w:rPr>
+            </w:pPr>
+            <w:r>
+              <w:rPr>
+                <w:rFonts w:ascii="Times New Roman" w:hAnsi="Times New Roman" w:cs="Times New Roman"/>
+                <w:b/>
+                <w:bCs/>
+              </w:rPr>
+              <w:t>04</w:t>
+            </w:r>
+            <w:r>
+              <w:rPr>
+                <w:rFonts w:ascii="Times New Roman" w:hAnsi="Times New Roman" w:cs="Times New Roman"/>
+                <w:b/>
+                <w:bCs/>
+              </w:rPr>
+              <w:t xml:space="preserve"> </w:t>
+            </w:r>
+            <w:proofErr w:type="spellStart"/>
+            <w:r>
+              <w:rPr>
+                <w:rFonts w:ascii="Times New Roman" w:hAnsi="Times New Roman" w:cs="Times New Roman"/>
+                <w:b/>
+                <w:bCs/>
+              </w:rPr>
+              <w:t>Ju</w:t>
+            </w:r>
+            <w:r>
+              <w:rPr>
+                <w:rFonts w:ascii="Times New Roman" w:hAnsi="Times New Roman" w:cs="Times New Roman"/>
+                <w:b/>
+                <w:bCs/>
+              </w:rPr>
+              <w:t>l</w:t>
+            </w:r>
+            <w:r>
+              <w:rPr>
+                <w:rFonts w:ascii="Times New Roman" w:hAnsi="Times New Roman" w:cs="Times New Roman"/>
+                <w:b/>
+                <w:bCs/>
+              </w:rPr>
+              <w:t>i</w:t>
+            </w:r>
+            <w:proofErr w:type="spellEnd"/>
+            <w:r>
+              <w:rPr>
+                <w:rFonts w:ascii="Times New Roman" w:hAnsi="Times New Roman" w:cs="Times New Roman"/>
+                <w:b/>
+                <w:bCs/>
+              </w:rPr>
+              <w:t xml:space="preserve"> 2023</w:t>
+            </w:r>
+          </w:p>
+        </w:tc>
+      </w:tr>
+      <w:tr>
+        <w:tc>
+          <w:tcPr>
+            <w:tcW w:w="1135" w:type="dxa"/>
+            <w:vMerge w:val="restart"/>
+            <w:vAlign w:val="center"/>
+          </w:tcPr>
+          <w:p>
+            <w:pPr>
+              <w:jc w:val="center"/>
+            </w:pPr>
+            <w:r>
+              <w:t>Dela</w:t>
+            </w:r>
+          </w:p>
+        </w:tc>
+        <w:tc>
+          <w:tcPr>
+            <w:tcW w:w="1559" w:type="dxa"/>
+          </w:tcPr>
+          <w:p>
+            <w:r>
+              <w:t>What did you do yesterday?</w:t>
+            </w:r>
+          </w:p>
+        </w:tc>
+        <w:tc>
+          <w:tcPr>
+            <w:tcW w:w="1701" w:type="dxa"/>
+          </w:tcPr>
+          <w:p/>
+        </w:tc>
+        <w:tc>
+          <w:tcPr>
+            <w:tcW w:w="1701" w:type="dxa"/>
+          </w:tcPr>
+          <w:p/>
+        </w:tc>
+        <w:tc>
+          <w:tcPr>
+            <w:tcW w:w="1843" w:type="dxa"/>
+          </w:tcPr>
+          <w:p/>
+        </w:tc>
+        <w:tc>
+          <w:tcPr>
+            <w:tcW w:w="1984" w:type="dxa"/>
+          </w:tcPr>
+          <w:p/>
+        </w:tc>
+      </w:tr>
+      <w:tr>
+        <w:tc>
+          <w:tcPr>
+            <w:tcW w:w="1135" w:type="dxa"/>
+            <w:vMerge/>
+          </w:tcPr>
+          <w:p/>
+        </w:tc>
+        <w:tc>
+          <w:tcPr>
+            <w:tcW w:w="1559" w:type="dxa"/>
+          </w:tcPr>
+          <w:p>
+            <w:r>
+              <w:t>What are you doing today?</w:t>
+            </w:r>
+          </w:p>
+        </w:tc>
+        <w:tc>
+          <w:tcPr>
+            <w:tcW w:w="1701" w:type="dxa"/>
+          </w:tcPr>
+          <w:p/>
+        </w:tc>
+        <w:tc>
+          <w:tcPr>
+            <w:tcW w:w="1701" w:type="dxa"/>
+          </w:tcPr>
+          <w:p/>
+        </w:tc>
+        <w:tc>
+          <w:tcPr>
+            <w:tcW w:w="1843" w:type="dxa"/>
+          </w:tcPr>
+          <w:p/>
+        </w:tc>
+        <w:tc>
+          <w:tcPr>
+            <w:tcW w:w="1984" w:type="dxa"/>
+          </w:tcPr>
+          <w:p/>
+        </w:tc>
+      </w:tr>
+      <w:tr>
+        <w:tc>
+          <w:tcPr>
+            <w:tcW w:w="1135" w:type="dxa"/>
+            <w:vMerge/>
+          </w:tcPr>
+          <w:p/>
+        </w:tc>
+        <w:tc>
+          <w:tcPr>
+            <w:tcW w:w="1559" w:type="dxa"/>
+          </w:tcPr>
+          <w:p>
+            <w:r>
+              <w:t>Is there anything blocking you?</w:t>
+            </w:r>
+          </w:p>
+        </w:tc>
+        <w:tc>
+          <w:tcPr>
+            <w:tcW w:w="1701" w:type="dxa"/>
+          </w:tcPr>
+          <w:p/>
+        </w:tc>
+        <w:tc>
+          <w:tcPr>
+            <w:tcW w:w="1701" w:type="dxa"/>
+          </w:tcPr>
+          <w:p/>
+        </w:tc>
+        <w:tc>
+          <w:tcPr>
+            <w:tcW w:w="1843" w:type="dxa"/>
+          </w:tcPr>
+          <w:p/>
+        </w:tc>
+        <w:tc>
+          <w:tcPr>
+            <w:tcW w:w="1984" w:type="dxa"/>
+          </w:tcPr>
+          <w:p/>
+        </w:tc>
+      </w:tr>
+      <w:tr>
+        <w:tc>
+          <w:tcPr>
+            <w:tcW w:w="1135" w:type="dxa"/>
+            <w:vMerge w:val="restart"/>
+            <w:vAlign w:val="center"/>
+          </w:tcPr>
+          <w:p>
+            <w:pPr>
+              <w:jc w:val="center"/>
+            </w:pPr>
+            <w:r>
+              <w:t>Jessica</w:t>
+            </w:r>
+          </w:p>
+        </w:tc>
+        <w:tc>
+          <w:tcPr>
+            <w:tcW w:w="1559" w:type="dxa"/>
+          </w:tcPr>
+          <w:p>
+            <w:r>
+              <w:t>What did you do yesterday?</w:t>
+            </w:r>
+          </w:p>
+        </w:tc>
+        <w:tc>
+          <w:tcPr>
+            <w:tcW w:w="1701" w:type="dxa"/>
+          </w:tcPr>
+          <w:p/>
+        </w:tc>
+        <w:tc>
+          <w:tcPr>
+            <w:tcW w:w="1701" w:type="dxa"/>
+          </w:tcPr>
+          <w:p/>
+        </w:tc>
+        <w:tc>
+          <w:tcPr>
+            <w:tcW w:w="1843" w:type="dxa"/>
+          </w:tcPr>
+          <w:p/>
+        </w:tc>
+        <w:tc>
+          <w:tcPr>
+            <w:tcW w:w="1984" w:type="dxa"/>
+          </w:tcPr>
+          <w:p/>
+        </w:tc>
+      </w:tr>
+      <w:tr>
+        <w:tc>
+          <w:tcPr>
+            <w:tcW w:w="1135" w:type="dxa"/>
+            <w:vMerge/>
+          </w:tcPr>
+          <w:p/>
+        </w:tc>
+        <w:tc>
+          <w:tcPr>
+            <w:tcW w:w="1559" w:type="dxa"/>
+          </w:tcPr>
+          <w:p>
+            <w:r>
+              <w:t>What are you doing today?</w:t>
+            </w:r>
+          </w:p>
+        </w:tc>
+        <w:tc>
+          <w:tcPr>
+            <w:tcW w:w="1701" w:type="dxa"/>
+          </w:tcPr>
+          <w:p/>
+        </w:tc>
+        <w:tc>
+          <w:tcPr>
+            <w:tcW w:w="1701" w:type="dxa"/>
+          </w:tcPr>
+          <w:p/>
+        </w:tc>
+        <w:tc>
+          <w:tcPr>
+            <w:tcW w:w="1843" w:type="dxa"/>
+          </w:tcPr>
+          <w:p/>
+        </w:tc>
+        <w:tc>
+          <w:tcPr>
+            <w:tcW w:w="1984" w:type="dxa"/>
+          </w:tcPr>
+          <w:p/>
+        </w:tc>
+      </w:tr>
+      <w:tr>
+        <w:tc>
+          <w:tcPr>
+            <w:tcW w:w="1135" w:type="dxa"/>
+            <w:vMerge/>
+          </w:tcPr>
+          <w:p/>
+        </w:tc>
+        <w:tc>
+          <w:tcPr>
+            <w:tcW w:w="1559" w:type="dxa"/>
+          </w:tcPr>
+          <w:p>
+            <w:r>
+              <w:t>Is there anything blocking you?</w:t>
+            </w:r>
+          </w:p>
+        </w:tc>
+        <w:tc>
+          <w:tcPr>
+            <w:tcW w:w="1701" w:type="dxa"/>
+          </w:tcPr>
+          <w:p/>
+        </w:tc>
+        <w:tc>
+          <w:tcPr>
+            <w:tcW w:w="1701" w:type="dxa"/>
+          </w:tcPr>
+          <w:p/>
+        </w:tc>
+        <w:tc>
+          <w:tcPr>
+            <w:tcW w:w="1843" w:type="dxa"/>
+          </w:tcPr>
+          <w:p/>
+        </w:tc>
+        <w:tc>
+          <w:tcPr>
+            <w:tcW w:w="1984" w:type="dxa"/>
+          </w:tcPr>
+          <w:p/>
+        </w:tc>
+      </w:tr>
+      <w:tr>
+        <w:tc>
+          <w:tcPr>
+            <w:tcW w:w="1135" w:type="dxa"/>
+            <w:vMerge w:val="restart"/>
+            <w:vAlign w:val="center"/>
+          </w:tcPr>
+          <w:p>
+            <w:pPr>
+              <w:jc w:val="center"/>
+            </w:pPr>
+            <w:r>
+              <w:t>Nazhiifah</w:t>
+            </w:r>
+          </w:p>
+        </w:tc>
+        <w:tc>
+          <w:tcPr>
+            <w:tcW w:w="1559" w:type="dxa"/>
+          </w:tcPr>
+          <w:p>
+            <w:r>
+              <w:t>What did you do yesterday?</w:t>
+            </w:r>
+          </w:p>
+        </w:tc>
+        <w:tc>
+          <w:tcPr>
+            <w:tcW w:w="1701" w:type="dxa"/>
+          </w:tcPr>
+          <w:p/>
+        </w:tc>
+        <w:tc>
+          <w:tcPr>
+            <w:tcW w:w="1701" w:type="dxa"/>
+          </w:tcPr>
+          <w:p/>
+        </w:tc>
+        <w:tc>
+          <w:tcPr>
+            <w:tcW w:w="1843" w:type="dxa"/>
+          </w:tcPr>
+          <w:p/>
+        </w:tc>
+        <w:tc>
+          <w:tcPr>
+            <w:tcW w:w="1984" w:type="dxa"/>
+          </w:tcPr>
+          <w:p/>
+        </w:tc>
+      </w:tr>
+      <w:tr>
+        <w:tc>
+          <w:tcPr>
+            <w:tcW w:w="1135" w:type="dxa"/>
+            <w:vMerge/>
+          </w:tcPr>
+          <w:p/>
+        </w:tc>
+        <w:tc>
+          <w:tcPr>
+            <w:tcW w:w="1559" w:type="dxa"/>
+          </w:tcPr>
+          <w:p>
+            <w:r>
+              <w:t>What are you doing today?</w:t>
+            </w:r>
+          </w:p>
+        </w:tc>
+        <w:tc>
+          <w:tcPr>
+            <w:tcW w:w="1701" w:type="dxa"/>
+          </w:tcPr>
+          <w:p/>
+        </w:tc>
+        <w:tc>
+          <w:tcPr>
+            <w:tcW w:w="1701" w:type="dxa"/>
+          </w:tcPr>
+          <w:p/>
+        </w:tc>
+        <w:tc>
+          <w:tcPr>
+            <w:tcW w:w="1843" w:type="dxa"/>
+          </w:tcPr>
+          <w:p/>
+        </w:tc>
+        <w:tc>
+          <w:tcPr>
+            <w:tcW w:w="1984" w:type="dxa"/>
+          </w:tcPr>
+          <w:p/>
+        </w:tc>
+      </w:tr>
+      <w:tr>
+        <w:tc>
+          <w:tcPr>
+            <w:tcW w:w="1135" w:type="dxa"/>
+            <w:vMerge/>
+          </w:tcPr>
+          <w:p/>
+        </w:tc>
+        <w:tc>
+          <w:tcPr>
+            <w:tcW w:w="1559" w:type="dxa"/>
+          </w:tcPr>
+          <w:p>
+            <w:r>
+              <w:t>Is there anything blocking you?</w:t>
+            </w:r>
+          </w:p>
+        </w:tc>
+        <w:tc>
+          <w:tcPr>
+            <w:tcW w:w="1701" w:type="dxa"/>
+          </w:tcPr>
+          <w:p/>
+        </w:tc>
+        <w:tc>
+          <w:tcPr>
+            <w:tcW w:w="1701" w:type="dxa"/>
+          </w:tcPr>
+          <w:p/>
+        </w:tc>
+        <w:tc>
+          <w:tcPr>
+            <w:tcW w:w="1843" w:type="dxa"/>
+          </w:tcPr>
+          <w:p/>
+        </w:tc>
+        <w:tc>
+          <w:tcPr>
+            <w:tcW w:w="1984" w:type="dxa"/>
+          </w:tcPr>
+          <w:p/>
+        </w:tc>
+      </w:tr>
+    </w:tbl>
+    <w:p/>
+    <w:p/>
+    <w:p/>
+    <w:tbl>
+      <w:tblPr>
+        <w:tblStyle w:val="TableGrid"/>
+        <w:tblW w:w="9923" w:type="dxa"/>
+        <w:tblInd w:w="-289" w:type="dxa"/>
+        <w:tblLook w:val="04A0" w:firstRow="1" w:lastRow="0" w:firstColumn="1" w:lastColumn="0" w:noHBand="0" w:noVBand="1"/>
+      </w:tblPr>
+      <w:tblGrid>
+        <w:gridCol w:w="1135"/>
+        <w:gridCol w:w="1559"/>
+        <w:gridCol w:w="2268"/>
+        <w:gridCol w:w="2268"/>
+        <w:gridCol w:w="2693"/>
+      </w:tblGrid>
+      <w:tr>
+        <w:tc>
+          <w:tcPr>
+            <w:tcW w:w="2694" w:type="dxa"/>
+            <w:gridSpan w:val="2"/>
+            <w:vMerge w:val="restart"/>
+            <w:shd w:val="clear" w:color="auto" w:fill="00009C"/>
+            <w:vAlign w:val="center"/>
+          </w:tcPr>
+          <w:p>
+            <w:pPr>
+              <w:jc w:val="center"/>
+              <w:rPr>
+                <w:rFonts w:ascii="Times New Roman" w:hAnsi="Times New Roman" w:cs="Times New Roman"/>
+                <w:b/>
+                <w:bCs/>
+              </w:rPr>
+            </w:pPr>
+            <w:r>
+              <w:rPr>
+                <w:rFonts w:ascii="Times New Roman" w:hAnsi="Times New Roman" w:cs="Times New Roman"/>
+                <w:b/>
+                <w:bCs/>
+              </w:rPr>
+              <w:t>Team Member and Question</w:t>
+            </w:r>
+          </w:p>
+        </w:tc>
+        <w:tc>
+          <w:tcPr>
+            <w:tcW w:w="7229" w:type="dxa"/>
+            <w:gridSpan w:val="3"/>
+            <w:shd w:val="clear" w:color="auto" w:fill="00009C"/>
+            <w:vAlign w:val="center"/>
+          </w:tcPr>
+          <w:p>
+            <w:pPr>
+              <w:jc w:val="center"/>
+              <w:rPr>
+                <w:rFonts w:ascii="Times New Roman" w:hAnsi="Times New Roman" w:cs="Times New Roman"/>
+                <w:b/>
+                <w:bCs/>
+              </w:rPr>
+            </w:pPr>
+            <w:r>
+              <w:rPr>
+                <w:rFonts w:ascii="Times New Roman" w:hAnsi="Times New Roman" w:cs="Times New Roman"/>
+                <w:b/>
+                <w:bCs/>
+              </w:rPr>
+              <w:t xml:space="preserve">07 </w:t>
+            </w:r>
+            <w:proofErr w:type="spellStart"/>
+            <w:r>
+              <w:rPr>
+                <w:rFonts w:ascii="Times New Roman" w:hAnsi="Times New Roman" w:cs="Times New Roman"/>
+                <w:b/>
+                <w:bCs/>
+              </w:rPr>
+              <w:t>Juli</w:t>
+            </w:r>
+            <w:proofErr w:type="spellEnd"/>
+            <w:r>
+              <w:rPr>
+                <w:rFonts w:ascii="Times New Roman" w:hAnsi="Times New Roman" w:cs="Times New Roman"/>
+                <w:b/>
+                <w:bCs/>
+              </w:rPr>
+              <w:t xml:space="preserve"> 2023 – 09 </w:t>
+            </w:r>
+            <w:proofErr w:type="spellStart"/>
+            <w:r>
+              <w:rPr>
+                <w:rFonts w:ascii="Times New Roman" w:hAnsi="Times New Roman" w:cs="Times New Roman"/>
+                <w:b/>
+                <w:bCs/>
+              </w:rPr>
+              <w:t>Juli</w:t>
+            </w:r>
+            <w:proofErr w:type="spellEnd"/>
+            <w:r>
+              <w:rPr>
+                <w:rFonts w:ascii="Times New Roman" w:hAnsi="Times New Roman" w:cs="Times New Roman"/>
+                <w:b/>
+                <w:bCs/>
+              </w:rPr>
+              <w:t xml:space="preserve"> 2023</w:t>
+            </w:r>
+          </w:p>
+        </w:tc>
+      </w:tr>
+      <w:tr>
+        <w:trPr>
+          <w:trHeight w:val="710"/>
+        </w:trPr>
+        <w:tc>
+          <w:tcPr>
+            <w:tcW w:w="2694" w:type="dxa"/>
+            <w:gridSpan w:val="2"/>
+            <w:vMerge/>
+            <w:shd w:val="clear" w:color="auto" w:fill="00009C"/>
+          </w:tcPr>
+          <w:p>
+            <w:pPr>
+              <w:rPr>
+                <w:rFonts w:ascii="Times New Roman" w:hAnsi="Times New Roman" w:cs="Times New Roman"/>
+                <w:b/>
+                <w:bCs/>
+              </w:rPr>
+            </w:pPr>
+          </w:p>
+        </w:tc>
+        <w:tc>
+          <w:tcPr>
+            <w:tcW w:w="2268" w:type="dxa"/>
+            <w:shd w:val="clear" w:color="auto" w:fill="00009C"/>
+            <w:vAlign w:val="center"/>
+          </w:tcPr>
+          <w:p>
+            <w:pPr>
+              <w:jc w:val="center"/>
+              <w:rPr>
+                <w:rFonts w:ascii="Times New Roman" w:hAnsi="Times New Roman" w:cs="Times New Roman"/>
+                <w:b/>
+                <w:bCs/>
+              </w:rPr>
+            </w:pPr>
+            <w:r>
+              <w:rPr>
+                <w:rFonts w:ascii="Times New Roman" w:hAnsi="Times New Roman" w:cs="Times New Roman"/>
+                <w:b/>
+                <w:bCs/>
+              </w:rPr>
+              <w:t xml:space="preserve">07 </w:t>
+            </w:r>
+            <w:proofErr w:type="spellStart"/>
+            <w:r>
+              <w:rPr>
+                <w:rFonts w:ascii="Times New Roman" w:hAnsi="Times New Roman" w:cs="Times New Roman"/>
+                <w:b/>
+                <w:bCs/>
+              </w:rPr>
+              <w:t>Juli</w:t>
+            </w:r>
+            <w:proofErr w:type="spellEnd"/>
+            <w:r>
+              <w:rPr>
+                <w:rFonts w:ascii="Times New Roman" w:hAnsi="Times New Roman" w:cs="Times New Roman"/>
+                <w:b/>
+                <w:bCs/>
+              </w:rPr>
+              <w:t xml:space="preserve"> 2023</w:t>
+            </w:r>
+          </w:p>
+        </w:tc>
+        <w:tc>
+          <w:tcPr>
+            <w:tcW w:w="2268" w:type="dxa"/>
+            <w:shd w:val="clear" w:color="auto" w:fill="00009C"/>
+            <w:vAlign w:val="center"/>
+          </w:tcPr>
+          <w:p>
+            <w:pPr>
+              <w:jc w:val="center"/>
+              <w:rPr>
+                <w:rFonts w:ascii="Times New Roman" w:hAnsi="Times New Roman" w:cs="Times New Roman"/>
+                <w:b/>
+                <w:bCs/>
+              </w:rPr>
+            </w:pPr>
+            <w:r>
+              <w:rPr>
+                <w:rFonts w:ascii="Times New Roman" w:hAnsi="Times New Roman" w:cs="Times New Roman"/>
+                <w:b/>
+                <w:bCs/>
+              </w:rPr>
+              <w:t xml:space="preserve">08 </w:t>
+            </w:r>
+            <w:proofErr w:type="spellStart"/>
+            <w:r>
+              <w:rPr>
+                <w:rFonts w:ascii="Times New Roman" w:hAnsi="Times New Roman" w:cs="Times New Roman"/>
+                <w:b/>
+                <w:bCs/>
+              </w:rPr>
+              <w:t>Juli</w:t>
+            </w:r>
+            <w:proofErr w:type="spellEnd"/>
+            <w:r>
+              <w:rPr>
+                <w:rFonts w:ascii="Times New Roman" w:hAnsi="Times New Roman" w:cs="Times New Roman"/>
+                <w:b/>
+                <w:bCs/>
+              </w:rPr>
+              <w:t xml:space="preserve"> 2023</w:t>
+            </w:r>
+          </w:p>
+        </w:tc>
+        <w:tc>
+          <w:tcPr>
+            <w:tcW w:w="2693" w:type="dxa"/>
+            <w:shd w:val="clear" w:color="auto" w:fill="00009C"/>
+            <w:vAlign w:val="center"/>
+          </w:tcPr>
+          <w:p>
+            <w:pPr>
+              <w:jc w:val="center"/>
+              <w:rPr>
+                <w:rFonts w:ascii="Times New Roman" w:hAnsi="Times New Roman" w:cs="Times New Roman"/>
+                <w:b/>
+                <w:bCs/>
+              </w:rPr>
+            </w:pPr>
+            <w:r>
+              <w:rPr>
+                <w:rFonts w:ascii="Times New Roman" w:hAnsi="Times New Roman" w:cs="Times New Roman"/>
+                <w:b/>
+                <w:bCs/>
+              </w:rPr>
+              <w:t xml:space="preserve">09 </w:t>
+            </w:r>
+            <w:proofErr w:type="spellStart"/>
+            <w:r>
+              <w:rPr>
+                <w:rFonts w:ascii="Times New Roman" w:hAnsi="Times New Roman" w:cs="Times New Roman"/>
+                <w:b/>
+                <w:bCs/>
+              </w:rPr>
+              <w:t>Juli</w:t>
+            </w:r>
+            <w:proofErr w:type="spellEnd"/>
+            <w:r>
+              <w:rPr>
+                <w:rFonts w:ascii="Times New Roman" w:hAnsi="Times New Roman" w:cs="Times New Roman"/>
+                <w:b/>
+                <w:bCs/>
+              </w:rPr>
+              <w:t xml:space="preserve"> 2023</w:t>
+            </w:r>
+          </w:p>
+        </w:tc>
+      </w:tr>
+      <w:tr>
+        <w:tc>
+          <w:tcPr>
+            <w:tcW w:w="1135" w:type="dxa"/>
+            <w:vMerge w:val="restart"/>
+            <w:vAlign w:val="center"/>
+          </w:tcPr>
+          <w:p>
+            <w:pPr>
+              <w:jc w:val="center"/>
+            </w:pPr>
+            <w:r>
+              <w:t>Dela</w:t>
+            </w:r>
+          </w:p>
+        </w:tc>
+        <w:tc>
+          <w:tcPr>
+            <w:tcW w:w="1559" w:type="dxa"/>
+          </w:tcPr>
+          <w:p>
+            <w:r>
+              <w:t>What did you do yesterday?</w:t>
+            </w:r>
+          </w:p>
+        </w:tc>
+        <w:tc>
+          <w:tcPr>
+            <w:tcW w:w="2268" w:type="dxa"/>
+          </w:tcPr>
+          <w:p/>
+        </w:tc>
+        <w:tc>
+          <w:tcPr>
+            <w:tcW w:w="2268" w:type="dxa"/>
+          </w:tcPr>
+          <w:p/>
+        </w:tc>
+        <w:tc>
+          <w:tcPr>
+            <w:tcW w:w="2693" w:type="dxa"/>
+          </w:tcPr>
+          <w:p/>
+        </w:tc>
+      </w:tr>
+      <w:tr>
+        <w:tc>
+          <w:tcPr>
+            <w:tcW w:w="1135" w:type="dxa"/>
+            <w:vMerge/>
+          </w:tcPr>
+          <w:p/>
+        </w:tc>
+        <w:tc>
+          <w:tcPr>
+            <w:tcW w:w="1559" w:type="dxa"/>
+          </w:tcPr>
+          <w:p>
+            <w:r>
+              <w:t>What are you doing today?</w:t>
+            </w:r>
+          </w:p>
+        </w:tc>
+        <w:tc>
+          <w:tcPr>
+            <w:tcW w:w="2268" w:type="dxa"/>
+          </w:tcPr>
+          <w:p/>
+        </w:tc>
+        <w:tc>
+          <w:tcPr>
+            <w:tcW w:w="2268" w:type="dxa"/>
+          </w:tcPr>
+          <w:p/>
+        </w:tc>
+        <w:tc>
+          <w:tcPr>
+            <w:tcW w:w="2693" w:type="dxa"/>
+          </w:tcPr>
+          <w:p/>
+        </w:tc>
+      </w:tr>
+      <w:tr>
+        <w:tc>
+          <w:tcPr>
+            <w:tcW w:w="1135" w:type="dxa"/>
+            <w:vMerge/>
+          </w:tcPr>
+          <w:p/>
+        </w:tc>
+        <w:tc>
+          <w:tcPr>
+            <w:tcW w:w="1559" w:type="dxa"/>
+          </w:tcPr>
+          <w:p>
+            <w:r>
+              <w:t>Is there anything blocking you?</w:t>
+            </w:r>
+          </w:p>
+        </w:tc>
+        <w:tc>
+          <w:tcPr>
+            <w:tcW w:w="2268" w:type="dxa"/>
+          </w:tcPr>
+          <w:p/>
+        </w:tc>
+        <w:tc>
+          <w:tcPr>
+            <w:tcW w:w="2268" w:type="dxa"/>
+          </w:tcPr>
+          <w:p/>
+        </w:tc>
+        <w:tc>
+          <w:tcPr>
+            <w:tcW w:w="2693" w:type="dxa"/>
+          </w:tcPr>
+          <w:p/>
+        </w:tc>
+      </w:tr>
+      <w:tr>
+        <w:tc>
+          <w:tcPr>
+            <w:tcW w:w="1135" w:type="dxa"/>
+            <w:vMerge w:val="restart"/>
+            <w:vAlign w:val="center"/>
+          </w:tcPr>
+          <w:p>
+            <w:pPr>
+              <w:jc w:val="center"/>
+            </w:pPr>
+            <w:r>
+              <w:t>Jessica</w:t>
+            </w:r>
+          </w:p>
+        </w:tc>
+        <w:tc>
+          <w:tcPr>
+            <w:tcW w:w="1559" w:type="dxa"/>
+          </w:tcPr>
+          <w:p>
+            <w:r>
+              <w:t>What did you do yesterday?</w:t>
+            </w:r>
+          </w:p>
+        </w:tc>
+        <w:tc>
+          <w:tcPr>
+            <w:tcW w:w="2268" w:type="dxa"/>
+          </w:tcPr>
+          <w:p/>
+        </w:tc>
+        <w:tc>
+          <w:tcPr>
+            <w:tcW w:w="2268" w:type="dxa"/>
+          </w:tcPr>
+          <w:p/>
+        </w:tc>
+        <w:tc>
+          <w:tcPr>
+            <w:tcW w:w="2693" w:type="dxa"/>
+          </w:tcPr>
+          <w:p/>
+        </w:tc>
+      </w:tr>
+      <w:tr>
+        <w:tc>
+          <w:tcPr>
+            <w:tcW w:w="1135" w:type="dxa"/>
+            <w:vMerge/>
+            <w:vAlign w:val="center"/>
+          </w:tcPr>
+          <w:p>
+            <w:pPr>
+              <w:jc w:val="center"/>
+            </w:pPr>
+          </w:p>
+        </w:tc>
+        <w:tc>
+          <w:tcPr>
+            <w:tcW w:w="1559" w:type="dxa"/>
+          </w:tcPr>
+          <w:p>
+            <w:r>
+              <w:t>What are you doing today?</w:t>
+            </w:r>
+          </w:p>
+        </w:tc>
+        <w:tc>
+          <w:tcPr>
+            <w:tcW w:w="2268" w:type="dxa"/>
+          </w:tcPr>
+          <w:p/>
+        </w:tc>
+        <w:tc>
+          <w:tcPr>
+            <w:tcW w:w="2268" w:type="dxa"/>
+          </w:tcPr>
+          <w:p/>
+        </w:tc>
+        <w:tc>
+          <w:tcPr>
+            <w:tcW w:w="2693" w:type="dxa"/>
+          </w:tcPr>
+          <w:p/>
+        </w:tc>
+      </w:tr>
+      <w:tr>
+        <w:tc>
+          <w:tcPr>
+            <w:tcW w:w="1135" w:type="dxa"/>
+            <w:vMerge/>
+            <w:vAlign w:val="center"/>
+          </w:tcPr>
+          <w:p>
+            <w:pPr>
+              <w:jc w:val="center"/>
+            </w:pPr>
+          </w:p>
+        </w:tc>
+        <w:tc>
+          <w:tcPr>
+            <w:tcW w:w="1559" w:type="dxa"/>
+          </w:tcPr>
+          <w:p>
+            <w:r>
+              <w:t>Is there anything blocking you?</w:t>
+            </w:r>
+          </w:p>
+        </w:tc>
+        <w:tc>
+          <w:tcPr>
+            <w:tcW w:w="2268" w:type="dxa"/>
+          </w:tcPr>
+          <w:p/>
+        </w:tc>
+        <w:tc>
+          <w:tcPr>
+            <w:tcW w:w="2268" w:type="dxa"/>
+          </w:tcPr>
+          <w:p/>
+        </w:tc>
+        <w:tc>
+          <w:tcPr>
+            <w:tcW w:w="2693" w:type="dxa"/>
+          </w:tcPr>
+          <w:p/>
+        </w:tc>
+      </w:tr>
+      <w:tr>
+        <w:tc>
+          <w:tcPr>
+            <w:tcW w:w="1135" w:type="dxa"/>
+            <w:vMerge w:val="restart"/>
+            <w:vAlign w:val="center"/>
+          </w:tcPr>
+          <w:p>
+            <w:pPr>
+              <w:jc w:val="center"/>
+            </w:pPr>
+            <w:r>
+              <w:t>Nazhiifah</w:t>
+            </w:r>
+          </w:p>
+        </w:tc>
+        <w:tc>
+          <w:tcPr>
+            <w:tcW w:w="1559" w:type="dxa"/>
+          </w:tcPr>
+          <w:p>
+            <w:r>
+              <w:t>What did you do yesterday?</w:t>
+            </w:r>
+          </w:p>
+        </w:tc>
+        <w:tc>
+          <w:tcPr>
+            <w:tcW w:w="2268" w:type="dxa"/>
+          </w:tcPr>
+          <w:p/>
+        </w:tc>
+        <w:tc>
+          <w:tcPr>
+            <w:tcW w:w="2268" w:type="dxa"/>
+          </w:tcPr>
+          <w:p/>
+        </w:tc>
+        <w:tc>
+          <w:tcPr>
+            <w:tcW w:w="2693" w:type="dxa"/>
+          </w:tcPr>
+          <w:p/>
+        </w:tc>
+      </w:tr>
+      <w:tr>
+        <w:tc>
+          <w:tcPr>
+            <w:tcW w:w="1135" w:type="dxa"/>
+            <w:vMerge/>
+          </w:tcPr>
+          <w:p/>
+        </w:tc>
+        <w:tc>
+          <w:tcPr>
+            <w:tcW w:w="1559" w:type="dxa"/>
+          </w:tcPr>
+          <w:p>
+            <w:r>
+              <w:t>What are you doing today?</w:t>
+            </w:r>
+          </w:p>
+        </w:tc>
+        <w:tc>
+          <w:tcPr>
+            <w:tcW w:w="2268" w:type="dxa"/>
+          </w:tcPr>
+          <w:p/>
+        </w:tc>
+        <w:tc>
+          <w:tcPr>
+            <w:tcW w:w="2268" w:type="dxa"/>
+          </w:tcPr>
+          <w:p/>
+        </w:tc>
+        <w:tc>
+          <w:tcPr>
+            <w:tcW w:w="2693" w:type="dxa"/>
+          </w:tcPr>
+          <w:p/>
+        </w:tc>
+      </w:tr>
+      <w:tr>
+        <w:tc>
+          <w:tcPr>
+            <w:tcW w:w="1135" w:type="dxa"/>
+            <w:vMerge/>
+          </w:tcPr>
+          <w:p/>
+        </w:tc>
+        <w:tc>
+          <w:tcPr>
+            <w:tcW w:w="1559" w:type="dxa"/>
+          </w:tcPr>
+          <w:p>
+            <w:r>
+              <w:t>Is there anything blocking you?</w:t>
+            </w:r>
+          </w:p>
+        </w:tc>
+        <w:tc>
+          <w:tcPr>
+            <w:tcW w:w="2268" w:type="dxa"/>
+          </w:tcPr>
+          <w:p/>
+        </w:tc>
+        <w:tc>
+          <w:tcPr>
+            <w:tcW w:w="2268" w:type="dxa"/>
+          </w:tcPr>
+          <w:p/>
+        </w:tc>
+        <w:tc>
+          <w:tcPr>
+            <w:tcW w:w="2693" w:type="dxa"/>
+          </w:tcPr>
+          <w:p/>
+        </w:tc>
+      </w:tr>
+    </w:tbl>
+    <w:p/>
+    <w:p/>
+    <w:p/>
+    <w:p/>
+    <w:p/>
+    <w:p/>
+    <w:p/>
+    <w:p/>
+    <w:p>
+      <w:r>
+        <w:br w:type="page"/>
+      </w:r>
+    </w:p>
+    <w:p>
+      <w:pPr>
+        <w:pStyle w:val="Heading1"/>
+      </w:pPr>
+      <w:r>
+        <w:lastRenderedPageBreak/>
+        <w:t>SPRINT REVIEW</w:t>
+      </w:r>
+    </w:p>
+    <w:p/>
+    <w:tbl>
+      <w:tblPr>
+        <w:tblStyle w:val="TableGrid"/>
+        <w:tblW w:w="9923" w:type="dxa"/>
+        <w:tblInd w:w="-289" w:type="dxa"/>
+        <w:tblLook w:val="04A0" w:firstRow="1" w:lastRow="0" w:firstColumn="1" w:lastColumn="0" w:noHBand="0" w:noVBand="1"/>
+      </w:tblPr>
+      <w:tblGrid>
+        <w:gridCol w:w="3405"/>
+        <w:gridCol w:w="3117"/>
+        <w:gridCol w:w="3401"/>
+      </w:tblGrid>
+      <w:tr>
+        <w:trPr>
+          <w:trHeight w:val="547"/>
+        </w:trPr>
+        <w:tc>
+          <w:tcPr>
+            <w:tcW w:w="3405" w:type="dxa"/>
+            <w:shd w:val="clear" w:color="auto" w:fill="000066"/>
+            <w:vAlign w:val="center"/>
+          </w:tcPr>
+          <w:p>
+            <w:pPr>
+              <w:jc w:val="center"/>
+              <w:rPr>
+                <w:rFonts w:ascii="Times New Roman" w:hAnsi="Times New Roman" w:cs="Times New Roman"/>
+                <w:b/>
+                <w:bCs/>
+                <w:sz w:val="28"/>
+                <w:szCs w:val="28"/>
+              </w:rPr>
+            </w:pPr>
+            <w:r>
+              <w:rPr>
+                <w:rFonts w:ascii="Times New Roman" w:hAnsi="Times New Roman" w:cs="Times New Roman"/>
+                <w:b/>
+                <w:bCs/>
+                <w:sz w:val="28"/>
+                <w:szCs w:val="28"/>
+              </w:rPr>
+              <w:t>Dela</w:t>
+            </w:r>
+          </w:p>
+        </w:tc>
+        <w:tc>
+          <w:tcPr>
+            <w:tcW w:w="3117" w:type="dxa"/>
+            <w:shd w:val="clear" w:color="auto" w:fill="000066"/>
+            <w:vAlign w:val="center"/>
+          </w:tcPr>
+          <w:p>
+            <w:pPr>
+              <w:jc w:val="center"/>
+              <w:rPr>
+                <w:rFonts w:ascii="Times New Roman" w:hAnsi="Times New Roman" w:cs="Times New Roman"/>
+                <w:b/>
+                <w:bCs/>
+                <w:sz w:val="28"/>
+                <w:szCs w:val="28"/>
+              </w:rPr>
+            </w:pPr>
+            <w:r>
+              <w:rPr>
+                <w:rFonts w:ascii="Times New Roman" w:hAnsi="Times New Roman" w:cs="Times New Roman"/>
+                <w:b/>
+                <w:bCs/>
+                <w:sz w:val="28"/>
+                <w:szCs w:val="28"/>
+              </w:rPr>
+              <w:t>Jessica</w:t>
+            </w:r>
+          </w:p>
+        </w:tc>
+        <w:tc>
+          <w:tcPr>
+            <w:tcW w:w="3401" w:type="dxa"/>
+            <w:shd w:val="clear" w:color="auto" w:fill="000066"/>
+            <w:vAlign w:val="center"/>
+          </w:tcPr>
+          <w:p>
+            <w:pPr>
+              <w:jc w:val="center"/>
+              <w:rPr>
+                <w:rFonts w:ascii="Times New Roman" w:hAnsi="Times New Roman" w:cs="Times New Roman"/>
+                <w:b/>
+                <w:bCs/>
+                <w:sz w:val="28"/>
+                <w:szCs w:val="28"/>
+              </w:rPr>
+            </w:pPr>
+            <w:r>
+              <w:rPr>
+                <w:rFonts w:ascii="Times New Roman" w:hAnsi="Times New Roman" w:cs="Times New Roman"/>
+                <w:b/>
+                <w:bCs/>
+                <w:sz w:val="28"/>
+                <w:szCs w:val="28"/>
+              </w:rPr>
+              <w:t>Nazhiifah</w:t>
+            </w:r>
+          </w:p>
+        </w:tc>
+      </w:tr>
+      <w:tr>
+        <w:trPr>
+          <w:trHeight w:val="1661"/>
+        </w:trPr>
+        <w:tc>
+          <w:tcPr>
+            <w:tcW w:w="3405" w:type="dxa"/>
+            <w:shd w:val="clear" w:color="auto" w:fill="DBE5F1" w:themeFill="accent1" w:themeFillTint="33"/>
+          </w:tcPr>
+          <w:p/>
+        </w:tc>
+        <w:tc>
+          <w:tcPr>
+            <w:tcW w:w="3117" w:type="dxa"/>
+            <w:shd w:val="clear" w:color="auto" w:fill="DBE5F1" w:themeFill="accent1" w:themeFillTint="33"/>
+          </w:tcPr>
+          <w:p/>
+        </w:tc>
+        <w:tc>
+          <w:tcPr>
+            <w:tcW w:w="3401" w:type="dxa"/>
+            <w:shd w:val="clear" w:color="auto" w:fill="DBE5F1" w:themeFill="accent1" w:themeFillTint="33"/>
+          </w:tcPr>
+          <w:p/>
+        </w:tc>
+      </w:tr>
+      <w:tr>
+        <w:trPr>
+          <w:trHeight w:val="1661"/>
+        </w:trPr>
+        <w:tc>
+          <w:tcPr>
+            <w:tcW w:w="3405" w:type="dxa"/>
+            <w:shd w:val="clear" w:color="auto" w:fill="C6D9F1" w:themeFill="text2" w:themeFillTint="33"/>
+          </w:tcPr>
+          <w:p/>
+        </w:tc>
+        <w:tc>
+          <w:tcPr>
+            <w:tcW w:w="3117" w:type="dxa"/>
+            <w:shd w:val="clear" w:color="auto" w:fill="C6D9F1" w:themeFill="text2" w:themeFillTint="33"/>
+          </w:tcPr>
+          <w:p/>
+        </w:tc>
+        <w:tc>
+          <w:tcPr>
+            <w:tcW w:w="3401" w:type="dxa"/>
+            <w:shd w:val="clear" w:color="auto" w:fill="C6D9F1" w:themeFill="text2" w:themeFillTint="33"/>
+          </w:tcPr>
+          <w:p/>
+        </w:tc>
+      </w:tr>
+    </w:tbl>
+    <w:p/>
+    <w:p/>
+    <w:p>
+      <w:r>
+        <w:br w:type="page"/>
+      </w:r>
+    </w:p>
+    <w:p>
+      <w:pPr>
+        <w:pStyle w:val="Heading1"/>
+      </w:pPr>
+      <w:r>
+        <w:lastRenderedPageBreak/>
+        <w:t>SPRINT RETROSPECTIVE</w:t>
+      </w:r>
+    </w:p>
+    <w:p/>
+    <w:tbl>
+      <w:tblPr>
+        <w:tblStyle w:val="TableGrid"/>
+        <w:tblW w:w="9923" w:type="dxa"/>
+        <w:tblInd w:w="-289" w:type="dxa"/>
+        <w:tblLook w:val="04A0" w:firstRow="1" w:lastRow="0" w:firstColumn="1" w:lastColumn="0" w:noHBand="0" w:noVBand="1"/>
+      </w:tblPr>
+      <w:tblGrid>
+        <w:gridCol w:w="2411"/>
+        <w:gridCol w:w="2126"/>
+        <w:gridCol w:w="1559"/>
+        <w:gridCol w:w="1559"/>
+        <w:gridCol w:w="2268"/>
+      </w:tblGrid>
+      <w:tr>
+        <w:trPr>
+          <w:trHeight w:val="416"/>
+        </w:trPr>
+        <w:tc>
+          <w:tcPr>
+            <w:tcW w:w="9923" w:type="dxa"/>
+            <w:gridSpan w:val="5"/>
+            <w:tcBorders>
+              <w:top w:val="single" w:sz="4" w:space="0" w:color="FFFFFF" w:themeColor="background1"/>
+              <w:left w:val="single" w:sz="4" w:space="0" w:color="FFFFFF" w:themeColor="background1"/>
+              <w:bottom w:val="single" w:sz="4" w:space="0" w:color="FFFFFF" w:themeColor="background1"/>
+              <w:right w:val="single" w:sz="4" w:space="0" w:color="FFFFFF" w:themeColor="background1"/>
+            </w:tcBorders>
+            <w:shd w:val="clear" w:color="auto" w:fill="548DD4" w:themeFill="text2" w:themeFillTint="99"/>
+            <w:vAlign w:val="center"/>
+          </w:tcPr>
+          <w:p>
+            <w:pPr>
+              <w:tabs>
+                <w:tab w:val="left" w:pos="7110"/>
+              </w:tabs>
+              <w:jc w:val="center"/>
+              <w:rPr>
+                <w:rFonts w:ascii="Times New Roman" w:hAnsi="Times New Roman" w:cs="Times New Roman"/>
+                <w:b/>
+                <w:bCs/>
+                <w:sz w:val="24"/>
+                <w:szCs w:val="24"/>
+              </w:rPr>
+            </w:pPr>
+            <w:r>
+              <w:rPr>
+                <w:rFonts w:ascii="Times New Roman" w:hAnsi="Times New Roman" w:cs="Times New Roman"/>
+                <w:b/>
+                <w:bCs/>
+                <w:color w:val="FFFFFF" w:themeColor="background1"/>
+                <w:sz w:val="24"/>
+                <w:szCs w:val="24"/>
+              </w:rPr>
+              <w:t>SPRINT 1 RETROSPECTIVE</w:t>
+            </w:r>
+          </w:p>
+        </w:tc>
+      </w:tr>
+      <w:tr>
+        <w:trPr>
+          <w:trHeight w:val="416"/>
+        </w:trPr>
+        <w:tc>
+          <w:tcPr>
+            <w:tcW w:w="4537" w:type="dxa"/>
+            <w:gridSpan w:val="2"/>
+            <w:tcBorders>
+              <w:top w:val="single" w:sz="4" w:space="0" w:color="FFFFFF" w:themeColor="background1"/>
+              <w:left w:val="single" w:sz="4" w:space="0" w:color="FFFFFF" w:themeColor="background1"/>
+              <w:bottom w:val="single" w:sz="4" w:space="0" w:color="FFFFFF" w:themeColor="background1"/>
+              <w:right w:val="single" w:sz="4" w:space="0" w:color="FFFFFF" w:themeColor="background1"/>
+            </w:tcBorders>
+            <w:shd w:val="clear" w:color="auto" w:fill="92D050"/>
+            <w:vAlign w:val="center"/>
+          </w:tcPr>
+          <w:p>
+            <w:pPr>
+              <w:tabs>
+                <w:tab w:val="left" w:pos="7110"/>
+              </w:tabs>
+              <w:jc w:val="center"/>
+              <w:rPr>
+                <w:rFonts w:ascii="Times New Roman" w:hAnsi="Times New Roman" w:cs="Times New Roman"/>
+                <w:b/>
+                <w:bCs/>
+                <w:sz w:val="24"/>
+                <w:szCs w:val="24"/>
+              </w:rPr>
+            </w:pPr>
+            <w:r>
+              <w:rPr>
+                <w:rFonts w:ascii="Times New Roman" w:hAnsi="Times New Roman" w:cs="Times New Roman"/>
+                <w:b/>
+                <w:bCs/>
+                <w:sz w:val="24"/>
+                <w:szCs w:val="24"/>
+              </w:rPr>
+              <w:t>Analysis</w:t>
+            </w:r>
+          </w:p>
+        </w:tc>
+        <w:tc>
+          <w:tcPr>
+            <w:tcW w:w="5386" w:type="dxa"/>
+            <w:gridSpan w:val="3"/>
+            <w:tcBorders>
+              <w:top w:val="single" w:sz="4" w:space="0" w:color="FFFFFF" w:themeColor="background1"/>
+              <w:left w:val="single" w:sz="4" w:space="0" w:color="FFFFFF" w:themeColor="background1"/>
+              <w:bottom w:val="single" w:sz="4" w:space="0" w:color="FFFFFF" w:themeColor="background1"/>
+              <w:right w:val="single" w:sz="4" w:space="0" w:color="FFFFFF" w:themeColor="background1"/>
+            </w:tcBorders>
+            <w:shd w:val="clear" w:color="auto" w:fill="FFC000"/>
+            <w:vAlign w:val="center"/>
+          </w:tcPr>
+          <w:p>
+            <w:pPr>
+              <w:tabs>
+                <w:tab w:val="left" w:pos="7110"/>
+              </w:tabs>
+              <w:jc w:val="center"/>
+              <w:rPr>
+                <w:rFonts w:ascii="Times New Roman" w:hAnsi="Times New Roman" w:cs="Times New Roman"/>
+                <w:b/>
+                <w:bCs/>
+                <w:sz w:val="24"/>
+                <w:szCs w:val="24"/>
+              </w:rPr>
+            </w:pPr>
+            <w:r>
+              <w:rPr>
+                <w:rFonts w:ascii="Times New Roman" w:hAnsi="Times New Roman" w:cs="Times New Roman"/>
+                <w:b/>
+                <w:bCs/>
+                <w:sz w:val="24"/>
+                <w:szCs w:val="24"/>
+              </w:rPr>
+              <w:t>Actions</w:t>
+            </w:r>
+          </w:p>
+        </w:tc>
+      </w:tr>
+      <w:tr>
+        <w:trPr>
+          <w:trHeight w:val="1122"/>
+        </w:trPr>
+        <w:tc>
+          <w:tcPr>
+            <w:tcW w:w="2411" w:type="dxa"/>
+            <w:tcBorders>
+              <w:top w:val="single" w:sz="4" w:space="0" w:color="FFFFFF" w:themeColor="background1"/>
+              <w:left w:val="single" w:sz="4" w:space="0" w:color="FFFFFF" w:themeColor="background1"/>
+              <w:bottom w:val="single" w:sz="4" w:space="0" w:color="FFFFFF" w:themeColor="background1"/>
+              <w:right w:val="single" w:sz="4" w:space="0" w:color="FFFFFF" w:themeColor="background1"/>
+            </w:tcBorders>
+            <w:shd w:val="clear" w:color="auto" w:fill="92D050"/>
+            <w:vAlign w:val="center"/>
+          </w:tcPr>
+          <w:p>
+            <w:pPr>
+              <w:tabs>
+                <w:tab w:val="left" w:pos="7110"/>
+              </w:tabs>
+              <w:jc w:val="center"/>
+              <w:rPr>
+                <w:rFonts w:ascii="Times New Roman" w:hAnsi="Times New Roman" w:cs="Times New Roman"/>
+                <w:b/>
+                <w:bCs/>
+                <w:sz w:val="24"/>
+                <w:szCs w:val="24"/>
+              </w:rPr>
+            </w:pPr>
+            <w:r>
+              <w:rPr>
+                <w:rFonts w:ascii="Times New Roman" w:hAnsi="Times New Roman" w:cs="Times New Roman"/>
+                <w:b/>
+                <w:bCs/>
+                <w:sz w:val="24"/>
+                <w:szCs w:val="24"/>
+              </w:rPr>
+              <w:t>What went well?</w:t>
+            </w:r>
+          </w:p>
+        </w:tc>
+        <w:tc>
+          <w:tcPr>
+            <w:tcW w:w="2126" w:type="dxa"/>
+            <w:tcBorders>
+              <w:top w:val="single" w:sz="4" w:space="0" w:color="FFFFFF" w:themeColor="background1"/>
+              <w:left w:val="single" w:sz="4" w:space="0" w:color="FFFFFF" w:themeColor="background1"/>
+              <w:bottom w:val="single" w:sz="4" w:space="0" w:color="FFFFFF" w:themeColor="background1"/>
+              <w:right w:val="single" w:sz="4" w:space="0" w:color="FFFFFF" w:themeColor="background1"/>
+            </w:tcBorders>
+            <w:shd w:val="clear" w:color="auto" w:fill="92D050"/>
+            <w:vAlign w:val="center"/>
+          </w:tcPr>
+          <w:p>
+            <w:pPr>
+              <w:tabs>
+                <w:tab w:val="left" w:pos="7110"/>
+              </w:tabs>
+              <w:jc w:val="center"/>
+              <w:rPr>
+                <w:rFonts w:ascii="Times New Roman" w:hAnsi="Times New Roman" w:cs="Times New Roman"/>
+                <w:b/>
+                <w:bCs/>
+                <w:sz w:val="24"/>
+                <w:szCs w:val="24"/>
+              </w:rPr>
+            </w:pPr>
+            <w:r>
+              <w:rPr>
+                <w:rFonts w:ascii="Times New Roman" w:hAnsi="Times New Roman" w:cs="Times New Roman"/>
+                <w:b/>
+                <w:bCs/>
+                <w:sz w:val="24"/>
+                <w:szCs w:val="24"/>
+              </w:rPr>
+              <w:t>What could be improved?</w:t>
+            </w:r>
+          </w:p>
+        </w:tc>
+        <w:tc>
+          <w:tcPr>
+            <w:tcW w:w="1559" w:type="dxa"/>
+            <w:tcBorders>
+              <w:top w:val="single" w:sz="4" w:space="0" w:color="FFFFFF" w:themeColor="background1"/>
+              <w:left w:val="single" w:sz="4" w:space="0" w:color="FFFFFF" w:themeColor="background1"/>
+              <w:bottom w:val="single" w:sz="4" w:space="0" w:color="FFFFFF" w:themeColor="background1"/>
+              <w:right w:val="single" w:sz="4" w:space="0" w:color="FFFFFF" w:themeColor="background1"/>
+            </w:tcBorders>
+            <w:shd w:val="clear" w:color="auto" w:fill="FFC000"/>
+            <w:vAlign w:val="center"/>
+          </w:tcPr>
+          <w:p>
+            <w:pPr>
+              <w:tabs>
+                <w:tab w:val="left" w:pos="7110"/>
+              </w:tabs>
+              <w:jc w:val="center"/>
+              <w:rPr>
+                <w:rFonts w:ascii="Times New Roman" w:hAnsi="Times New Roman" w:cs="Times New Roman"/>
+                <w:b/>
+                <w:bCs/>
+                <w:sz w:val="24"/>
+                <w:szCs w:val="24"/>
+              </w:rPr>
+            </w:pPr>
+            <w:r>
+              <w:rPr>
+                <w:rFonts w:ascii="Times New Roman" w:hAnsi="Times New Roman" w:cs="Times New Roman"/>
+                <w:b/>
+                <w:bCs/>
+                <w:sz w:val="24"/>
+                <w:szCs w:val="24"/>
+              </w:rPr>
+              <w:t>What to STOP doing?</w:t>
+            </w:r>
+          </w:p>
+        </w:tc>
+        <w:tc>
+          <w:tcPr>
+            <w:tcW w:w="1559" w:type="dxa"/>
+            <w:tcBorders>
+              <w:top w:val="single" w:sz="4" w:space="0" w:color="FFFFFF" w:themeColor="background1"/>
+              <w:left w:val="single" w:sz="4" w:space="0" w:color="FFFFFF" w:themeColor="background1"/>
+              <w:bottom w:val="single" w:sz="4" w:space="0" w:color="FFFFFF" w:themeColor="background1"/>
+              <w:right w:val="single" w:sz="4" w:space="0" w:color="FFFFFF" w:themeColor="background1"/>
+            </w:tcBorders>
+            <w:shd w:val="clear" w:color="auto" w:fill="FFC000"/>
+            <w:vAlign w:val="center"/>
+          </w:tcPr>
+          <w:p>
+            <w:pPr>
+              <w:tabs>
+                <w:tab w:val="left" w:pos="7110"/>
+              </w:tabs>
+              <w:jc w:val="center"/>
+              <w:rPr>
+                <w:rFonts w:ascii="Times New Roman" w:hAnsi="Times New Roman" w:cs="Times New Roman"/>
+                <w:b/>
+                <w:bCs/>
+                <w:sz w:val="24"/>
+                <w:szCs w:val="24"/>
+              </w:rPr>
+            </w:pPr>
+            <w:r>
+              <w:rPr>
+                <w:rFonts w:ascii="Times New Roman" w:hAnsi="Times New Roman" w:cs="Times New Roman"/>
+                <w:b/>
+                <w:bCs/>
+                <w:sz w:val="24"/>
+                <w:szCs w:val="24"/>
+              </w:rPr>
+              <w:t>What to KEEP doing?</w:t>
+            </w:r>
+          </w:p>
+        </w:tc>
+        <w:tc>
+          <w:tcPr>
+            <w:tcW w:w="2268" w:type="dxa"/>
+            <w:tcBorders>
+              <w:top w:val="single" w:sz="4" w:space="0" w:color="FFFFFF" w:themeColor="background1"/>
+              <w:left w:val="single" w:sz="4" w:space="0" w:color="FFFFFF" w:themeColor="background1"/>
+              <w:bottom w:val="single" w:sz="4" w:space="0" w:color="FFFFFF" w:themeColor="background1"/>
+              <w:right w:val="single" w:sz="4" w:space="0" w:color="FFFFFF" w:themeColor="background1"/>
+            </w:tcBorders>
+            <w:shd w:val="clear" w:color="auto" w:fill="FFC000"/>
+            <w:vAlign w:val="center"/>
+          </w:tcPr>
+          <w:p>
+            <w:pPr>
+              <w:tabs>
+                <w:tab w:val="left" w:pos="7110"/>
+              </w:tabs>
+              <w:jc w:val="center"/>
+              <w:rPr>
+                <w:rFonts w:ascii="Times New Roman" w:hAnsi="Times New Roman" w:cs="Times New Roman"/>
+                <w:b/>
+                <w:bCs/>
+                <w:sz w:val="24"/>
+                <w:szCs w:val="24"/>
+              </w:rPr>
+            </w:pPr>
+            <w:r>
+              <w:rPr>
+                <w:rFonts w:ascii="Times New Roman" w:hAnsi="Times New Roman" w:cs="Times New Roman"/>
+                <w:b/>
+                <w:bCs/>
+                <w:sz w:val="24"/>
+                <w:szCs w:val="24"/>
+              </w:rPr>
+              <w:t>What to START doing?</w:t>
+            </w:r>
+          </w:p>
+        </w:tc>
+      </w:tr>
+      <w:tr>
+        <w:trPr>
+          <w:trHeight w:val="1239"/>
+        </w:trPr>
+        <w:tc>
+          <w:tcPr>
+            <w:tcW w:w="2411" w:type="dxa"/>
+            <w:tcBorders>
+              <w:top w:val="single" w:sz="4" w:space="0" w:color="FFFFFF" w:themeColor="background1"/>
+              <w:left w:val="single" w:sz="4" w:space="0" w:color="FFFFFF" w:themeColor="background1"/>
+              <w:bottom w:val="single" w:sz="4" w:space="0" w:color="FFFFFF" w:themeColor="background1"/>
+              <w:right w:val="single" w:sz="4" w:space="0" w:color="FFFFFF" w:themeColor="background1"/>
+            </w:tcBorders>
+            <w:shd w:val="clear" w:color="auto" w:fill="DBE5F1" w:themeFill="accent1" w:themeFillTint="33"/>
+          </w:tcPr>
+          <w:p>
+            <w:pPr>
+              <w:tabs>
+                <w:tab w:val="left" w:pos="7110"/>
+              </w:tabs>
+              <w:rPr>
+                <w:rFonts w:ascii="Times New Roman" w:hAnsi="Times New Roman" w:cs="Times New Roman"/>
+                <w:sz w:val="24"/>
+                <w:szCs w:val="24"/>
+              </w:rPr>
+            </w:pPr>
+          </w:p>
+        </w:tc>
+        <w:tc>
+          <w:tcPr>
+            <w:tcW w:w="2126" w:type="dxa"/>
+            <w:tcBorders>
+              <w:top w:val="single" w:sz="4" w:space="0" w:color="FFFFFF" w:themeColor="background1"/>
+              <w:left w:val="single" w:sz="4" w:space="0" w:color="FFFFFF" w:themeColor="background1"/>
+              <w:bottom w:val="single" w:sz="4" w:space="0" w:color="FFFFFF" w:themeColor="background1"/>
+              <w:right w:val="single" w:sz="4" w:space="0" w:color="FFFFFF" w:themeColor="background1"/>
+            </w:tcBorders>
+            <w:shd w:val="clear" w:color="auto" w:fill="DBE5F1" w:themeFill="accent1" w:themeFillTint="33"/>
+          </w:tcPr>
+          <w:p>
+            <w:pPr>
+              <w:tabs>
+                <w:tab w:val="left" w:pos="7110"/>
+              </w:tabs>
+              <w:rPr>
+                <w:rFonts w:ascii="Times New Roman" w:hAnsi="Times New Roman" w:cs="Times New Roman"/>
+                <w:sz w:val="24"/>
+                <w:szCs w:val="24"/>
+              </w:rPr>
+            </w:pPr>
+          </w:p>
+        </w:tc>
+        <w:tc>
+          <w:tcPr>
+            <w:tcW w:w="1559" w:type="dxa"/>
+            <w:tcBorders>
+              <w:top w:val="single" w:sz="4" w:space="0" w:color="FFFFFF" w:themeColor="background1"/>
+              <w:left w:val="single" w:sz="4" w:space="0" w:color="FFFFFF" w:themeColor="background1"/>
+              <w:bottom w:val="single" w:sz="4" w:space="0" w:color="FFFFFF" w:themeColor="background1"/>
+              <w:right w:val="single" w:sz="4" w:space="0" w:color="FFFFFF" w:themeColor="background1"/>
+            </w:tcBorders>
+            <w:shd w:val="clear" w:color="auto" w:fill="DBE5F1" w:themeFill="accent1" w:themeFillTint="33"/>
+          </w:tcPr>
+          <w:p>
+            <w:pPr>
+              <w:tabs>
+                <w:tab w:val="left" w:pos="7110"/>
+              </w:tabs>
+              <w:rPr>
+                <w:rFonts w:ascii="Times New Roman" w:hAnsi="Times New Roman" w:cs="Times New Roman"/>
+                <w:sz w:val="24"/>
+                <w:szCs w:val="24"/>
+              </w:rPr>
+            </w:pPr>
+          </w:p>
+        </w:tc>
+        <w:tc>
+          <w:tcPr>
+            <w:tcW w:w="1559" w:type="dxa"/>
+            <w:tcBorders>
+              <w:top w:val="single" w:sz="4" w:space="0" w:color="FFFFFF" w:themeColor="background1"/>
+              <w:left w:val="single" w:sz="4" w:space="0" w:color="FFFFFF" w:themeColor="background1"/>
+              <w:bottom w:val="single" w:sz="4" w:space="0" w:color="FFFFFF" w:themeColor="background1"/>
+              <w:right w:val="single" w:sz="4" w:space="0" w:color="FFFFFF" w:themeColor="background1"/>
+            </w:tcBorders>
+            <w:shd w:val="clear" w:color="auto" w:fill="DBE5F1" w:themeFill="accent1" w:themeFillTint="33"/>
+          </w:tcPr>
+          <w:p>
+            <w:pPr>
+              <w:tabs>
+                <w:tab w:val="left" w:pos="7110"/>
+              </w:tabs>
+              <w:rPr>
+                <w:rFonts w:ascii="Times New Roman" w:hAnsi="Times New Roman" w:cs="Times New Roman"/>
+                <w:sz w:val="24"/>
+                <w:szCs w:val="24"/>
+              </w:rPr>
+            </w:pPr>
+          </w:p>
+        </w:tc>
+        <w:tc>
+          <w:tcPr>
+            <w:tcW w:w="2268" w:type="dxa"/>
+            <w:tcBorders>
+              <w:top w:val="single" w:sz="4" w:space="0" w:color="FFFFFF" w:themeColor="background1"/>
+              <w:left w:val="single" w:sz="4" w:space="0" w:color="FFFFFF" w:themeColor="background1"/>
+              <w:bottom w:val="single" w:sz="4" w:space="0" w:color="FFFFFF" w:themeColor="background1"/>
+              <w:right w:val="single" w:sz="4" w:space="0" w:color="FFFFFF" w:themeColor="background1"/>
+            </w:tcBorders>
+            <w:shd w:val="clear" w:color="auto" w:fill="DBE5F1" w:themeFill="accent1" w:themeFillTint="33"/>
+          </w:tcPr>
+          <w:p>
+            <w:pPr>
+              <w:tabs>
+                <w:tab w:val="left" w:pos="7110"/>
+              </w:tabs>
+              <w:rPr>
+                <w:rFonts w:ascii="Times New Roman" w:hAnsi="Times New Roman" w:cs="Times New Roman"/>
+                <w:sz w:val="24"/>
+                <w:szCs w:val="24"/>
+              </w:rPr>
+            </w:pPr>
+          </w:p>
+        </w:tc>
+      </w:tr>
+      <w:tr>
+        <w:trPr>
+          <w:trHeight w:val="917"/>
+        </w:trPr>
+        <w:tc>
+          <w:tcPr>
+            <w:tcW w:w="2411" w:type="dxa"/>
+            <w:tcBorders>
+              <w:top w:val="single" w:sz="4" w:space="0" w:color="FFFFFF" w:themeColor="background1"/>
+              <w:left w:val="single" w:sz="4" w:space="0" w:color="FFFFFF" w:themeColor="background1"/>
+              <w:bottom w:val="single" w:sz="4" w:space="0" w:color="FFFFFF" w:themeColor="background1"/>
+              <w:right w:val="single" w:sz="4" w:space="0" w:color="FFFFFF" w:themeColor="background1"/>
+            </w:tcBorders>
+            <w:shd w:val="clear" w:color="auto" w:fill="F2F2F2" w:themeFill="background1" w:themeFillShade="F2"/>
+          </w:tcPr>
+          <w:p>
+            <w:pPr>
+              <w:tabs>
+                <w:tab w:val="left" w:pos="7110"/>
+              </w:tabs>
+              <w:rPr>
+                <w:rFonts w:ascii="Times New Roman" w:hAnsi="Times New Roman" w:cs="Times New Roman"/>
+                <w:sz w:val="24"/>
+                <w:szCs w:val="24"/>
+              </w:rPr>
+            </w:pPr>
+          </w:p>
+        </w:tc>
+        <w:tc>
+          <w:tcPr>
+            <w:tcW w:w="2126" w:type="dxa"/>
+            <w:tcBorders>
+              <w:top w:val="single" w:sz="4" w:space="0" w:color="FFFFFF" w:themeColor="background1"/>
+              <w:left w:val="single" w:sz="4" w:space="0" w:color="FFFFFF" w:themeColor="background1"/>
+              <w:bottom w:val="single" w:sz="4" w:space="0" w:color="FFFFFF" w:themeColor="background1"/>
+              <w:right w:val="single" w:sz="4" w:space="0" w:color="FFFFFF" w:themeColor="background1"/>
+            </w:tcBorders>
+            <w:shd w:val="clear" w:color="auto" w:fill="F2F2F2" w:themeFill="background1" w:themeFillShade="F2"/>
+          </w:tcPr>
+          <w:p>
+            <w:pPr>
+              <w:tabs>
+                <w:tab w:val="left" w:pos="7110"/>
+              </w:tabs>
+              <w:rPr>
+                <w:rFonts w:ascii="Times New Roman" w:hAnsi="Times New Roman" w:cs="Times New Roman"/>
+                <w:sz w:val="24"/>
+                <w:szCs w:val="24"/>
+              </w:rPr>
+            </w:pPr>
+          </w:p>
+        </w:tc>
+        <w:tc>
+          <w:tcPr>
+            <w:tcW w:w="1559" w:type="dxa"/>
+            <w:tcBorders>
+              <w:top w:val="single" w:sz="4" w:space="0" w:color="FFFFFF" w:themeColor="background1"/>
+              <w:left w:val="single" w:sz="4" w:space="0" w:color="FFFFFF" w:themeColor="background1"/>
+              <w:bottom w:val="single" w:sz="4" w:space="0" w:color="FFFFFF" w:themeColor="background1"/>
+              <w:right w:val="single" w:sz="4" w:space="0" w:color="FFFFFF" w:themeColor="background1"/>
+            </w:tcBorders>
+            <w:shd w:val="clear" w:color="auto" w:fill="F2F2F2" w:themeFill="background1" w:themeFillShade="F2"/>
+          </w:tcPr>
+          <w:p>
+            <w:pPr>
+              <w:tabs>
+                <w:tab w:val="left" w:pos="7110"/>
+              </w:tabs>
+              <w:rPr>
+                <w:rFonts w:ascii="Times New Roman" w:hAnsi="Times New Roman" w:cs="Times New Roman"/>
+                <w:sz w:val="24"/>
+                <w:szCs w:val="24"/>
+              </w:rPr>
+            </w:pPr>
+          </w:p>
+        </w:tc>
+        <w:tc>
+          <w:tcPr>
+            <w:tcW w:w="1559" w:type="dxa"/>
+            <w:tcBorders>
+              <w:top w:val="single" w:sz="4" w:space="0" w:color="FFFFFF" w:themeColor="background1"/>
+              <w:left w:val="single" w:sz="4" w:space="0" w:color="FFFFFF" w:themeColor="background1"/>
+              <w:bottom w:val="single" w:sz="4" w:space="0" w:color="FFFFFF" w:themeColor="background1"/>
+              <w:right w:val="single" w:sz="4" w:space="0" w:color="FFFFFF" w:themeColor="background1"/>
+            </w:tcBorders>
+            <w:shd w:val="clear" w:color="auto" w:fill="F2F2F2" w:themeFill="background1" w:themeFillShade="F2"/>
+          </w:tcPr>
+          <w:p>
+            <w:pPr>
+              <w:tabs>
+                <w:tab w:val="left" w:pos="7110"/>
+              </w:tabs>
+              <w:rPr>
+                <w:rFonts w:ascii="Times New Roman" w:hAnsi="Times New Roman" w:cs="Times New Roman"/>
+                <w:sz w:val="24"/>
+                <w:szCs w:val="24"/>
+              </w:rPr>
+            </w:pPr>
+          </w:p>
+        </w:tc>
+        <w:tc>
+          <w:tcPr>
+            <w:tcW w:w="2268" w:type="dxa"/>
+            <w:tcBorders>
+              <w:top w:val="single" w:sz="4" w:space="0" w:color="FFFFFF" w:themeColor="background1"/>
+              <w:left w:val="single" w:sz="4" w:space="0" w:color="FFFFFF" w:themeColor="background1"/>
+              <w:bottom w:val="single" w:sz="4" w:space="0" w:color="FFFFFF" w:themeColor="background1"/>
+              <w:right w:val="single" w:sz="4" w:space="0" w:color="FFFFFF" w:themeColor="background1"/>
+            </w:tcBorders>
+            <w:shd w:val="clear" w:color="auto" w:fill="F2F2F2" w:themeFill="background1" w:themeFillShade="F2"/>
+          </w:tcPr>
+          <w:p>
+            <w:pPr>
+              <w:tabs>
+                <w:tab w:val="left" w:pos="7110"/>
+              </w:tabs>
+              <w:rPr>
+                <w:rFonts w:ascii="Times New Roman" w:hAnsi="Times New Roman" w:cs="Times New Roman"/>
+                <w:sz w:val="24"/>
+                <w:szCs w:val="24"/>
+              </w:rPr>
+            </w:pPr>
+          </w:p>
+        </w:tc>
+      </w:tr>
+      <w:tr>
+        <w:trPr>
+          <w:trHeight w:val="983"/>
+        </w:trPr>
+        <w:tc>
+          <w:tcPr>
+            <w:tcW w:w="2411" w:type="dxa"/>
+            <w:tcBorders>
+              <w:top w:val="single" w:sz="4" w:space="0" w:color="FFFFFF" w:themeColor="background1"/>
+              <w:left w:val="single" w:sz="4" w:space="0" w:color="FFFFFF" w:themeColor="background1"/>
+              <w:bottom w:val="single" w:sz="4" w:space="0" w:color="FFFFFF" w:themeColor="background1"/>
+              <w:right w:val="single" w:sz="4" w:space="0" w:color="FFFFFF" w:themeColor="background1"/>
+            </w:tcBorders>
+            <w:shd w:val="clear" w:color="auto" w:fill="DBE5F1" w:themeFill="accent1" w:themeFillTint="33"/>
+          </w:tcPr>
+          <w:p>
+            <w:pPr>
+              <w:tabs>
+                <w:tab w:val="left" w:pos="7110"/>
+              </w:tabs>
+              <w:rPr>
+                <w:rFonts w:ascii="Times New Roman" w:hAnsi="Times New Roman" w:cs="Times New Roman"/>
+                <w:sz w:val="24"/>
+                <w:szCs w:val="24"/>
+              </w:rPr>
+            </w:pPr>
+          </w:p>
+        </w:tc>
+        <w:tc>
+          <w:tcPr>
+            <w:tcW w:w="2126" w:type="dxa"/>
+            <w:tcBorders>
+              <w:top w:val="single" w:sz="4" w:space="0" w:color="FFFFFF" w:themeColor="background1"/>
+              <w:left w:val="single" w:sz="4" w:space="0" w:color="FFFFFF" w:themeColor="background1"/>
+              <w:bottom w:val="single" w:sz="4" w:space="0" w:color="FFFFFF" w:themeColor="background1"/>
+              <w:right w:val="single" w:sz="4" w:space="0" w:color="FFFFFF" w:themeColor="background1"/>
+            </w:tcBorders>
+            <w:shd w:val="clear" w:color="auto" w:fill="DBE5F1" w:themeFill="accent1" w:themeFillTint="33"/>
+          </w:tcPr>
+          <w:p>
+            <w:pPr>
+              <w:tabs>
+                <w:tab w:val="left" w:pos="7110"/>
+              </w:tabs>
+              <w:rPr>
+                <w:rFonts w:ascii="Times New Roman" w:hAnsi="Times New Roman" w:cs="Times New Roman"/>
+                <w:sz w:val="24"/>
+                <w:szCs w:val="24"/>
+              </w:rPr>
+            </w:pPr>
+          </w:p>
+        </w:tc>
+        <w:tc>
+          <w:tcPr>
+            <w:tcW w:w="1559" w:type="dxa"/>
+            <w:tcBorders>
+              <w:top w:val="single" w:sz="4" w:space="0" w:color="FFFFFF" w:themeColor="background1"/>
+              <w:left w:val="single" w:sz="4" w:space="0" w:color="FFFFFF" w:themeColor="background1"/>
+              <w:bottom w:val="single" w:sz="4" w:space="0" w:color="FFFFFF" w:themeColor="background1"/>
+              <w:right w:val="single" w:sz="4" w:space="0" w:color="FFFFFF" w:themeColor="background1"/>
+            </w:tcBorders>
+            <w:shd w:val="clear" w:color="auto" w:fill="DBE5F1" w:themeFill="accent1" w:themeFillTint="33"/>
+          </w:tcPr>
+          <w:p>
+            <w:pPr>
+              <w:tabs>
+                <w:tab w:val="left" w:pos="7110"/>
+              </w:tabs>
+              <w:rPr>
+                <w:rFonts w:ascii="Times New Roman" w:hAnsi="Times New Roman" w:cs="Times New Roman"/>
+                <w:sz w:val="24"/>
+                <w:szCs w:val="24"/>
+              </w:rPr>
+            </w:pPr>
+          </w:p>
+        </w:tc>
+        <w:tc>
+          <w:tcPr>
+            <w:tcW w:w="1559" w:type="dxa"/>
+            <w:tcBorders>
+              <w:top w:val="single" w:sz="4" w:space="0" w:color="FFFFFF" w:themeColor="background1"/>
+              <w:left w:val="single" w:sz="4" w:space="0" w:color="FFFFFF" w:themeColor="background1"/>
+              <w:bottom w:val="single" w:sz="4" w:space="0" w:color="FFFFFF" w:themeColor="background1"/>
+              <w:right w:val="single" w:sz="4" w:space="0" w:color="FFFFFF" w:themeColor="background1"/>
+            </w:tcBorders>
+            <w:shd w:val="clear" w:color="auto" w:fill="DBE5F1" w:themeFill="accent1" w:themeFillTint="33"/>
+          </w:tcPr>
+          <w:p>
+            <w:pPr>
+              <w:tabs>
+                <w:tab w:val="left" w:pos="7110"/>
+              </w:tabs>
+              <w:rPr>
+                <w:rFonts w:ascii="Times New Roman" w:hAnsi="Times New Roman" w:cs="Times New Roman"/>
+                <w:sz w:val="24"/>
+                <w:szCs w:val="24"/>
+              </w:rPr>
+            </w:pPr>
+          </w:p>
+        </w:tc>
+        <w:tc>
+          <w:tcPr>
+            <w:tcW w:w="2268" w:type="dxa"/>
+            <w:tcBorders>
+              <w:top w:val="single" w:sz="4" w:space="0" w:color="FFFFFF" w:themeColor="background1"/>
+              <w:left w:val="single" w:sz="4" w:space="0" w:color="FFFFFF" w:themeColor="background1"/>
+              <w:bottom w:val="single" w:sz="4" w:space="0" w:color="FFFFFF" w:themeColor="background1"/>
+              <w:right w:val="single" w:sz="4" w:space="0" w:color="FFFFFF" w:themeColor="background1"/>
+            </w:tcBorders>
+            <w:shd w:val="clear" w:color="auto" w:fill="DBE5F1" w:themeFill="accent1" w:themeFillTint="33"/>
+          </w:tcPr>
+          <w:p>
+            <w:pPr>
+              <w:tabs>
+                <w:tab w:val="left" w:pos="7110"/>
+              </w:tabs>
+              <w:rPr>
+                <w:rFonts w:ascii="Times New Roman" w:hAnsi="Times New Roman" w:cs="Times New Roman"/>
+                <w:sz w:val="24"/>
+                <w:szCs w:val="24"/>
+              </w:rPr>
+            </w:pPr>
+          </w:p>
+        </w:tc>
+      </w:tr>
+      <w:tr>
+        <w:trPr>
+          <w:trHeight w:val="1536"/>
+        </w:trPr>
+        <w:tc>
+          <w:tcPr>
+            <w:tcW w:w="2411" w:type="dxa"/>
+            <w:tcBorders>
+              <w:top w:val="single" w:sz="4" w:space="0" w:color="FFFFFF" w:themeColor="background1"/>
+              <w:left w:val="single" w:sz="4" w:space="0" w:color="FFFFFF" w:themeColor="background1"/>
+              <w:bottom w:val="single" w:sz="4" w:space="0" w:color="FFFFFF" w:themeColor="background1"/>
+              <w:right w:val="single" w:sz="4" w:space="0" w:color="FFFFFF" w:themeColor="background1"/>
+            </w:tcBorders>
+            <w:shd w:val="clear" w:color="auto" w:fill="F2F2F2" w:themeFill="background1" w:themeFillShade="F2"/>
+          </w:tcPr>
+          <w:p>
+            <w:pPr>
+              <w:tabs>
+                <w:tab w:val="left" w:pos="7110"/>
+              </w:tabs>
+              <w:rPr>
+                <w:rFonts w:ascii="Times New Roman" w:hAnsi="Times New Roman" w:cs="Times New Roman"/>
+                <w:sz w:val="24"/>
+                <w:szCs w:val="24"/>
+              </w:rPr>
+            </w:pPr>
+          </w:p>
+        </w:tc>
+        <w:tc>
+          <w:tcPr>
+            <w:tcW w:w="2126" w:type="dxa"/>
+            <w:tcBorders>
+              <w:top w:val="single" w:sz="4" w:space="0" w:color="FFFFFF" w:themeColor="background1"/>
+              <w:left w:val="single" w:sz="4" w:space="0" w:color="FFFFFF" w:themeColor="background1"/>
+              <w:bottom w:val="single" w:sz="4" w:space="0" w:color="FFFFFF" w:themeColor="background1"/>
+              <w:right w:val="single" w:sz="4" w:space="0" w:color="FFFFFF" w:themeColor="background1"/>
+            </w:tcBorders>
+            <w:shd w:val="clear" w:color="auto" w:fill="F2F2F2" w:themeFill="background1" w:themeFillShade="F2"/>
+          </w:tcPr>
+          <w:p>
+            <w:pPr>
+              <w:tabs>
+                <w:tab w:val="left" w:pos="7110"/>
+              </w:tabs>
+              <w:rPr>
+                <w:rFonts w:ascii="Times New Roman" w:hAnsi="Times New Roman" w:cs="Times New Roman"/>
+                <w:sz w:val="24"/>
+                <w:szCs w:val="24"/>
+              </w:rPr>
+            </w:pPr>
+          </w:p>
+        </w:tc>
+        <w:tc>
+          <w:tcPr>
+            <w:tcW w:w="1559" w:type="dxa"/>
+            <w:tcBorders>
+              <w:top w:val="single" w:sz="4" w:space="0" w:color="FFFFFF" w:themeColor="background1"/>
+              <w:left w:val="single" w:sz="4" w:space="0" w:color="FFFFFF" w:themeColor="background1"/>
+              <w:bottom w:val="single" w:sz="4" w:space="0" w:color="FFFFFF" w:themeColor="background1"/>
+              <w:right w:val="single" w:sz="4" w:space="0" w:color="FFFFFF" w:themeColor="background1"/>
+            </w:tcBorders>
+            <w:shd w:val="clear" w:color="auto" w:fill="F2F2F2" w:themeFill="background1" w:themeFillShade="F2"/>
+          </w:tcPr>
+          <w:p>
+            <w:pPr>
+              <w:tabs>
+                <w:tab w:val="left" w:pos="7110"/>
+              </w:tabs>
+              <w:rPr>
+                <w:rFonts w:ascii="Times New Roman" w:hAnsi="Times New Roman" w:cs="Times New Roman"/>
+                <w:sz w:val="24"/>
+                <w:szCs w:val="24"/>
+              </w:rPr>
+            </w:pPr>
+          </w:p>
+        </w:tc>
+        <w:tc>
+          <w:tcPr>
+            <w:tcW w:w="1559" w:type="dxa"/>
+            <w:tcBorders>
+              <w:top w:val="single" w:sz="4" w:space="0" w:color="FFFFFF" w:themeColor="background1"/>
+              <w:left w:val="single" w:sz="4" w:space="0" w:color="FFFFFF" w:themeColor="background1"/>
+              <w:bottom w:val="single" w:sz="4" w:space="0" w:color="FFFFFF" w:themeColor="background1"/>
+              <w:right w:val="single" w:sz="4" w:space="0" w:color="FFFFFF" w:themeColor="background1"/>
+            </w:tcBorders>
+            <w:shd w:val="clear" w:color="auto" w:fill="F2F2F2" w:themeFill="background1" w:themeFillShade="F2"/>
+          </w:tcPr>
+          <w:p>
+            <w:pPr>
+              <w:tabs>
+                <w:tab w:val="left" w:pos="7110"/>
+              </w:tabs>
+              <w:rPr>
+                <w:rFonts w:ascii="Times New Roman" w:hAnsi="Times New Roman" w:cs="Times New Roman"/>
+                <w:sz w:val="24"/>
+                <w:szCs w:val="24"/>
+              </w:rPr>
+            </w:pPr>
+          </w:p>
+        </w:tc>
+        <w:tc>
+          <w:tcPr>
+            <w:tcW w:w="2268" w:type="dxa"/>
+            <w:tcBorders>
+              <w:top w:val="single" w:sz="4" w:space="0" w:color="FFFFFF" w:themeColor="background1"/>
+              <w:left w:val="single" w:sz="4" w:space="0" w:color="FFFFFF" w:themeColor="background1"/>
+              <w:bottom w:val="single" w:sz="4" w:space="0" w:color="FFFFFF" w:themeColor="background1"/>
+              <w:right w:val="single" w:sz="4" w:space="0" w:color="FFFFFF" w:themeColor="background1"/>
+            </w:tcBorders>
+            <w:shd w:val="clear" w:color="auto" w:fill="F2F2F2" w:themeFill="background1" w:themeFillShade="F2"/>
+          </w:tcPr>
+          <w:p>
+            <w:pPr>
+              <w:tabs>
+                <w:tab w:val="left" w:pos="7110"/>
+              </w:tabs>
+              <w:rPr>
+                <w:rFonts w:ascii="Times New Roman" w:hAnsi="Times New Roman" w:cs="Times New Roman"/>
+                <w:sz w:val="24"/>
+                <w:szCs w:val="24"/>
+              </w:rPr>
+            </w:pPr>
+          </w:p>
+        </w:tc>
+      </w:tr>
+    </w:tbl>
+    <w:p/>
+    <w:p/>
+    <w:p/>
+    <w:p>
+      <w:r>
+        <w:br w:type="page"/>
+      </w:r>
+    </w:p>
+    <w:p>
+      <w:pPr>
+        <w:pStyle w:val="Heading1"/>
+      </w:pPr>
+      <w:r>
+        <w:lastRenderedPageBreak/>
+        <w:t>SCREENSHOOT UI MOBILE APP</w:t>
+      </w:r>
+    </w:p>
+    <w:p/>
+    <w:tbl>
+      <w:tblPr>
+        <w:tblStyle w:val="TableGrid"/>
+        <w:tblW w:w="10065" w:type="dxa"/>
+        <w:tblInd w:w="-289" w:type="dxa"/>
+        <w:tblLook w:val="04A0" w:firstRow="1" w:lastRow="0" w:firstColumn="1" w:lastColumn="0" w:noHBand="0" w:noVBand="1"/>
+      </w:tblPr>
+      <w:tblGrid>
+        <w:gridCol w:w="5246"/>
+        <w:gridCol w:w="4819"/>
+      </w:tblGrid>
+      <w:tr>
+        <w:trPr>
+          <w:trHeight w:val="547"/>
+        </w:trPr>
+        <w:tc>
+          <w:tcPr>
+            <w:tcW w:w="5246" w:type="dxa"/>
+            <w:shd w:val="clear" w:color="auto" w:fill="262626" w:themeFill="text1" w:themeFillTint="D9"/>
+            <w:vAlign w:val="center"/>
+          </w:tcPr>
+          <w:p>
+            <w:pPr>
+              <w:jc w:val="center"/>
+              <w:rPr>
+                <w:rFonts w:ascii="Times New Roman" w:hAnsi="Times New Roman" w:cs="Times New Roman"/>
+                <w:b/>
+                <w:bCs/>
+                <w:sz w:val="28"/>
+                <w:szCs w:val="28"/>
+              </w:rPr>
+            </w:pPr>
+            <w:r>
+              <w:rPr>
+                <w:rFonts w:ascii="Times New Roman" w:hAnsi="Times New Roman" w:cs="Times New Roman"/>
+                <w:b/>
+                <w:bCs/>
+                <w:sz w:val="28"/>
+                <w:szCs w:val="28"/>
+              </w:rPr>
+              <w:t>Welcome Screen</w:t>
+            </w:r>
+          </w:p>
+        </w:tc>
+        <w:tc>
+          <w:tcPr>
+            <w:tcW w:w="4819" w:type="dxa"/>
+            <w:shd w:val="clear" w:color="auto" w:fill="262626" w:themeFill="text1" w:themeFillTint="D9"/>
+            <w:vAlign w:val="center"/>
+          </w:tcPr>
+          <w:p>
+            <w:pPr>
+              <w:jc w:val="center"/>
+              <w:rPr>
+                <w:rFonts w:ascii="Times New Roman" w:hAnsi="Times New Roman" w:cs="Times New Roman"/>
+                <w:b/>
+                <w:bCs/>
+                <w:sz w:val="28"/>
+                <w:szCs w:val="28"/>
+              </w:rPr>
+            </w:pPr>
+            <w:r>
+              <w:rPr>
+                <w:rFonts w:ascii="Times New Roman" w:hAnsi="Times New Roman" w:cs="Times New Roman"/>
+                <w:b/>
+                <w:bCs/>
+                <w:sz w:val="28"/>
+                <w:szCs w:val="28"/>
+              </w:rPr>
+              <w:t>Log In Screen</w:t>
+            </w:r>
+          </w:p>
+        </w:tc>
+      </w:tr>
+      <w:tr>
+        <w:trPr>
+          <w:trHeight w:val="3890"/>
+        </w:trPr>
+        <w:tc>
+          <w:tcPr>
+            <w:tcW w:w="5246" w:type="dxa"/>
+            <w:shd w:val="clear" w:color="auto" w:fill="D9D9D9" w:themeFill="background1" w:themeFillShade="D9"/>
+          </w:tcPr>
+          <w:p>
+            <w:r>
+              <w:rPr>
+                <w:noProof/>
+              </w:rPr>
+              <w:drawing>
+                <wp:anchor distT="0" distB="0" distL="114300" distR="114300" simplePos="0" relativeHeight="251659264" behindDoc="0" locked="0" layoutInCell="1" allowOverlap="1" wp14:anchorId="5DC7DACA" wp14:editId="0DAE75DE">
+                  <wp:simplePos x="0" y="0"/>
+                  <wp:positionH relativeFrom="column">
+                    <wp:posOffset>416560</wp:posOffset>
+                  </wp:positionH>
+                  <wp:positionV relativeFrom="paragraph">
+                    <wp:posOffset>114300</wp:posOffset>
+                  </wp:positionV>
+                  <wp:extent cx="2407920" cy="5082540"/>
+                  <wp:effectExtent l="0" t="0" r="0" b="3810"/>
+                  <wp:wrapTopAndBottom/>
+                  <wp:docPr id="416468939" name="Picture 1"/>
+                  <wp:cNvGraphicFramePr>
+                    <a:graphicFrameLocks xmlns:a="http://schemas.openxmlformats.org/drawingml/2006/main" noChangeAspect="1"/>
+                  </wp:cNvGraphicFramePr>
+                  <a:graphic xmlns:a="http://schemas.openxmlformats.org/drawingml/2006/main">
+                    <a:graphicData uri="http://schemas.openxmlformats.org/drawingml/2006/picture">
+                      <pic:pic xmlns:pic="http://schemas.openxmlformats.org/drawingml/2006/picture">
+                        <pic:nvPicPr>
+                          <pic:cNvPr id="416468939" name="Picture 416468939"/>
+                          <pic:cNvPicPr/>
+                        </pic:nvPicPr>
+                        <pic:blipFill>
+                          <a:blip r:embed="rId8" cstate="print">
+                            <a:extLst>
+                              <a:ext uri="{28A0092B-C50C-407E-A947-70E740481C1C}">
+                                <a14:useLocalDpi xmlns:a14="http://schemas.microsoft.com/office/drawing/2010/main" val="0"/>
+                              </a:ext>
+                            </a:extLst>
+                          </a:blip>
+                          <a:stretch>
+                            <a:fillRect/>
+                          </a:stretch>
+                        </pic:blipFill>
+                        <pic:spPr>
+                          <a:xfrm>
+                            <a:off x="0" y="0"/>
+                            <a:ext cx="2407920" cy="5082540"/>
+                          </a:xfrm>
+                          <a:prstGeom prst="rect">
+                            <a:avLst/>
+                          </a:prstGeom>
+                        </pic:spPr>
+                      </pic:pic>
+                    </a:graphicData>
+                  </a:graphic>
+                  <wp14:sizeRelH relativeFrom="page">
+                    <wp14:pctWidth>0</wp14:pctWidth>
+                  </wp14:sizeRelH>
+                  <wp14:sizeRelV relativeFrom="page">
+                    <wp14:pctHeight>0</wp14:pctHeight>
+                  </wp14:sizeRelV>
+                </wp:anchor>
+              </w:drawing>
+            </w:r>
+          </w:p>
+        </w:tc>
+        <w:tc>
+          <w:tcPr>
+            <w:tcW w:w="4819" w:type="dxa"/>
+            <w:shd w:val="clear" w:color="auto" w:fill="D9D9D9" w:themeFill="background1" w:themeFillShade="D9"/>
+          </w:tcPr>
+          <w:p>
+            <w:r>
+              <w:rPr>
+                <w:noProof/>
+              </w:rPr>
+              <w:drawing>
+                <wp:anchor distT="0" distB="0" distL="114300" distR="114300" simplePos="0" relativeHeight="251660288" behindDoc="0" locked="0" layoutInCell="1" allowOverlap="1" wp14:anchorId="2C21440F" wp14:editId="78D9E39C">
+                  <wp:simplePos x="0" y="0"/>
+                  <wp:positionH relativeFrom="column">
+                    <wp:posOffset>308610</wp:posOffset>
+                  </wp:positionH>
+                  <wp:positionV relativeFrom="paragraph">
+                    <wp:posOffset>114300</wp:posOffset>
+                  </wp:positionV>
+                  <wp:extent cx="2446655" cy="5165090"/>
+                  <wp:effectExtent l="0" t="0" r="0" b="0"/>
+                  <wp:wrapTopAndBottom/>
+                  <wp:docPr id="1814750161" name="Picture 2"/>
+                  <wp:cNvGraphicFramePr>
+                    <a:graphicFrameLocks xmlns:a="http://schemas.openxmlformats.org/drawingml/2006/main" noChangeAspect="1"/>
+                  </wp:cNvGraphicFramePr>
+                  <a:graphic xmlns:a="http://schemas.openxmlformats.org/drawingml/2006/main">
+                    <a:graphicData uri="http://schemas.openxmlformats.org/drawingml/2006/picture">
+                      <pic:pic xmlns:pic="http://schemas.openxmlformats.org/drawingml/2006/picture">
+                        <pic:nvPicPr>
+                          <pic:cNvPr id="1814750161" name="Picture 1814750161"/>
+                          <pic:cNvPicPr/>
+                        </pic:nvPicPr>
+                        <pic:blipFill>
+                          <a:blip r:embed="rId9" cstate="print">
+                            <a:extLst>
+                              <a:ext uri="{28A0092B-C50C-407E-A947-70E740481C1C}">
+                                <a14:useLocalDpi xmlns:a14="http://schemas.microsoft.com/office/drawing/2010/main" val="0"/>
+                              </a:ext>
+                            </a:extLst>
+                          </a:blip>
+                          <a:stretch>
+                            <a:fillRect/>
+                          </a:stretch>
+                        </pic:blipFill>
+                        <pic:spPr>
+                          <a:xfrm>
+                            <a:off x="0" y="0"/>
+                            <a:ext cx="2446655" cy="5165090"/>
+                          </a:xfrm>
+                          <a:prstGeom prst="rect">
+                            <a:avLst/>
+                          </a:prstGeom>
+                        </pic:spPr>
+                      </pic:pic>
+                    </a:graphicData>
+                  </a:graphic>
+                  <wp14:sizeRelH relativeFrom="page">
+                    <wp14:pctWidth>0</wp14:pctWidth>
+                  </wp14:sizeRelH>
+                  <wp14:sizeRelV relativeFrom="page">
+                    <wp14:pctHeight>0</wp14:pctHeight>
+                  </wp14:sizeRelV>
+                </wp:anchor>
+              </w:drawing>
+            </w:r>
+          </w:p>
+        </w:tc>
+      </w:tr>
+    </w:tbl>
+    <w:p/>
+    <w:p/>
+    <w:tbl>
+      <w:tblPr>
+        <w:tblStyle w:val="TableGrid"/>
+        <w:tblW w:w="10065" w:type="dxa"/>
+        <w:tblInd w:w="-289" w:type="dxa"/>
+        <w:tblLook w:val="04A0" w:firstRow="1" w:lastRow="0" w:firstColumn="1" w:lastColumn="0" w:noHBand="0" w:noVBand="1"/>
+      </w:tblPr>
+      <w:tblGrid>
+        <w:gridCol w:w="5246"/>
+        <w:gridCol w:w="4819"/>
+      </w:tblGrid>
+      <w:tr>
+        <w:trPr>
+          <w:trHeight w:val="547"/>
+        </w:trPr>
+        <w:tc>
+          <w:tcPr>
+            <w:tcW w:w="5246" w:type="dxa"/>
+            <w:shd w:val="clear" w:color="auto" w:fill="262626" w:themeFill="text1" w:themeFillTint="D9"/>
+            <w:vAlign w:val="center"/>
+          </w:tcPr>
+          <w:p>
+            <w:pPr>
+              <w:jc w:val="center"/>
+              <w:rPr>
+                <w:rFonts w:ascii="Times New Roman" w:hAnsi="Times New Roman" w:cs="Times New Roman"/>
+                <w:b/>
+                <w:bCs/>
+                <w:sz w:val="28"/>
+                <w:szCs w:val="28"/>
+              </w:rPr>
+            </w:pPr>
+            <w:r>
+              <w:rPr>
+                <w:rFonts w:ascii="Times New Roman" w:hAnsi="Times New Roman" w:cs="Times New Roman"/>
+                <w:b/>
+                <w:bCs/>
+                <w:sz w:val="28"/>
+                <w:szCs w:val="28"/>
+              </w:rPr>
+              <w:t>Home</w:t>
+            </w:r>
+            <w:r>
+              <w:rPr>
+                <w:rFonts w:ascii="Times New Roman" w:hAnsi="Times New Roman" w:cs="Times New Roman"/>
+                <w:b/>
+                <w:bCs/>
+                <w:sz w:val="28"/>
+                <w:szCs w:val="28"/>
+              </w:rPr>
+              <w:t xml:space="preserve"> Screen</w:t>
+            </w:r>
+          </w:p>
+        </w:tc>
+        <w:tc>
+          <w:tcPr>
+            <w:tcW w:w="4819" w:type="dxa"/>
+            <w:shd w:val="clear" w:color="auto" w:fill="262626" w:themeFill="text1" w:themeFillTint="D9"/>
+            <w:vAlign w:val="center"/>
+          </w:tcPr>
+          <w:p>
+            <w:pPr>
+              <w:jc w:val="center"/>
+              <w:rPr>
+                <w:rFonts w:ascii="Times New Roman" w:hAnsi="Times New Roman" w:cs="Times New Roman"/>
+                <w:b/>
+                <w:bCs/>
+                <w:sz w:val="28"/>
+                <w:szCs w:val="28"/>
+              </w:rPr>
+            </w:pPr>
+            <w:r>
+              <w:rPr>
+                <w:rFonts w:ascii="Times New Roman" w:hAnsi="Times New Roman" w:cs="Times New Roman"/>
+                <w:b/>
+                <w:bCs/>
+                <w:sz w:val="28"/>
+                <w:szCs w:val="28"/>
+              </w:rPr>
+              <w:t>Message</w:t>
+            </w:r>
+            <w:r>
+              <w:rPr>
+                <w:rFonts w:ascii="Times New Roman" w:hAnsi="Times New Roman" w:cs="Times New Roman"/>
+                <w:b/>
+                <w:bCs/>
+                <w:sz w:val="28"/>
+                <w:szCs w:val="28"/>
+              </w:rPr>
+              <w:t xml:space="preserve"> Screen</w:t>
+            </w:r>
+          </w:p>
+        </w:tc>
+      </w:tr>
+      <w:tr>
+        <w:trPr>
+          <w:trHeight w:val="12181"/>
+        </w:trPr>
+        <w:tc>
+          <w:tcPr>
+            <w:tcW w:w="5246" w:type="dxa"/>
+            <w:shd w:val="clear" w:color="auto" w:fill="D9D9D9" w:themeFill="background1" w:themeFillShade="D9"/>
+          </w:tcPr>
+          <w:p>
+            <w:r>
+              <w:rPr>
+                <w:noProof/>
+              </w:rPr>
+              <w:lastRenderedPageBreak/>
+              <w:drawing>
+                <wp:anchor distT="0" distB="0" distL="114300" distR="114300" simplePos="0" relativeHeight="251673600" behindDoc="0" locked="0" layoutInCell="1" allowOverlap="1" wp14:anchorId="4B48BB59" wp14:editId="09E9F5B5">
+                  <wp:simplePos x="0" y="0"/>
+                  <wp:positionH relativeFrom="column">
+                    <wp:posOffset>73660</wp:posOffset>
+                  </wp:positionH>
+                  <wp:positionV relativeFrom="paragraph">
+                    <wp:posOffset>62230</wp:posOffset>
+                  </wp:positionV>
+                  <wp:extent cx="1739781" cy="3672840"/>
+                  <wp:effectExtent l="0" t="0" r="0" b="3810"/>
+                  <wp:wrapNone/>
+                  <wp:docPr id="1980443148" name="Picture 3"/>
+                  <wp:cNvGraphicFramePr>
+                    <a:graphicFrameLocks xmlns:a="http://schemas.openxmlformats.org/drawingml/2006/main" noChangeAspect="1"/>
+                  </wp:cNvGraphicFramePr>
+                  <a:graphic xmlns:a="http://schemas.openxmlformats.org/drawingml/2006/main">
+                    <a:graphicData uri="http://schemas.openxmlformats.org/drawingml/2006/picture">
+                      <pic:pic xmlns:pic="http://schemas.openxmlformats.org/drawingml/2006/picture">
+                        <pic:nvPicPr>
+                          <pic:cNvPr id="1980443148" name="Picture 1980443148"/>
+                          <pic:cNvPicPr/>
+                        </pic:nvPicPr>
+                        <pic:blipFill>
+                          <a:blip r:embed="rId10" cstate="print">
+                            <a:extLst>
+                              <a:ext uri="{28A0092B-C50C-407E-A947-70E740481C1C}">
+                                <a14:useLocalDpi xmlns:a14="http://schemas.microsoft.com/office/drawing/2010/main" val="0"/>
+                              </a:ext>
+                            </a:extLst>
+                          </a:blip>
+                          <a:stretch>
+                            <a:fillRect/>
+                          </a:stretch>
+                        </pic:blipFill>
+                        <pic:spPr>
+                          <a:xfrm>
+                            <a:off x="0" y="0"/>
+                            <a:ext cx="1739781" cy="3672840"/>
+                          </a:xfrm>
+                          <a:prstGeom prst="rect">
+                            <a:avLst/>
+                          </a:prstGeom>
+                        </pic:spPr>
+                      </pic:pic>
+                    </a:graphicData>
+                  </a:graphic>
+                  <wp14:sizeRelH relativeFrom="page">
+                    <wp14:pctWidth>0</wp14:pctWidth>
+                  </wp14:sizeRelH>
+                  <wp14:sizeRelV relativeFrom="page">
+                    <wp14:pctHeight>0</wp14:pctHeight>
+                  </wp14:sizeRelV>
+                </wp:anchor>
+              </w:drawing>
+            </w:r>
+          </w:p>
+          <w:p/>
+          <w:p/>
+          <w:p/>
+          <w:p/>
+          <w:p/>
+          <w:p/>
+          <w:p/>
+          <w:p/>
+          <w:p/>
+          <w:p/>
+          <w:p/>
+          <w:p/>
+          <w:p/>
+          <w:p/>
+          <w:p/>
+          <w:p/>
+          <w:p/>
+          <w:p/>
+          <w:p/>
+          <w:p/>
+          <w:p/>
+          <w:p/>
+          <w:p>
+            <w:r>
+              <w:rPr>
+                <w:noProof/>
+              </w:rPr>
+              <w:drawing>
+                <wp:anchor distT="0" distB="0" distL="114300" distR="114300" simplePos="0" relativeHeight="251674624" behindDoc="0" locked="0" layoutInCell="1" allowOverlap="1" wp14:anchorId="1D6DE71A" wp14:editId="4E545064">
+                  <wp:simplePos x="0" y="0"/>
+                  <wp:positionH relativeFrom="column">
+                    <wp:posOffset>1460500</wp:posOffset>
+                  </wp:positionH>
+                  <wp:positionV relativeFrom="paragraph">
+                    <wp:posOffset>224155</wp:posOffset>
+                  </wp:positionV>
+                  <wp:extent cx="1576070" cy="3329940"/>
+                  <wp:effectExtent l="0" t="0" r="5080" b="3810"/>
+                  <wp:wrapTopAndBottom/>
+                  <wp:docPr id="1243534568" name="Picture 4"/>
+                  <wp:cNvGraphicFramePr>
+                    <a:graphicFrameLocks xmlns:a="http://schemas.openxmlformats.org/drawingml/2006/main" noChangeAspect="1"/>
+                  </wp:cNvGraphicFramePr>
+                  <a:graphic xmlns:a="http://schemas.openxmlformats.org/drawingml/2006/main">
+                    <a:graphicData uri="http://schemas.openxmlformats.org/drawingml/2006/picture">
+                      <pic:pic xmlns:pic="http://schemas.openxmlformats.org/drawingml/2006/picture">
+                        <pic:nvPicPr>
+                          <pic:cNvPr id="1243534568" name="Picture 1243534568"/>
+                          <pic:cNvPicPr/>
+                        </pic:nvPicPr>
+                        <pic:blipFill>
+                          <a:blip r:embed="rId11" cstate="print">
+                            <a:extLst>
+                              <a:ext uri="{28A0092B-C50C-407E-A947-70E740481C1C}">
+                                <a14:useLocalDpi xmlns:a14="http://schemas.microsoft.com/office/drawing/2010/main" val="0"/>
+                              </a:ext>
+                            </a:extLst>
+                          </a:blip>
+                          <a:stretch>
+                            <a:fillRect/>
+                          </a:stretch>
+                        </pic:blipFill>
+                        <pic:spPr>
+                          <a:xfrm>
+                            <a:off x="0" y="0"/>
+                            <a:ext cx="1576070" cy="3329940"/>
+                          </a:xfrm>
+                          <a:prstGeom prst="rect">
+                            <a:avLst/>
+                          </a:prstGeom>
+                        </pic:spPr>
+                      </pic:pic>
+                    </a:graphicData>
+                  </a:graphic>
+                  <wp14:sizeRelH relativeFrom="page">
+                    <wp14:pctWidth>0</wp14:pctWidth>
+                  </wp14:sizeRelH>
+                  <wp14:sizeRelV relativeFrom="page">
+                    <wp14:pctHeight>0</wp14:pctHeight>
+                  </wp14:sizeRelV>
+                </wp:anchor>
+              </w:drawing>
+            </w:r>
+          </w:p>
+          <w:p/>
+          <w:p/>
+          <w:p/>
+          <w:p/>
+        </w:tc>
+        <w:tc>
+          <w:tcPr>
+            <w:tcW w:w="4819" w:type="dxa"/>
+            <w:shd w:val="clear" w:color="auto" w:fill="D9D9D9" w:themeFill="background1" w:themeFillShade="D9"/>
+          </w:tcPr>
+          <w:p>
+            <w:r>
+              <w:rPr>
+                <w:noProof/>
+              </w:rPr>
+              <w:drawing>
+                <wp:anchor distT="0" distB="0" distL="114300" distR="114300" simplePos="0" relativeHeight="251675648" behindDoc="0" locked="0" layoutInCell="1" allowOverlap="1" wp14:anchorId="1A4D1426" wp14:editId="5DF06EA4">
+                  <wp:simplePos x="0" y="0"/>
+                  <wp:positionH relativeFrom="column">
+                    <wp:posOffset>110490</wp:posOffset>
+                  </wp:positionH>
+                  <wp:positionV relativeFrom="paragraph">
+                    <wp:posOffset>580390</wp:posOffset>
+                  </wp:positionV>
+                  <wp:extent cx="2688590" cy="5676900"/>
+                  <wp:effectExtent l="0" t="0" r="0" b="0"/>
+                  <wp:wrapTopAndBottom/>
+                  <wp:docPr id="2143572742" name="Picture 5"/>
+                  <wp:cNvGraphicFramePr>
+                    <a:graphicFrameLocks xmlns:a="http://schemas.openxmlformats.org/drawingml/2006/main" noChangeAspect="1"/>
+                  </wp:cNvGraphicFramePr>
+                  <a:graphic xmlns:a="http://schemas.openxmlformats.org/drawingml/2006/main">
+                    <a:graphicData uri="http://schemas.openxmlformats.org/drawingml/2006/picture">
+                      <pic:pic xmlns:pic="http://schemas.openxmlformats.org/drawingml/2006/picture">
+                        <pic:nvPicPr>
+                          <pic:cNvPr id="2143572742" name="Picture 2143572742"/>
+                          <pic:cNvPicPr/>
+                        </pic:nvPicPr>
+                        <pic:blipFill>
+                          <a:blip r:embed="rId12" cstate="print">
+                            <a:extLst>
+                              <a:ext uri="{28A0092B-C50C-407E-A947-70E740481C1C}">
+                                <a14:useLocalDpi xmlns:a14="http://schemas.microsoft.com/office/drawing/2010/main" val="0"/>
+                              </a:ext>
+                            </a:extLst>
+                          </a:blip>
+                          <a:stretch>
+                            <a:fillRect/>
+                          </a:stretch>
+                        </pic:blipFill>
+                        <pic:spPr>
+                          <a:xfrm>
+                            <a:off x="0" y="0"/>
+                            <a:ext cx="2688590" cy="5676900"/>
+                          </a:xfrm>
+                          <a:prstGeom prst="rect">
+                            <a:avLst/>
+                          </a:prstGeom>
+                        </pic:spPr>
+                      </pic:pic>
+                    </a:graphicData>
+                  </a:graphic>
+                  <wp14:sizeRelH relativeFrom="page">
+                    <wp14:pctWidth>0</wp14:pctWidth>
+                  </wp14:sizeRelH>
+                  <wp14:sizeRelV relativeFrom="page">
+                    <wp14:pctHeight>0</wp14:pctHeight>
+                  </wp14:sizeRelV>
+                </wp:anchor>
+              </w:drawing>
+            </w:r>
+          </w:p>
+        </w:tc>
+      </w:tr>
+    </w:tbl>
+    <w:p/>
+    <w:tbl>
+      <w:tblPr>
+        <w:tblStyle w:val="TableGrid"/>
+        <w:tblW w:w="10065" w:type="dxa"/>
+        <w:tblInd w:w="-289" w:type="dxa"/>
+        <w:tblLook w:val="04A0" w:firstRow="1" w:lastRow="0" w:firstColumn="1" w:lastColumn="0" w:noHBand="0" w:noVBand="1"/>
+      </w:tblPr>
+      <w:tblGrid>
+        <w:gridCol w:w="5246"/>
+        <w:gridCol w:w="4819"/>
+      </w:tblGrid>
+      <w:tr>
+        <w:trPr>
+          <w:trHeight w:val="547"/>
+        </w:trPr>
+        <w:tc>
+          <w:tcPr>
+            <w:tcW w:w="5246" w:type="dxa"/>
+            <w:shd w:val="clear" w:color="auto" w:fill="262626" w:themeFill="text1" w:themeFillTint="D9"/>
+            <w:vAlign w:val="center"/>
+          </w:tcPr>
+          <w:p>
+            <w:pPr>
+              <w:jc w:val="center"/>
+              <w:rPr>
+                <w:rFonts w:ascii="Times New Roman" w:hAnsi="Times New Roman" w:cs="Times New Roman"/>
+                <w:b/>
+                <w:bCs/>
+                <w:sz w:val="28"/>
+                <w:szCs w:val="28"/>
+              </w:rPr>
+            </w:pPr>
+            <w:r>
+              <w:rPr>
+                <w:rFonts w:ascii="Times New Roman" w:hAnsi="Times New Roman" w:cs="Times New Roman"/>
+                <w:b/>
+                <w:bCs/>
+                <w:sz w:val="28"/>
+                <w:szCs w:val="28"/>
+              </w:rPr>
+              <w:t>Profile</w:t>
+            </w:r>
+            <w:r>
+              <w:rPr>
+                <w:rFonts w:ascii="Times New Roman" w:hAnsi="Times New Roman" w:cs="Times New Roman"/>
+                <w:b/>
+                <w:bCs/>
+                <w:sz w:val="28"/>
+                <w:szCs w:val="28"/>
+              </w:rPr>
+              <w:t xml:space="preserve"> Screen</w:t>
+            </w:r>
+          </w:p>
+        </w:tc>
+        <w:tc>
+          <w:tcPr>
+            <w:tcW w:w="4819" w:type="dxa"/>
+            <w:shd w:val="clear" w:color="auto" w:fill="262626" w:themeFill="text1" w:themeFillTint="D9"/>
+            <w:vAlign w:val="center"/>
+          </w:tcPr>
+          <w:p>
+            <w:pPr>
+              <w:jc w:val="center"/>
+              <w:rPr>
+                <w:rFonts w:ascii="Times New Roman" w:hAnsi="Times New Roman" w:cs="Times New Roman"/>
+                <w:b/>
+                <w:bCs/>
+                <w:sz w:val="28"/>
+                <w:szCs w:val="28"/>
+              </w:rPr>
+            </w:pPr>
+            <w:r>
+              <w:rPr>
+                <w:rFonts w:ascii="Times New Roman" w:hAnsi="Times New Roman" w:cs="Times New Roman"/>
+                <w:b/>
+                <w:bCs/>
+                <w:sz w:val="28"/>
+                <w:szCs w:val="28"/>
+              </w:rPr>
+              <w:t>Edit Profile</w:t>
+            </w:r>
+            <w:r>
+              <w:rPr>
+                <w:rFonts w:ascii="Times New Roman" w:hAnsi="Times New Roman" w:cs="Times New Roman"/>
+                <w:b/>
+                <w:bCs/>
+                <w:sz w:val="28"/>
+                <w:szCs w:val="28"/>
+              </w:rPr>
+              <w:t xml:space="preserve"> Screen</w:t>
+            </w:r>
+          </w:p>
+        </w:tc>
+      </w:tr>
+      <w:tr>
+        <w:trPr>
+          <w:trHeight w:val="3890"/>
+        </w:trPr>
+        <w:tc>
+          <w:tcPr>
+            <w:tcW w:w="5246" w:type="dxa"/>
+            <w:shd w:val="clear" w:color="auto" w:fill="D9D9D9" w:themeFill="background1" w:themeFillShade="D9"/>
+          </w:tcPr>
+          <w:p>
+            <w:r>
+              <w:rPr>
+                <w:noProof/>
+              </w:rPr>
+              <w:drawing>
+                <wp:anchor distT="0" distB="0" distL="114300" distR="114300" simplePos="0" relativeHeight="251676672" behindDoc="0" locked="0" layoutInCell="1" allowOverlap="1" wp14:anchorId="5D092A41" wp14:editId="62A3AA26">
+                  <wp:simplePos x="0" y="0"/>
+                  <wp:positionH relativeFrom="column">
+                    <wp:posOffset>454660</wp:posOffset>
+                  </wp:positionH>
+                  <wp:positionV relativeFrom="paragraph">
+                    <wp:posOffset>132080</wp:posOffset>
+                  </wp:positionV>
+                  <wp:extent cx="2548255" cy="5379720"/>
+                  <wp:effectExtent l="0" t="0" r="4445" b="0"/>
+                  <wp:wrapTopAndBottom/>
+                  <wp:docPr id="812101925" name="Picture 6"/>
+                  <wp:cNvGraphicFramePr>
+                    <a:graphicFrameLocks xmlns:a="http://schemas.openxmlformats.org/drawingml/2006/main" noChangeAspect="1"/>
+                  </wp:cNvGraphicFramePr>
+                  <a:graphic xmlns:a="http://schemas.openxmlformats.org/drawingml/2006/main">
+                    <a:graphicData uri="http://schemas.openxmlformats.org/drawingml/2006/picture">
+                      <pic:pic xmlns:pic="http://schemas.openxmlformats.org/drawingml/2006/picture">
+                        <pic:nvPicPr>
+                          <pic:cNvPr id="812101925" name="Picture 812101925"/>
+                          <pic:cNvPicPr/>
+                        </pic:nvPicPr>
+                        <pic:blipFill>
+                          <a:blip r:embed="rId13" cstate="print">
+                            <a:extLst>
+                              <a:ext uri="{28A0092B-C50C-407E-A947-70E740481C1C}">
+                                <a14:useLocalDpi xmlns:a14="http://schemas.microsoft.com/office/drawing/2010/main" val="0"/>
+                              </a:ext>
+                            </a:extLst>
+                          </a:blip>
+                          <a:stretch>
+                            <a:fillRect/>
+                          </a:stretch>
+                        </pic:blipFill>
+                        <pic:spPr>
+                          <a:xfrm>
+                            <a:off x="0" y="0"/>
+                            <a:ext cx="2548255" cy="5379720"/>
+                          </a:xfrm>
+                          <a:prstGeom prst="rect">
+                            <a:avLst/>
+                          </a:prstGeom>
+                        </pic:spPr>
+                      </pic:pic>
+                    </a:graphicData>
+                  </a:graphic>
+                  <wp14:sizeRelH relativeFrom="page">
+                    <wp14:pctWidth>0</wp14:pctWidth>
+                  </wp14:sizeRelH>
+                  <wp14:sizeRelV relativeFrom="page">
+                    <wp14:pctHeight>0</wp14:pctHeight>
+                  </wp14:sizeRelV>
+                </wp:anchor>
+              </w:drawing>
+            </w:r>
+          </w:p>
+        </w:tc>
+        <w:tc>
+          <w:tcPr>
+            <w:tcW w:w="4819" w:type="dxa"/>
+            <w:shd w:val="clear" w:color="auto" w:fill="D9D9D9" w:themeFill="background1" w:themeFillShade="D9"/>
+          </w:tcPr>
+          <w:p>
+            <w:r>
+              <w:rPr>
+                <w:noProof/>
+              </w:rPr>
+              <w:drawing>
+                <wp:anchor distT="0" distB="0" distL="114300" distR="114300" simplePos="0" relativeHeight="251677696" behindDoc="0" locked="0" layoutInCell="1" allowOverlap="1" wp14:anchorId="4666D39C" wp14:editId="22A1451A">
+                  <wp:simplePos x="0" y="0"/>
+                  <wp:positionH relativeFrom="column">
+                    <wp:posOffset>156210</wp:posOffset>
+                  </wp:positionH>
+                  <wp:positionV relativeFrom="paragraph">
+                    <wp:posOffset>132080</wp:posOffset>
+                  </wp:positionV>
+                  <wp:extent cx="2519433" cy="5318760"/>
+                  <wp:effectExtent l="0" t="0" r="0" b="0"/>
+                  <wp:wrapTopAndBottom/>
+                  <wp:docPr id="1608179404" name="Picture 7"/>
+                  <wp:cNvGraphicFramePr>
+                    <a:graphicFrameLocks xmlns:a="http://schemas.openxmlformats.org/drawingml/2006/main" noChangeAspect="1"/>
+                  </wp:cNvGraphicFramePr>
+                  <a:graphic xmlns:a="http://schemas.openxmlformats.org/drawingml/2006/main">
+                    <a:graphicData uri="http://schemas.openxmlformats.org/drawingml/2006/picture">
+                      <pic:pic xmlns:pic="http://schemas.openxmlformats.org/drawingml/2006/picture">
+                        <pic:nvPicPr>
+                          <pic:cNvPr id="1608179404" name="Picture 1608179404"/>
+                          <pic:cNvPicPr/>
+                        </pic:nvPicPr>
+                        <pic:blipFill>
+                          <a:blip r:embed="rId14" cstate="print">
+                            <a:extLst>
+                              <a:ext uri="{28A0092B-C50C-407E-A947-70E740481C1C}">
+                                <a14:useLocalDpi xmlns:a14="http://schemas.microsoft.com/office/drawing/2010/main" val="0"/>
+                              </a:ext>
+                            </a:extLst>
+                          </a:blip>
+                          <a:stretch>
+                            <a:fillRect/>
+                          </a:stretch>
+                        </pic:blipFill>
+                        <pic:spPr>
+                          <a:xfrm>
+                            <a:off x="0" y="0"/>
+                            <a:ext cx="2519433" cy="5318760"/>
+                          </a:xfrm>
+                          <a:prstGeom prst="rect">
+                            <a:avLst/>
+                          </a:prstGeom>
+                        </pic:spPr>
+                      </pic:pic>
+                    </a:graphicData>
+                  </a:graphic>
+                  <wp14:sizeRelH relativeFrom="page">
+                    <wp14:pctWidth>0</wp14:pctWidth>
+                  </wp14:sizeRelH>
+                  <wp14:sizeRelV relativeFrom="page">
+                    <wp14:pctHeight>0</wp14:pctHeight>
+                  </wp14:sizeRelV>
+                </wp:anchor>
+              </w:drawing>
+            </w:r>
+          </w:p>
+        </w:tc>
+      </w:tr>
+    </w:tbl>
+    <w:p/>
+    <w:tbl>
+      <w:tblPr>
+        <w:tblStyle w:val="TableGrid"/>
+        <w:tblW w:w="10065" w:type="dxa"/>
+        <w:tblInd w:w="-289" w:type="dxa"/>
+        <w:tblLook w:val="04A0" w:firstRow="1" w:lastRow="0" w:firstColumn="1" w:lastColumn="0" w:noHBand="0" w:noVBand="1"/>
+      </w:tblPr>
+      <w:tblGrid>
+        <w:gridCol w:w="10065"/>
+      </w:tblGrid>
+      <w:tr>
+        <w:trPr>
+          <w:trHeight w:val="547"/>
+        </w:trPr>
+        <w:tc>
+          <w:tcPr>
+            <w:tcW w:w="10065" w:type="dxa"/>
+            <w:shd w:val="clear" w:color="auto" w:fill="262626" w:themeFill="text1" w:themeFillTint="D9"/>
+            <w:vAlign w:val="center"/>
+          </w:tcPr>
+          <w:p>
+            <w:pPr>
+              <w:jc w:val="center"/>
+              <w:rPr>
+                <w:rFonts w:ascii="Times New Roman" w:hAnsi="Times New Roman" w:cs="Times New Roman"/>
+                <w:b/>
+                <w:bCs/>
+                <w:sz w:val="28"/>
+                <w:szCs w:val="28"/>
+              </w:rPr>
+            </w:pPr>
+            <w:r>
+              <w:rPr>
+                <w:rFonts w:ascii="Times New Roman" w:hAnsi="Times New Roman" w:cs="Times New Roman"/>
+                <w:b/>
+                <w:bCs/>
+                <w:sz w:val="28"/>
+                <w:szCs w:val="28"/>
+              </w:rPr>
+              <w:t>Book Appointment</w:t>
+            </w:r>
+          </w:p>
+        </w:tc>
+      </w:tr>
+      <w:tr>
+        <w:trPr>
+          <w:trHeight w:val="3890"/>
+        </w:trPr>
+        <w:tc>
+          <w:tcPr>
+            <w:tcW w:w="10065" w:type="dxa"/>
+            <w:shd w:val="clear" w:color="auto" w:fill="D9D9D9" w:themeFill="background1" w:themeFillShade="D9"/>
+          </w:tcPr>
+          <w:p>
+            <w:r>
+              <w:rPr>
+                <w:noProof/>
+              </w:rPr>
+              <w:lastRenderedPageBreak/>
+              <w:drawing>
+                <wp:anchor distT="0" distB="0" distL="114300" distR="114300" simplePos="0" relativeHeight="251678720" behindDoc="0" locked="0" layoutInCell="1" allowOverlap="1" wp14:anchorId="4B1F0DD0" wp14:editId="6B475624">
+                  <wp:simplePos x="0" y="0"/>
+                  <wp:positionH relativeFrom="column">
+                    <wp:posOffset>233680</wp:posOffset>
+                  </wp:positionH>
+                  <wp:positionV relativeFrom="paragraph">
+                    <wp:posOffset>87630</wp:posOffset>
+                  </wp:positionV>
+                  <wp:extent cx="1620520" cy="3421380"/>
+                  <wp:effectExtent l="0" t="0" r="0" b="7620"/>
+                  <wp:wrapTopAndBottom/>
+                  <wp:docPr id="269695677" name="Picture 8"/>
+                  <wp:cNvGraphicFramePr>
+                    <a:graphicFrameLocks xmlns:a="http://schemas.openxmlformats.org/drawingml/2006/main" noChangeAspect="1"/>
+                  </wp:cNvGraphicFramePr>
+                  <a:graphic xmlns:a="http://schemas.openxmlformats.org/drawingml/2006/main">
+                    <a:graphicData uri="http://schemas.openxmlformats.org/drawingml/2006/picture">
+                      <pic:pic xmlns:pic="http://schemas.openxmlformats.org/drawingml/2006/picture">
+                        <pic:nvPicPr>
+                          <pic:cNvPr id="269695677" name="Picture 269695677"/>
+                          <pic:cNvPicPr/>
+                        </pic:nvPicPr>
+                        <pic:blipFill>
+                          <a:blip r:embed="rId15" cstate="print">
+                            <a:extLst>
+                              <a:ext uri="{28A0092B-C50C-407E-A947-70E740481C1C}">
+                                <a14:useLocalDpi xmlns:a14="http://schemas.microsoft.com/office/drawing/2010/main" val="0"/>
+                              </a:ext>
+                            </a:extLst>
+                          </a:blip>
+                          <a:stretch>
+                            <a:fillRect/>
+                          </a:stretch>
+                        </pic:blipFill>
+                        <pic:spPr>
+                          <a:xfrm>
+                            <a:off x="0" y="0"/>
+                            <a:ext cx="1620520" cy="3421380"/>
+                          </a:xfrm>
+                          <a:prstGeom prst="rect">
+                            <a:avLst/>
+                          </a:prstGeom>
+                        </pic:spPr>
+                      </pic:pic>
+                    </a:graphicData>
+                  </a:graphic>
+                  <wp14:sizeRelH relativeFrom="page">
+                    <wp14:pctWidth>0</wp14:pctWidth>
+                  </wp14:sizeRelH>
+                  <wp14:sizeRelV relativeFrom="page">
+                    <wp14:pctHeight>0</wp14:pctHeight>
+                  </wp14:sizeRelV>
+                </wp:anchor>
+              </w:drawing>
+            </w:r>
+            <w:r>
+              <w:rPr>
+                <w:noProof/>
+              </w:rPr>
+              <w:drawing>
+                <wp:anchor distT="0" distB="0" distL="114300" distR="114300" simplePos="0" relativeHeight="251679744" behindDoc="0" locked="0" layoutInCell="1" allowOverlap="1" wp14:anchorId="775AF264" wp14:editId="5DB6FDD7">
+                  <wp:simplePos x="0" y="0"/>
+                  <wp:positionH relativeFrom="column">
+                    <wp:posOffset>2336800</wp:posOffset>
+                  </wp:positionH>
+                  <wp:positionV relativeFrom="paragraph">
+                    <wp:posOffset>115570</wp:posOffset>
+                  </wp:positionV>
+                  <wp:extent cx="1619885" cy="3421380"/>
+                  <wp:effectExtent l="0" t="0" r="0" b="7620"/>
+                  <wp:wrapTopAndBottom/>
+                  <wp:docPr id="1034025382" name="Picture 9"/>
+                  <wp:cNvGraphicFramePr>
+                    <a:graphicFrameLocks xmlns:a="http://schemas.openxmlformats.org/drawingml/2006/main" noChangeAspect="1"/>
+                  </wp:cNvGraphicFramePr>
+                  <a:graphic xmlns:a="http://schemas.openxmlformats.org/drawingml/2006/main">
+                    <a:graphicData uri="http://schemas.openxmlformats.org/drawingml/2006/picture">
+                      <pic:pic xmlns:pic="http://schemas.openxmlformats.org/drawingml/2006/picture">
+                        <pic:nvPicPr>
+                          <pic:cNvPr id="1034025382" name="Picture 1034025382"/>
+                          <pic:cNvPicPr/>
+                        </pic:nvPicPr>
+                        <pic:blipFill>
+                          <a:blip r:embed="rId16" cstate="print">
+                            <a:extLst>
+                              <a:ext uri="{28A0092B-C50C-407E-A947-70E740481C1C}">
+                                <a14:useLocalDpi xmlns:a14="http://schemas.microsoft.com/office/drawing/2010/main" val="0"/>
+                              </a:ext>
+                            </a:extLst>
+                          </a:blip>
+                          <a:stretch>
+                            <a:fillRect/>
+                          </a:stretch>
+                        </pic:blipFill>
+                        <pic:spPr>
+                          <a:xfrm>
+                            <a:off x="0" y="0"/>
+                            <a:ext cx="1619885" cy="3421380"/>
+                          </a:xfrm>
+                          <a:prstGeom prst="rect">
+                            <a:avLst/>
+                          </a:prstGeom>
+                        </pic:spPr>
+                      </pic:pic>
+                    </a:graphicData>
+                  </a:graphic>
+                  <wp14:sizeRelH relativeFrom="page">
+                    <wp14:pctWidth>0</wp14:pctWidth>
+                  </wp14:sizeRelH>
+                  <wp14:sizeRelV relativeFrom="page">
+                    <wp14:pctHeight>0</wp14:pctHeight>
+                  </wp14:sizeRelV>
+                </wp:anchor>
+              </w:drawing>
+            </w:r>
+            <w:r>
+              <w:rPr>
+                <w:noProof/>
+              </w:rPr>
+              <w:drawing>
+                <wp:anchor distT="0" distB="0" distL="114300" distR="114300" simplePos="0" relativeHeight="251680768" behindDoc="0" locked="0" layoutInCell="1" allowOverlap="1" wp14:anchorId="1FC33043" wp14:editId="4DEB9769">
+                  <wp:simplePos x="0" y="0"/>
+                  <wp:positionH relativeFrom="column">
+                    <wp:posOffset>4516120</wp:posOffset>
+                  </wp:positionH>
+                  <wp:positionV relativeFrom="paragraph">
+                    <wp:posOffset>115570</wp:posOffset>
+                  </wp:positionV>
+                  <wp:extent cx="1607820" cy="3393440"/>
+                  <wp:effectExtent l="0" t="0" r="0" b="0"/>
+                  <wp:wrapTopAndBottom/>
+                  <wp:docPr id="71165236" name="Picture 10"/>
+                  <wp:cNvGraphicFramePr>
+                    <a:graphicFrameLocks xmlns:a="http://schemas.openxmlformats.org/drawingml/2006/main" noChangeAspect="1"/>
+                  </wp:cNvGraphicFramePr>
+                  <a:graphic xmlns:a="http://schemas.openxmlformats.org/drawingml/2006/main">
+                    <a:graphicData uri="http://schemas.openxmlformats.org/drawingml/2006/picture">
+                      <pic:pic xmlns:pic="http://schemas.openxmlformats.org/drawingml/2006/picture">
+                        <pic:nvPicPr>
+                          <pic:cNvPr id="71165236" name="Picture 71165236"/>
+                          <pic:cNvPicPr/>
+                        </pic:nvPicPr>
+                        <pic:blipFill>
+                          <a:blip r:embed="rId17" cstate="print">
+                            <a:extLst>
+                              <a:ext uri="{28A0092B-C50C-407E-A947-70E740481C1C}">
+                                <a14:useLocalDpi xmlns:a14="http://schemas.microsoft.com/office/drawing/2010/main" val="0"/>
+                              </a:ext>
+                            </a:extLst>
+                          </a:blip>
+                          <a:stretch>
+                            <a:fillRect/>
+                          </a:stretch>
+                        </pic:blipFill>
+                        <pic:spPr>
+                          <a:xfrm>
+                            <a:off x="0" y="0"/>
+                            <a:ext cx="1607820" cy="3393440"/>
+                          </a:xfrm>
+                          <a:prstGeom prst="rect">
+                            <a:avLst/>
+                          </a:prstGeom>
+                        </pic:spPr>
+                      </pic:pic>
+                    </a:graphicData>
+                  </a:graphic>
+                  <wp14:sizeRelH relativeFrom="page">
+                    <wp14:pctWidth>0</wp14:pctWidth>
+                  </wp14:sizeRelH>
+                  <wp14:sizeRelV relativeFrom="page">
+                    <wp14:pctHeight>0</wp14:pctHeight>
+                  </wp14:sizeRelV>
+                </wp:anchor>
+              </w:drawing>
+            </w:r>
+          </w:p>
+        </w:tc>
+      </w:tr>
+      <w:tr>
+        <w:trPr>
+          <w:trHeight w:val="3890"/>
+        </w:trPr>
+        <w:tc>
+          <w:tcPr>
+            <w:tcW w:w="10065" w:type="dxa"/>
+            <w:shd w:val="clear" w:color="auto" w:fill="D9D9D9" w:themeFill="background1" w:themeFillShade="D9"/>
+          </w:tcPr>
+          <w:p>
+            <w:pPr>
+              <w:rPr>
+                <w:noProof/>
+              </w:rPr>
+            </w:pPr>
+            <w:r>
+              <w:rPr>
+                <w:noProof/>
+              </w:rPr>
+              <w:drawing>
+                <wp:anchor distT="0" distB="0" distL="114300" distR="114300" simplePos="0" relativeHeight="251681792" behindDoc="0" locked="0" layoutInCell="1" allowOverlap="1" wp14:anchorId="310E7417" wp14:editId="6D8384C9">
+                  <wp:simplePos x="0" y="0"/>
+                  <wp:positionH relativeFrom="column">
+                    <wp:posOffset>1209040</wp:posOffset>
+                  </wp:positionH>
+                  <wp:positionV relativeFrom="paragraph">
+                    <wp:posOffset>69850</wp:posOffset>
+                  </wp:positionV>
+                  <wp:extent cx="1703070" cy="3596640"/>
+                  <wp:effectExtent l="0" t="0" r="0" b="3810"/>
+                  <wp:wrapTopAndBottom/>
+                  <wp:docPr id="1727905981" name="Picture 11"/>
+                  <wp:cNvGraphicFramePr>
+                    <a:graphicFrameLocks xmlns:a="http://schemas.openxmlformats.org/drawingml/2006/main" noChangeAspect="1"/>
+                  </wp:cNvGraphicFramePr>
+                  <a:graphic xmlns:a="http://schemas.openxmlformats.org/drawingml/2006/main">
+                    <a:graphicData uri="http://schemas.openxmlformats.org/drawingml/2006/picture">
+                      <pic:pic xmlns:pic="http://schemas.openxmlformats.org/drawingml/2006/picture">
+                        <pic:nvPicPr>
+                          <pic:cNvPr id="1727905981" name="Picture 1727905981"/>
+                          <pic:cNvPicPr/>
+                        </pic:nvPicPr>
+                        <pic:blipFill>
+                          <a:blip r:embed="rId18" cstate="print">
+                            <a:extLst>
+                              <a:ext uri="{28A0092B-C50C-407E-A947-70E740481C1C}">
+                                <a14:useLocalDpi xmlns:a14="http://schemas.microsoft.com/office/drawing/2010/main" val="0"/>
+                              </a:ext>
+                            </a:extLst>
+                          </a:blip>
+                          <a:stretch>
+                            <a:fillRect/>
+                          </a:stretch>
+                        </pic:blipFill>
+                        <pic:spPr>
+                          <a:xfrm>
+                            <a:off x="0" y="0"/>
+                            <a:ext cx="1703070" cy="3596640"/>
+                          </a:xfrm>
+                          <a:prstGeom prst="rect">
+                            <a:avLst/>
+                          </a:prstGeom>
+                        </pic:spPr>
+                      </pic:pic>
+                    </a:graphicData>
+                  </a:graphic>
+                  <wp14:sizeRelH relativeFrom="page">
+                    <wp14:pctWidth>0</wp14:pctWidth>
+                  </wp14:sizeRelH>
+                  <wp14:sizeRelV relativeFrom="page">
+                    <wp14:pctHeight>0</wp14:pctHeight>
+                  </wp14:sizeRelV>
+                </wp:anchor>
+              </w:drawing>
+            </w:r>
+            <w:r>
+              <w:rPr>
+                <w:noProof/>
+              </w:rPr>
+              <w:drawing>
+                <wp:anchor distT="0" distB="0" distL="114300" distR="114300" simplePos="0" relativeHeight="251682816" behindDoc="0" locked="0" layoutInCell="1" allowOverlap="1" wp14:anchorId="17431E96" wp14:editId="408FB799">
+                  <wp:simplePos x="0" y="0"/>
+                  <wp:positionH relativeFrom="column">
+                    <wp:posOffset>3639820</wp:posOffset>
+                  </wp:positionH>
+                  <wp:positionV relativeFrom="paragraph">
+                    <wp:posOffset>92710</wp:posOffset>
+                  </wp:positionV>
+                  <wp:extent cx="1692275" cy="3573780"/>
+                  <wp:effectExtent l="0" t="0" r="3175" b="7620"/>
+                  <wp:wrapTopAndBottom/>
+                  <wp:docPr id="1077723743" name="Picture 12"/>
+                  <wp:cNvGraphicFramePr>
+                    <a:graphicFrameLocks xmlns:a="http://schemas.openxmlformats.org/drawingml/2006/main" noChangeAspect="1"/>
+                  </wp:cNvGraphicFramePr>
+                  <a:graphic xmlns:a="http://schemas.openxmlformats.org/drawingml/2006/main">
+                    <a:graphicData uri="http://schemas.openxmlformats.org/drawingml/2006/picture">
+                      <pic:pic xmlns:pic="http://schemas.openxmlformats.org/drawingml/2006/picture">
+                        <pic:nvPicPr>
+                          <pic:cNvPr id="1077723743" name="Picture 1077723743"/>
+                          <pic:cNvPicPr/>
+                        </pic:nvPicPr>
+                        <pic:blipFill>
+                          <a:blip r:embed="rId19" cstate="print">
+                            <a:extLst>
+                              <a:ext uri="{28A0092B-C50C-407E-A947-70E740481C1C}">
+                                <a14:useLocalDpi xmlns:a14="http://schemas.microsoft.com/office/drawing/2010/main" val="0"/>
+                              </a:ext>
+                            </a:extLst>
+                          </a:blip>
+                          <a:stretch>
+                            <a:fillRect/>
+                          </a:stretch>
+                        </pic:blipFill>
+                        <pic:spPr>
+                          <a:xfrm>
+                            <a:off x="0" y="0"/>
+                            <a:ext cx="1692275" cy="3573780"/>
+                          </a:xfrm>
+                          <a:prstGeom prst="rect">
+                            <a:avLst/>
+                          </a:prstGeom>
+                        </pic:spPr>
+                      </pic:pic>
+                    </a:graphicData>
+                  </a:graphic>
+                  <wp14:sizeRelH relativeFrom="page">
+                    <wp14:pctWidth>0</wp14:pctWidth>
+                  </wp14:sizeRelH>
+                  <wp14:sizeRelV relativeFrom="page">
+                    <wp14:pctHeight>0</wp14:pctHeight>
+                  </wp14:sizeRelV>
+                </wp:anchor>
+              </w:drawing>
+            </w:r>
+          </w:p>
+        </w:tc>
+      </w:tr>
+    </w:tbl>
+    <w:p/>
+    <w:p/>
+    <w:tbl>
+      <w:tblPr>
+        <w:tblStyle w:val="TableGrid"/>
+        <w:tblW w:w="10065" w:type="dxa"/>
+        <w:tblInd w:w="-289" w:type="dxa"/>
+        <w:tblLook w:val="04A0" w:firstRow="1" w:lastRow="0" w:firstColumn="1" w:lastColumn="0" w:noHBand="0" w:noVBand="1"/>
+      </w:tblPr>
+      <w:tblGrid>
+        <w:gridCol w:w="10065"/>
+      </w:tblGrid>
+      <w:tr>
+        <w:trPr>
+          <w:trHeight w:val="547"/>
+        </w:trPr>
+        <w:tc>
+          <w:tcPr>
+            <w:tcW w:w="10065" w:type="dxa"/>
+            <w:shd w:val="clear" w:color="auto" w:fill="262626" w:themeFill="text1" w:themeFillTint="D9"/>
+            <w:vAlign w:val="center"/>
+          </w:tcPr>
+          <w:p>
+            <w:pPr>
+              <w:jc w:val="center"/>
+              <w:rPr>
+                <w:rFonts w:ascii="Times New Roman" w:hAnsi="Times New Roman" w:cs="Times New Roman"/>
+                <w:b/>
+                <w:bCs/>
+                <w:sz w:val="28"/>
+                <w:szCs w:val="28"/>
+              </w:rPr>
+            </w:pPr>
+            <w:r>
+              <w:rPr>
+                <w:rFonts w:ascii="Times New Roman" w:hAnsi="Times New Roman" w:cs="Times New Roman"/>
+                <w:b/>
+                <w:bCs/>
+                <w:sz w:val="28"/>
+                <w:szCs w:val="28"/>
+              </w:rPr>
+              <w:lastRenderedPageBreak/>
+              <w:t xml:space="preserve">List </w:t>
+            </w:r>
+            <w:r>
+              <w:rPr>
+                <w:rFonts w:ascii="Times New Roman" w:hAnsi="Times New Roman" w:cs="Times New Roman"/>
+                <w:b/>
+                <w:bCs/>
+                <w:sz w:val="28"/>
+                <w:szCs w:val="28"/>
+              </w:rPr>
+              <w:t>Appointment</w:t>
+            </w:r>
+          </w:p>
+        </w:tc>
+      </w:tr>
+      <w:tr>
+        <w:trPr>
+          <w:trHeight w:val="3890"/>
+        </w:trPr>
+        <w:tc>
+          <w:tcPr>
+            <w:tcW w:w="10065" w:type="dxa"/>
+            <w:shd w:val="clear" w:color="auto" w:fill="D9D9D9" w:themeFill="background1" w:themeFillShade="D9"/>
+          </w:tcPr>
+          <w:p>
+            <w:r>
+              <w:rPr>
+                <w:noProof/>
+              </w:rPr>
+              <w:drawing>
+                <wp:anchor distT="0" distB="0" distL="114300" distR="114300" simplePos="0" relativeHeight="251684864" behindDoc="0" locked="0" layoutInCell="1" allowOverlap="1" wp14:anchorId="6AD83989" wp14:editId="2292F415">
+                  <wp:simplePos x="0" y="0"/>
+                  <wp:positionH relativeFrom="column">
+                    <wp:posOffset>3251200</wp:posOffset>
+                  </wp:positionH>
+                  <wp:positionV relativeFrom="paragraph">
+                    <wp:posOffset>81915</wp:posOffset>
+                  </wp:positionV>
+                  <wp:extent cx="2774950" cy="5859780"/>
+                  <wp:effectExtent l="0" t="0" r="6350" b="7620"/>
+                  <wp:wrapTopAndBottom/>
+                  <wp:docPr id="299158602" name="Picture 14"/>
+                  <wp:cNvGraphicFramePr>
+                    <a:graphicFrameLocks xmlns:a="http://schemas.openxmlformats.org/drawingml/2006/main" noChangeAspect="1"/>
+                  </wp:cNvGraphicFramePr>
+                  <a:graphic xmlns:a="http://schemas.openxmlformats.org/drawingml/2006/main">
+                    <a:graphicData uri="http://schemas.openxmlformats.org/drawingml/2006/picture">
+                      <pic:pic xmlns:pic="http://schemas.openxmlformats.org/drawingml/2006/picture">
+                        <pic:nvPicPr>
+                          <pic:cNvPr id="299158602" name="Picture 299158602"/>
+                          <pic:cNvPicPr/>
+                        </pic:nvPicPr>
+                        <pic:blipFill>
+                          <a:blip r:embed="rId20" cstate="print">
+                            <a:extLst>
+                              <a:ext uri="{28A0092B-C50C-407E-A947-70E740481C1C}">
+                                <a14:useLocalDpi xmlns:a14="http://schemas.microsoft.com/office/drawing/2010/main" val="0"/>
+                              </a:ext>
+                            </a:extLst>
+                          </a:blip>
+                          <a:stretch>
+                            <a:fillRect/>
+                          </a:stretch>
+                        </pic:blipFill>
+                        <pic:spPr>
+                          <a:xfrm>
+                            <a:off x="0" y="0"/>
+                            <a:ext cx="2774950" cy="5859780"/>
+                          </a:xfrm>
+                          <a:prstGeom prst="rect">
+                            <a:avLst/>
+                          </a:prstGeom>
+                        </pic:spPr>
+                      </pic:pic>
+                    </a:graphicData>
+                  </a:graphic>
+                  <wp14:sizeRelH relativeFrom="page">
+                    <wp14:pctWidth>0</wp14:pctWidth>
+                  </wp14:sizeRelH>
+                  <wp14:sizeRelV relativeFrom="page">
+                    <wp14:pctHeight>0</wp14:pctHeight>
+                  </wp14:sizeRelV>
+                </wp:anchor>
+              </w:drawing>
+            </w:r>
+            <w:r>
+              <w:rPr>
+                <w:noProof/>
+              </w:rPr>
+              <w:drawing>
+                <wp:anchor distT="0" distB="0" distL="114300" distR="114300" simplePos="0" relativeHeight="251683840" behindDoc="0" locked="0" layoutInCell="1" allowOverlap="1" wp14:anchorId="5CDF13FF" wp14:editId="60E424D8">
+                  <wp:simplePos x="0" y="0"/>
+                  <wp:positionH relativeFrom="column">
+                    <wp:posOffset>263525</wp:posOffset>
+                  </wp:positionH>
+                  <wp:positionV relativeFrom="paragraph">
+                    <wp:posOffset>81915</wp:posOffset>
+                  </wp:positionV>
+                  <wp:extent cx="2776220" cy="5859780"/>
+                  <wp:effectExtent l="0" t="0" r="5080" b="7620"/>
+                  <wp:wrapTopAndBottom/>
+                  <wp:docPr id="2057204932" name="Picture 13"/>
+                  <wp:cNvGraphicFramePr>
+                    <a:graphicFrameLocks xmlns:a="http://schemas.openxmlformats.org/drawingml/2006/main" noChangeAspect="1"/>
+                  </wp:cNvGraphicFramePr>
+                  <a:graphic xmlns:a="http://schemas.openxmlformats.org/drawingml/2006/main">
+                    <a:graphicData uri="http://schemas.openxmlformats.org/drawingml/2006/picture">
+                      <pic:pic xmlns:pic="http://schemas.openxmlformats.org/drawingml/2006/picture">
+                        <pic:nvPicPr>
+                          <pic:cNvPr id="2057204932" name="Picture 2057204932"/>
+                          <pic:cNvPicPr/>
+                        </pic:nvPicPr>
+                        <pic:blipFill>
+                          <a:blip r:embed="rId21" cstate="print">
+                            <a:extLst>
+                              <a:ext uri="{28A0092B-C50C-407E-A947-70E740481C1C}">
+                                <a14:useLocalDpi xmlns:a14="http://schemas.microsoft.com/office/drawing/2010/main" val="0"/>
+                              </a:ext>
+                            </a:extLst>
+                          </a:blip>
+                          <a:stretch>
+                            <a:fillRect/>
+                          </a:stretch>
+                        </pic:blipFill>
+                        <pic:spPr>
+                          <a:xfrm>
+                            <a:off x="0" y="0"/>
+                            <a:ext cx="2776220" cy="5859780"/>
+                          </a:xfrm>
+                          <a:prstGeom prst="rect">
+                            <a:avLst/>
+                          </a:prstGeom>
+                        </pic:spPr>
+                      </pic:pic>
+                    </a:graphicData>
+                  </a:graphic>
+                  <wp14:sizeRelH relativeFrom="page">
+                    <wp14:pctWidth>0</wp14:pctWidth>
+                  </wp14:sizeRelH>
+                  <wp14:sizeRelV relativeFrom="page">
+                    <wp14:pctHeight>0</wp14:pctHeight>
+                  </wp14:sizeRelV>
+                </wp:anchor>
+              </w:drawing>
+            </w:r>
+          </w:p>
+        </w:tc>
+      </w:tr>
+    </w:tbl>
+    <w:p/>
+    <w:p/>
+    <w:p/>
+    <w:p/>
+    <w:p/>
+    <w:p/>
+    <w:p/>
+    <w:p/>
+    <w:p/>
+    <w:tbl>
+      <w:tblPr>
+        <w:tblStyle w:val="TableGrid"/>
+        <w:tblW w:w="10065" w:type="dxa"/>
+        <w:tblInd w:w="-289" w:type="dxa"/>
+        <w:tblLook w:val="04A0" w:firstRow="1" w:lastRow="0" w:firstColumn="1" w:lastColumn="0" w:noHBand="0" w:noVBand="1"/>
+      </w:tblPr>
+      <w:tblGrid>
+        <w:gridCol w:w="5246"/>
+        <w:gridCol w:w="4819"/>
+      </w:tblGrid>
+      <w:tr>
+        <w:trPr>
+          <w:trHeight w:val="547"/>
+        </w:trPr>
+        <w:tc>
+          <w:tcPr>
+            <w:tcW w:w="5246" w:type="dxa"/>
+            <w:shd w:val="clear" w:color="auto" w:fill="262626" w:themeFill="text1" w:themeFillTint="D9"/>
+            <w:vAlign w:val="center"/>
+          </w:tcPr>
+          <w:p>
+            <w:pPr>
+              <w:jc w:val="center"/>
+              <w:rPr>
+                <w:rFonts w:ascii="Times New Roman" w:hAnsi="Times New Roman" w:cs="Times New Roman"/>
+                <w:b/>
+                <w:bCs/>
+                <w:sz w:val="28"/>
+                <w:szCs w:val="28"/>
+              </w:rPr>
+            </w:pPr>
+            <w:r>
+              <w:rPr>
+                <w:rFonts w:ascii="Times New Roman" w:hAnsi="Times New Roman" w:cs="Times New Roman"/>
+                <w:b/>
+                <w:bCs/>
+                <w:sz w:val="28"/>
+                <w:szCs w:val="28"/>
+              </w:rPr>
+              <w:lastRenderedPageBreak/>
+              <w:t>Promo</w:t>
+            </w:r>
+            <w:r>
+              <w:rPr>
+                <w:rFonts w:ascii="Times New Roman" w:hAnsi="Times New Roman" w:cs="Times New Roman"/>
+                <w:b/>
+                <w:bCs/>
+                <w:sz w:val="28"/>
+                <w:szCs w:val="28"/>
+              </w:rPr>
+              <w:t xml:space="preserve"> Screen</w:t>
+            </w:r>
+          </w:p>
+        </w:tc>
+        <w:tc>
+          <w:tcPr>
+            <w:tcW w:w="4819" w:type="dxa"/>
+            <w:shd w:val="clear" w:color="auto" w:fill="262626" w:themeFill="text1" w:themeFillTint="D9"/>
+            <w:vAlign w:val="center"/>
+          </w:tcPr>
+          <w:p>
+            <w:pPr>
+              <w:jc w:val="center"/>
+              <w:rPr>
+                <w:rFonts w:ascii="Times New Roman" w:hAnsi="Times New Roman" w:cs="Times New Roman"/>
+                <w:b/>
+                <w:bCs/>
+                <w:sz w:val="28"/>
+                <w:szCs w:val="28"/>
+              </w:rPr>
+            </w:pPr>
+            <w:r>
+              <w:rPr>
+                <w:rFonts w:ascii="Times New Roman" w:hAnsi="Times New Roman" w:cs="Times New Roman"/>
+                <w:b/>
+                <w:bCs/>
+                <w:sz w:val="28"/>
+                <w:szCs w:val="28"/>
+              </w:rPr>
+              <w:t>Medical Record</w:t>
+            </w:r>
+            <w:r>
+              <w:rPr>
+                <w:rFonts w:ascii="Times New Roman" w:hAnsi="Times New Roman" w:cs="Times New Roman"/>
+                <w:b/>
+                <w:bCs/>
+                <w:sz w:val="28"/>
+                <w:szCs w:val="28"/>
+              </w:rPr>
+              <w:t xml:space="preserve"> Screen</w:t>
+            </w:r>
+          </w:p>
+        </w:tc>
+      </w:tr>
+      <w:tr>
+        <w:trPr>
+          <w:trHeight w:val="3890"/>
+        </w:trPr>
+        <w:tc>
+          <w:tcPr>
+            <w:tcW w:w="5246" w:type="dxa"/>
+            <w:shd w:val="clear" w:color="auto" w:fill="D9D9D9" w:themeFill="background1" w:themeFillShade="D9"/>
+          </w:tcPr>
+          <w:p>
+            <w:r>
+              <w:rPr>
+                <w:noProof/>
+              </w:rPr>
+              <w:drawing>
+                <wp:anchor distT="0" distB="0" distL="114300" distR="114300" simplePos="0" relativeHeight="251685888" behindDoc="0" locked="0" layoutInCell="1" allowOverlap="1" wp14:anchorId="4A63D171" wp14:editId="4A26EDEA">
+                  <wp:simplePos x="0" y="0"/>
+                  <wp:positionH relativeFrom="column">
+                    <wp:posOffset>287020</wp:posOffset>
+                  </wp:positionH>
+                  <wp:positionV relativeFrom="paragraph">
+                    <wp:posOffset>114300</wp:posOffset>
+                  </wp:positionV>
+                  <wp:extent cx="2721610" cy="5745480"/>
+                  <wp:effectExtent l="0" t="0" r="2540" b="7620"/>
+                  <wp:wrapTopAndBottom/>
+                  <wp:docPr id="1058205305" name="Picture 15"/>
+                  <wp:cNvGraphicFramePr>
+                    <a:graphicFrameLocks xmlns:a="http://schemas.openxmlformats.org/drawingml/2006/main" noChangeAspect="1"/>
+                  </wp:cNvGraphicFramePr>
+                  <a:graphic xmlns:a="http://schemas.openxmlformats.org/drawingml/2006/main">
+                    <a:graphicData uri="http://schemas.openxmlformats.org/drawingml/2006/picture">
+                      <pic:pic xmlns:pic="http://schemas.openxmlformats.org/drawingml/2006/picture">
+                        <pic:nvPicPr>
+                          <pic:cNvPr id="1058205305" name="Picture 1058205305"/>
+                          <pic:cNvPicPr/>
+                        </pic:nvPicPr>
+                        <pic:blipFill>
+                          <a:blip r:embed="rId22" cstate="print">
+                            <a:extLst>
+                              <a:ext uri="{28A0092B-C50C-407E-A947-70E740481C1C}">
+                                <a14:useLocalDpi xmlns:a14="http://schemas.microsoft.com/office/drawing/2010/main" val="0"/>
+                              </a:ext>
+                            </a:extLst>
+                          </a:blip>
+                          <a:stretch>
+                            <a:fillRect/>
+                          </a:stretch>
+                        </pic:blipFill>
+                        <pic:spPr>
+                          <a:xfrm>
+                            <a:off x="0" y="0"/>
+                            <a:ext cx="2721610" cy="5745480"/>
+                          </a:xfrm>
+                          <a:prstGeom prst="rect">
+                            <a:avLst/>
+                          </a:prstGeom>
+                        </pic:spPr>
+                      </pic:pic>
+                    </a:graphicData>
+                  </a:graphic>
+                  <wp14:sizeRelH relativeFrom="page">
+                    <wp14:pctWidth>0</wp14:pctWidth>
+                  </wp14:sizeRelH>
+                  <wp14:sizeRelV relativeFrom="page">
+                    <wp14:pctHeight>0</wp14:pctHeight>
+                  </wp14:sizeRelV>
+                </wp:anchor>
+              </w:drawing>
+            </w:r>
+          </w:p>
+        </w:tc>
+        <w:tc>
+          <w:tcPr>
+            <w:tcW w:w="4819" w:type="dxa"/>
+            <w:shd w:val="clear" w:color="auto" w:fill="D9D9D9" w:themeFill="background1" w:themeFillShade="D9"/>
+          </w:tcPr>
+          <w:p>
+            <w:r>
+              <w:rPr>
+                <w:noProof/>
+              </w:rPr>
+              <w:drawing>
+                <wp:anchor distT="0" distB="0" distL="114300" distR="114300" simplePos="0" relativeHeight="251686912" behindDoc="0" locked="0" layoutInCell="1" allowOverlap="1" wp14:anchorId="0C607197" wp14:editId="198F1493">
+                  <wp:simplePos x="0" y="0"/>
+                  <wp:positionH relativeFrom="column">
+                    <wp:posOffset>86995</wp:posOffset>
+                  </wp:positionH>
+                  <wp:positionV relativeFrom="paragraph">
+                    <wp:posOffset>114845</wp:posOffset>
+                  </wp:positionV>
+                  <wp:extent cx="2750443" cy="5806440"/>
+                  <wp:effectExtent l="0" t="0" r="0" b="3810"/>
+                  <wp:wrapTopAndBottom/>
+                  <wp:docPr id="703483845" name="Picture 16"/>
+                  <wp:cNvGraphicFramePr>
+                    <a:graphicFrameLocks xmlns:a="http://schemas.openxmlformats.org/drawingml/2006/main" noChangeAspect="1"/>
+                  </wp:cNvGraphicFramePr>
+                  <a:graphic xmlns:a="http://schemas.openxmlformats.org/drawingml/2006/main">
+                    <a:graphicData uri="http://schemas.openxmlformats.org/drawingml/2006/picture">
+                      <pic:pic xmlns:pic="http://schemas.openxmlformats.org/drawingml/2006/picture">
+                        <pic:nvPicPr>
+                          <pic:cNvPr id="703483845" name="Picture 703483845"/>
+                          <pic:cNvPicPr/>
+                        </pic:nvPicPr>
+                        <pic:blipFill>
+                          <a:blip r:embed="rId23" cstate="print">
+                            <a:extLst>
+                              <a:ext uri="{28A0092B-C50C-407E-A947-70E740481C1C}">
+                                <a14:useLocalDpi xmlns:a14="http://schemas.microsoft.com/office/drawing/2010/main" val="0"/>
+                              </a:ext>
+                            </a:extLst>
+                          </a:blip>
+                          <a:stretch>
+                            <a:fillRect/>
+                          </a:stretch>
+                        </pic:blipFill>
+                        <pic:spPr>
+                          <a:xfrm>
+                            <a:off x="0" y="0"/>
+                            <a:ext cx="2750443" cy="5806440"/>
+                          </a:xfrm>
+                          <a:prstGeom prst="rect">
+                            <a:avLst/>
+                          </a:prstGeom>
+                        </pic:spPr>
+                      </pic:pic>
+                    </a:graphicData>
+                  </a:graphic>
+                  <wp14:sizeRelH relativeFrom="page">
+                    <wp14:pctWidth>0</wp14:pctWidth>
+                  </wp14:sizeRelH>
+                  <wp14:sizeRelV relativeFrom="page">
+                    <wp14:pctHeight>0</wp14:pctHeight>
+                  </wp14:sizeRelV>
+                </wp:anchor>
+              </w:drawing>
+            </w:r>
+          </w:p>
+        </w:tc>
+      </w:tr>
+    </w:tbl>
+    <w:p/>
+    <w:p/>
+    <w:p/>
+    <w:p/>
+    <w:p/>
+    <w:p/>
+    <w:p/>
+    <w:p/>
+    <w:p/>
+    <w:tbl>
+      <w:tblPr>
+        <w:tblStyle w:val="TableGrid"/>
+        <w:tblW w:w="10065" w:type="dxa"/>
+        <w:tblInd w:w="-289" w:type="dxa"/>
+        <w:tblLook w:val="04A0" w:firstRow="1" w:lastRow="0" w:firstColumn="1" w:lastColumn="0" w:noHBand="0" w:noVBand="1"/>
+      </w:tblPr>
+      <w:tblGrid>
+        <w:gridCol w:w="5246"/>
+        <w:gridCol w:w="4819"/>
+      </w:tblGrid>
+      <w:tr>
+        <w:trPr>
+          <w:trHeight w:val="547"/>
+        </w:trPr>
+        <w:tc>
+          <w:tcPr>
+            <w:tcW w:w="5246" w:type="dxa"/>
+            <w:shd w:val="clear" w:color="auto" w:fill="262626" w:themeFill="text1" w:themeFillTint="D9"/>
+            <w:vAlign w:val="center"/>
+          </w:tcPr>
+          <w:p>
+            <w:pPr>
+              <w:jc w:val="center"/>
+              <w:rPr>
+                <w:rFonts w:ascii="Times New Roman" w:hAnsi="Times New Roman" w:cs="Times New Roman"/>
+                <w:b/>
+                <w:bCs/>
+                <w:sz w:val="28"/>
+                <w:szCs w:val="28"/>
+              </w:rPr>
+            </w:pPr>
+            <w:r>
+              <w:rPr>
+                <w:rFonts w:ascii="Times New Roman" w:hAnsi="Times New Roman" w:cs="Times New Roman"/>
+                <w:b/>
+                <w:bCs/>
+                <w:sz w:val="28"/>
+                <w:szCs w:val="28"/>
+              </w:rPr>
+              <w:lastRenderedPageBreak/>
+              <w:t>Patient Portal</w:t>
+            </w:r>
+            <w:r>
+              <w:rPr>
+                <w:rFonts w:ascii="Times New Roman" w:hAnsi="Times New Roman" w:cs="Times New Roman"/>
+                <w:b/>
+                <w:bCs/>
+                <w:sz w:val="28"/>
+                <w:szCs w:val="28"/>
+              </w:rPr>
+              <w:t xml:space="preserve"> Screen</w:t>
+            </w:r>
+          </w:p>
+        </w:tc>
+        <w:tc>
+          <w:tcPr>
+            <w:tcW w:w="4819" w:type="dxa"/>
+            <w:shd w:val="clear" w:color="auto" w:fill="262626" w:themeFill="text1" w:themeFillTint="D9"/>
+            <w:vAlign w:val="center"/>
+          </w:tcPr>
+          <w:p>
+            <w:pPr>
+              <w:jc w:val="center"/>
+              <w:rPr>
+                <w:rFonts w:ascii="Times New Roman" w:hAnsi="Times New Roman" w:cs="Times New Roman"/>
+                <w:b/>
+                <w:bCs/>
+                <w:sz w:val="28"/>
+                <w:szCs w:val="28"/>
+              </w:rPr>
+            </w:pPr>
+            <w:r>
+              <w:rPr>
+                <w:rFonts w:ascii="Times New Roman" w:hAnsi="Times New Roman" w:cs="Times New Roman"/>
+                <w:b/>
+                <w:bCs/>
+                <w:sz w:val="28"/>
+                <w:szCs w:val="28"/>
+              </w:rPr>
+              <w:t xml:space="preserve">Covid-19 Form </w:t>
+            </w:r>
+            <w:r>
+              <w:rPr>
+                <w:rFonts w:ascii="Times New Roman" w:hAnsi="Times New Roman" w:cs="Times New Roman"/>
+                <w:b/>
+                <w:bCs/>
+                <w:sz w:val="28"/>
+                <w:szCs w:val="28"/>
+              </w:rPr>
+              <w:t>Screen</w:t>
+            </w:r>
+          </w:p>
+        </w:tc>
+      </w:tr>
+      <w:tr>
+        <w:trPr>
+          <w:trHeight w:val="3890"/>
+        </w:trPr>
+        <w:tc>
+          <w:tcPr>
+            <w:tcW w:w="5246" w:type="dxa"/>
+            <w:shd w:val="clear" w:color="auto" w:fill="D9D9D9" w:themeFill="background1" w:themeFillShade="D9"/>
+          </w:tcPr>
+          <w:p/>
+        </w:tc>
+        <w:tc>
+          <w:tcPr>
+            <w:tcW w:w="4819" w:type="dxa"/>
+            <w:shd w:val="clear" w:color="auto" w:fill="D9D9D9" w:themeFill="background1" w:themeFillShade="D9"/>
+          </w:tcPr>
+          <w:p>
+            <w:r>
+              <w:rPr>
+                <w:noProof/>
+              </w:rPr>
+              <w:drawing>
+                <wp:anchor distT="0" distB="0" distL="114300" distR="114300" simplePos="0" relativeHeight="251687936" behindDoc="0" locked="0" layoutInCell="1" allowOverlap="1" wp14:anchorId="5B2EC60C" wp14:editId="29FD2C65">
+                  <wp:simplePos x="0" y="0"/>
+                  <wp:positionH relativeFrom="column">
+                    <wp:posOffset>331470</wp:posOffset>
+                  </wp:positionH>
+                  <wp:positionV relativeFrom="paragraph">
+                    <wp:posOffset>135255</wp:posOffset>
+                  </wp:positionV>
+                  <wp:extent cx="2377440" cy="5018405"/>
+                  <wp:effectExtent l="0" t="0" r="3810" b="0"/>
+                  <wp:wrapTopAndBottom/>
+                  <wp:docPr id="1414875074" name="Picture 17"/>
+                  <wp:cNvGraphicFramePr>
+                    <a:graphicFrameLocks xmlns:a="http://schemas.openxmlformats.org/drawingml/2006/main" noChangeAspect="1"/>
+                  </wp:cNvGraphicFramePr>
+                  <a:graphic xmlns:a="http://schemas.openxmlformats.org/drawingml/2006/main">
+                    <a:graphicData uri="http://schemas.openxmlformats.org/drawingml/2006/picture">
+                      <pic:pic xmlns:pic="http://schemas.openxmlformats.org/drawingml/2006/picture">
+                        <pic:nvPicPr>
+                          <pic:cNvPr id="1414875074" name="Picture 1414875074"/>
+                          <pic:cNvPicPr/>
+                        </pic:nvPicPr>
+                        <pic:blipFill>
+                          <a:blip r:embed="rId24" cstate="print">
+                            <a:extLst>
+                              <a:ext uri="{28A0092B-C50C-407E-A947-70E740481C1C}">
+                                <a14:useLocalDpi xmlns:a14="http://schemas.microsoft.com/office/drawing/2010/main" val="0"/>
+                              </a:ext>
+                            </a:extLst>
+                          </a:blip>
+                          <a:stretch>
+                            <a:fillRect/>
+                          </a:stretch>
+                        </pic:blipFill>
+                        <pic:spPr>
+                          <a:xfrm>
+                            <a:off x="0" y="0"/>
+                            <a:ext cx="2377440" cy="5018405"/>
+                          </a:xfrm>
+                          <a:prstGeom prst="rect">
+                            <a:avLst/>
+                          </a:prstGeom>
+                        </pic:spPr>
+                      </pic:pic>
+                    </a:graphicData>
+                  </a:graphic>
+                  <wp14:sizeRelH relativeFrom="page">
+                    <wp14:pctWidth>0</wp14:pctWidth>
+                  </wp14:sizeRelH>
+                  <wp14:sizeRelV relativeFrom="page">
+                    <wp14:pctHeight>0</wp14:pctHeight>
+                  </wp14:sizeRelV>
+                </wp:anchor>
+              </w:drawing>
+            </w:r>
+          </w:p>
+        </w:tc>
+      </w:tr>
+    </w:tbl>
+    <w:p/>
     <w:sectPr>
       <w:pgSz w:w="12240" w:h="15840"/>
       <w:pgMar w:top="1440" w:right="1440" w:bottom="1440" w:left="1440" w:header="708" w:footer="708" w:gutter="0"/>
@@ -976,6 +8152,205 @@
 <file path=word/numbering.xml><?xml version="1.0" encoding="utf-8"?>
 <w:numbering xmlns:wpc="http://schemas.microsoft.com/office/word/2010/wordprocessingCanvas" xmlns:cx="http://schemas.microsoft.com/office/drawing/2014/chartex" xmlns:cx1="http://schemas.microsoft.com/office/drawing/2015/9/8/chartex" xmlns:cx2="http://schemas.microsoft.com/office/drawing/2015/10/21/chartex" xmlns:cx3="http://schemas.microsoft.com/office/drawing/2016/5/9/chartex" xmlns:cx4="http://schemas.microsoft.com/office/drawing/2016/5/10/chartex" xmlns:cx5="http://schemas.microsoft.com/office/drawing/2016/5/11/chartex" xmlns:cx6="http://schemas.microsoft.com/office/drawing/2016/5/12/chartex" xmlns:cx7="http://schemas.microsoft.com/office/drawing/2016/5/13/chartex" xmlns:cx8="http://schemas.microsoft.com/office/drawing/2016/5/14/chartex" xmlns:mc="http://schemas.openxmlformats.org/markup-compatibility/2006" xmlns:aink="http://schemas.microsoft.com/office/drawing/2016/ink" xmlns:am3d="http://schemas.microsoft.com/office/drawing/2017/model3d" xmlns:o="urn:schemas-microsoft-com:office:office" xmlns:oel="http://schemas.microsoft.com/office/2019/extlst" xmlns:r="http://schemas.openxmlformats.org/officeDocument/2006/relationships" xmlns:m="http://schemas.openxmlformats.org/officeDocument/2006/math" xmlns:v="urn:schemas-microsoft-com:vml" xmlns:wp14="http://schemas.microsoft.com/office/word/2010/wordprocessingDrawing" xmlns:wp="http://schemas.openxmlformats.org/drawingml/2006/wordprocessingDrawing" xmlns:w10="urn:schemas-microsoft-com:office:word" xmlns:w="http://schemas.openxmlformats.org/wordprocessingml/2006/main" xmlns:w14="http://schemas.microsoft.com/office/word/2010/wordml" xmlns:w15="http://schemas.microsoft.com/office/word/2012/wordml" xmlns:w16cex="http://schemas.microsoft.com/office/word/2018/wordml/cex" xmlns:w16cid="http://schemas.microsoft.com/office/word/2016/wordml/cid" xmlns:w16="http://schemas.microsoft.com/office/word/2018/wordml" xmlns:w16sdtdh="http://schemas.microsoft.com/office/word/2020/wordml/sdtdatahash" xmlns:w16se="http://schemas.microsoft.com/office/word/2015/wordml/symex" xmlns:wpg="http://schemas.microsoft.com/office/word/2010/wordprocessingGroup" xmlns:wpi="http://schemas.microsoft.com/office/word/2010/wordprocessingInk" xmlns:wne="http://schemas.microsoft.com/office/word/2006/wordml" xmlns:wps="http://schemas.microsoft.com/office/word/2010/wordprocessingShape" mc:Ignorable="w14 w15 w16se w16cid w16 w16cex w16sdtdh wp14">
   <w:abstractNum w:abstractNumId="0" w15:restartNumberingAfterBreak="0">
+    <w:nsid w:val="1D574BB9"/>
+    <w:multiLevelType w:val="hybridMultilevel"/>
+    <w:tmpl w:val="88546884"/>
+    <w:lvl w:ilvl="0" w:tplc="0409000F">
+      <w:start w:val="1"/>
+      <w:numFmt w:val="decimal"/>
+      <w:lvlText w:val="%1."/>
+      <w:lvlJc w:val="left"/>
+      <w:pPr>
+        <w:ind w:left="720" w:hanging="360"/>
+      </w:pPr>
+    </w:lvl>
+    <w:lvl w:ilvl="1" w:tplc="04090019" w:tentative="1">
+      <w:start w:val="1"/>
+      <w:numFmt w:val="lowerLetter"/>
+      <w:lvlText w:val="%2."/>
+      <w:lvlJc w:val="left"/>
+      <w:pPr>
+        <w:ind w:left="1440" w:hanging="360"/>
+      </w:pPr>
+    </w:lvl>
+    <w:lvl w:ilvl="2" w:tplc="0409001B" w:tentative="1">
+      <w:start w:val="1"/>
+      <w:numFmt w:val="lowerRoman"/>
+      <w:lvlText w:val="%3."/>
+      <w:lvlJc w:val="right"/>
+      <w:pPr>
+        <w:ind w:left="2160" w:hanging="180"/>
+      </w:pPr>
+    </w:lvl>
+    <w:lvl w:ilvl="3" w:tplc="0409000F" w:tentative="1">
+      <w:start w:val="1"/>
+      <w:numFmt w:val="decimal"/>
+      <w:lvlText w:val="%4."/>
+      <w:lvlJc w:val="left"/>
+      <w:pPr>
+        <w:ind w:left="2880" w:hanging="360"/>
+      </w:pPr>
+    </w:lvl>
+    <w:lvl w:ilvl="4" w:tplc="04090019" w:tentative="1">
+      <w:start w:val="1"/>
+      <w:numFmt w:val="lowerLetter"/>
+      <w:lvlText w:val="%5."/>
+      <w:lvlJc w:val="left"/>
+      <w:pPr>
+        <w:ind w:left="3600" w:hanging="360"/>
+      </w:pPr>
+    </w:lvl>
+    <w:lvl w:ilvl="5" w:tplc="0409001B" w:tentative="1">
+      <w:start w:val="1"/>
+      <w:numFmt w:val="lowerRoman"/>
+      <w:lvlText w:val="%6."/>
+      <w:lvlJc w:val="right"/>
+      <w:pPr>
+        <w:ind w:left="4320" w:hanging="180"/>
+      </w:pPr>
+    </w:lvl>
+    <w:lvl w:ilvl="6" w:tplc="0409000F" w:tentative="1">
+      <w:start w:val="1"/>
+      <w:numFmt w:val="decimal"/>
+      <w:lvlText w:val="%7."/>
+      <w:lvlJc w:val="left"/>
+      <w:pPr>
+        <w:ind w:left="5040" w:hanging="360"/>
+      </w:pPr>
+    </w:lvl>
+    <w:lvl w:ilvl="7" w:tplc="04090019" w:tentative="1">
+      <w:start w:val="1"/>
+      <w:numFmt w:val="lowerLetter"/>
+      <w:lvlText w:val="%8."/>
+      <w:lvlJc w:val="left"/>
+      <w:pPr>
+        <w:ind w:left="5760" w:hanging="360"/>
+      </w:pPr>
+    </w:lvl>
+    <w:lvl w:ilvl="8" w:tplc="0409001B" w:tentative="1">
+      <w:start w:val="1"/>
+      <w:numFmt w:val="lowerRoman"/>
+      <w:lvlText w:val="%9."/>
+      <w:lvlJc w:val="right"/>
+      <w:pPr>
+        <w:ind w:left="6480" w:hanging="180"/>
+      </w:pPr>
+    </w:lvl>
+  </w:abstractNum>
+  <w:abstractNum w:abstractNumId="1" w15:restartNumberingAfterBreak="0">
+    <w:nsid w:val="39EC42E0"/>
+    <w:multiLevelType w:val="hybridMultilevel"/>
+    <w:tmpl w:val="9D843DCA"/>
+    <w:lvl w:ilvl="0" w:tplc="04090001">
+      <w:start w:val="1"/>
+      <w:numFmt w:val="bullet"/>
+      <w:lvlText w:val=""/>
+      <w:lvlJc w:val="left"/>
+      <w:pPr>
+        <w:ind w:left="360" w:hanging="360"/>
+      </w:pPr>
+      <w:rPr>
+        <w:rFonts w:ascii="Symbol" w:hAnsi="Symbol" w:hint="default"/>
+      </w:rPr>
+    </w:lvl>
+    <w:lvl w:ilvl="1" w:tplc="04090003" w:tentative="1">
+      <w:start w:val="1"/>
+      <w:numFmt w:val="bullet"/>
+      <w:lvlText w:val="o"/>
+      <w:lvlJc w:val="left"/>
+      <w:pPr>
+        <w:ind w:left="1080" w:hanging="360"/>
+      </w:pPr>
+      <w:rPr>
+        <w:rFonts w:ascii="Courier New" w:hAnsi="Courier New" w:cs="Courier New" w:hint="default"/>
+      </w:rPr>
+    </w:lvl>
+    <w:lvl w:ilvl="2" w:tplc="04090005" w:tentative="1">
+      <w:start w:val="1"/>
+      <w:numFmt w:val="bullet"/>
+      <w:lvlText w:val=""/>
+      <w:lvlJc w:val="left"/>
+      <w:pPr>
+        <w:ind w:left="1800" w:hanging="360"/>
+      </w:pPr>
+      <w:rPr>
+        <w:rFonts w:ascii="Wingdings" w:hAnsi="Wingdings" w:hint="default"/>
+      </w:rPr>
+    </w:lvl>
+    <w:lvl w:ilvl="3" w:tplc="04090001" w:tentative="1">
+      <w:start w:val="1"/>
+      <w:numFmt w:val="bullet"/>
+      <w:lvlText w:val=""/>
+      <w:lvlJc w:val="left"/>
+      <w:pPr>
+        <w:ind w:left="2520" w:hanging="360"/>
+      </w:pPr>
+      <w:rPr>
+        <w:rFonts w:ascii="Symbol" w:hAnsi="Symbol" w:hint="default"/>
+      </w:rPr>
+    </w:lvl>
+    <w:lvl w:ilvl="4" w:tplc="04090003" w:tentative="1">
+      <w:start w:val="1"/>
+      <w:numFmt w:val="bullet"/>
+      <w:lvlText w:val="o"/>
+      <w:lvlJc w:val="left"/>
+      <w:pPr>
+        <w:ind w:left="3240" w:hanging="360"/>
+      </w:pPr>
+      <w:rPr>
+        <w:rFonts w:ascii="Courier New" w:hAnsi="Courier New" w:cs="Courier New" w:hint="default"/>
+      </w:rPr>
+    </w:lvl>
+    <w:lvl w:ilvl="5" w:tplc="04090005" w:tentative="1">
+      <w:start w:val="1"/>
+      <w:numFmt w:val="bullet"/>
+      <w:lvlText w:val=""/>
+      <w:lvlJc w:val="left"/>
+      <w:pPr>
+        <w:ind w:left="3960" w:hanging="360"/>
+      </w:pPr>
+      <w:rPr>
+        <w:rFonts w:ascii="Wingdings" w:hAnsi="Wingdings" w:hint="default"/>
+      </w:rPr>
+    </w:lvl>
+    <w:lvl w:ilvl="6" w:tplc="04090001" w:tentative="1">
+      <w:start w:val="1"/>
+      <w:numFmt w:val="bullet"/>
+      <w:lvlText w:val=""/>
+      <w:lvlJc w:val="left"/>
+      <w:pPr>
+        <w:ind w:left="4680" w:hanging="360"/>
+      </w:pPr>
+      <w:rPr>
+        <w:rFonts w:ascii="Symbol" w:hAnsi="Symbol" w:hint="default"/>
+      </w:rPr>
+    </w:lvl>
+    <w:lvl w:ilvl="7" w:tplc="04090003" w:tentative="1">
+      <w:start w:val="1"/>
+      <w:numFmt w:val="bullet"/>
+      <w:lvlText w:val="o"/>
+      <w:lvlJc w:val="left"/>
+      <w:pPr>
+        <w:ind w:left="5400" w:hanging="360"/>
+      </w:pPr>
+      <w:rPr>
+        <w:rFonts w:ascii="Courier New" w:hAnsi="Courier New" w:cs="Courier New" w:hint="default"/>
+      </w:rPr>
+    </w:lvl>
+    <w:lvl w:ilvl="8" w:tplc="04090005" w:tentative="1">
+      <w:start w:val="1"/>
+      <w:numFmt w:val="bullet"/>
+      <w:lvlText w:val=""/>
+      <w:lvlJc w:val="left"/>
+      <w:pPr>
+        <w:ind w:left="6120" w:hanging="360"/>
+      </w:pPr>
+      <w:rPr>
+        <w:rFonts w:ascii="Wingdings" w:hAnsi="Wingdings" w:hint="default"/>
+      </w:rPr>
+    </w:lvl>
+  </w:abstractNum>
+  <w:abstractNum w:abstractNumId="2" w15:restartNumberingAfterBreak="0">
     <w:nsid w:val="5A065F6F"/>
     <w:multiLevelType w:val="multilevel"/>
     <w:tmpl w:val="5A065F6F"/>
@@ -1088,6 +8463,12 @@
     </w:lvl>
   </w:abstractNum>
   <w:num w:numId="1" w16cid:durableId="727261932">
+    <w:abstractNumId w:val="2"/>
+  </w:num>
+  <w:num w:numId="2" w16cid:durableId="1506627483">
+    <w:abstractNumId w:val="1"/>
+  </w:num>
+  <w:num w:numId="3" w16cid:durableId="956907698">
     <w:abstractNumId w:val="0"/>
   </w:num>
 </w:numbering>
@@ -1491,6 +8872,29 @@
     <w:qFormat/>
     <w:rsid w:val="00926B70"/>
   </w:style>
+  <w:style w:type="paragraph" w:styleId="Heading1">
+    <w:name w:val="heading 1"/>
+    <w:basedOn w:val="Normal"/>
+    <w:next w:val="Normal"/>
+    <w:link w:val="Heading1Char"/>
+    <w:uiPriority w:val="9"/>
+    <w:qFormat/>
+    <w:rsid w:val="00AF032E"/>
+    <w:pPr>
+      <w:keepNext/>
+      <w:keepLines/>
+      <w:spacing w:before="240"/>
+      <w:jc w:val="center"/>
+      <w:outlineLvl w:val="0"/>
+    </w:pPr>
+    <w:rPr>
+      <w:rFonts w:ascii="Times New Roman" w:eastAsiaTheme="majorEastAsia" w:hAnsi="Times New Roman" w:cs="Times New Roman"/>
+      <w:b/>
+      <w:bCs/>
+      <w:sz w:val="40"/>
+      <w:szCs w:val="40"/>
+    </w:rPr>
+  </w:style>
   <w:style w:type="character" w:default="1" w:styleId="DefaultParagraphFont">
     <w:name w:val="Default Paragraph Font"/>
     <w:uiPriority w:val="1"/>
@@ -1552,6 +8956,82 @@
       <w:color w:val="605E5C"/>
       <w:shd w:val="clear" w:color="auto" w:fill="E1DFDD"/>
     </w:rPr>
+  </w:style>
+  <w:style w:type="character" w:styleId="FollowedHyperlink">
+    <w:name w:val="FollowedHyperlink"/>
+    <w:basedOn w:val="DefaultParagraphFont"/>
+    <w:uiPriority w:val="99"/>
+    <w:semiHidden/>
+    <w:unhideWhenUsed/>
+    <w:rsid w:val="00AF032E"/>
+    <w:rPr>
+      <w:color w:val="800080" w:themeColor="followedHyperlink"/>
+      <w:u w:val="single"/>
+    </w:rPr>
+  </w:style>
+  <w:style w:type="character" w:customStyle="1" w:styleId="Heading1Char">
+    <w:name w:val="Heading 1 Char"/>
+    <w:basedOn w:val="DefaultParagraphFont"/>
+    <w:link w:val="Heading1"/>
+    <w:uiPriority w:val="9"/>
+    <w:rsid w:val="00AF032E"/>
+    <w:rPr>
+      <w:rFonts w:ascii="Times New Roman" w:eastAsiaTheme="majorEastAsia" w:hAnsi="Times New Roman" w:cs="Times New Roman"/>
+      <w:b/>
+      <w:bCs/>
+      <w:sz w:val="40"/>
+      <w:szCs w:val="40"/>
+    </w:rPr>
+  </w:style>
+  <w:style w:type="table" w:styleId="TableGrid">
+    <w:name w:val="Table Grid"/>
+    <w:basedOn w:val="TableNormal"/>
+    <w:uiPriority w:val="59"/>
+    <w:rsid w:val="00AF032E"/>
+    <w:tblPr>
+      <w:tblBorders>
+        <w:top w:val="single" w:sz="4" w:space="0" w:color="auto"/>
+        <w:left w:val="single" w:sz="4" w:space="0" w:color="auto"/>
+        <w:bottom w:val="single" w:sz="4" w:space="0" w:color="auto"/>
+        <w:right w:val="single" w:sz="4" w:space="0" w:color="auto"/>
+        <w:insideH w:val="single" w:sz="4" w:space="0" w:color="auto"/>
+        <w:insideV w:val="single" w:sz="4" w:space="0" w:color="auto"/>
+      </w:tblBorders>
+    </w:tblPr>
+  </w:style>
+  <w:style w:type="table" w:customStyle="1" w:styleId="TableGrid1">
+    <w:name w:val="Table Grid1"/>
+    <w:next w:val="TableGrid"/>
+    <w:uiPriority w:val="59"/>
+    <w:rsid w:val="002A1049"/>
+    <w:rPr>
+      <w:rFonts w:ascii="Calibri" w:eastAsia="Calibri" w:hAnsi="Calibri" w:cs="Times New Roman" w:hint="eastAsia"/>
+      <w14:ligatures w14:val="none"/>
+    </w:rPr>
+    <w:tblPr>
+      <w:tblBorders>
+        <w:top w:val="single" w:sz="2" w:space="0" w:color="auto"/>
+        <w:left w:val="single" w:sz="2" w:space="0" w:color="auto"/>
+        <w:bottom w:val="single" w:sz="2" w:space="0" w:color="auto"/>
+        <w:right w:val="single" w:sz="2" w:space="0" w:color="auto"/>
+        <w:insideH w:val="single" w:sz="2" w:space="0" w:color="auto"/>
+        <w:insideV w:val="single" w:sz="2" w:space="0" w:color="auto"/>
+      </w:tblBorders>
+      <w:tblCellMar>
+        <w:top w:w="0" w:type="dxa"/>
+        <w:left w:w="100" w:type="dxa"/>
+        <w:bottom w:w="0" w:type="dxa"/>
+        <w:right w:w="100" w:type="dxa"/>
+      </w:tblCellMar>
+    </w:tblPr>
+    <w:tcPr>
+      <w:tcBorders>
+        <w:top w:val="single" w:sz="2" w:space="0" w:color="auto"/>
+        <w:left w:val="single" w:sz="2" w:space="0" w:color="auto"/>
+        <w:bottom w:val="single" w:sz="2" w:space="0" w:color="auto"/>
+        <w:right w:val="single" w:sz="2" w:space="0" w:color="auto"/>
+      </w:tcBorders>
+    </w:tcPr>
   </w:style>
 </w:styles>
 </file>

--- a/tugas2_botaxteam.docx
+++ b/tugas2_botaxteam.docx
@@ -869,25 +869,7 @@
             <w:sz w:val="24"/>
             <w:szCs w:val="24"/>
           </w:rPr>
-          <w:t>https://trello.com/b/V</w:t>
-        </w:r>
-        <w:r>
-          <w:rPr>
-            <w:rStyle w:val="Hyperlink"/>
-            <w:rFonts w:ascii="Times New Roman" w:hAnsi="Times New Roman" w:cs="Times New Roman"/>
-            <w:sz w:val="24"/>
-            <w:szCs w:val="24"/>
-          </w:rPr>
-          <w:t>c</w:t>
-        </w:r>
-        <w:r>
-          <w:rPr>
-            <w:rStyle w:val="Hyperlink"/>
-            <w:rFonts w:ascii="Times New Roman" w:hAnsi="Times New Roman" w:cs="Times New Roman"/>
-            <w:sz w:val="24"/>
-            <w:szCs w:val="24"/>
-          </w:rPr>
-          <w:t>S5wzbb</w:t>
+          <w:t>https://trello.com/b/VcS5wzbb</w:t>
         </w:r>
       </w:hyperlink>
     </w:p>
@@ -1182,7 +1164,7 @@
                 <w:sz w:val="24"/>
                 <w:szCs w:val="24"/>
               </w:rPr>
-              <w:t>Dokter</w:t>
+              <w:t>User</w:t>
             </w:r>
           </w:p>
         </w:tc>
@@ -1204,7 +1186,7 @@
                 <w:sz w:val="24"/>
                 <w:szCs w:val="24"/>
               </w:rPr>
-              <w:t xml:space="preserve">Dapat melihat laporan </w:t>
+              <w:t xml:space="preserve">Dapat melihat list </w:t>
             </w:r>
             <w:proofErr w:type="spellStart"/>
             <w:r>
@@ -1213,7 +1195,7 @@
                 <w:sz w:val="24"/>
                 <w:szCs w:val="24"/>
               </w:rPr>
-              <w:t>rekam</w:t>
+              <w:t>janji</w:t>
             </w:r>
             <w:proofErr w:type="spellEnd"/>
             <w:r>
@@ -1231,9 +1213,49 @@
                 <w:sz w:val="24"/>
                 <w:szCs w:val="24"/>
               </w:rPr>
-              <w:t>medis</w:t>
+              <w:t>temu</w:t>
             </w:r>
             <w:proofErr w:type="spellEnd"/>
+          </w:p>
+        </w:tc>
+        <w:tc>
+          <w:tcPr>
+            <w:tcW w:w="3466" w:type="dxa"/>
+          </w:tcPr>
+          <w:p>
+            <w:pPr>
+              <w:rPr>
+                <w:rFonts w:ascii="Times New Roman" w:hAnsi="Times New Roman" w:cs="Times New Roman"/>
+                <w:sz w:val="24"/>
+                <w:szCs w:val="24"/>
+              </w:rPr>
+            </w:pPr>
+            <w:r>
+              <w:rPr>
+                <w:rFonts w:ascii="Times New Roman" w:hAnsi="Times New Roman" w:cs="Times New Roman"/>
+                <w:sz w:val="24"/>
+                <w:szCs w:val="24"/>
+              </w:rPr>
+              <w:t xml:space="preserve">Saya </w:t>
+            </w:r>
+            <w:r>
+              <w:rPr>
+                <w:rFonts w:ascii="Times New Roman" w:hAnsi="Times New Roman" w:cs="Times New Roman"/>
+                <w:sz w:val="24"/>
+                <w:szCs w:val="24"/>
+              </w:rPr>
+              <w:t xml:space="preserve">dapat melihat list </w:t>
+            </w:r>
+            <w:proofErr w:type="spellStart"/>
+            <w:r>
+              <w:rPr>
+                <w:rFonts w:ascii="Times New Roman" w:hAnsi="Times New Roman" w:cs="Times New Roman"/>
+                <w:sz w:val="24"/>
+                <w:szCs w:val="24"/>
+              </w:rPr>
+              <w:t>janji</w:t>
+            </w:r>
+            <w:proofErr w:type="spellEnd"/>
             <w:r>
               <w:rPr>
                 <w:rFonts w:ascii="Times New Roman" w:hAnsi="Times New Roman" w:cs="Times New Roman"/>
@@ -1242,28 +1264,6 @@
               </w:rPr>
               <w:t xml:space="preserve"> </w:t>
             </w:r>
-          </w:p>
-        </w:tc>
-        <w:tc>
-          <w:tcPr>
-            <w:tcW w:w="3466" w:type="dxa"/>
-          </w:tcPr>
-          <w:p>
-            <w:pPr>
-              <w:rPr>
-                <w:rFonts w:ascii="Times New Roman" w:hAnsi="Times New Roman" w:cs="Times New Roman"/>
-                <w:sz w:val="24"/>
-                <w:szCs w:val="24"/>
-              </w:rPr>
-            </w:pPr>
-            <w:r>
-              <w:rPr>
-                <w:rFonts w:ascii="Times New Roman" w:hAnsi="Times New Roman" w:cs="Times New Roman"/>
-                <w:sz w:val="24"/>
-                <w:szCs w:val="24"/>
-              </w:rPr>
-              <w:t xml:space="preserve">Saya </w:t>
-            </w:r>
             <w:proofErr w:type="spellStart"/>
             <w:r>
               <w:rPr>
@@ -1271,7 +1271,7 @@
                 <w:sz w:val="24"/>
                 <w:szCs w:val="24"/>
               </w:rPr>
-              <w:t>mendapatkan</w:t>
+              <w:t>temu</w:t>
             </w:r>
             <w:proofErr w:type="spellEnd"/>
             <w:r>
@@ -1280,7 +1280,7 @@
                 <w:sz w:val="24"/>
                 <w:szCs w:val="24"/>
               </w:rPr>
-              <w:t xml:space="preserve"> informasi </w:t>
+              <w:t xml:space="preserve"> yang </w:t>
             </w:r>
             <w:proofErr w:type="spellStart"/>
             <w:r>
@@ -1289,7 +1289,7 @@
                 <w:sz w:val="24"/>
                 <w:szCs w:val="24"/>
               </w:rPr>
-              <w:t>rekam</w:t>
+              <w:t>akan</w:t>
             </w:r>
             <w:proofErr w:type="spellEnd"/>
             <w:r>
@@ -1307,7 +1307,7 @@
                 <w:sz w:val="24"/>
                 <w:szCs w:val="24"/>
               </w:rPr>
-              <w:t>medis</w:t>
+              <w:t>datang</w:t>
             </w:r>
             <w:proofErr w:type="spellEnd"/>
             <w:r>
@@ -1316,72 +1316,8 @@
                 <w:sz w:val="24"/>
                 <w:szCs w:val="24"/>
               </w:rPr>
-              <w:t xml:space="preserve"> pasien yang </w:t>
-            </w:r>
-            <w:proofErr w:type="spellStart"/>
-            <w:r>
-              <w:rPr>
-                <w:rFonts w:ascii="Times New Roman" w:hAnsi="Times New Roman" w:cs="Times New Roman"/>
-                <w:sz w:val="24"/>
-                <w:szCs w:val="24"/>
-              </w:rPr>
-              <w:t>saya</w:t>
-            </w:r>
-            <w:proofErr w:type="spellEnd"/>
-            <w:r>
-              <w:rPr>
-                <w:rFonts w:ascii="Times New Roman" w:hAnsi="Times New Roman" w:cs="Times New Roman"/>
-                <w:sz w:val="24"/>
-                <w:szCs w:val="24"/>
-              </w:rPr>
-              <w:t xml:space="preserve"> </w:t>
-            </w:r>
-            <w:proofErr w:type="spellStart"/>
-            <w:r>
-              <w:rPr>
-                <w:rFonts w:ascii="Times New Roman" w:hAnsi="Times New Roman" w:cs="Times New Roman"/>
-                <w:sz w:val="24"/>
-                <w:szCs w:val="24"/>
-              </w:rPr>
-              <w:t>tangani</w:t>
-            </w:r>
-            <w:proofErr w:type="spellEnd"/>
-            <w:r>
-              <w:rPr>
-                <w:rFonts w:ascii="Times New Roman" w:hAnsi="Times New Roman" w:cs="Times New Roman"/>
-                <w:sz w:val="24"/>
-                <w:szCs w:val="24"/>
-              </w:rPr>
-              <w:t xml:space="preserve"> </w:t>
-            </w:r>
-            <w:proofErr w:type="spellStart"/>
-            <w:r>
-              <w:rPr>
-                <w:rFonts w:ascii="Times New Roman" w:hAnsi="Times New Roman" w:cs="Times New Roman"/>
-                <w:sz w:val="24"/>
-                <w:szCs w:val="24"/>
-              </w:rPr>
-              <w:t>setiap</w:t>
-            </w:r>
-            <w:proofErr w:type="spellEnd"/>
-            <w:r>
-              <w:rPr>
-                <w:rFonts w:ascii="Times New Roman" w:hAnsi="Times New Roman" w:cs="Times New Roman"/>
-                <w:sz w:val="24"/>
-                <w:szCs w:val="24"/>
-              </w:rPr>
-              <w:t xml:space="preserve"> pasien itu </w:t>
-            </w:r>
-            <w:proofErr w:type="spellStart"/>
-            <w:r>
-              <w:rPr>
-                <w:rFonts w:ascii="Times New Roman" w:hAnsi="Times New Roman" w:cs="Times New Roman"/>
-                <w:sz w:val="24"/>
-                <w:szCs w:val="24"/>
-              </w:rPr>
-              <w:t>kontrol</w:t>
-            </w:r>
-            <w:proofErr w:type="spellEnd"/>
+              <w:t xml:space="preserve"> maupun yang sudah lama</w:t>
+            </w:r>
           </w:p>
         </w:tc>
         <w:tc>
@@ -1458,7 +1394,15 @@
                 <w:sz w:val="24"/>
                 <w:szCs w:val="24"/>
               </w:rPr>
-              <w:t>Dokter</w:t>
+              <w:t>Use</w:t>
+            </w:r>
+            <w:r>
+              <w:rPr>
+                <w:rFonts w:ascii="Times New Roman" w:hAnsi="Times New Roman" w:cs="Times New Roman"/>
+                <w:sz w:val="24"/>
+                <w:szCs w:val="24"/>
+              </w:rPr>
+              <w:t>r</w:t>
             </w:r>
           </w:p>
         </w:tc>
@@ -1498,8 +1442,18 @@
                 <w:sz w:val="24"/>
                 <w:szCs w:val="24"/>
               </w:rPr>
-              <w:t xml:space="preserve"> dengan pasien </w:t>
-            </w:r>
+              <w:t xml:space="preserve"> dengan </w:t>
+            </w:r>
+            <w:proofErr w:type="spellStart"/>
+            <w:r>
+              <w:rPr>
+                <w:rFonts w:ascii="Times New Roman" w:hAnsi="Times New Roman" w:cs="Times New Roman"/>
+                <w:sz w:val="24"/>
+                <w:szCs w:val="24"/>
+              </w:rPr>
+              <w:t>dokter</w:t>
+            </w:r>
+            <w:proofErr w:type="spellEnd"/>
           </w:p>
         </w:tc>
         <w:tc>
@@ -1556,7 +1510,7 @@
                 <w:sz w:val="24"/>
                 <w:szCs w:val="24"/>
               </w:rPr>
-              <w:t xml:space="preserve"> kepada pasien yang </w:t>
+              <w:t xml:space="preserve"> kepada </w:t>
             </w:r>
             <w:proofErr w:type="spellStart"/>
             <w:r>
@@ -1565,7 +1519,41 @@
                 <w:sz w:val="24"/>
                 <w:szCs w:val="24"/>
               </w:rPr>
-              <w:t>mengalami</w:t>
+              <w:t>dokter</w:t>
+            </w:r>
+            <w:proofErr w:type="spellEnd"/>
+            <w:r>
+              <w:rPr>
+                <w:rFonts w:ascii="Times New Roman" w:hAnsi="Times New Roman" w:cs="Times New Roman"/>
+                <w:sz w:val="24"/>
+                <w:szCs w:val="24"/>
+              </w:rPr>
+              <w:t xml:space="preserve"> </w:t>
+            </w:r>
+            <w:r>
+              <w:rPr>
+                <w:rFonts w:ascii="Times New Roman" w:hAnsi="Times New Roman" w:cs="Times New Roman"/>
+                <w:sz w:val="24"/>
+                <w:szCs w:val="24"/>
+              </w:rPr>
+              <w:t>ketika</w:t>
+            </w:r>
+            <w:r>
+              <w:rPr>
+                <w:rFonts w:ascii="Times New Roman" w:hAnsi="Times New Roman" w:cs="Times New Roman"/>
+                <w:sz w:val="24"/>
+                <w:szCs w:val="24"/>
+              </w:rPr>
+              <w:t xml:space="preserve"> </w:t>
+            </w:r>
+            <w:proofErr w:type="spellStart"/>
+            <w:r>
+              <w:rPr>
+                <w:rFonts w:ascii="Times New Roman" w:hAnsi="Times New Roman" w:cs="Times New Roman"/>
+                <w:sz w:val="24"/>
+                <w:szCs w:val="24"/>
+              </w:rPr>
+              <w:t>ada</w:t>
             </w:r>
             <w:proofErr w:type="spellEnd"/>
             <w:r>
@@ -1662,7 +1650,23 @@
                 <w:sz w:val="24"/>
                 <w:szCs w:val="24"/>
               </w:rPr>
-              <w:t xml:space="preserve">Pasien </w:t>
+              <w:t>Use</w:t>
+            </w:r>
+            <w:r>
+              <w:rPr>
+                <w:rFonts w:ascii="Times New Roman" w:hAnsi="Times New Roman" w:cs="Times New Roman"/>
+                <w:sz w:val="24"/>
+                <w:szCs w:val="24"/>
+              </w:rPr>
+              <w:t>r</w:t>
+            </w:r>
+            <w:r>
+              <w:rPr>
+                <w:rFonts w:ascii="Times New Roman" w:hAnsi="Times New Roman" w:cs="Times New Roman"/>
+                <w:sz w:val="24"/>
+                <w:szCs w:val="24"/>
+              </w:rPr>
+              <w:t xml:space="preserve"> </w:t>
             </w:r>
           </w:p>
         </w:tc>
@@ -1813,25 +1817,25 @@
         <w:tc>
           <w:tcPr>
             <w:tcW w:w="1417" w:type="dxa"/>
-            <w:shd w:val="clear" w:color="auto" w:fill="DBE5F1" w:themeFill="accent1" w:themeFillTint="33"/>
-            <w:vAlign w:val="center"/>
-          </w:tcPr>
-          <w:p>
-            <w:pPr>
-              <w:jc w:val="center"/>
-              <w:rPr>
-                <w:rFonts w:ascii="Times New Roman" w:hAnsi="Times New Roman" w:cs="Times New Roman"/>
-                <w:sz w:val="24"/>
-                <w:szCs w:val="24"/>
-              </w:rPr>
-            </w:pPr>
-            <w:r>
-              <w:rPr>
-                <w:rFonts w:ascii="Times New Roman" w:hAnsi="Times New Roman" w:cs="Times New Roman"/>
-                <w:sz w:val="24"/>
-                <w:szCs w:val="24"/>
-              </w:rPr>
-              <w:t>Low</w:t>
+            <w:shd w:val="clear" w:color="auto" w:fill="FFC000"/>
+            <w:vAlign w:val="center"/>
+          </w:tcPr>
+          <w:p>
+            <w:pPr>
+              <w:jc w:val="center"/>
+              <w:rPr>
+                <w:rFonts w:ascii="Times New Roman" w:hAnsi="Times New Roman" w:cs="Times New Roman"/>
+                <w:sz w:val="24"/>
+                <w:szCs w:val="24"/>
+              </w:rPr>
+            </w:pPr>
+            <w:r>
+              <w:rPr>
+                <w:rFonts w:ascii="Times New Roman" w:hAnsi="Times New Roman" w:cs="Times New Roman"/>
+                <w:sz w:val="24"/>
+                <w:szCs w:val="24"/>
+              </w:rPr>
+              <w:t>Medium</w:t>
             </w:r>
           </w:p>
         </w:tc>
@@ -1855,7 +1859,7 @@
                 <w:sz w:val="24"/>
                 <w:szCs w:val="24"/>
               </w:rPr>
-              <w:t>7</w:t>
+              <w:t>10</w:t>
             </w:r>
           </w:p>
         </w:tc>
@@ -1884,7 +1888,15 @@
                 <w:sz w:val="24"/>
                 <w:szCs w:val="24"/>
               </w:rPr>
-              <w:t>Staff</w:t>
+              <w:t>Use</w:t>
+            </w:r>
+            <w:r>
+              <w:rPr>
+                <w:rFonts w:ascii="Times New Roman" w:hAnsi="Times New Roman" w:cs="Times New Roman"/>
+                <w:sz w:val="24"/>
+                <w:szCs w:val="24"/>
+              </w:rPr>
+              <w:t>r</w:t>
             </w:r>
           </w:p>
         </w:tc>
@@ -1915,7 +1927,7 @@
                 <w:sz w:val="24"/>
                 <w:szCs w:val="24"/>
               </w:rPr>
-              <w:t>menyebarkan</w:t>
+              <w:t>mengetahui</w:t>
             </w:r>
             <w:proofErr w:type="spellEnd"/>
             <w:r>
@@ -1924,7 +1936,25 @@
                 <w:sz w:val="24"/>
                 <w:szCs w:val="24"/>
               </w:rPr>
-              <w:t xml:space="preserve"> informasi</w:t>
+              <w:t xml:space="preserve"> promo </w:t>
+            </w:r>
+            <w:proofErr w:type="spellStart"/>
+            <w:r>
+              <w:rPr>
+                <w:rFonts w:ascii="Times New Roman" w:hAnsi="Times New Roman" w:cs="Times New Roman"/>
+                <w:sz w:val="24"/>
+                <w:szCs w:val="24"/>
+              </w:rPr>
+              <w:t>saat</w:t>
+            </w:r>
+            <w:proofErr w:type="spellEnd"/>
+            <w:r>
+              <w:rPr>
+                <w:rFonts w:ascii="Times New Roman" w:hAnsi="Times New Roman" w:cs="Times New Roman"/>
+                <w:sz w:val="24"/>
+                <w:szCs w:val="24"/>
+              </w:rPr>
+              <w:t xml:space="preserve"> ini</w:t>
             </w:r>
           </w:p>
         </w:tc>
@@ -1948,6 +1978,14 @@
               </w:rPr>
               <w:t xml:space="preserve">Saya dapat </w:t>
             </w:r>
+            <w:r>
+              <w:rPr>
+                <w:rFonts w:ascii="Times New Roman" w:hAnsi="Times New Roman" w:cs="Times New Roman"/>
+                <w:sz w:val="24"/>
+                <w:szCs w:val="24"/>
+              </w:rPr>
+              <w:t xml:space="preserve">melihat promo yang </w:t>
+            </w:r>
             <w:proofErr w:type="spellStart"/>
             <w:r>
               <w:rPr>
@@ -1955,7 +1993,7 @@
                 <w:sz w:val="24"/>
                 <w:szCs w:val="24"/>
               </w:rPr>
-              <w:t>menyebarkan</w:t>
+              <w:t>ada</w:t>
             </w:r>
             <w:proofErr w:type="spellEnd"/>
             <w:r>
@@ -1964,25 +2002,7 @@
                 <w:sz w:val="24"/>
                 <w:szCs w:val="24"/>
               </w:rPr>
-              <w:t xml:space="preserve"> informasi ke semua user ataupun ke </w:t>
-            </w:r>
-            <w:proofErr w:type="spellStart"/>
-            <w:r>
-              <w:rPr>
-                <w:rFonts w:ascii="Times New Roman" w:hAnsi="Times New Roman" w:cs="Times New Roman"/>
-                <w:sz w:val="24"/>
-                <w:szCs w:val="24"/>
-              </w:rPr>
-              <w:t>satu</w:t>
-            </w:r>
-            <w:proofErr w:type="spellEnd"/>
-            <w:r>
-              <w:rPr>
-                <w:rFonts w:ascii="Times New Roman" w:hAnsi="Times New Roman" w:cs="Times New Roman"/>
-                <w:sz w:val="24"/>
-                <w:szCs w:val="24"/>
-              </w:rPr>
-              <w:t xml:space="preserve"> user</w:t>
+              <w:t xml:space="preserve"> di tempat tersebut</w:t>
             </w:r>
           </w:p>
         </w:tc>
@@ -2060,7 +2080,15 @@
                 <w:sz w:val="24"/>
                 <w:szCs w:val="24"/>
               </w:rPr>
-              <w:t>Staff</w:t>
+              <w:t>Use</w:t>
+            </w:r>
+            <w:r>
+              <w:rPr>
+                <w:rFonts w:ascii="Times New Roman" w:hAnsi="Times New Roman" w:cs="Times New Roman"/>
+                <w:sz w:val="24"/>
+                <w:szCs w:val="24"/>
+              </w:rPr>
+              <w:t>r</w:t>
             </w:r>
           </w:p>
         </w:tc>
@@ -2091,7 +2119,7 @@
                 <w:sz w:val="24"/>
                 <w:szCs w:val="24"/>
               </w:rPr>
-              <w:t>mengelola</w:t>
+              <w:t>mengunduh</w:t>
             </w:r>
             <w:proofErr w:type="spellEnd"/>
             <w:r>
@@ -2100,8 +2128,36 @@
                 <w:sz w:val="24"/>
                 <w:szCs w:val="24"/>
               </w:rPr>
-              <w:t xml:space="preserve"> data pasien</w:t>
-            </w:r>
+              <w:t xml:space="preserve"> </w:t>
+            </w:r>
+            <w:proofErr w:type="spellStart"/>
+            <w:r>
+              <w:rPr>
+                <w:rFonts w:ascii="Times New Roman" w:hAnsi="Times New Roman" w:cs="Times New Roman"/>
+                <w:sz w:val="24"/>
+                <w:szCs w:val="24"/>
+              </w:rPr>
+              <w:t>rekam</w:t>
+            </w:r>
+            <w:proofErr w:type="spellEnd"/>
+            <w:r>
+              <w:rPr>
+                <w:rFonts w:ascii="Times New Roman" w:hAnsi="Times New Roman" w:cs="Times New Roman"/>
+                <w:sz w:val="24"/>
+                <w:szCs w:val="24"/>
+              </w:rPr>
+              <w:t xml:space="preserve"> </w:t>
+            </w:r>
+            <w:proofErr w:type="spellStart"/>
+            <w:r>
+              <w:rPr>
+                <w:rFonts w:ascii="Times New Roman" w:hAnsi="Times New Roman" w:cs="Times New Roman"/>
+                <w:sz w:val="24"/>
+                <w:szCs w:val="24"/>
+              </w:rPr>
+              <w:t>medis</w:t>
+            </w:r>
+            <w:proofErr w:type="spellEnd"/>
           </w:p>
         </w:tc>
         <w:tc>
@@ -2131,7 +2187,7 @@
                 <w:sz w:val="24"/>
                 <w:szCs w:val="24"/>
               </w:rPr>
-              <w:t>mudah</w:t>
+              <w:t>mengunduh</w:t>
             </w:r>
             <w:proofErr w:type="spellEnd"/>
             <w:r>
@@ -2149,7 +2205,7 @@
                 <w:sz w:val="24"/>
                 <w:szCs w:val="24"/>
               </w:rPr>
-              <w:t>mengelola</w:t>
+              <w:t>serta</w:t>
             </w:r>
             <w:proofErr w:type="spellEnd"/>
             <w:r>
@@ -2158,8 +2214,54 @@
                 <w:sz w:val="24"/>
                 <w:szCs w:val="24"/>
               </w:rPr>
-              <w:t xml:space="preserve"> data tersebut</w:t>
-            </w:r>
+              <w:t xml:space="preserve"> melihat </w:t>
+            </w:r>
+            <w:proofErr w:type="spellStart"/>
+            <w:r>
+              <w:rPr>
+                <w:rFonts w:ascii="Times New Roman" w:hAnsi="Times New Roman" w:cs="Times New Roman"/>
+                <w:sz w:val="24"/>
+                <w:szCs w:val="24"/>
+              </w:rPr>
+              <w:t>rekam</w:t>
+            </w:r>
+            <w:proofErr w:type="spellEnd"/>
+            <w:r>
+              <w:rPr>
+                <w:rFonts w:ascii="Times New Roman" w:hAnsi="Times New Roman" w:cs="Times New Roman"/>
+                <w:sz w:val="24"/>
+                <w:szCs w:val="24"/>
+              </w:rPr>
+              <w:t xml:space="preserve"> </w:t>
+            </w:r>
+            <w:proofErr w:type="spellStart"/>
+            <w:r>
+              <w:rPr>
+                <w:rFonts w:ascii="Times New Roman" w:hAnsi="Times New Roman" w:cs="Times New Roman"/>
+                <w:sz w:val="24"/>
+                <w:szCs w:val="24"/>
+              </w:rPr>
+              <w:t>medis</w:t>
+            </w:r>
+            <w:proofErr w:type="spellEnd"/>
+            <w:r>
+              <w:rPr>
+                <w:rFonts w:ascii="Times New Roman" w:hAnsi="Times New Roman" w:cs="Times New Roman"/>
+                <w:sz w:val="24"/>
+                <w:szCs w:val="24"/>
+              </w:rPr>
+              <w:t xml:space="preserve"> yang baru saja </w:t>
+            </w:r>
+            <w:proofErr w:type="spellStart"/>
+            <w:r>
+              <w:rPr>
+                <w:rFonts w:ascii="Times New Roman" w:hAnsi="Times New Roman" w:cs="Times New Roman"/>
+                <w:sz w:val="24"/>
+                <w:szCs w:val="24"/>
+              </w:rPr>
+              <w:t>ditambahkan</w:t>
+            </w:r>
+            <w:proofErr w:type="spellEnd"/>
           </w:p>
         </w:tc>
         <w:tc>
@@ -2236,7 +2338,23 @@
                 <w:sz w:val="24"/>
                 <w:szCs w:val="24"/>
               </w:rPr>
-              <w:t xml:space="preserve">Pasien </w:t>
+              <w:t>Use</w:t>
+            </w:r>
+            <w:r>
+              <w:rPr>
+                <w:rFonts w:ascii="Times New Roman" w:hAnsi="Times New Roman" w:cs="Times New Roman"/>
+                <w:sz w:val="24"/>
+                <w:szCs w:val="24"/>
+              </w:rPr>
+              <w:t>r</w:t>
+            </w:r>
+            <w:r>
+              <w:rPr>
+                <w:rFonts w:ascii="Times New Roman" w:hAnsi="Times New Roman" w:cs="Times New Roman"/>
+                <w:sz w:val="24"/>
+                <w:szCs w:val="24"/>
+              </w:rPr>
+              <w:t xml:space="preserve"> </w:t>
             </w:r>
           </w:p>
         </w:tc>
@@ -2410,7 +2528,23 @@
                 <w:sz w:val="24"/>
                 <w:szCs w:val="24"/>
               </w:rPr>
-              <w:t xml:space="preserve">Pasien </w:t>
+              <w:t>Use</w:t>
+            </w:r>
+            <w:r>
+              <w:rPr>
+                <w:rFonts w:ascii="Times New Roman" w:hAnsi="Times New Roman" w:cs="Times New Roman"/>
+                <w:sz w:val="24"/>
+                <w:szCs w:val="24"/>
+              </w:rPr>
+              <w:t>r</w:t>
+            </w:r>
+            <w:r>
+              <w:rPr>
+                <w:rFonts w:ascii="Times New Roman" w:hAnsi="Times New Roman" w:cs="Times New Roman"/>
+                <w:sz w:val="24"/>
+                <w:szCs w:val="24"/>
+              </w:rPr>
+              <w:t xml:space="preserve"> </w:t>
             </w:r>
           </w:p>
         </w:tc>
@@ -2660,7 +2794,15 @@
                 <w:sz w:val="24"/>
                 <w:szCs w:val="24"/>
               </w:rPr>
-              <w:t xml:space="preserve">Pasien </w:t>
+              <w:t>Use</w:t>
+            </w:r>
+            <w:r>
+              <w:rPr>
+                <w:rFonts w:ascii="Times New Roman" w:hAnsi="Times New Roman" w:cs="Times New Roman"/>
+                <w:sz w:val="24"/>
+                <w:szCs w:val="24"/>
+              </w:rPr>
+              <w:t>r</w:t>
             </w:r>
           </w:p>
         </w:tc>
@@ -2908,18 +3050,8 @@
                 <w:sz w:val="24"/>
                 <w:szCs w:val="24"/>
               </w:rPr>
-              <w:t xml:space="preserve">Saya dapat melakukan login ke aplikasi sebagai </w:t>
-            </w:r>
-            <w:proofErr w:type="spellStart"/>
-            <w:r>
-              <w:rPr>
-                <w:rFonts w:ascii="Times New Roman" w:hAnsi="Times New Roman" w:cs="Times New Roman"/>
-                <w:sz w:val="24"/>
-                <w:szCs w:val="24"/>
-              </w:rPr>
-              <w:t>pelanggan</w:t>
-            </w:r>
-            <w:proofErr w:type="spellEnd"/>
+              <w:t xml:space="preserve">Saya dapat melakukan login ke aplikasi </w:t>
+            </w:r>
           </w:p>
         </w:tc>
         <w:tc>
@@ -3024,7 +3156,15 @@
                 <w:sz w:val="24"/>
                 <w:szCs w:val="24"/>
               </w:rPr>
-              <w:t>141</w:t>
+              <w:t>14</w:t>
+            </w:r>
+            <w:r>
+              <w:rPr>
+                <w:rFonts w:ascii="Times New Roman" w:hAnsi="Times New Roman" w:cs="Times New Roman"/>
+                <w:sz w:val="24"/>
+                <w:szCs w:val="24"/>
+              </w:rPr>
+              <w:t>4</w:t>
             </w:r>
           </w:p>
         </w:tc>
@@ -3468,26 +3608,58 @@
         <w:tc>
           <w:tcPr>
             <w:tcW w:w="1701" w:type="dxa"/>
-          </w:tcPr>
-          <w:p/>
+            <w:vAlign w:val="center"/>
+          </w:tcPr>
+          <w:p>
+            <w:pPr>
+              <w:jc w:val="center"/>
+            </w:pPr>
+            <w:r>
+              <w:t>-</w:t>
+            </w:r>
+          </w:p>
         </w:tc>
         <w:tc>
           <w:tcPr>
             <w:tcW w:w="1701" w:type="dxa"/>
-          </w:tcPr>
-          <w:p/>
+            <w:vAlign w:val="center"/>
+          </w:tcPr>
+          <w:p>
+            <w:pPr>
+              <w:jc w:val="center"/>
+            </w:pPr>
+            <w:r>
+              <w:t>-</w:t>
+            </w:r>
+          </w:p>
         </w:tc>
         <w:tc>
           <w:tcPr>
             <w:tcW w:w="1843" w:type="dxa"/>
-          </w:tcPr>
-          <w:p/>
+            <w:vAlign w:val="center"/>
+          </w:tcPr>
+          <w:p>
+            <w:pPr>
+              <w:jc w:val="center"/>
+            </w:pPr>
+            <w:r>
+              <w:t>-</w:t>
+            </w:r>
+          </w:p>
         </w:tc>
         <w:tc>
           <w:tcPr>
             <w:tcW w:w="1984" w:type="dxa"/>
-          </w:tcPr>
-          <w:p/>
+            <w:vAlign w:val="center"/>
+          </w:tcPr>
+          <w:p>
+            <w:pPr>
+              <w:jc w:val="center"/>
+            </w:pPr>
+            <w:r>
+              <w:t>-</w:t>
+            </w:r>
+          </w:p>
         </w:tc>
       </w:tr>
       <w:tr>
@@ -3511,26 +3683,58 @@
         <w:tc>
           <w:tcPr>
             <w:tcW w:w="1701" w:type="dxa"/>
-          </w:tcPr>
-          <w:p/>
+            <w:vAlign w:val="center"/>
+          </w:tcPr>
+          <w:p>
+            <w:pPr>
+              <w:jc w:val="center"/>
+            </w:pPr>
+            <w:r>
+              <w:t>-</w:t>
+            </w:r>
+          </w:p>
         </w:tc>
         <w:tc>
           <w:tcPr>
             <w:tcW w:w="1701" w:type="dxa"/>
-          </w:tcPr>
-          <w:p/>
+            <w:vAlign w:val="center"/>
+          </w:tcPr>
+          <w:p>
+            <w:pPr>
+              <w:jc w:val="center"/>
+            </w:pPr>
+            <w:r>
+              <w:t>-</w:t>
+            </w:r>
+          </w:p>
         </w:tc>
         <w:tc>
           <w:tcPr>
             <w:tcW w:w="1843" w:type="dxa"/>
-          </w:tcPr>
-          <w:p/>
+            <w:vAlign w:val="center"/>
+          </w:tcPr>
+          <w:p>
+            <w:pPr>
+              <w:jc w:val="center"/>
+            </w:pPr>
+            <w:r>
+              <w:t>-</w:t>
+            </w:r>
+          </w:p>
         </w:tc>
         <w:tc>
           <w:tcPr>
             <w:tcW w:w="1984" w:type="dxa"/>
-          </w:tcPr>
-          <w:p/>
+            <w:vAlign w:val="center"/>
+          </w:tcPr>
+          <w:p>
+            <w:pPr>
+              <w:jc w:val="center"/>
+            </w:pPr>
+            <w:r>
+              <w:t>-</w:t>
+            </w:r>
+          </w:p>
         </w:tc>
       </w:tr>
       <w:tr>
@@ -3554,26 +3758,58 @@
         <w:tc>
           <w:tcPr>
             <w:tcW w:w="1701" w:type="dxa"/>
-          </w:tcPr>
-          <w:p/>
+            <w:vAlign w:val="center"/>
+          </w:tcPr>
+          <w:p>
+            <w:pPr>
+              <w:jc w:val="center"/>
+            </w:pPr>
+            <w:r>
+              <w:t>-</w:t>
+            </w:r>
+          </w:p>
         </w:tc>
         <w:tc>
           <w:tcPr>
             <w:tcW w:w="1701" w:type="dxa"/>
-          </w:tcPr>
-          <w:p/>
+            <w:vAlign w:val="center"/>
+          </w:tcPr>
+          <w:p>
+            <w:pPr>
+              <w:jc w:val="center"/>
+            </w:pPr>
+            <w:r>
+              <w:t>-</w:t>
+            </w:r>
+          </w:p>
         </w:tc>
         <w:tc>
           <w:tcPr>
             <w:tcW w:w="1843" w:type="dxa"/>
-          </w:tcPr>
-          <w:p/>
+            <w:vAlign w:val="center"/>
+          </w:tcPr>
+          <w:p>
+            <w:pPr>
+              <w:jc w:val="center"/>
+            </w:pPr>
+            <w:r>
+              <w:t>-</w:t>
+            </w:r>
+          </w:p>
         </w:tc>
         <w:tc>
           <w:tcPr>
             <w:tcW w:w="1984" w:type="dxa"/>
-          </w:tcPr>
-          <w:p/>
+            <w:vAlign w:val="center"/>
+          </w:tcPr>
+          <w:p>
+            <w:pPr>
+              <w:jc w:val="center"/>
+            </w:pPr>
+            <w:r>
+              <w:t>-</w:t>
+            </w:r>
+          </w:p>
         </w:tc>
       </w:tr>
       <w:tr>
@@ -3605,26 +3841,58 @@
         <w:tc>
           <w:tcPr>
             <w:tcW w:w="1701" w:type="dxa"/>
-          </w:tcPr>
-          <w:p/>
+            <w:vAlign w:val="center"/>
+          </w:tcPr>
+          <w:p>
+            <w:pPr>
+              <w:jc w:val="center"/>
+            </w:pPr>
+            <w:r>
+              <w:t>-</w:t>
+            </w:r>
+          </w:p>
         </w:tc>
         <w:tc>
           <w:tcPr>
             <w:tcW w:w="1701" w:type="dxa"/>
-          </w:tcPr>
-          <w:p/>
+            <w:vAlign w:val="center"/>
+          </w:tcPr>
+          <w:p>
+            <w:pPr>
+              <w:jc w:val="center"/>
+            </w:pPr>
+            <w:r>
+              <w:t>-</w:t>
+            </w:r>
+          </w:p>
         </w:tc>
         <w:tc>
           <w:tcPr>
             <w:tcW w:w="1843" w:type="dxa"/>
-          </w:tcPr>
-          <w:p/>
+            <w:vAlign w:val="center"/>
+          </w:tcPr>
+          <w:p>
+            <w:pPr>
+              <w:jc w:val="center"/>
+            </w:pPr>
+            <w:r>
+              <w:t>-</w:t>
+            </w:r>
+          </w:p>
         </w:tc>
         <w:tc>
           <w:tcPr>
             <w:tcW w:w="1984" w:type="dxa"/>
-          </w:tcPr>
-          <w:p/>
+            <w:vAlign w:val="center"/>
+          </w:tcPr>
+          <w:p>
+            <w:pPr>
+              <w:jc w:val="center"/>
+            </w:pPr>
+            <w:r>
+              <w:t>-</w:t>
+            </w:r>
+          </w:p>
         </w:tc>
       </w:tr>
       <w:tr>
@@ -3648,26 +3916,58 @@
         <w:tc>
           <w:tcPr>
             <w:tcW w:w="1701" w:type="dxa"/>
-          </w:tcPr>
-          <w:p/>
+            <w:vAlign w:val="center"/>
+          </w:tcPr>
+          <w:p>
+            <w:pPr>
+              <w:jc w:val="center"/>
+            </w:pPr>
+            <w:r>
+              <w:t>-</w:t>
+            </w:r>
+          </w:p>
         </w:tc>
         <w:tc>
           <w:tcPr>
             <w:tcW w:w="1701" w:type="dxa"/>
-          </w:tcPr>
-          <w:p/>
+            <w:vAlign w:val="center"/>
+          </w:tcPr>
+          <w:p>
+            <w:pPr>
+              <w:jc w:val="center"/>
+            </w:pPr>
+            <w:r>
+              <w:t>-</w:t>
+            </w:r>
+          </w:p>
         </w:tc>
         <w:tc>
           <w:tcPr>
             <w:tcW w:w="1843" w:type="dxa"/>
-          </w:tcPr>
-          <w:p/>
+            <w:vAlign w:val="center"/>
+          </w:tcPr>
+          <w:p>
+            <w:pPr>
+              <w:jc w:val="center"/>
+            </w:pPr>
+            <w:r>
+              <w:t>-</w:t>
+            </w:r>
+          </w:p>
         </w:tc>
         <w:tc>
           <w:tcPr>
             <w:tcW w:w="1984" w:type="dxa"/>
-          </w:tcPr>
-          <w:p/>
+            <w:vAlign w:val="center"/>
+          </w:tcPr>
+          <w:p>
+            <w:pPr>
+              <w:jc w:val="center"/>
+            </w:pPr>
+            <w:r>
+              <w:t>-</w:t>
+            </w:r>
+          </w:p>
         </w:tc>
       </w:tr>
       <w:tr>
@@ -3691,26 +3991,58 @@
         <w:tc>
           <w:tcPr>
             <w:tcW w:w="1701" w:type="dxa"/>
-          </w:tcPr>
-          <w:p/>
+            <w:vAlign w:val="center"/>
+          </w:tcPr>
+          <w:p>
+            <w:pPr>
+              <w:jc w:val="center"/>
+            </w:pPr>
+            <w:r>
+              <w:t>-</w:t>
+            </w:r>
+          </w:p>
         </w:tc>
         <w:tc>
           <w:tcPr>
             <w:tcW w:w="1701" w:type="dxa"/>
-          </w:tcPr>
-          <w:p/>
+            <w:vAlign w:val="center"/>
+          </w:tcPr>
+          <w:p>
+            <w:pPr>
+              <w:jc w:val="center"/>
+            </w:pPr>
+            <w:r>
+              <w:t>-</w:t>
+            </w:r>
+          </w:p>
         </w:tc>
         <w:tc>
           <w:tcPr>
             <w:tcW w:w="1843" w:type="dxa"/>
-          </w:tcPr>
-          <w:p/>
+            <w:vAlign w:val="center"/>
+          </w:tcPr>
+          <w:p>
+            <w:pPr>
+              <w:jc w:val="center"/>
+            </w:pPr>
+            <w:r>
+              <w:t>-</w:t>
+            </w:r>
+          </w:p>
         </w:tc>
         <w:tc>
           <w:tcPr>
             <w:tcW w:w="1984" w:type="dxa"/>
-          </w:tcPr>
-          <w:p/>
+            <w:vAlign w:val="center"/>
+          </w:tcPr>
+          <w:p>
+            <w:pPr>
+              <w:jc w:val="center"/>
+            </w:pPr>
+            <w:r>
+              <w:t>-</w:t>
+            </w:r>
+          </w:p>
         </w:tc>
       </w:tr>
       <w:tr>
@@ -3742,26 +4074,71 @@
         <w:tc>
           <w:tcPr>
             <w:tcW w:w="1701" w:type="dxa"/>
-          </w:tcPr>
-          <w:p/>
+            <w:vAlign w:val="center"/>
+          </w:tcPr>
+          <w:p>
+            <w:pPr>
+              <w:jc w:val="center"/>
+            </w:pPr>
+            <w:r>
+              <w:t>-</w:t>
+            </w:r>
+          </w:p>
         </w:tc>
         <w:tc>
           <w:tcPr>
             <w:tcW w:w="1701" w:type="dxa"/>
-          </w:tcPr>
-          <w:p/>
+            <w:vAlign w:val="center"/>
+          </w:tcPr>
+          <w:p>
+            <w:pPr>
+              <w:jc w:val="center"/>
+            </w:pPr>
+            <w:r>
+              <w:t>Membuat Halaman home , navbar dan welcome</w:t>
+            </w:r>
+          </w:p>
         </w:tc>
         <w:tc>
           <w:tcPr>
             <w:tcW w:w="1843" w:type="dxa"/>
-          </w:tcPr>
-          <w:p/>
+            <w:vAlign w:val="center"/>
+          </w:tcPr>
+          <w:p>
+            <w:pPr>
+              <w:jc w:val="center"/>
+            </w:pPr>
+            <w:r>
+              <w:t xml:space="preserve">Menambahkan asset, halaman const, </w:t>
+            </w:r>
+            <w:proofErr w:type="spellStart"/>
+            <w:r>
+              <w:t>mengupdate</w:t>
+            </w:r>
+            <w:proofErr w:type="spellEnd"/>
+            <w:r>
+              <w:t xml:space="preserve"> halaman main, home, welcome</w:t>
+            </w:r>
+          </w:p>
         </w:tc>
         <w:tc>
           <w:tcPr>
             <w:tcW w:w="1984" w:type="dxa"/>
-          </w:tcPr>
-          <w:p/>
+            <w:vAlign w:val="center"/>
+          </w:tcPr>
+          <w:p>
+            <w:pPr>
+              <w:jc w:val="center"/>
+            </w:pPr>
+            <w:proofErr w:type="spellStart"/>
+            <w:r>
+              <w:t>Mengupdate</w:t>
+            </w:r>
+            <w:proofErr w:type="spellEnd"/>
+            <w:r>
+              <w:t xml:space="preserve"> halaman home, const, main, home provider, membuat halaman profile</w:t>
+            </w:r>
+          </w:p>
         </w:tc>
       </w:tr>
       <w:tr>
@@ -3785,26 +4162,82 @@
         <w:tc>
           <w:tcPr>
             <w:tcW w:w="1701" w:type="dxa"/>
-          </w:tcPr>
-          <w:p/>
+            <w:vAlign w:val="center"/>
+          </w:tcPr>
+          <w:p>
+            <w:pPr>
+              <w:jc w:val="center"/>
+            </w:pPr>
+            <w:r>
+              <w:t>Membuat Halaman home , navbar dan welcome</w:t>
+            </w:r>
+          </w:p>
         </w:tc>
         <w:tc>
           <w:tcPr>
             <w:tcW w:w="1701" w:type="dxa"/>
-          </w:tcPr>
-          <w:p/>
+            <w:vAlign w:val="center"/>
+          </w:tcPr>
+          <w:p>
+            <w:pPr>
+              <w:jc w:val="center"/>
+            </w:pPr>
+            <w:r>
+              <w:t xml:space="preserve">Menambahkan asset, halaman const, </w:t>
+            </w:r>
+            <w:proofErr w:type="spellStart"/>
+            <w:r>
+              <w:t>mengupdate</w:t>
+            </w:r>
+            <w:proofErr w:type="spellEnd"/>
+            <w:r>
+              <w:t xml:space="preserve"> halaman main, home, welcome</w:t>
+            </w:r>
+          </w:p>
         </w:tc>
         <w:tc>
           <w:tcPr>
             <w:tcW w:w="1843" w:type="dxa"/>
-          </w:tcPr>
-          <w:p/>
+            <w:vAlign w:val="center"/>
+          </w:tcPr>
+          <w:p>
+            <w:pPr>
+              <w:jc w:val="center"/>
+            </w:pPr>
+            <w:proofErr w:type="spellStart"/>
+            <w:r>
+              <w:t>Mengupdate</w:t>
+            </w:r>
+            <w:proofErr w:type="spellEnd"/>
+            <w:r>
+              <w:t xml:space="preserve"> halaman home, const, main, home provider, membuat halaman profile</w:t>
+            </w:r>
+          </w:p>
         </w:tc>
         <w:tc>
           <w:tcPr>
             <w:tcW w:w="1984" w:type="dxa"/>
-          </w:tcPr>
-          <w:p/>
+            <w:vAlign w:val="center"/>
+          </w:tcPr>
+          <w:p>
+            <w:pPr>
+              <w:jc w:val="center"/>
+            </w:pPr>
+            <w:r>
+              <w:t xml:space="preserve">Membuat halaman message, </w:t>
+            </w:r>
+            <w:r>
+              <w:t xml:space="preserve">promo, covid19 , </w:t>
+            </w:r>
+            <w:proofErr w:type="spellStart"/>
+            <w:r>
+              <w:t>mengupdate</w:t>
+            </w:r>
+            <w:proofErr w:type="spellEnd"/>
+            <w:r>
+              <w:t xml:space="preserve"> halaman navbar, profile</w:t>
+            </w:r>
+          </w:p>
         </w:tc>
       </w:tr>
       <w:tr>
@@ -3828,26 +4261,118 @@
         <w:tc>
           <w:tcPr>
             <w:tcW w:w="1701" w:type="dxa"/>
-          </w:tcPr>
-          <w:p/>
+            <w:vAlign w:val="center"/>
+          </w:tcPr>
+          <w:p>
+            <w:pPr>
+              <w:jc w:val="center"/>
+            </w:pPr>
+            <w:proofErr w:type="spellStart"/>
+            <w:r>
+              <w:t>Penggunaan</w:t>
+            </w:r>
+            <w:proofErr w:type="spellEnd"/>
+            <w:r>
+              <w:t xml:space="preserve"> stateless dan </w:t>
+            </w:r>
+            <w:proofErr w:type="spellStart"/>
+            <w:r>
+              <w:t>statefull</w:t>
+            </w:r>
+            <w:proofErr w:type="spellEnd"/>
+            <w:r>
+              <w:t xml:space="preserve"> pada </w:t>
+            </w:r>
+            <w:proofErr w:type="spellStart"/>
+            <w:r>
+              <w:t>setiap</w:t>
+            </w:r>
+            <w:proofErr w:type="spellEnd"/>
+            <w:r>
+              <w:t xml:space="preserve"> halaman</w:t>
+            </w:r>
+          </w:p>
         </w:tc>
         <w:tc>
           <w:tcPr>
             <w:tcW w:w="1701" w:type="dxa"/>
-          </w:tcPr>
-          <w:p/>
+            <w:vAlign w:val="center"/>
+          </w:tcPr>
+          <w:p>
+            <w:pPr>
+              <w:jc w:val="center"/>
+            </w:pPr>
+            <w:proofErr w:type="spellStart"/>
+            <w:r>
+              <w:t>Penggunaan</w:t>
+            </w:r>
+            <w:proofErr w:type="spellEnd"/>
+            <w:r>
+              <w:t xml:space="preserve"> </w:t>
+            </w:r>
+            <w:proofErr w:type="spellStart"/>
+            <w:r>
+              <w:t>DrawerHeader</w:t>
+            </w:r>
+            <w:proofErr w:type="spellEnd"/>
+            <w:r>
+              <w:t xml:space="preserve"> pada halaman home</w:t>
+            </w:r>
+          </w:p>
         </w:tc>
         <w:tc>
           <w:tcPr>
             <w:tcW w:w="1843" w:type="dxa"/>
-          </w:tcPr>
-          <w:p/>
+            <w:vAlign w:val="center"/>
+          </w:tcPr>
+          <w:p>
+            <w:pPr>
+              <w:jc w:val="center"/>
+            </w:pPr>
+            <w:proofErr w:type="spellStart"/>
+            <w:r>
+              <w:t>Penggunaan</w:t>
+            </w:r>
+            <w:proofErr w:type="spellEnd"/>
+            <w:r>
+              <w:t xml:space="preserve"> provider untuk </w:t>
+            </w:r>
+            <w:proofErr w:type="spellStart"/>
+            <w:r>
+              <w:t>meminimalkan</w:t>
+            </w:r>
+            <w:proofErr w:type="spellEnd"/>
+            <w:r>
+              <w:t xml:space="preserve"> code</w:t>
+            </w:r>
+          </w:p>
         </w:tc>
         <w:tc>
           <w:tcPr>
             <w:tcW w:w="1984" w:type="dxa"/>
-          </w:tcPr>
-          <w:p/>
+            <w:vAlign w:val="center"/>
+          </w:tcPr>
+          <w:p>
+            <w:pPr>
+              <w:jc w:val="center"/>
+            </w:pPr>
+            <w:r>
+              <w:t xml:space="preserve">Slicing pada halaman profile agar </w:t>
+            </w:r>
+            <w:proofErr w:type="spellStart"/>
+            <w:r>
+              <w:t>tampak</w:t>
+            </w:r>
+            <w:proofErr w:type="spellEnd"/>
+            <w:r>
+              <w:t xml:space="preserve"> lebih </w:t>
+            </w:r>
+            <w:proofErr w:type="spellStart"/>
+            <w:r>
+              <w:t>menarik</w:t>
+            </w:r>
+            <w:proofErr w:type="spellEnd"/>
+          </w:p>
         </w:tc>
       </w:tr>
     </w:tbl>
@@ -3862,17 +4387,17 @@
         <w:tblLook w:val="04A0" w:firstRow="1" w:lastRow="0" w:firstColumn="1" w:lastColumn="0" w:noHBand="0" w:noVBand="1"/>
       </w:tblPr>
       <w:tblGrid>
-        <w:gridCol w:w="1135"/>
+        <w:gridCol w:w="1124"/>
+        <w:gridCol w:w="1507"/>
+        <w:gridCol w:w="1934"/>
         <w:gridCol w:w="1559"/>
-        <w:gridCol w:w="1701"/>
-        <w:gridCol w:w="1701"/>
-        <w:gridCol w:w="1843"/>
-        <w:gridCol w:w="1984"/>
+        <w:gridCol w:w="1839"/>
+        <w:gridCol w:w="1960"/>
       </w:tblGrid>
       <w:tr>
         <w:tc>
           <w:tcPr>
-            <w:tcW w:w="2694" w:type="dxa"/>
+            <w:tcW w:w="2631" w:type="dxa"/>
             <w:gridSpan w:val="2"/>
             <w:vMerge w:val="restart"/>
             <w:shd w:val="clear" w:color="auto" w:fill="00009C"/>
@@ -3899,7 +4424,7 @@
         </w:tc>
         <w:tc>
           <w:tcPr>
-            <w:tcW w:w="7229" w:type="dxa"/>
+            <w:tcW w:w="7292" w:type="dxa"/>
             <w:gridSpan w:val="4"/>
             <w:shd w:val="clear" w:color="auto" w:fill="00009C"/>
             <w:vAlign w:val="center"/>
@@ -4006,7 +4531,7 @@
         </w:trPr>
         <w:tc>
           <w:tcPr>
-            <w:tcW w:w="2694" w:type="dxa"/>
+            <w:tcW w:w="2631" w:type="dxa"/>
             <w:gridSpan w:val="2"/>
             <w:vMerge/>
             <w:shd w:val="clear" w:color="auto" w:fill="00009C"/>
@@ -4023,7 +4548,7 @@
         </w:tc>
         <w:tc>
           <w:tcPr>
-            <w:tcW w:w="1701" w:type="dxa"/>
+            <w:tcW w:w="1934" w:type="dxa"/>
             <w:shd w:val="clear" w:color="auto" w:fill="00009C"/>
             <w:vAlign w:val="center"/>
           </w:tcPr>
@@ -4074,7 +4599,7 @@
         </w:tc>
         <w:tc>
           <w:tcPr>
-            <w:tcW w:w="1701" w:type="dxa"/>
+            <w:tcW w:w="1559" w:type="dxa"/>
             <w:shd w:val="clear" w:color="auto" w:fill="00009C"/>
             <w:vAlign w:val="center"/>
           </w:tcPr>
@@ -4125,7 +4650,7 @@
         </w:tc>
         <w:tc>
           <w:tcPr>
-            <w:tcW w:w="1843" w:type="dxa"/>
+            <w:tcW w:w="1839" w:type="dxa"/>
             <w:shd w:val="clear" w:color="auto" w:fill="00009C"/>
             <w:vAlign w:val="center"/>
           </w:tcPr>
@@ -4200,7 +4725,7 @@
         </w:tc>
         <w:tc>
           <w:tcPr>
-            <w:tcW w:w="1984" w:type="dxa"/>
+            <w:tcW w:w="1960" w:type="dxa"/>
             <w:shd w:val="clear" w:color="auto" w:fill="00009C"/>
             <w:vAlign w:val="center"/>
           </w:tcPr>
@@ -4269,7 +4794,7 @@
       <w:tr>
         <w:tc>
           <w:tcPr>
-            <w:tcW w:w="1135" w:type="dxa"/>
+            <w:tcW w:w="1124" w:type="dxa"/>
             <w:vMerge w:val="restart"/>
             <w:vAlign w:val="center"/>
           </w:tcPr>
@@ -4284,129 +4809,201 @@
         </w:tc>
         <w:tc>
           <w:tcPr>
+            <w:tcW w:w="1507" w:type="dxa"/>
+          </w:tcPr>
+          <w:p>
+            <w:r>
+              <w:t>What did you do yesterday?</w:t>
+            </w:r>
+          </w:p>
+        </w:tc>
+        <w:tc>
+          <w:tcPr>
+            <w:tcW w:w="1934" w:type="dxa"/>
+            <w:vAlign w:val="center"/>
+          </w:tcPr>
+          <w:p>
+            <w:pPr>
+              <w:jc w:val="center"/>
+            </w:pPr>
+            <w:r>
+              <w:t>-</w:t>
+            </w:r>
+          </w:p>
+        </w:tc>
+        <w:tc>
+          <w:tcPr>
             <w:tcW w:w="1559" w:type="dxa"/>
-          </w:tcPr>
-          <w:p>
-            <w:r>
-              <w:t>What did you do yesterday?</w:t>
-            </w:r>
-          </w:p>
-        </w:tc>
-        <w:tc>
-          <w:tcPr>
-            <w:tcW w:w="1701" w:type="dxa"/>
-          </w:tcPr>
-          <w:p/>
-        </w:tc>
-        <w:tc>
-          <w:tcPr>
-            <w:tcW w:w="1701" w:type="dxa"/>
-          </w:tcPr>
-          <w:p/>
-        </w:tc>
-        <w:tc>
-          <w:tcPr>
-            <w:tcW w:w="1843" w:type="dxa"/>
-          </w:tcPr>
-          <w:p/>
-        </w:tc>
-        <w:tc>
-          <w:tcPr>
-            <w:tcW w:w="1984" w:type="dxa"/>
-          </w:tcPr>
-          <w:p/>
+            <w:vAlign w:val="center"/>
+          </w:tcPr>
+          <w:p>
+            <w:pPr>
+              <w:jc w:val="center"/>
+            </w:pPr>
+          </w:p>
+        </w:tc>
+        <w:tc>
+          <w:tcPr>
+            <w:tcW w:w="1839" w:type="dxa"/>
+            <w:vAlign w:val="center"/>
+          </w:tcPr>
+          <w:p>
+            <w:pPr>
+              <w:jc w:val="center"/>
+            </w:pPr>
+          </w:p>
+        </w:tc>
+        <w:tc>
+          <w:tcPr>
+            <w:tcW w:w="1960" w:type="dxa"/>
+            <w:vAlign w:val="center"/>
+          </w:tcPr>
+          <w:p>
+            <w:pPr>
+              <w:jc w:val="center"/>
+            </w:pPr>
+          </w:p>
         </w:tc>
       </w:tr>
       <w:tr>
         <w:tc>
           <w:tcPr>
-            <w:tcW w:w="1135" w:type="dxa"/>
+            <w:tcW w:w="1124" w:type="dxa"/>
             <w:vMerge/>
           </w:tcPr>
           <w:p/>
         </w:tc>
         <w:tc>
           <w:tcPr>
+            <w:tcW w:w="1507" w:type="dxa"/>
+          </w:tcPr>
+          <w:p>
+            <w:r>
+              <w:t>What are you doing today?</w:t>
+            </w:r>
+          </w:p>
+        </w:tc>
+        <w:tc>
+          <w:tcPr>
+            <w:tcW w:w="1934" w:type="dxa"/>
+            <w:vAlign w:val="center"/>
+          </w:tcPr>
+          <w:p>
+            <w:pPr>
+              <w:jc w:val="center"/>
+            </w:pPr>
+            <w:r>
+              <w:t>-</w:t>
+            </w:r>
+          </w:p>
+        </w:tc>
+        <w:tc>
+          <w:tcPr>
             <w:tcW w:w="1559" w:type="dxa"/>
-          </w:tcPr>
-          <w:p>
-            <w:r>
-              <w:t>What are you doing today?</w:t>
-            </w:r>
-          </w:p>
-        </w:tc>
-        <w:tc>
-          <w:tcPr>
-            <w:tcW w:w="1701" w:type="dxa"/>
-          </w:tcPr>
-          <w:p/>
-        </w:tc>
-        <w:tc>
-          <w:tcPr>
-            <w:tcW w:w="1701" w:type="dxa"/>
-          </w:tcPr>
-          <w:p/>
-        </w:tc>
-        <w:tc>
-          <w:tcPr>
-            <w:tcW w:w="1843" w:type="dxa"/>
-          </w:tcPr>
-          <w:p/>
-        </w:tc>
-        <w:tc>
-          <w:tcPr>
-            <w:tcW w:w="1984" w:type="dxa"/>
-          </w:tcPr>
-          <w:p/>
+            <w:vAlign w:val="center"/>
+          </w:tcPr>
+          <w:p>
+            <w:pPr>
+              <w:jc w:val="center"/>
+            </w:pPr>
+          </w:p>
+        </w:tc>
+        <w:tc>
+          <w:tcPr>
+            <w:tcW w:w="1839" w:type="dxa"/>
+            <w:vAlign w:val="center"/>
+          </w:tcPr>
+          <w:p>
+            <w:pPr>
+              <w:jc w:val="center"/>
+            </w:pPr>
+          </w:p>
+        </w:tc>
+        <w:tc>
+          <w:tcPr>
+            <w:tcW w:w="1960" w:type="dxa"/>
+            <w:vAlign w:val="center"/>
+          </w:tcPr>
+          <w:p>
+            <w:pPr>
+              <w:jc w:val="center"/>
+            </w:pPr>
+            <w:r>
+              <w:t>Membuat halaman login</w:t>
+            </w:r>
+          </w:p>
         </w:tc>
       </w:tr>
       <w:tr>
         <w:tc>
           <w:tcPr>
-            <w:tcW w:w="1135" w:type="dxa"/>
+            <w:tcW w:w="1124" w:type="dxa"/>
             <w:vMerge/>
           </w:tcPr>
           <w:p/>
         </w:tc>
         <w:tc>
           <w:tcPr>
+            <w:tcW w:w="1507" w:type="dxa"/>
+          </w:tcPr>
+          <w:p>
+            <w:r>
+              <w:t>Is there anything blocking you?</w:t>
+            </w:r>
+          </w:p>
+        </w:tc>
+        <w:tc>
+          <w:tcPr>
+            <w:tcW w:w="1934" w:type="dxa"/>
+            <w:vAlign w:val="center"/>
+          </w:tcPr>
+          <w:p>
+            <w:pPr>
+              <w:jc w:val="center"/>
+            </w:pPr>
+            <w:r>
+              <w:t>-</w:t>
+            </w:r>
+          </w:p>
+        </w:tc>
+        <w:tc>
+          <w:tcPr>
             <w:tcW w:w="1559" w:type="dxa"/>
-          </w:tcPr>
-          <w:p>
-            <w:r>
-              <w:t>Is there anything blocking you?</w:t>
-            </w:r>
-          </w:p>
-        </w:tc>
-        <w:tc>
-          <w:tcPr>
-            <w:tcW w:w="1701" w:type="dxa"/>
-          </w:tcPr>
-          <w:p/>
-        </w:tc>
-        <w:tc>
-          <w:tcPr>
-            <w:tcW w:w="1701" w:type="dxa"/>
-          </w:tcPr>
-          <w:p/>
-        </w:tc>
-        <w:tc>
-          <w:tcPr>
-            <w:tcW w:w="1843" w:type="dxa"/>
-          </w:tcPr>
-          <w:p/>
-        </w:tc>
-        <w:tc>
-          <w:tcPr>
-            <w:tcW w:w="1984" w:type="dxa"/>
-          </w:tcPr>
-          <w:p/>
+            <w:vAlign w:val="center"/>
+          </w:tcPr>
+          <w:p>
+            <w:pPr>
+              <w:jc w:val="center"/>
+            </w:pPr>
+          </w:p>
+        </w:tc>
+        <w:tc>
+          <w:tcPr>
+            <w:tcW w:w="1839" w:type="dxa"/>
+            <w:vAlign w:val="center"/>
+          </w:tcPr>
+          <w:p>
+            <w:pPr>
+              <w:jc w:val="center"/>
+            </w:pPr>
+          </w:p>
+        </w:tc>
+        <w:tc>
+          <w:tcPr>
+            <w:tcW w:w="1960" w:type="dxa"/>
+            <w:vAlign w:val="center"/>
+          </w:tcPr>
+          <w:p>
+            <w:pPr>
+              <w:jc w:val="center"/>
+            </w:pPr>
+          </w:p>
         </w:tc>
       </w:tr>
       <w:tr>
         <w:tc>
           <w:tcPr>
-            <w:tcW w:w="1135" w:type="dxa"/>
+            <w:tcW w:w="1124" w:type="dxa"/>
             <w:vMerge w:val="restart"/>
             <w:vAlign w:val="center"/>
           </w:tcPr>
@@ -4421,129 +5018,237 @@
         </w:tc>
         <w:tc>
           <w:tcPr>
+            <w:tcW w:w="1507" w:type="dxa"/>
+          </w:tcPr>
+          <w:p>
+            <w:r>
+              <w:t>What did you do yesterday?</w:t>
+            </w:r>
+          </w:p>
+        </w:tc>
+        <w:tc>
+          <w:tcPr>
+            <w:tcW w:w="1934" w:type="dxa"/>
+            <w:vAlign w:val="center"/>
+          </w:tcPr>
+          <w:p>
+            <w:pPr>
+              <w:jc w:val="center"/>
+            </w:pPr>
+            <w:r>
+              <w:t>-</w:t>
+            </w:r>
+          </w:p>
+        </w:tc>
+        <w:tc>
+          <w:tcPr>
             <w:tcW w:w="1559" w:type="dxa"/>
-          </w:tcPr>
-          <w:p>
-            <w:r>
-              <w:t>What did you do yesterday?</w:t>
-            </w:r>
-          </w:p>
-        </w:tc>
-        <w:tc>
-          <w:tcPr>
-            <w:tcW w:w="1701" w:type="dxa"/>
-          </w:tcPr>
-          <w:p/>
-        </w:tc>
-        <w:tc>
-          <w:tcPr>
-            <w:tcW w:w="1701" w:type="dxa"/>
-          </w:tcPr>
-          <w:p/>
-        </w:tc>
-        <w:tc>
-          <w:tcPr>
-            <w:tcW w:w="1843" w:type="dxa"/>
-          </w:tcPr>
-          <w:p/>
-        </w:tc>
-        <w:tc>
-          <w:tcPr>
-            <w:tcW w:w="1984" w:type="dxa"/>
-          </w:tcPr>
-          <w:p/>
+            <w:vAlign w:val="center"/>
+          </w:tcPr>
+          <w:p>
+            <w:pPr>
+              <w:jc w:val="center"/>
+            </w:pPr>
+            <w:r>
+              <w:t>-</w:t>
+            </w:r>
+          </w:p>
+        </w:tc>
+        <w:tc>
+          <w:tcPr>
+            <w:tcW w:w="1839" w:type="dxa"/>
+            <w:vAlign w:val="center"/>
+          </w:tcPr>
+          <w:p>
+            <w:pPr>
+              <w:jc w:val="center"/>
+            </w:pPr>
+            <w:r>
+              <w:t>Membuat halaman step3</w:t>
+            </w:r>
+          </w:p>
+        </w:tc>
+        <w:tc>
+          <w:tcPr>
+            <w:tcW w:w="1960" w:type="dxa"/>
+            <w:vAlign w:val="center"/>
+          </w:tcPr>
+          <w:p>
+            <w:pPr>
+              <w:jc w:val="center"/>
+            </w:pPr>
+            <w:r>
+              <w:t xml:space="preserve">Membuat halaman step4 dan </w:t>
+            </w:r>
+            <w:proofErr w:type="spellStart"/>
+            <w:r>
+              <w:t>mengupdate</w:t>
+            </w:r>
+            <w:proofErr w:type="spellEnd"/>
+            <w:r>
+              <w:t xml:space="preserve"> halaman step3</w:t>
+            </w:r>
+          </w:p>
         </w:tc>
       </w:tr>
       <w:tr>
         <w:tc>
           <w:tcPr>
-            <w:tcW w:w="1135" w:type="dxa"/>
+            <w:tcW w:w="1124" w:type="dxa"/>
             <w:vMerge/>
           </w:tcPr>
           <w:p/>
         </w:tc>
         <w:tc>
           <w:tcPr>
+            <w:tcW w:w="1507" w:type="dxa"/>
+          </w:tcPr>
+          <w:p>
+            <w:r>
+              <w:t>What are you doing today?</w:t>
+            </w:r>
+          </w:p>
+        </w:tc>
+        <w:tc>
+          <w:tcPr>
+            <w:tcW w:w="1934" w:type="dxa"/>
+            <w:vAlign w:val="center"/>
+          </w:tcPr>
+          <w:p>
+            <w:pPr>
+              <w:jc w:val="center"/>
+            </w:pPr>
+            <w:r>
+              <w:t>-</w:t>
+            </w:r>
+          </w:p>
+        </w:tc>
+        <w:tc>
+          <w:tcPr>
             <w:tcW w:w="1559" w:type="dxa"/>
-          </w:tcPr>
-          <w:p>
-            <w:r>
-              <w:t>What are you doing today?</w:t>
-            </w:r>
-          </w:p>
-        </w:tc>
-        <w:tc>
-          <w:tcPr>
-            <w:tcW w:w="1701" w:type="dxa"/>
-          </w:tcPr>
-          <w:p/>
-        </w:tc>
-        <w:tc>
-          <w:tcPr>
-            <w:tcW w:w="1701" w:type="dxa"/>
-          </w:tcPr>
-          <w:p/>
-        </w:tc>
-        <w:tc>
-          <w:tcPr>
-            <w:tcW w:w="1843" w:type="dxa"/>
-          </w:tcPr>
-          <w:p/>
-        </w:tc>
-        <w:tc>
-          <w:tcPr>
-            <w:tcW w:w="1984" w:type="dxa"/>
-          </w:tcPr>
-          <w:p/>
+            <w:vAlign w:val="center"/>
+          </w:tcPr>
+          <w:p>
+            <w:pPr>
+              <w:jc w:val="center"/>
+            </w:pPr>
+            <w:r>
+              <w:t>Membuat halaman step3</w:t>
+            </w:r>
+          </w:p>
+        </w:tc>
+        <w:tc>
+          <w:tcPr>
+            <w:tcW w:w="1839" w:type="dxa"/>
+            <w:vAlign w:val="center"/>
+          </w:tcPr>
+          <w:p>
+            <w:pPr>
+              <w:jc w:val="center"/>
+            </w:pPr>
+            <w:r>
+              <w:t xml:space="preserve">Membuat halaman step4 dan </w:t>
+            </w:r>
+            <w:proofErr w:type="spellStart"/>
+            <w:r>
+              <w:t>mengupdate</w:t>
+            </w:r>
+            <w:proofErr w:type="spellEnd"/>
+            <w:r>
+              <w:t xml:space="preserve"> halaman step3</w:t>
+            </w:r>
+          </w:p>
+        </w:tc>
+        <w:tc>
+          <w:tcPr>
+            <w:tcW w:w="1960" w:type="dxa"/>
+            <w:vAlign w:val="center"/>
+          </w:tcPr>
+          <w:p>
+            <w:pPr>
+              <w:jc w:val="center"/>
+            </w:pPr>
+            <w:proofErr w:type="spellStart"/>
+            <w:r>
+              <w:t>Mengupdate</w:t>
+            </w:r>
+            <w:proofErr w:type="spellEnd"/>
+            <w:r>
+              <w:t xml:space="preserve"> halaman step4, membuat halaman step5</w:t>
+            </w:r>
+          </w:p>
         </w:tc>
       </w:tr>
       <w:tr>
         <w:tc>
           <w:tcPr>
-            <w:tcW w:w="1135" w:type="dxa"/>
+            <w:tcW w:w="1124" w:type="dxa"/>
             <w:vMerge/>
           </w:tcPr>
           <w:p/>
         </w:tc>
         <w:tc>
           <w:tcPr>
+            <w:tcW w:w="1507" w:type="dxa"/>
+          </w:tcPr>
+          <w:p>
+            <w:r>
+              <w:t>Is there anything blocking you?</w:t>
+            </w:r>
+          </w:p>
+        </w:tc>
+        <w:tc>
+          <w:tcPr>
+            <w:tcW w:w="1934" w:type="dxa"/>
+            <w:vAlign w:val="center"/>
+          </w:tcPr>
+          <w:p>
+            <w:pPr>
+              <w:jc w:val="center"/>
+            </w:pPr>
+            <w:r>
+              <w:t>-</w:t>
+            </w:r>
+          </w:p>
+        </w:tc>
+        <w:tc>
+          <w:tcPr>
             <w:tcW w:w="1559" w:type="dxa"/>
-          </w:tcPr>
-          <w:p>
-            <w:r>
-              <w:t>Is there anything blocking you?</w:t>
-            </w:r>
-          </w:p>
-        </w:tc>
-        <w:tc>
-          <w:tcPr>
-            <w:tcW w:w="1701" w:type="dxa"/>
-          </w:tcPr>
-          <w:p/>
-        </w:tc>
-        <w:tc>
-          <w:tcPr>
-            <w:tcW w:w="1701" w:type="dxa"/>
-          </w:tcPr>
-          <w:p/>
-        </w:tc>
-        <w:tc>
-          <w:tcPr>
-            <w:tcW w:w="1843" w:type="dxa"/>
-          </w:tcPr>
-          <w:p/>
-        </w:tc>
-        <w:tc>
-          <w:tcPr>
-            <w:tcW w:w="1984" w:type="dxa"/>
-          </w:tcPr>
-          <w:p/>
+            <w:vAlign w:val="center"/>
+          </w:tcPr>
+          <w:p>
+            <w:pPr>
+              <w:jc w:val="center"/>
+            </w:pPr>
+          </w:p>
+        </w:tc>
+        <w:tc>
+          <w:tcPr>
+            <w:tcW w:w="1839" w:type="dxa"/>
+            <w:vAlign w:val="center"/>
+          </w:tcPr>
+          <w:p>
+            <w:pPr>
+              <w:jc w:val="center"/>
+            </w:pPr>
+          </w:p>
+        </w:tc>
+        <w:tc>
+          <w:tcPr>
+            <w:tcW w:w="1960" w:type="dxa"/>
+            <w:vAlign w:val="center"/>
+          </w:tcPr>
+          <w:p>
+            <w:pPr>
+              <w:jc w:val="center"/>
+            </w:pPr>
+          </w:p>
         </w:tc>
       </w:tr>
       <w:tr>
         <w:tc>
           <w:tcPr>
-            <w:tcW w:w="1135" w:type="dxa"/>
+            <w:tcW w:w="1124" w:type="dxa"/>
             <w:vMerge w:val="restart"/>
             <w:vAlign w:val="center"/>
           </w:tcPr>
@@ -4558,123 +5263,329 @@
         </w:tc>
         <w:tc>
           <w:tcPr>
+            <w:tcW w:w="1507" w:type="dxa"/>
+          </w:tcPr>
+          <w:p>
+            <w:r>
+              <w:t>What did you do yesterday?</w:t>
+            </w:r>
+          </w:p>
+        </w:tc>
+        <w:tc>
+          <w:tcPr>
+            <w:tcW w:w="1934" w:type="dxa"/>
+            <w:vAlign w:val="center"/>
+          </w:tcPr>
+          <w:p>
+            <w:pPr>
+              <w:jc w:val="center"/>
+            </w:pPr>
+            <w:r>
+              <w:t>-</w:t>
+            </w:r>
+          </w:p>
+        </w:tc>
+        <w:tc>
+          <w:tcPr>
             <w:tcW w:w="1559" w:type="dxa"/>
-          </w:tcPr>
-          <w:p>
-            <w:r>
-              <w:t>What did you do yesterday?</w:t>
-            </w:r>
-          </w:p>
-        </w:tc>
-        <w:tc>
-          <w:tcPr>
-            <w:tcW w:w="1701" w:type="dxa"/>
-          </w:tcPr>
-          <w:p/>
-        </w:tc>
-        <w:tc>
-          <w:tcPr>
-            <w:tcW w:w="1701" w:type="dxa"/>
-          </w:tcPr>
-          <w:p/>
-        </w:tc>
-        <w:tc>
-          <w:tcPr>
-            <w:tcW w:w="1843" w:type="dxa"/>
-          </w:tcPr>
-          <w:p/>
-        </w:tc>
-        <w:tc>
-          <w:tcPr>
-            <w:tcW w:w="1984" w:type="dxa"/>
-          </w:tcPr>
-          <w:p/>
+            <w:vAlign w:val="center"/>
+          </w:tcPr>
+          <w:p>
+            <w:pPr>
+              <w:jc w:val="center"/>
+            </w:pPr>
+            <w:r>
+              <w:t>-</w:t>
+            </w:r>
+          </w:p>
+        </w:tc>
+        <w:tc>
+          <w:tcPr>
+            <w:tcW w:w="1839" w:type="dxa"/>
+            <w:vAlign w:val="center"/>
+          </w:tcPr>
+          <w:p>
+            <w:pPr>
+              <w:jc w:val="center"/>
+            </w:pPr>
+            <w:r>
+              <w:t>-</w:t>
+            </w:r>
+          </w:p>
+        </w:tc>
+        <w:tc>
+          <w:tcPr>
+            <w:tcW w:w="1960" w:type="dxa"/>
+            <w:vAlign w:val="center"/>
+          </w:tcPr>
+          <w:p>
+            <w:pPr>
+              <w:jc w:val="center"/>
+            </w:pPr>
+            <w:proofErr w:type="spellStart"/>
+            <w:r>
+              <w:t>Mengupdate</w:t>
+            </w:r>
+            <w:proofErr w:type="spellEnd"/>
+            <w:r>
+              <w:t xml:space="preserve"> halaman main, home dan welcome, </w:t>
+            </w:r>
+            <w:proofErr w:type="spellStart"/>
+            <w:r>
+              <w:t>pastappointment</w:t>
+            </w:r>
+            <w:proofErr w:type="spellEnd"/>
+            <w:r>
+              <w:t xml:space="preserve">, profile, membuat halaman untuk </w:t>
+            </w:r>
+            <w:proofErr w:type="spellStart"/>
+            <w:r>
+              <w:t>pastappoint</w:t>
+            </w:r>
+            <w:proofErr w:type="spellEnd"/>
+            <w:r>
+              <w:t xml:space="preserve"> provider, step1, step2 dan edit profile</w:t>
+            </w:r>
+          </w:p>
         </w:tc>
       </w:tr>
       <w:tr>
         <w:tc>
           <w:tcPr>
-            <w:tcW w:w="1135" w:type="dxa"/>
+            <w:tcW w:w="1124" w:type="dxa"/>
             <w:vMerge/>
           </w:tcPr>
           <w:p/>
         </w:tc>
         <w:tc>
           <w:tcPr>
+            <w:tcW w:w="1507" w:type="dxa"/>
+          </w:tcPr>
+          <w:p>
+            <w:r>
+              <w:t>What are you doing today?</w:t>
+            </w:r>
+          </w:p>
+        </w:tc>
+        <w:tc>
+          <w:tcPr>
+            <w:tcW w:w="1934" w:type="dxa"/>
+            <w:vAlign w:val="center"/>
+          </w:tcPr>
+          <w:p>
+            <w:pPr>
+              <w:jc w:val="center"/>
+            </w:pPr>
+            <w:proofErr w:type="spellStart"/>
+            <w:r>
+              <w:t>Mengupdate</w:t>
+            </w:r>
+            <w:proofErr w:type="spellEnd"/>
+            <w:r>
+              <w:t xml:space="preserve"> halaman const, main, </w:t>
+            </w:r>
+            <w:proofErr w:type="spellStart"/>
+            <w:r>
+              <w:t>pubspec</w:t>
+            </w:r>
+            <w:proofErr w:type="spellEnd"/>
+            <w:r>
+              <w:t xml:space="preserve"> dan home, membuat halaman </w:t>
+            </w:r>
+            <w:proofErr w:type="spellStart"/>
+            <w:r>
+              <w:t>listappointment</w:t>
+            </w:r>
+            <w:proofErr w:type="spellEnd"/>
+            <w:r>
+              <w:t xml:space="preserve">, </w:t>
+            </w:r>
+            <w:proofErr w:type="spellStart"/>
+            <w:r>
+              <w:t>bookappointment</w:t>
+            </w:r>
+            <w:proofErr w:type="spellEnd"/>
+            <w:r>
+              <w:t xml:space="preserve">, </w:t>
+            </w:r>
+            <w:proofErr w:type="spellStart"/>
+            <w:r>
+              <w:t>pastappointment</w:t>
+            </w:r>
+            <w:proofErr w:type="spellEnd"/>
+            <w:r>
+              <w:t xml:space="preserve"> dan </w:t>
+            </w:r>
+            <w:proofErr w:type="spellStart"/>
+            <w:r>
+              <w:t>futureappointment</w:t>
+            </w:r>
+            <w:proofErr w:type="spellEnd"/>
+          </w:p>
+        </w:tc>
+        <w:tc>
+          <w:tcPr>
             <w:tcW w:w="1559" w:type="dxa"/>
-          </w:tcPr>
-          <w:p>
-            <w:r>
-              <w:t>What are you doing today?</w:t>
-            </w:r>
-          </w:p>
-        </w:tc>
-        <w:tc>
-          <w:tcPr>
-            <w:tcW w:w="1701" w:type="dxa"/>
-          </w:tcPr>
-          <w:p/>
-        </w:tc>
-        <w:tc>
-          <w:tcPr>
-            <w:tcW w:w="1701" w:type="dxa"/>
-          </w:tcPr>
-          <w:p/>
-        </w:tc>
-        <w:tc>
-          <w:tcPr>
-            <w:tcW w:w="1843" w:type="dxa"/>
-          </w:tcPr>
-          <w:p/>
-        </w:tc>
-        <w:tc>
-          <w:tcPr>
-            <w:tcW w:w="1984" w:type="dxa"/>
-          </w:tcPr>
-          <w:p/>
+            <w:vAlign w:val="center"/>
+          </w:tcPr>
+          <w:p>
+            <w:pPr>
+              <w:jc w:val="center"/>
+            </w:pPr>
+            <w:r>
+              <w:t>-</w:t>
+            </w:r>
+          </w:p>
+        </w:tc>
+        <w:tc>
+          <w:tcPr>
+            <w:tcW w:w="1839" w:type="dxa"/>
+            <w:vAlign w:val="center"/>
+          </w:tcPr>
+          <w:p>
+            <w:pPr>
+              <w:jc w:val="center"/>
+            </w:pPr>
+            <w:proofErr w:type="spellStart"/>
+            <w:r>
+              <w:t>Mengupdate</w:t>
+            </w:r>
+            <w:proofErr w:type="spellEnd"/>
+            <w:r>
+              <w:t xml:space="preserve"> halaman main, home dan welcome, </w:t>
+            </w:r>
+            <w:proofErr w:type="spellStart"/>
+            <w:r>
+              <w:t>pastappointment</w:t>
+            </w:r>
+            <w:proofErr w:type="spellEnd"/>
+            <w:r>
+              <w:t xml:space="preserve">, profile, membuat halaman untuk </w:t>
+            </w:r>
+            <w:proofErr w:type="spellStart"/>
+            <w:r>
+              <w:t>pastappoint</w:t>
+            </w:r>
+            <w:proofErr w:type="spellEnd"/>
+            <w:r>
+              <w:t xml:space="preserve"> provider, step1, step2 dan edit profile</w:t>
+            </w:r>
+          </w:p>
+        </w:tc>
+        <w:tc>
+          <w:tcPr>
+            <w:tcW w:w="1960" w:type="dxa"/>
+            <w:vAlign w:val="center"/>
+          </w:tcPr>
+          <w:p>
+            <w:pPr>
+              <w:jc w:val="center"/>
+            </w:pPr>
+            <w:proofErr w:type="spellStart"/>
+            <w:r>
+              <w:t>Mengupdate</w:t>
+            </w:r>
+            <w:proofErr w:type="spellEnd"/>
+            <w:r>
+              <w:t xml:space="preserve"> halaman covid19, </w:t>
+            </w:r>
+            <w:proofErr w:type="spellStart"/>
+            <w:r>
+              <w:t>whome</w:t>
+            </w:r>
+            <w:proofErr w:type="spellEnd"/>
+            <w:r>
+              <w:t>,</w:t>
+            </w:r>
+          </w:p>
         </w:tc>
       </w:tr>
       <w:tr>
         <w:tc>
           <w:tcPr>
-            <w:tcW w:w="1135" w:type="dxa"/>
+            <w:tcW w:w="1124" w:type="dxa"/>
             <w:vMerge/>
           </w:tcPr>
           <w:p/>
         </w:tc>
         <w:tc>
           <w:tcPr>
+            <w:tcW w:w="1507" w:type="dxa"/>
+          </w:tcPr>
+          <w:p>
+            <w:r>
+              <w:t>Is there anything blocking you?</w:t>
+            </w:r>
+          </w:p>
+        </w:tc>
+        <w:tc>
+          <w:tcPr>
+            <w:tcW w:w="1934" w:type="dxa"/>
+            <w:vAlign w:val="center"/>
+          </w:tcPr>
+          <w:p>
+            <w:pPr>
+              <w:jc w:val="center"/>
+            </w:pPr>
+            <w:r>
+              <w:t>-</w:t>
+            </w:r>
+          </w:p>
+        </w:tc>
+        <w:tc>
+          <w:tcPr>
             <w:tcW w:w="1559" w:type="dxa"/>
-          </w:tcPr>
-          <w:p>
-            <w:r>
-              <w:t>Is there anything blocking you?</w:t>
-            </w:r>
-          </w:p>
-        </w:tc>
-        <w:tc>
-          <w:tcPr>
-            <w:tcW w:w="1701" w:type="dxa"/>
-          </w:tcPr>
-          <w:p/>
-        </w:tc>
-        <w:tc>
-          <w:tcPr>
-            <w:tcW w:w="1701" w:type="dxa"/>
-          </w:tcPr>
-          <w:p/>
-        </w:tc>
-        <w:tc>
-          <w:tcPr>
-            <w:tcW w:w="1843" w:type="dxa"/>
-          </w:tcPr>
-          <w:p/>
-        </w:tc>
-        <w:tc>
-          <w:tcPr>
-            <w:tcW w:w="1984" w:type="dxa"/>
-          </w:tcPr>
-          <w:p/>
+            <w:vAlign w:val="center"/>
+          </w:tcPr>
+          <w:p>
+            <w:pPr>
+              <w:jc w:val="center"/>
+            </w:pPr>
+            <w:r>
+              <w:t>-</w:t>
+            </w:r>
+          </w:p>
+        </w:tc>
+        <w:tc>
+          <w:tcPr>
+            <w:tcW w:w="1839" w:type="dxa"/>
+            <w:vAlign w:val="center"/>
+          </w:tcPr>
+          <w:p>
+            <w:pPr>
+              <w:jc w:val="center"/>
+            </w:pPr>
+            <w:proofErr w:type="spellStart"/>
+            <w:r>
+              <w:t>Penggunaan</w:t>
+            </w:r>
+            <w:proofErr w:type="spellEnd"/>
+            <w:r>
+              <w:t xml:space="preserve"> package </w:t>
+            </w:r>
+            <w:proofErr w:type="spellStart"/>
+            <w:r>
+              <w:t>tambahan</w:t>
+            </w:r>
+            <w:proofErr w:type="spellEnd"/>
+            <w:r>
+              <w:t xml:space="preserve"> untuk calendar</w:t>
+            </w:r>
+          </w:p>
+        </w:tc>
+        <w:tc>
+          <w:tcPr>
+            <w:tcW w:w="1960" w:type="dxa"/>
+            <w:vAlign w:val="center"/>
+          </w:tcPr>
+          <w:p>
+            <w:pPr>
+              <w:jc w:val="center"/>
+            </w:pPr>
+            <w:r>
+              <w:t>-</w:t>
+            </w:r>
+          </w:p>
         </w:tc>
       </w:tr>
     </w:tbl>
@@ -4949,6 +5860,7 @@
               <w:jc w:val="center"/>
             </w:pPr>
             <w:r>
+              <w:lastRenderedPageBreak/>
               <w:t>Dela</w:t>
             </w:r>
           </w:p>
@@ -4966,20 +5878,41 @@
         <w:tc>
           <w:tcPr>
             <w:tcW w:w="2268" w:type="dxa"/>
-          </w:tcPr>
-          <w:p/>
+            <w:vAlign w:val="center"/>
+          </w:tcPr>
+          <w:p>
+            <w:pPr>
+              <w:jc w:val="center"/>
+            </w:pPr>
+            <w:r>
+              <w:t>-</w:t>
+            </w:r>
+          </w:p>
         </w:tc>
         <w:tc>
           <w:tcPr>
             <w:tcW w:w="2268" w:type="dxa"/>
-          </w:tcPr>
-          <w:p/>
+            <w:vAlign w:val="center"/>
+          </w:tcPr>
+          <w:p>
+            <w:pPr>
+              <w:jc w:val="center"/>
+            </w:pPr>
+            <w:r>
+              <w:t>-</w:t>
+            </w:r>
+          </w:p>
         </w:tc>
         <w:tc>
           <w:tcPr>
             <w:tcW w:w="2693" w:type="dxa"/>
-          </w:tcPr>
-          <w:p/>
+            <w:vAlign w:val="center"/>
+          </w:tcPr>
+          <w:p>
+            <w:pPr>
+              <w:jc w:val="center"/>
+            </w:pPr>
+          </w:p>
         </w:tc>
       </w:tr>
       <w:tr>
@@ -5003,20 +5936,41 @@
         <w:tc>
           <w:tcPr>
             <w:tcW w:w="2268" w:type="dxa"/>
-          </w:tcPr>
-          <w:p/>
+            <w:vAlign w:val="center"/>
+          </w:tcPr>
+          <w:p>
+            <w:pPr>
+              <w:jc w:val="center"/>
+            </w:pPr>
+            <w:r>
+              <w:t>-</w:t>
+            </w:r>
+          </w:p>
         </w:tc>
         <w:tc>
           <w:tcPr>
             <w:tcW w:w="2268" w:type="dxa"/>
-          </w:tcPr>
-          <w:p/>
+            <w:vAlign w:val="center"/>
+          </w:tcPr>
+          <w:p>
+            <w:pPr>
+              <w:jc w:val="center"/>
+            </w:pPr>
+            <w:r>
+              <w:t>-</w:t>
+            </w:r>
+          </w:p>
         </w:tc>
         <w:tc>
           <w:tcPr>
             <w:tcW w:w="2693" w:type="dxa"/>
-          </w:tcPr>
-          <w:p/>
+            <w:vAlign w:val="center"/>
+          </w:tcPr>
+          <w:p>
+            <w:pPr>
+              <w:jc w:val="center"/>
+            </w:pPr>
+          </w:p>
         </w:tc>
       </w:tr>
       <w:tr>
@@ -5040,20 +5994,41 @@
         <w:tc>
           <w:tcPr>
             <w:tcW w:w="2268" w:type="dxa"/>
-          </w:tcPr>
-          <w:p/>
+            <w:vAlign w:val="center"/>
+          </w:tcPr>
+          <w:p>
+            <w:pPr>
+              <w:jc w:val="center"/>
+            </w:pPr>
+            <w:r>
+              <w:t>-</w:t>
+            </w:r>
+          </w:p>
         </w:tc>
         <w:tc>
           <w:tcPr>
             <w:tcW w:w="2268" w:type="dxa"/>
-          </w:tcPr>
-          <w:p/>
+            <w:vAlign w:val="center"/>
+          </w:tcPr>
+          <w:p>
+            <w:pPr>
+              <w:jc w:val="center"/>
+            </w:pPr>
+            <w:r>
+              <w:t>-</w:t>
+            </w:r>
+          </w:p>
         </w:tc>
         <w:tc>
           <w:tcPr>
             <w:tcW w:w="2693" w:type="dxa"/>
-          </w:tcPr>
-          <w:p/>
+            <w:vAlign w:val="center"/>
+          </w:tcPr>
+          <w:p>
+            <w:pPr>
+              <w:jc w:val="center"/>
+            </w:pPr>
+          </w:p>
         </w:tc>
       </w:tr>
       <w:tr>
@@ -5085,20 +6060,49 @@
         <w:tc>
           <w:tcPr>
             <w:tcW w:w="2268" w:type="dxa"/>
-          </w:tcPr>
-          <w:p/>
+            <w:vAlign w:val="center"/>
+          </w:tcPr>
+          <w:p>
+            <w:pPr>
+              <w:jc w:val="center"/>
+            </w:pPr>
+            <w:r>
+              <w:t>-</w:t>
+            </w:r>
+          </w:p>
         </w:tc>
         <w:tc>
           <w:tcPr>
             <w:tcW w:w="2268" w:type="dxa"/>
-          </w:tcPr>
-          <w:p/>
+            <w:vAlign w:val="center"/>
+          </w:tcPr>
+          <w:p>
+            <w:pPr>
+              <w:jc w:val="center"/>
+            </w:pPr>
+            <w:r>
+              <w:t>-</w:t>
+            </w:r>
+          </w:p>
         </w:tc>
         <w:tc>
           <w:tcPr>
             <w:tcW w:w="2693" w:type="dxa"/>
-          </w:tcPr>
-          <w:p/>
+            <w:vAlign w:val="center"/>
+          </w:tcPr>
+          <w:p>
+            <w:pPr>
+              <w:jc w:val="center"/>
+            </w:pPr>
+            <w:proofErr w:type="spellStart"/>
+            <w:r>
+              <w:t>Mengupdate</w:t>
+            </w:r>
+            <w:proofErr w:type="spellEnd"/>
+            <w:r>
+              <w:t xml:space="preserve"> halaman step3 dan step4</w:t>
+            </w:r>
+          </w:p>
         </w:tc>
       </w:tr>
       <w:tr>
@@ -5127,20 +6131,70 @@
         <w:tc>
           <w:tcPr>
             <w:tcW w:w="2268" w:type="dxa"/>
-          </w:tcPr>
-          <w:p/>
+            <w:vAlign w:val="center"/>
+          </w:tcPr>
+          <w:p>
+            <w:pPr>
+              <w:jc w:val="center"/>
+            </w:pPr>
+            <w:r>
+              <w:t>-</w:t>
+            </w:r>
+          </w:p>
         </w:tc>
         <w:tc>
           <w:tcPr>
             <w:tcW w:w="2268" w:type="dxa"/>
-          </w:tcPr>
-          <w:p/>
+            <w:vAlign w:val="center"/>
+          </w:tcPr>
+          <w:p>
+            <w:pPr>
+              <w:jc w:val="center"/>
+            </w:pPr>
+            <w:proofErr w:type="spellStart"/>
+            <w:r>
+              <w:t>Mengupdate</w:t>
+            </w:r>
+            <w:proofErr w:type="spellEnd"/>
+            <w:r>
+              <w:t xml:space="preserve"> halaman step3 dan step4</w:t>
+            </w:r>
+          </w:p>
         </w:tc>
         <w:tc>
           <w:tcPr>
             <w:tcW w:w="2693" w:type="dxa"/>
-          </w:tcPr>
-          <w:p/>
+            <w:vAlign w:val="center"/>
+          </w:tcPr>
+          <w:p>
+            <w:pPr>
+              <w:jc w:val="center"/>
+            </w:pPr>
+            <w:proofErr w:type="spellStart"/>
+            <w:r>
+              <w:t>Menghapus</w:t>
+            </w:r>
+            <w:proofErr w:type="spellEnd"/>
+            <w:r>
+              <w:t xml:space="preserve"> halaman step5 dan </w:t>
+            </w:r>
+            <w:proofErr w:type="spellStart"/>
+            <w:r>
+              <w:t>mengubahnya</w:t>
+            </w:r>
+            <w:proofErr w:type="spellEnd"/>
+            <w:r>
+              <w:t xml:space="preserve"> </w:t>
+            </w:r>
+            <w:proofErr w:type="spellStart"/>
+            <w:r>
+              <w:t>menjadi</w:t>
+            </w:r>
+            <w:proofErr w:type="spellEnd"/>
+            <w:r>
+              <w:t xml:space="preserve"> halaman dialog alert</w:t>
+            </w:r>
+          </w:p>
         </w:tc>
       </w:tr>
       <w:tr>
@@ -5169,20 +6223,38 @@
         <w:tc>
           <w:tcPr>
             <w:tcW w:w="2268" w:type="dxa"/>
-          </w:tcPr>
-          <w:p/>
+            <w:vAlign w:val="center"/>
+          </w:tcPr>
+          <w:p>
+            <w:pPr>
+              <w:jc w:val="center"/>
+            </w:pPr>
+            <w:r>
+              <w:t>-</w:t>
+            </w:r>
+          </w:p>
         </w:tc>
         <w:tc>
           <w:tcPr>
             <w:tcW w:w="2268" w:type="dxa"/>
-          </w:tcPr>
-          <w:p/>
+            <w:vAlign w:val="center"/>
+          </w:tcPr>
+          <w:p>
+            <w:pPr>
+              <w:jc w:val="center"/>
+            </w:pPr>
+          </w:p>
         </w:tc>
         <w:tc>
           <w:tcPr>
             <w:tcW w:w="2693" w:type="dxa"/>
-          </w:tcPr>
-          <w:p/>
+            <w:vAlign w:val="center"/>
+          </w:tcPr>
+          <w:p>
+            <w:pPr>
+              <w:jc w:val="center"/>
+            </w:pPr>
+          </w:p>
         </w:tc>
       </w:tr>
       <w:tr>
@@ -5214,20 +6286,44 @@
         <w:tc>
           <w:tcPr>
             <w:tcW w:w="2268" w:type="dxa"/>
-          </w:tcPr>
-          <w:p/>
+            <w:vAlign w:val="center"/>
+          </w:tcPr>
+          <w:p>
+            <w:pPr>
+              <w:jc w:val="center"/>
+            </w:pPr>
+            <w:r>
+              <w:t>-</w:t>
+            </w:r>
+          </w:p>
         </w:tc>
         <w:tc>
           <w:tcPr>
             <w:tcW w:w="2268" w:type="dxa"/>
-          </w:tcPr>
-          <w:p/>
+            <w:vAlign w:val="center"/>
+          </w:tcPr>
+          <w:p>
+            <w:pPr>
+              <w:jc w:val="center"/>
+            </w:pPr>
+            <w:r>
+              <w:t>-</w:t>
+            </w:r>
+          </w:p>
         </w:tc>
         <w:tc>
           <w:tcPr>
             <w:tcW w:w="2693" w:type="dxa"/>
-          </w:tcPr>
-          <w:p/>
+            <w:vAlign w:val="center"/>
+          </w:tcPr>
+          <w:p>
+            <w:pPr>
+              <w:jc w:val="center"/>
+            </w:pPr>
+            <w:r>
+              <w:t>-</w:t>
+            </w:r>
+          </w:p>
         </w:tc>
       </w:tr>
       <w:tr>
@@ -5251,20 +6347,57 @@
         <w:tc>
           <w:tcPr>
             <w:tcW w:w="2268" w:type="dxa"/>
-          </w:tcPr>
-          <w:p/>
+            <w:vAlign w:val="center"/>
+          </w:tcPr>
+          <w:p>
+            <w:pPr>
+              <w:jc w:val="center"/>
+            </w:pPr>
+            <w:r>
+              <w:t xml:space="preserve">Membuat halaman medical record dan </w:t>
+            </w:r>
+            <w:proofErr w:type="spellStart"/>
+            <w:r>
+              <w:t>mengupdate</w:t>
+            </w:r>
+            <w:proofErr w:type="spellEnd"/>
+            <w:r>
+              <w:t xml:space="preserve"> halaman welcome</w:t>
+            </w:r>
+          </w:p>
         </w:tc>
         <w:tc>
           <w:tcPr>
             <w:tcW w:w="2268" w:type="dxa"/>
-          </w:tcPr>
-          <w:p/>
+            <w:vAlign w:val="center"/>
+          </w:tcPr>
+          <w:p>
+            <w:pPr>
+              <w:jc w:val="center"/>
+            </w:pPr>
+            <w:r>
+              <w:t>-</w:t>
+            </w:r>
+          </w:p>
         </w:tc>
         <w:tc>
           <w:tcPr>
             <w:tcW w:w="2693" w:type="dxa"/>
-          </w:tcPr>
-          <w:p/>
+            <w:vAlign w:val="center"/>
+          </w:tcPr>
+          <w:p>
+            <w:pPr>
+              <w:jc w:val="center"/>
+            </w:pPr>
+            <w:proofErr w:type="spellStart"/>
+            <w:r>
+              <w:t>Mengupdate</w:t>
+            </w:r>
+            <w:proofErr w:type="spellEnd"/>
+            <w:r>
+              <w:t xml:space="preserve"> halaman main, medical record dan home</w:t>
+            </w:r>
+          </w:p>
         </w:tc>
       </w:tr>
       <w:tr>
@@ -5288,20 +6421,44 @@
         <w:tc>
           <w:tcPr>
             <w:tcW w:w="2268" w:type="dxa"/>
-          </w:tcPr>
-          <w:p/>
+            <w:vAlign w:val="center"/>
+          </w:tcPr>
+          <w:p>
+            <w:pPr>
+              <w:jc w:val="center"/>
+            </w:pPr>
+            <w:r>
+              <w:t>Tampilan untuk halaman medical record</w:t>
+            </w:r>
+          </w:p>
         </w:tc>
         <w:tc>
           <w:tcPr>
             <w:tcW w:w="2268" w:type="dxa"/>
-          </w:tcPr>
-          <w:p/>
+            <w:vAlign w:val="center"/>
+          </w:tcPr>
+          <w:p>
+            <w:pPr>
+              <w:jc w:val="center"/>
+            </w:pPr>
+            <w:r>
+              <w:t>-</w:t>
+            </w:r>
+          </w:p>
         </w:tc>
         <w:tc>
           <w:tcPr>
             <w:tcW w:w="2693" w:type="dxa"/>
-          </w:tcPr>
-          <w:p/>
+            <w:vAlign w:val="center"/>
+          </w:tcPr>
+          <w:p>
+            <w:pPr>
+              <w:jc w:val="center"/>
+            </w:pPr>
+            <w:r>
+              <w:t>-</w:t>
+            </w:r>
+          </w:p>
         </w:tc>
       </w:tr>
     </w:tbl>
@@ -7558,17 +8715,7 @@
                 <w:szCs w:val="28"/>
               </w:rPr>
               <w:lastRenderedPageBreak/>
-              <w:t xml:space="preserve">List </w:t>
-            </w:r>
-            <w:r>
-              <w:rPr>
-                <w:rFonts w:ascii="Times New Roman" w:hAnsi="Times New Roman" w:cs="Times New Roman"/>
-                <w:b/>
-                <w:bCs/>
-                <w:sz w:val="28"/>
-                <w:szCs w:val="28"/>
-              </w:rPr>
-              <w:t>Appointment</w:t>
+              <w:t>List Appointment</w:t>
             </w:r>
           </w:p>
         </w:tc>

--- a/tugas2_botaxteam.docx
+++ b/tugas2_botaxteam.docx
@@ -400,18 +400,8 @@
           <w:sz w:val="24"/>
           <w:szCs w:val="24"/>
         </w:rPr>
-        <w:t xml:space="preserve"> </w:t>
+        <w:t xml:space="preserve"> Oleh :</w:t>
       </w:r>
-      <w:proofErr w:type="gramStart"/>
-      <w:r>
-        <w:rPr>
-          <w:rFonts w:ascii="Times New Roman" w:hAnsi="Times New Roman" w:cs="Times New Roman"/>
-          <w:sz w:val="24"/>
-          <w:szCs w:val="24"/>
-        </w:rPr>
-        <w:t>Oleh :</w:t>
-      </w:r>
-      <w:proofErr w:type="gramEnd"/>
     </w:p>
     <w:p>
       <w:pPr>
@@ -5342,21 +5332,7 @@
               <w:rPr>
                 <w:rFonts w:ascii="Times New Roman" w:hAnsi="Times New Roman" w:cs="Times New Roman"/>
               </w:rPr>
-              <w:t xml:space="preserve"> Halaman </w:t>
-            </w:r>
-            <w:proofErr w:type="gramStart"/>
-            <w:r>
-              <w:rPr>
-                <w:rFonts w:ascii="Times New Roman" w:hAnsi="Times New Roman" w:cs="Times New Roman"/>
-              </w:rPr>
-              <w:t>home ,</w:t>
-            </w:r>
-            <w:proofErr w:type="gramEnd"/>
-            <w:r>
-              <w:rPr>
-                <w:rFonts w:ascii="Times New Roman" w:hAnsi="Times New Roman" w:cs="Times New Roman"/>
-              </w:rPr>
-              <w:t xml:space="preserve"> navbar dan welcome</w:t>
+              <w:t xml:space="preserve"> Halaman home , navbar dan welcome</w:t>
             </w:r>
           </w:p>
         </w:tc>
@@ -5557,21 +5533,7 @@
               <w:rPr>
                 <w:rFonts w:ascii="Times New Roman" w:hAnsi="Times New Roman" w:cs="Times New Roman"/>
               </w:rPr>
-              <w:t xml:space="preserve"> Halaman </w:t>
-            </w:r>
-            <w:proofErr w:type="gramStart"/>
-            <w:r>
-              <w:rPr>
-                <w:rFonts w:ascii="Times New Roman" w:hAnsi="Times New Roman" w:cs="Times New Roman"/>
-              </w:rPr>
-              <w:t>home ,</w:t>
-            </w:r>
-            <w:proofErr w:type="gramEnd"/>
-            <w:r>
-              <w:rPr>
-                <w:rFonts w:ascii="Times New Roman" w:hAnsi="Times New Roman" w:cs="Times New Roman"/>
-              </w:rPr>
-              <w:t xml:space="preserve"> navbar dan welcome</w:t>
+              <w:t xml:space="preserve"> Halaman home , navbar dan welcome</w:t>
             </w:r>
           </w:p>
         </w:tc>
@@ -5753,21 +5715,7 @@
               <w:rPr>
                 <w:rFonts w:ascii="Times New Roman" w:hAnsi="Times New Roman" w:cs="Times New Roman"/>
               </w:rPr>
-              <w:t xml:space="preserve"> message, promo, covid</w:t>
-            </w:r>
-            <w:proofErr w:type="gramStart"/>
-            <w:r>
-              <w:rPr>
-                <w:rFonts w:ascii="Times New Roman" w:hAnsi="Times New Roman" w:cs="Times New Roman"/>
-              </w:rPr>
-              <w:t>19 ,</w:t>
-            </w:r>
-            <w:proofErr w:type="gramEnd"/>
-            <w:r>
-              <w:rPr>
-                <w:rFonts w:ascii="Times New Roman" w:hAnsi="Times New Roman" w:cs="Times New Roman"/>
-              </w:rPr>
-              <w:t xml:space="preserve"> </w:t>
+              <w:t xml:space="preserve"> message, promo, covid19 , </w:t>
             </w:r>
             <w:proofErr w:type="spellStart"/>
             <w:r>
@@ -9957,25 +9905,7 @@
                 <w:sz w:val="24"/>
                 <w:szCs w:val="24"/>
               </w:rPr>
-              <w:t xml:space="preserve"> step 3,</w:t>
-            </w:r>
-            <w:proofErr w:type="gramStart"/>
-            <w:r>
-              <w:rPr>
-                <w:rFonts w:ascii="Times New Roman" w:hAnsi="Times New Roman" w:cs="Times New Roman"/>
-                <w:sz w:val="24"/>
-                <w:szCs w:val="24"/>
-              </w:rPr>
-              <w:t>4,dan</w:t>
-            </w:r>
-            <w:proofErr w:type="gramEnd"/>
-            <w:r>
-              <w:rPr>
-                <w:rFonts w:ascii="Times New Roman" w:hAnsi="Times New Roman" w:cs="Times New Roman"/>
-                <w:sz w:val="24"/>
-                <w:szCs w:val="24"/>
-              </w:rPr>
-              <w:t xml:space="preserve"> 5 </w:t>
+              <w:t xml:space="preserve"> step 3,4,dan 5 </w:t>
             </w:r>
             <w:proofErr w:type="spellStart"/>
             <w:r>
@@ -10198,6 +10128,188 @@
                 <w:rFonts w:ascii="Times New Roman" w:hAnsi="Times New Roman" w:cs="Times New Roman"/>
               </w:rPr>
             </w:pPr>
+            <w:proofErr w:type="spellStart"/>
+            <w:r>
+              <w:rPr>
+                <w:rFonts w:ascii="Times New Roman" w:hAnsi="Times New Roman" w:cs="Times New Roman"/>
+              </w:rPr>
+              <w:t>Nazhiifah</w:t>
+            </w:r>
+            <w:proofErr w:type="spellEnd"/>
+            <w:r>
+              <w:rPr>
+                <w:rFonts w:ascii="Times New Roman" w:hAnsi="Times New Roman" w:cs="Times New Roman"/>
+              </w:rPr>
+              <w:t xml:space="preserve"> </w:t>
+            </w:r>
+            <w:proofErr w:type="spellStart"/>
+            <w:r>
+              <w:rPr>
+                <w:rFonts w:ascii="Times New Roman" w:hAnsi="Times New Roman" w:cs="Times New Roman"/>
+              </w:rPr>
+              <w:t>selama</w:t>
+            </w:r>
+            <w:proofErr w:type="spellEnd"/>
+            <w:r>
+              <w:rPr>
+                <w:rFonts w:ascii="Times New Roman" w:hAnsi="Times New Roman" w:cs="Times New Roman"/>
+              </w:rPr>
+              <w:t xml:space="preserve"> proses</w:t>
+            </w:r>
+            <w:r>
+              <w:rPr>
+                <w:rFonts w:ascii="Times New Roman" w:hAnsi="Times New Roman" w:cs="Times New Roman"/>
+              </w:rPr>
+              <w:t xml:space="preserve"> </w:t>
+            </w:r>
+            <w:proofErr w:type="spellStart"/>
+            <w:r>
+              <w:rPr>
+                <w:rFonts w:ascii="Times New Roman" w:hAnsi="Times New Roman" w:cs="Times New Roman"/>
+              </w:rPr>
+              <w:t>pembuatan</w:t>
+            </w:r>
+            <w:proofErr w:type="spellEnd"/>
+            <w:r>
+              <w:rPr>
+                <w:rFonts w:ascii="Times New Roman" w:hAnsi="Times New Roman" w:cs="Times New Roman"/>
+              </w:rPr>
+              <w:t xml:space="preserve"> Halaman Home </w:t>
+            </w:r>
+            <w:proofErr w:type="spellStart"/>
+            <w:r>
+              <w:rPr>
+                <w:rFonts w:ascii="Times New Roman" w:hAnsi="Times New Roman" w:cs="Times New Roman"/>
+              </w:rPr>
+              <w:t>sudah</w:t>
+            </w:r>
+            <w:proofErr w:type="spellEnd"/>
+            <w:r>
+              <w:rPr>
+                <w:rFonts w:ascii="Times New Roman" w:hAnsi="Times New Roman" w:cs="Times New Roman"/>
+              </w:rPr>
+              <w:t xml:space="preserve"> </w:t>
+            </w:r>
+            <w:proofErr w:type="spellStart"/>
+            <w:r>
+              <w:rPr>
+                <w:rFonts w:ascii="Times New Roman" w:hAnsi="Times New Roman" w:cs="Times New Roman"/>
+              </w:rPr>
+              <w:t>sesuai</w:t>
+            </w:r>
+            <w:proofErr w:type="spellEnd"/>
+            <w:r>
+              <w:rPr>
+                <w:rFonts w:ascii="Times New Roman" w:hAnsi="Times New Roman" w:cs="Times New Roman"/>
+              </w:rPr>
+              <w:t xml:space="preserve"> yang </w:t>
+            </w:r>
+            <w:proofErr w:type="spellStart"/>
+            <w:r>
+              <w:rPr>
+                <w:rFonts w:ascii="Times New Roman" w:hAnsi="Times New Roman" w:cs="Times New Roman"/>
+              </w:rPr>
+              <w:t>diharapkan</w:t>
+            </w:r>
+            <w:proofErr w:type="spellEnd"/>
+            <w:r>
+              <w:rPr>
+                <w:rFonts w:ascii="Times New Roman" w:hAnsi="Times New Roman" w:cs="Times New Roman"/>
+              </w:rPr>
+              <w:t xml:space="preserve"> </w:t>
+            </w:r>
+            <w:proofErr w:type="spellStart"/>
+            <w:r>
+              <w:rPr>
+                <w:rFonts w:ascii="Times New Roman" w:hAnsi="Times New Roman" w:cs="Times New Roman"/>
+              </w:rPr>
+              <w:t>karena</w:t>
+            </w:r>
+            <w:proofErr w:type="spellEnd"/>
+            <w:r>
+              <w:rPr>
+                <w:rFonts w:ascii="Times New Roman" w:hAnsi="Times New Roman" w:cs="Times New Roman"/>
+              </w:rPr>
+              <w:t xml:space="preserve"> </w:t>
+            </w:r>
+            <w:proofErr w:type="spellStart"/>
+            <w:r>
+              <w:rPr>
+                <w:rFonts w:ascii="Times New Roman" w:hAnsi="Times New Roman" w:cs="Times New Roman"/>
+              </w:rPr>
+              <w:t>sesuai</w:t>
+            </w:r>
+            <w:proofErr w:type="spellEnd"/>
+            <w:r>
+              <w:rPr>
+                <w:rFonts w:ascii="Times New Roman" w:hAnsi="Times New Roman" w:cs="Times New Roman"/>
+              </w:rPr>
+              <w:t xml:space="preserve"> </w:t>
+            </w:r>
+            <w:proofErr w:type="spellStart"/>
+            <w:r>
+              <w:rPr>
+                <w:rFonts w:ascii="Times New Roman" w:hAnsi="Times New Roman" w:cs="Times New Roman"/>
+              </w:rPr>
+              <w:t>dengan</w:t>
+            </w:r>
+            <w:proofErr w:type="spellEnd"/>
+            <w:r>
+              <w:rPr>
+                <w:rFonts w:ascii="Times New Roman" w:hAnsi="Times New Roman" w:cs="Times New Roman"/>
+              </w:rPr>
+              <w:t xml:space="preserve"> </w:t>
+            </w:r>
+            <w:proofErr w:type="spellStart"/>
+            <w:r>
+              <w:rPr>
+                <w:rFonts w:ascii="Times New Roman" w:hAnsi="Times New Roman" w:cs="Times New Roman"/>
+              </w:rPr>
+              <w:t>kesepakatan</w:t>
+            </w:r>
+            <w:proofErr w:type="spellEnd"/>
+            <w:r>
+              <w:rPr>
+                <w:rFonts w:ascii="Times New Roman" w:hAnsi="Times New Roman" w:cs="Times New Roman"/>
+              </w:rPr>
+              <w:t xml:space="preserve"> </w:t>
+            </w:r>
+            <w:proofErr w:type="spellStart"/>
+            <w:r>
+              <w:rPr>
+                <w:rFonts w:ascii="Times New Roman" w:hAnsi="Times New Roman" w:cs="Times New Roman"/>
+              </w:rPr>
+              <w:t>kelompok</w:t>
+            </w:r>
+            <w:proofErr w:type="spellEnd"/>
+            <w:r>
+              <w:rPr>
+                <w:rFonts w:ascii="Times New Roman" w:hAnsi="Times New Roman" w:cs="Times New Roman"/>
+              </w:rPr>
+              <w:t xml:space="preserve"> di </w:t>
+            </w:r>
+            <w:proofErr w:type="spellStart"/>
+            <w:r>
+              <w:rPr>
+                <w:rFonts w:ascii="Times New Roman" w:hAnsi="Times New Roman" w:cs="Times New Roman"/>
+              </w:rPr>
+              <w:t>awal</w:t>
+            </w:r>
+            <w:proofErr w:type="spellEnd"/>
+            <w:r>
+              <w:rPr>
+                <w:rFonts w:ascii="Times New Roman" w:hAnsi="Times New Roman" w:cs="Times New Roman"/>
+              </w:rPr>
+              <w:t xml:space="preserve"> </w:t>
+            </w:r>
+            <w:proofErr w:type="spellStart"/>
+            <w:r>
+              <w:rPr>
+                <w:rFonts w:ascii="Times New Roman" w:hAnsi="Times New Roman" w:cs="Times New Roman"/>
+              </w:rPr>
+              <w:t>pengerjaan</w:t>
+            </w:r>
+            <w:proofErr w:type="spellEnd"/>
           </w:p>
         </w:tc>
         <w:tc>
@@ -10434,6 +10546,202 @@
                 <w:rFonts w:ascii="Times New Roman" w:hAnsi="Times New Roman" w:cs="Times New Roman"/>
               </w:rPr>
             </w:pPr>
+            <w:r>
+              <w:rPr>
+                <w:rFonts w:ascii="Times New Roman" w:hAnsi="Times New Roman" w:cs="Times New Roman"/>
+              </w:rPr>
+              <w:t xml:space="preserve">Dela </w:t>
+            </w:r>
+            <w:proofErr w:type="spellStart"/>
+            <w:r>
+              <w:rPr>
+                <w:rFonts w:ascii="Times New Roman" w:hAnsi="Times New Roman" w:cs="Times New Roman"/>
+              </w:rPr>
+              <w:t>selama</w:t>
+            </w:r>
+            <w:proofErr w:type="spellEnd"/>
+            <w:r>
+              <w:rPr>
+                <w:rFonts w:ascii="Times New Roman" w:hAnsi="Times New Roman" w:cs="Times New Roman"/>
+              </w:rPr>
+              <w:t xml:space="preserve"> proses </w:t>
+            </w:r>
+            <w:proofErr w:type="spellStart"/>
+            <w:r>
+              <w:rPr>
+                <w:rFonts w:ascii="Times New Roman" w:hAnsi="Times New Roman" w:cs="Times New Roman"/>
+              </w:rPr>
+              <w:t>mendesain</w:t>
+            </w:r>
+            <w:proofErr w:type="spellEnd"/>
+            <w:r>
+              <w:rPr>
+                <w:rFonts w:ascii="Times New Roman" w:hAnsi="Times New Roman" w:cs="Times New Roman"/>
+              </w:rPr>
+              <w:t xml:space="preserve"> </w:t>
+            </w:r>
+            <w:proofErr w:type="spellStart"/>
+            <w:r>
+              <w:rPr>
+                <w:rFonts w:ascii="Times New Roman" w:hAnsi="Times New Roman" w:cs="Times New Roman"/>
+              </w:rPr>
+              <w:t>halaman</w:t>
+            </w:r>
+            <w:proofErr w:type="spellEnd"/>
+            <w:r>
+              <w:rPr>
+                <w:rFonts w:ascii="Times New Roman" w:hAnsi="Times New Roman" w:cs="Times New Roman"/>
+              </w:rPr>
+              <w:t xml:space="preserve"> Log In dan juga Portal </w:t>
+            </w:r>
+            <w:proofErr w:type="spellStart"/>
+            <w:r>
+              <w:rPr>
+                <w:rFonts w:ascii="Times New Roman" w:hAnsi="Times New Roman" w:cs="Times New Roman"/>
+              </w:rPr>
+              <w:t>Pasien</w:t>
+            </w:r>
+            <w:proofErr w:type="spellEnd"/>
+            <w:r>
+              <w:rPr>
+                <w:rFonts w:ascii="Times New Roman" w:hAnsi="Times New Roman" w:cs="Times New Roman"/>
+              </w:rPr>
+              <w:t xml:space="preserve"> </w:t>
+            </w:r>
+            <w:proofErr w:type="spellStart"/>
+            <w:r>
+              <w:rPr>
+                <w:rFonts w:ascii="Times New Roman" w:hAnsi="Times New Roman" w:cs="Times New Roman"/>
+              </w:rPr>
+              <w:t>sudah</w:t>
+            </w:r>
+            <w:proofErr w:type="spellEnd"/>
+            <w:r>
+              <w:rPr>
+                <w:rFonts w:ascii="Times New Roman" w:hAnsi="Times New Roman" w:cs="Times New Roman"/>
+              </w:rPr>
+              <w:t xml:space="preserve"> </w:t>
+            </w:r>
+            <w:proofErr w:type="spellStart"/>
+            <w:r>
+              <w:rPr>
+                <w:rFonts w:ascii="Times New Roman" w:hAnsi="Times New Roman" w:cs="Times New Roman"/>
+              </w:rPr>
+              <w:t>sesuai</w:t>
+            </w:r>
+            <w:proofErr w:type="spellEnd"/>
+            <w:r>
+              <w:rPr>
+                <w:rFonts w:ascii="Times New Roman" w:hAnsi="Times New Roman" w:cs="Times New Roman"/>
+              </w:rPr>
+              <w:t xml:space="preserve"> yang </w:t>
+            </w:r>
+            <w:proofErr w:type="spellStart"/>
+            <w:r>
+              <w:rPr>
+                <w:rFonts w:ascii="Times New Roman" w:hAnsi="Times New Roman" w:cs="Times New Roman"/>
+              </w:rPr>
+              <w:t>diharapkan</w:t>
+            </w:r>
+            <w:proofErr w:type="spellEnd"/>
+            <w:r>
+              <w:rPr>
+                <w:rFonts w:ascii="Times New Roman" w:hAnsi="Times New Roman" w:cs="Times New Roman"/>
+              </w:rPr>
+              <w:t xml:space="preserve"> </w:t>
+            </w:r>
+            <w:proofErr w:type="spellStart"/>
+            <w:r>
+              <w:rPr>
+                <w:rFonts w:ascii="Times New Roman" w:hAnsi="Times New Roman" w:cs="Times New Roman"/>
+              </w:rPr>
+              <w:t>karena</w:t>
+            </w:r>
+            <w:proofErr w:type="spellEnd"/>
+            <w:r>
+              <w:rPr>
+                <w:rFonts w:ascii="Times New Roman" w:hAnsi="Times New Roman" w:cs="Times New Roman"/>
+              </w:rPr>
+              <w:t xml:space="preserve"> </w:t>
+            </w:r>
+            <w:proofErr w:type="spellStart"/>
+            <w:r>
+              <w:rPr>
+                <w:rFonts w:ascii="Times New Roman" w:hAnsi="Times New Roman" w:cs="Times New Roman"/>
+              </w:rPr>
+              <w:t>sesuai</w:t>
+            </w:r>
+            <w:proofErr w:type="spellEnd"/>
+            <w:r>
+              <w:rPr>
+                <w:rFonts w:ascii="Times New Roman" w:hAnsi="Times New Roman" w:cs="Times New Roman"/>
+              </w:rPr>
+              <w:t xml:space="preserve"> </w:t>
+            </w:r>
+            <w:proofErr w:type="spellStart"/>
+            <w:r>
+              <w:rPr>
+                <w:rFonts w:ascii="Times New Roman" w:hAnsi="Times New Roman" w:cs="Times New Roman"/>
+              </w:rPr>
+              <w:t>dengan</w:t>
+            </w:r>
+            <w:proofErr w:type="spellEnd"/>
+            <w:r>
+              <w:rPr>
+                <w:rFonts w:ascii="Times New Roman" w:hAnsi="Times New Roman" w:cs="Times New Roman"/>
+              </w:rPr>
+              <w:t xml:space="preserve"> </w:t>
+            </w:r>
+            <w:proofErr w:type="spellStart"/>
+            <w:r>
+              <w:rPr>
+                <w:rFonts w:ascii="Times New Roman" w:hAnsi="Times New Roman" w:cs="Times New Roman"/>
+              </w:rPr>
+              <w:t>kesepakatan</w:t>
+            </w:r>
+            <w:proofErr w:type="spellEnd"/>
+            <w:r>
+              <w:rPr>
+                <w:rFonts w:ascii="Times New Roman" w:hAnsi="Times New Roman" w:cs="Times New Roman"/>
+              </w:rPr>
+              <w:t xml:space="preserve"> </w:t>
+            </w:r>
+            <w:proofErr w:type="spellStart"/>
+            <w:r>
+              <w:rPr>
+                <w:rFonts w:ascii="Times New Roman" w:hAnsi="Times New Roman" w:cs="Times New Roman"/>
+              </w:rPr>
+              <w:t>kelompok</w:t>
+            </w:r>
+            <w:proofErr w:type="spellEnd"/>
+            <w:r>
+              <w:rPr>
+                <w:rFonts w:ascii="Times New Roman" w:hAnsi="Times New Roman" w:cs="Times New Roman"/>
+              </w:rPr>
+              <w:t xml:space="preserve"> di </w:t>
+            </w:r>
+            <w:proofErr w:type="spellStart"/>
+            <w:r>
+              <w:rPr>
+                <w:rFonts w:ascii="Times New Roman" w:hAnsi="Times New Roman" w:cs="Times New Roman"/>
+              </w:rPr>
+              <w:t>awal</w:t>
+            </w:r>
+            <w:proofErr w:type="spellEnd"/>
+            <w:r>
+              <w:rPr>
+                <w:rFonts w:ascii="Times New Roman" w:hAnsi="Times New Roman" w:cs="Times New Roman"/>
+              </w:rPr>
+              <w:t xml:space="preserve"> </w:t>
+            </w:r>
+            <w:proofErr w:type="spellStart"/>
+            <w:r>
+              <w:rPr>
+                <w:rFonts w:ascii="Times New Roman" w:hAnsi="Times New Roman" w:cs="Times New Roman"/>
+              </w:rPr>
+              <w:t>pengerjaan</w:t>
+            </w:r>
+            <w:proofErr w:type="spellEnd"/>
           </w:p>
         </w:tc>
         <w:tc>

--- a/tugas2_botaxteam.docx
+++ b/tugas2_botaxteam.docx
@@ -1916,15 +1916,7 @@
                 <w:sz w:val="24"/>
                 <w:szCs w:val="24"/>
               </w:rPr>
-              <w:t xml:space="preserve"> </w:t>
-            </w:r>
-            <w:r>
-              <w:rPr>
-                <w:rFonts w:ascii="Times New Roman" w:hAnsi="Times New Roman" w:cs="Times New Roman"/>
-                <w:sz w:val="24"/>
-                <w:szCs w:val="24"/>
-              </w:rPr>
-              <w:t>ini</w:t>
+              <w:t xml:space="preserve"> ini</w:t>
             </w:r>
           </w:p>
         </w:tc>
@@ -5395,27 +5387,7 @@
                 <w:highlight w:val="yellow"/>
                 <w:lang w:eastAsia="zh-CN" w:bidi="ar"/>
               </w:rPr>
-              <w:t>Estimated efforts(</w:t>
-            </w:r>
-            <w:r>
-              <w:rPr>
-                <w:rFonts w:ascii="Times New Roman" w:eastAsia="Calibri" w:hAnsi="Times New Roman" w:cs="Times New Roman"/>
-                <w:b/>
-                <w:bCs/>
-                <w:highlight w:val="yellow"/>
-                <w:lang w:eastAsia="zh-CN" w:bidi="ar"/>
-              </w:rPr>
-              <w:t>day</w:t>
-            </w:r>
-            <w:r>
-              <w:rPr>
-                <w:rFonts w:ascii="Times New Roman" w:eastAsia="Calibri" w:hAnsi="Times New Roman" w:cs="Times New Roman"/>
-                <w:b/>
-                <w:bCs/>
-                <w:highlight w:val="yellow"/>
-                <w:lang w:eastAsia="zh-CN" w:bidi="ar"/>
-              </w:rPr>
-              <w:t>)</w:t>
+              <w:t>Estimated efforts(day)</w:t>
             </w:r>
           </w:p>
         </w:tc>
@@ -5841,15 +5813,33 @@
                 <w:rFonts w:ascii="Times New Roman" w:eastAsia="Calibri" w:hAnsi="Times New Roman" w:cs="Times New Roman"/>
                 <w:lang w:eastAsia="zh-CN" w:bidi="ar"/>
               </w:rPr>
-              <w:t xml:space="preserve">Sebagai </w:t>
-            </w:r>
-            <w:r>
-              <w:rPr>
-                <w:rFonts w:ascii="Times New Roman" w:eastAsia="Calibri" w:hAnsi="Times New Roman" w:cs="Times New Roman"/>
-                <w:lang w:eastAsia="zh-CN" w:bidi="ar"/>
-              </w:rPr>
-              <w:t>User</w:t>
-            </w:r>
+              <w:t xml:space="preserve">Sebagai User </w:t>
+            </w:r>
+            <w:proofErr w:type="spellStart"/>
+            <w:r>
+              <w:rPr>
+                <w:rFonts w:ascii="Times New Roman" w:eastAsia="Calibri" w:hAnsi="Times New Roman" w:cs="Times New Roman"/>
+                <w:lang w:eastAsia="zh-CN" w:bidi="ar"/>
+              </w:rPr>
+              <w:t>saya</w:t>
+            </w:r>
+            <w:proofErr w:type="spellEnd"/>
+            <w:r>
+              <w:rPr>
+                <w:rFonts w:ascii="Times New Roman" w:eastAsia="Calibri" w:hAnsi="Times New Roman" w:cs="Times New Roman"/>
+                <w:lang w:eastAsia="zh-CN" w:bidi="ar"/>
+              </w:rPr>
+              <w:t xml:space="preserve"> dapat melihat </w:t>
+            </w:r>
+            <w:proofErr w:type="spellStart"/>
+            <w:r>
+              <w:rPr>
+                <w:rFonts w:ascii="Times New Roman" w:eastAsia="Calibri" w:hAnsi="Times New Roman" w:cs="Times New Roman"/>
+                <w:lang w:eastAsia="zh-CN" w:bidi="ar"/>
+              </w:rPr>
+              <w:t>rekam</w:t>
+            </w:r>
+            <w:proofErr w:type="spellEnd"/>
             <w:r>
               <w:rPr>
                 <w:rFonts w:ascii="Times New Roman" w:eastAsia="Calibri" w:hAnsi="Times New Roman" w:cs="Times New Roman"/>
@@ -5863,6 +5853,30 @@
                 <w:rFonts w:ascii="Times New Roman" w:eastAsia="Calibri" w:hAnsi="Times New Roman" w:cs="Times New Roman"/>
                 <w:lang w:eastAsia="zh-CN" w:bidi="ar"/>
               </w:rPr>
+              <w:t>medis</w:t>
+            </w:r>
+            <w:proofErr w:type="spellEnd"/>
+          </w:p>
+          <w:p>
+            <w:pPr>
+              <w:spacing w:after="160" w:line="256" w:lineRule="auto"/>
+              <w:rPr>
+                <w:rFonts w:ascii="Times New Roman" w:eastAsia="Calibri" w:hAnsi="Times New Roman" w:cs="Times New Roman"/>
+              </w:rPr>
+            </w:pPr>
+            <w:r>
+              <w:rPr>
+                <w:rFonts w:ascii="Times New Roman" w:eastAsia="Calibri" w:hAnsi="Times New Roman" w:cs="Times New Roman"/>
+                <w:lang w:eastAsia="zh-CN" w:bidi="ar"/>
+              </w:rPr>
+              <w:t xml:space="preserve">Sehingga </w:t>
+            </w:r>
+            <w:proofErr w:type="spellStart"/>
+            <w:r>
+              <w:rPr>
+                <w:rFonts w:ascii="Times New Roman" w:eastAsia="Calibri" w:hAnsi="Times New Roman" w:cs="Times New Roman"/>
+                <w:lang w:eastAsia="zh-CN" w:bidi="ar"/>
+              </w:rPr>
               <w:t>saya</w:t>
             </w:r>
             <w:proofErr w:type="spellEnd"/>
@@ -5871,70 +5885,7 @@
                 <w:rFonts w:ascii="Times New Roman" w:eastAsia="Calibri" w:hAnsi="Times New Roman" w:cs="Times New Roman"/>
                 <w:lang w:eastAsia="zh-CN" w:bidi="ar"/>
               </w:rPr>
-              <w:t xml:space="preserve"> dapat melihat </w:t>
-            </w:r>
-            <w:proofErr w:type="spellStart"/>
-            <w:r>
-              <w:rPr>
-                <w:rFonts w:ascii="Times New Roman" w:eastAsia="Calibri" w:hAnsi="Times New Roman" w:cs="Times New Roman"/>
-                <w:lang w:eastAsia="zh-CN" w:bidi="ar"/>
-              </w:rPr>
-              <w:t>rekam</w:t>
-            </w:r>
-            <w:proofErr w:type="spellEnd"/>
-            <w:r>
-              <w:rPr>
-                <w:rFonts w:ascii="Times New Roman" w:eastAsia="Calibri" w:hAnsi="Times New Roman" w:cs="Times New Roman"/>
-                <w:lang w:eastAsia="zh-CN" w:bidi="ar"/>
-              </w:rPr>
-              <w:t xml:space="preserve"> </w:t>
-            </w:r>
-            <w:proofErr w:type="spellStart"/>
-            <w:r>
-              <w:rPr>
-                <w:rFonts w:ascii="Times New Roman" w:eastAsia="Calibri" w:hAnsi="Times New Roman" w:cs="Times New Roman"/>
-                <w:lang w:eastAsia="zh-CN" w:bidi="ar"/>
-              </w:rPr>
-              <w:t>medis</w:t>
-            </w:r>
-            <w:proofErr w:type="spellEnd"/>
-          </w:p>
-          <w:p>
-            <w:pPr>
-              <w:spacing w:after="160" w:line="256" w:lineRule="auto"/>
-              <w:rPr>
-                <w:rFonts w:ascii="Times New Roman" w:eastAsia="Calibri" w:hAnsi="Times New Roman" w:cs="Times New Roman"/>
-              </w:rPr>
-            </w:pPr>
-            <w:r>
-              <w:rPr>
-                <w:rFonts w:ascii="Times New Roman" w:eastAsia="Calibri" w:hAnsi="Times New Roman" w:cs="Times New Roman"/>
-                <w:lang w:eastAsia="zh-CN" w:bidi="ar"/>
-              </w:rPr>
-              <w:t xml:space="preserve">Sehingga </w:t>
-            </w:r>
-            <w:proofErr w:type="spellStart"/>
-            <w:r>
-              <w:rPr>
-                <w:rFonts w:ascii="Times New Roman" w:eastAsia="Calibri" w:hAnsi="Times New Roman" w:cs="Times New Roman"/>
-                <w:lang w:eastAsia="zh-CN" w:bidi="ar"/>
-              </w:rPr>
-              <w:t>saya</w:t>
-            </w:r>
-            <w:proofErr w:type="spellEnd"/>
-            <w:r>
-              <w:rPr>
-                <w:rFonts w:ascii="Times New Roman" w:eastAsia="Calibri" w:hAnsi="Times New Roman" w:cs="Times New Roman"/>
-                <w:lang w:eastAsia="zh-CN" w:bidi="ar"/>
-              </w:rPr>
-              <w:t xml:space="preserve"> </w:t>
-            </w:r>
-            <w:r>
-              <w:rPr>
-                <w:rFonts w:ascii="Times New Roman" w:eastAsia="Calibri" w:hAnsi="Times New Roman" w:cs="Times New Roman"/>
-                <w:lang w:eastAsia="zh-CN" w:bidi="ar"/>
-              </w:rPr>
-              <w:t xml:space="preserve">bisa melihat </w:t>
+              <w:t xml:space="preserve"> bisa melihat </w:t>
             </w:r>
             <w:proofErr w:type="spellStart"/>
             <w:r>
@@ -6208,21 +6159,7 @@
                 <w:rFonts w:ascii="Times New Roman" w:eastAsia="Calibri" w:hAnsi="Times New Roman" w:cs="Times New Roman"/>
                 <w:lang w:eastAsia="zh-CN" w:bidi="ar"/>
               </w:rPr>
-              <w:t xml:space="preserve">Sebagai </w:t>
-            </w:r>
-            <w:r>
-              <w:rPr>
-                <w:rFonts w:ascii="Times New Roman" w:eastAsia="Calibri" w:hAnsi="Times New Roman" w:cs="Times New Roman"/>
-                <w:lang w:eastAsia="zh-CN" w:bidi="ar"/>
-              </w:rPr>
-              <w:t>user</w:t>
-            </w:r>
-            <w:r>
-              <w:rPr>
-                <w:rFonts w:ascii="Times New Roman" w:eastAsia="Calibri" w:hAnsi="Times New Roman" w:cs="Times New Roman"/>
-                <w:lang w:eastAsia="zh-CN" w:bidi="ar"/>
-              </w:rPr>
-              <w:t xml:space="preserve"> </w:t>
+              <w:t xml:space="preserve">Sebagai user </w:t>
             </w:r>
             <w:proofErr w:type="spellStart"/>
             <w:r>
@@ -6286,14 +6223,7 @@
                 <w:rFonts w:ascii="Times New Roman" w:eastAsia="Calibri" w:hAnsi="Times New Roman" w:cs="Times New Roman"/>
                 <w:lang w:eastAsia="zh-CN" w:bidi="ar"/>
               </w:rPr>
-              <w:t xml:space="preserve"> bisa </w:t>
-            </w:r>
-            <w:r>
-              <w:rPr>
-                <w:rFonts w:ascii="Times New Roman" w:eastAsia="Calibri" w:hAnsi="Times New Roman" w:cs="Times New Roman"/>
-                <w:lang w:eastAsia="zh-CN" w:bidi="ar"/>
-              </w:rPr>
-              <w:t xml:space="preserve">dengan </w:t>
+              <w:t xml:space="preserve"> bisa dengan </w:t>
             </w:r>
             <w:proofErr w:type="spellStart"/>
             <w:r>
@@ -6412,21 +6342,7 @@
                 <w:rFonts w:ascii="Times New Roman" w:eastAsia="Calibri" w:hAnsi="Times New Roman" w:cs="Times New Roman"/>
                 <w:lang w:eastAsia="zh-CN" w:bidi="ar"/>
               </w:rPr>
-              <w:t>Nazh</w:t>
-            </w:r>
-            <w:r>
-              <w:rPr>
-                <w:rFonts w:ascii="Times New Roman" w:eastAsia="Calibri" w:hAnsi="Times New Roman" w:cs="Times New Roman"/>
-                <w:lang w:eastAsia="zh-CN" w:bidi="ar"/>
-              </w:rPr>
-              <w:t>i</w:t>
-            </w:r>
-            <w:r>
-              <w:rPr>
-                <w:rFonts w:ascii="Times New Roman" w:eastAsia="Calibri" w:hAnsi="Times New Roman" w:cs="Times New Roman"/>
-                <w:lang w:eastAsia="zh-CN" w:bidi="ar"/>
-              </w:rPr>
-              <w:t>ifah</w:t>
+              <w:t>Nazhiifah</w:t>
             </w:r>
           </w:p>
         </w:tc>
@@ -8952,57 +8868,49 @@
                 <w:b/>
                 <w:bCs/>
               </w:rPr>
-              <w:t xml:space="preserve"> </w:t>
-            </w:r>
-            <w:r>
+              <w:t xml:space="preserve"> 2023</w:t>
+            </w:r>
+          </w:p>
+        </w:tc>
+        <w:tc>
+          <w:tcPr>
+            <w:tcW w:w="1984" w:type="dxa"/>
+            <w:shd w:val="clear" w:color="auto" w:fill="00009C"/>
+            <w:vAlign w:val="center"/>
+          </w:tcPr>
+          <w:p>
+            <w:pPr>
+              <w:jc w:val="center"/>
               <w:rPr>
                 <w:rFonts w:ascii="Times New Roman" w:hAnsi="Times New Roman" w:cs="Times New Roman"/>
                 <w:b/>
                 <w:bCs/>
               </w:rPr>
-              <w:t>2023</w:t>
-            </w:r>
-          </w:p>
-        </w:tc>
-        <w:tc>
-          <w:tcPr>
-            <w:tcW w:w="1984" w:type="dxa"/>
-            <w:shd w:val="clear" w:color="auto" w:fill="00009C"/>
-            <w:vAlign w:val="center"/>
-          </w:tcPr>
-          <w:p>
-            <w:pPr>
-              <w:jc w:val="center"/>
+            </w:pPr>
+            <w:r>
               <w:rPr>
                 <w:rFonts w:ascii="Times New Roman" w:hAnsi="Times New Roman" w:cs="Times New Roman"/>
                 <w:b/>
                 <w:bCs/>
               </w:rPr>
-            </w:pPr>
+              <w:t xml:space="preserve">10 </w:t>
+            </w:r>
+            <w:proofErr w:type="spellStart"/>
             <w:r>
               <w:rPr>
                 <w:rFonts w:ascii="Times New Roman" w:hAnsi="Times New Roman" w:cs="Times New Roman"/>
                 <w:b/>
                 <w:bCs/>
               </w:rPr>
-              <w:t xml:space="preserve">10 </w:t>
-            </w:r>
-            <w:proofErr w:type="spellStart"/>
+              <w:t>Juni</w:t>
+            </w:r>
+            <w:proofErr w:type="spellEnd"/>
             <w:r>
               <w:rPr>
                 <w:rFonts w:ascii="Times New Roman" w:hAnsi="Times New Roman" w:cs="Times New Roman"/>
                 <w:b/>
                 <w:bCs/>
               </w:rPr>
-              <w:t>Juni</w:t>
-            </w:r>
-            <w:proofErr w:type="spellEnd"/>
-            <w:r>
-              <w:rPr>
-                <w:rFonts w:ascii="Times New Roman" w:hAnsi="Times New Roman" w:cs="Times New Roman"/>
-                <w:b/>
-                <w:bCs/>
-              </w:rPr>
               <w:t xml:space="preserve"> 2023</w:t>
             </w:r>
           </w:p>
@@ -9406,13 +9314,7 @@
               <w:rPr>
                 <w:rFonts w:ascii="Times New Roman" w:hAnsi="Times New Roman" w:cs="Times New Roman"/>
               </w:rPr>
-              <w:t xml:space="preserve">Fitur </w:t>
-            </w:r>
-            <w:r>
-              <w:rPr>
-                <w:rFonts w:ascii="Times New Roman" w:hAnsi="Times New Roman" w:cs="Times New Roman"/>
-              </w:rPr>
-              <w:t xml:space="preserve">custom di bagian </w:t>
+              <w:t xml:space="preserve">Fitur custom di bagian </w:t>
             </w:r>
             <w:proofErr w:type="spellStart"/>
             <w:r>
@@ -9865,13 +9767,7 @@
               <w:rPr>
                 <w:rFonts w:ascii="Times New Roman" w:hAnsi="Times New Roman" w:cs="Times New Roman"/>
               </w:rPr>
-              <w:t xml:space="preserve">Membuat Halaman home , </w:t>
-            </w:r>
-            <w:r>
-              <w:rPr>
-                <w:rFonts w:ascii="Times New Roman" w:hAnsi="Times New Roman" w:cs="Times New Roman"/>
-              </w:rPr>
-              <w:t>navbar dan welcome</w:t>
+              <w:t>Membuat Halaman home , navbar dan welcome</w:t>
             </w:r>
           </w:p>
         </w:tc>
@@ -10115,13 +10011,7 @@
               <w:rPr>
                 <w:rFonts w:ascii="Times New Roman" w:hAnsi="Times New Roman" w:cs="Times New Roman"/>
               </w:rPr>
-              <w:t xml:space="preserve">Is there anything blocking </w:t>
-            </w:r>
-            <w:r>
-              <w:rPr>
-                <w:rFonts w:ascii="Times New Roman" w:hAnsi="Times New Roman" w:cs="Times New Roman"/>
-              </w:rPr>
-              <w:t>you?</w:t>
+              <w:t>Is there anything blocking you?</w:t>
             </w:r>
           </w:p>
         </w:tc>
@@ -10431,15 +10321,7 @@
                 <w:b/>
                 <w:bCs/>
               </w:rPr>
-              <w:t xml:space="preserve"> </w:t>
-            </w:r>
-            <w:r>
-              <w:rPr>
-                <w:rFonts w:ascii="Times New Roman" w:hAnsi="Times New Roman" w:cs="Times New Roman"/>
-                <w:b/>
-                <w:bCs/>
-              </w:rPr>
-              <w:t>2023</w:t>
+              <w:t xml:space="preserve"> 2023</w:t>
             </w:r>
           </w:p>
         </w:tc>
@@ -10791,13 +10673,7 @@
               <w:rPr>
                 <w:rFonts w:ascii="Times New Roman" w:hAnsi="Times New Roman" w:cs="Times New Roman"/>
               </w:rPr>
-              <w:t>Membuat halaman login</w:t>
-            </w:r>
-            <w:r>
-              <w:rPr>
-                <w:rFonts w:ascii="Times New Roman" w:hAnsi="Times New Roman" w:cs="Times New Roman"/>
-              </w:rPr>
-              <w:t xml:space="preserve"> dan </w:t>
+              <w:t xml:space="preserve">Membuat halaman login dan </w:t>
             </w:r>
             <w:proofErr w:type="spellStart"/>
             <w:r>
@@ -10962,13 +10838,7 @@
               <w:rPr>
                 <w:rFonts w:ascii="Times New Roman" w:hAnsi="Times New Roman" w:cs="Times New Roman"/>
               </w:rPr>
-              <w:t xml:space="preserve">Is </w:t>
-            </w:r>
-            <w:r>
-              <w:rPr>
-                <w:rFonts w:ascii="Times New Roman" w:hAnsi="Times New Roman" w:cs="Times New Roman"/>
-              </w:rPr>
-              <w:t>there anything blocking you?</w:t>
+              <w:t>Is there anything blocking you?</w:t>
             </w:r>
           </w:p>
         </w:tc>
@@ -11250,13 +11120,7 @@
               <w:rPr>
                 <w:rFonts w:ascii="Times New Roman" w:hAnsi="Times New Roman" w:cs="Times New Roman"/>
               </w:rPr>
-              <w:t xml:space="preserve">Membuat </w:t>
-            </w:r>
-            <w:r>
-              <w:rPr>
-                <w:rFonts w:ascii="Times New Roman" w:hAnsi="Times New Roman" w:cs="Times New Roman"/>
-              </w:rPr>
-              <w:t>halaman step3</w:t>
+              <w:t>Membuat halaman step3</w:t>
             </w:r>
           </w:p>
         </w:tc>
@@ -11387,6 +11251,61 @@
                 <w:rFonts w:ascii="Times New Roman" w:hAnsi="Times New Roman" w:cs="Times New Roman"/>
               </w:rPr>
             </w:pPr>
+            <w:r>
+              <w:rPr>
+                <w:kern w:val="0"/>
+                <w14:ligatures w14:val="none"/>
+              </w:rPr>
+              <w:t xml:space="preserve">Ada, bingung </w:t>
+            </w:r>
+            <w:proofErr w:type="spellStart"/>
+            <w:r>
+              <w:rPr>
+                <w:kern w:val="0"/>
+                <w14:ligatures w14:val="none"/>
+              </w:rPr>
+              <w:t>mau</w:t>
+            </w:r>
+            <w:proofErr w:type="spellEnd"/>
+            <w:r>
+              <w:rPr>
+                <w:kern w:val="0"/>
+                <w14:ligatures w14:val="none"/>
+              </w:rPr>
+              <w:t xml:space="preserve"> menggunakan </w:t>
+            </w:r>
+            <w:proofErr w:type="spellStart"/>
+            <w:r>
+              <w:rPr>
+                <w:kern w:val="0"/>
+                <w14:ligatures w14:val="none"/>
+              </w:rPr>
+              <w:t>statefull</w:t>
+            </w:r>
+            <w:proofErr w:type="spellEnd"/>
+            <w:r>
+              <w:rPr>
+                <w:kern w:val="0"/>
+                <w14:ligatures w14:val="none"/>
+              </w:rPr>
+              <w:t xml:space="preserve"> atau stateless dan </w:t>
+            </w:r>
+            <w:proofErr w:type="spellStart"/>
+            <w:r>
+              <w:rPr>
+                <w:kern w:val="0"/>
+                <w14:ligatures w14:val="none"/>
+              </w:rPr>
+              <w:t>Penggunaan</w:t>
+            </w:r>
+            <w:proofErr w:type="spellEnd"/>
+            <w:r>
+              <w:rPr>
+                <w:kern w:val="0"/>
+                <w14:ligatures w14:val="none"/>
+              </w:rPr>
+              <w:t xml:space="preserve"> text field atau text form field</w:t>
+            </w:r>
           </w:p>
         </w:tc>
         <w:tc>
@@ -11401,6 +11320,45 @@
                 <w:rFonts w:ascii="Times New Roman" w:hAnsi="Times New Roman" w:cs="Times New Roman"/>
               </w:rPr>
             </w:pPr>
+            <w:r>
+              <w:rPr>
+                <w:kern w:val="0"/>
+                <w14:ligatures w14:val="none"/>
+              </w:rPr>
+              <w:t xml:space="preserve">Ada, pembuatan </w:t>
+            </w:r>
+            <w:proofErr w:type="spellStart"/>
+            <w:r>
+              <w:rPr>
+                <w:kern w:val="0"/>
+                <w14:ligatures w14:val="none"/>
+              </w:rPr>
+              <w:t>gradasi</w:t>
+            </w:r>
+            <w:proofErr w:type="spellEnd"/>
+            <w:r>
+              <w:rPr>
+                <w:kern w:val="0"/>
+                <w14:ligatures w14:val="none"/>
+              </w:rPr>
+              <w:t xml:space="preserve"> </w:t>
+            </w:r>
+            <w:proofErr w:type="spellStart"/>
+            <w:r>
+              <w:rPr>
+                <w:kern w:val="0"/>
+                <w14:ligatures w14:val="none"/>
+              </w:rPr>
+              <w:t>warna</w:t>
+            </w:r>
+            <w:proofErr w:type="spellEnd"/>
+            <w:r>
+              <w:rPr>
+                <w:kern w:val="0"/>
+                <w14:ligatures w14:val="none"/>
+              </w:rPr>
+              <w:t xml:space="preserve"> pada step 4</w:t>
+            </w:r>
           </w:p>
         </w:tc>
         <w:tc>
@@ -11415,6 +11373,70 @@
                 <w:rFonts w:ascii="Times New Roman" w:hAnsi="Times New Roman" w:cs="Times New Roman"/>
               </w:rPr>
             </w:pPr>
+            <w:r>
+              <w:rPr>
+                <w:kern w:val="0"/>
+                <w14:ligatures w14:val="none"/>
+              </w:rPr>
+              <w:t xml:space="preserve">Ada, </w:t>
+            </w:r>
+            <w:proofErr w:type="spellStart"/>
+            <w:r>
+              <w:rPr>
+                <w:kern w:val="0"/>
+                <w14:ligatures w14:val="none"/>
+              </w:rPr>
+              <w:t>penggunaan</w:t>
+            </w:r>
+            <w:proofErr w:type="spellEnd"/>
+            <w:r>
+              <w:rPr>
+                <w:kern w:val="0"/>
+                <w14:ligatures w14:val="none"/>
+              </w:rPr>
+              <w:t xml:space="preserve"> radio list tile pada </w:t>
+            </w:r>
+            <w:proofErr w:type="spellStart"/>
+            <w:r>
+              <w:rPr>
+                <w:kern w:val="0"/>
+                <w14:ligatures w14:val="none"/>
+              </w:rPr>
+              <w:t>pilihan</w:t>
+            </w:r>
+            <w:proofErr w:type="spellEnd"/>
+            <w:r>
+              <w:rPr>
+                <w:kern w:val="0"/>
+                <w14:ligatures w14:val="none"/>
+              </w:rPr>
+              <w:t xml:space="preserve"> </w:t>
+            </w:r>
+            <w:proofErr w:type="spellStart"/>
+            <w:r>
+              <w:rPr>
+                <w:kern w:val="0"/>
+                <w14:ligatures w14:val="none"/>
+              </w:rPr>
+              <w:t>metode</w:t>
+            </w:r>
+            <w:proofErr w:type="spellEnd"/>
+            <w:r>
+              <w:rPr>
+                <w:kern w:val="0"/>
+                <w14:ligatures w14:val="none"/>
+              </w:rPr>
+              <w:t xml:space="preserve"> </w:t>
+            </w:r>
+            <w:proofErr w:type="spellStart"/>
+            <w:r>
+              <w:rPr>
+                <w:kern w:val="0"/>
+                <w14:ligatures w14:val="none"/>
+              </w:rPr>
+              <w:t>pembayaran</w:t>
+            </w:r>
+            <w:proofErr w:type="spellEnd"/>
           </w:p>
         </w:tc>
       </w:tr>
@@ -11771,7 +11793,14 @@
               <w:rPr>
                 <w:rFonts w:ascii="Times New Roman" w:hAnsi="Times New Roman" w:cs="Times New Roman"/>
               </w:rPr>
-              <w:t xml:space="preserve"> provider, step1, step2 dan edit profile</w:t>
+              <w:t xml:space="preserve"> provider, step1, </w:t>
+            </w:r>
+            <w:r>
+              <w:rPr>
+                <w:rFonts w:ascii="Times New Roman" w:hAnsi="Times New Roman" w:cs="Times New Roman"/>
+              </w:rPr>
+              <w:lastRenderedPageBreak/>
+              <w:t>step2 dan edit profile</w:t>
             </w:r>
           </w:p>
         </w:tc>
@@ -11792,6 +11821,7 @@
               <w:rPr>
                 <w:rFonts w:ascii="Times New Roman" w:hAnsi="Times New Roman" w:cs="Times New Roman"/>
               </w:rPr>
+              <w:lastRenderedPageBreak/>
               <w:t>Mengupdate</w:t>
             </w:r>
             <w:proofErr w:type="spellEnd"/>
@@ -12416,13 +12446,7 @@
               <w:rPr>
                 <w:rFonts w:ascii="Times New Roman" w:hAnsi="Times New Roman" w:cs="Times New Roman"/>
               </w:rPr>
-              <w:t xml:space="preserve"> </w:t>
-            </w:r>
-            <w:r>
-              <w:rPr>
-                <w:rFonts w:ascii="Times New Roman" w:hAnsi="Times New Roman" w:cs="Times New Roman"/>
-              </w:rPr>
-              <w:t>halaman portal pasien</w:t>
+              <w:t xml:space="preserve"> halaman portal pasien</w:t>
             </w:r>
           </w:p>
         </w:tc>
@@ -12834,6 +12858,12 @@
                 <w:rFonts w:ascii="Times New Roman" w:hAnsi="Times New Roman" w:cs="Times New Roman"/>
               </w:rPr>
             </w:pPr>
+            <w:r>
+              <w:rPr>
+                <w:rFonts w:ascii="Times New Roman" w:hAnsi="Times New Roman" w:cs="Times New Roman"/>
+              </w:rPr>
+              <w:t>-</w:t>
+            </w:r>
           </w:p>
         </w:tc>
         <w:tc>
@@ -12848,6 +12878,61 @@
                 <w:rFonts w:ascii="Times New Roman" w:hAnsi="Times New Roman" w:cs="Times New Roman"/>
               </w:rPr>
             </w:pPr>
+            <w:r>
+              <w:rPr>
+                <w:kern w:val="0"/>
+                <w14:ligatures w14:val="none"/>
+              </w:rPr>
+              <w:t xml:space="preserve">Ada, </w:t>
+            </w:r>
+            <w:proofErr w:type="spellStart"/>
+            <w:r>
+              <w:rPr>
+                <w:kern w:val="0"/>
+                <w14:ligatures w14:val="none"/>
+              </w:rPr>
+              <w:t>penggunaan</w:t>
+            </w:r>
+            <w:proofErr w:type="spellEnd"/>
+            <w:r>
+              <w:rPr>
+                <w:kern w:val="0"/>
+                <w14:ligatures w14:val="none"/>
+              </w:rPr>
+              <w:t xml:space="preserve"> </w:t>
+            </w:r>
+            <w:proofErr w:type="spellStart"/>
+            <w:r>
+              <w:rPr>
+                <w:kern w:val="0"/>
+                <w14:ligatures w14:val="none"/>
+              </w:rPr>
+              <w:t>pluggin</w:t>
+            </w:r>
+            <w:proofErr w:type="spellEnd"/>
+            <w:r>
+              <w:rPr>
+                <w:kern w:val="0"/>
+                <w14:ligatures w14:val="none"/>
+              </w:rPr>
+              <w:t xml:space="preserve"> </w:t>
+            </w:r>
+            <w:proofErr w:type="spellStart"/>
+            <w:r>
+              <w:rPr>
+                <w:kern w:val="0"/>
+                <w14:ligatures w14:val="none"/>
+              </w:rPr>
+              <w:t>rflutter</w:t>
+            </w:r>
+            <w:proofErr w:type="spellEnd"/>
+            <w:r>
+              <w:rPr>
+                <w:kern w:val="0"/>
+                <w14:ligatures w14:val="none"/>
+              </w:rPr>
+              <w:t xml:space="preserve"> alert untuk pembuatan dialog step 5</w:t>
+            </w:r>
           </w:p>
         </w:tc>
       </w:tr>
@@ -13481,15 +13566,7 @@
                 <w:sz w:val="24"/>
                 <w:szCs w:val="24"/>
               </w:rPr>
-              <w:t xml:space="preserve"> </w:t>
-            </w:r>
-            <w:r>
-              <w:rPr>
-                <w:rFonts w:ascii="Times New Roman" w:hAnsi="Times New Roman" w:cs="Times New Roman"/>
-                <w:sz w:val="24"/>
-                <w:szCs w:val="24"/>
-              </w:rPr>
-              <w:t xml:space="preserve">kelompok di awal </w:t>
+              <w:t xml:space="preserve"> kelompok di awal </w:t>
             </w:r>
             <w:proofErr w:type="spellStart"/>
             <w:r>
@@ -13514,6 +13591,114 @@
                 <w:rFonts w:ascii="Times New Roman" w:hAnsi="Times New Roman" w:cs="Times New Roman"/>
               </w:rPr>
             </w:pPr>
+            <w:r>
+              <w:rPr>
+                <w:rFonts w:ascii="Times New Roman" w:hAnsi="Times New Roman" w:cs="Times New Roman"/>
+                <w:kern w:val="0"/>
+                <w14:ligatures w14:val="none"/>
+              </w:rPr>
+              <w:t xml:space="preserve">Dela </w:t>
+            </w:r>
+            <w:proofErr w:type="spellStart"/>
+            <w:r>
+              <w:rPr>
+                <w:rFonts w:ascii="Times New Roman" w:hAnsi="Times New Roman" w:cs="Times New Roman"/>
+                <w:kern w:val="0"/>
+                <w14:ligatures w14:val="none"/>
+              </w:rPr>
+              <w:t>selama</w:t>
+            </w:r>
+            <w:proofErr w:type="spellEnd"/>
+            <w:r>
+              <w:rPr>
+                <w:rFonts w:ascii="Times New Roman" w:hAnsi="Times New Roman" w:cs="Times New Roman"/>
+                <w:kern w:val="0"/>
+                <w14:ligatures w14:val="none"/>
+              </w:rPr>
+              <w:t xml:space="preserve"> proses </w:t>
+            </w:r>
+            <w:proofErr w:type="spellStart"/>
+            <w:r>
+              <w:rPr>
+                <w:rFonts w:ascii="Times New Roman" w:hAnsi="Times New Roman" w:cs="Times New Roman"/>
+                <w:kern w:val="0"/>
+                <w14:ligatures w14:val="none"/>
+              </w:rPr>
+              <w:t>mendesain</w:t>
+            </w:r>
+            <w:proofErr w:type="spellEnd"/>
+            <w:r>
+              <w:rPr>
+                <w:rFonts w:ascii="Times New Roman" w:hAnsi="Times New Roman" w:cs="Times New Roman"/>
+                <w:kern w:val="0"/>
+                <w14:ligatures w14:val="none"/>
+              </w:rPr>
+              <w:t xml:space="preserve"> halaman Log In dan juga Portal Pasien sudah sesuai yang </w:t>
+            </w:r>
+            <w:proofErr w:type="spellStart"/>
+            <w:r>
+              <w:rPr>
+                <w:rFonts w:ascii="Times New Roman" w:hAnsi="Times New Roman" w:cs="Times New Roman"/>
+                <w:kern w:val="0"/>
+                <w14:ligatures w14:val="none"/>
+              </w:rPr>
+              <w:t>diharapkan</w:t>
+            </w:r>
+            <w:proofErr w:type="spellEnd"/>
+            <w:r>
+              <w:rPr>
+                <w:rFonts w:ascii="Times New Roman" w:hAnsi="Times New Roman" w:cs="Times New Roman"/>
+                <w:kern w:val="0"/>
+                <w14:ligatures w14:val="none"/>
+              </w:rPr>
+              <w:t xml:space="preserve"> </w:t>
+            </w:r>
+            <w:proofErr w:type="spellStart"/>
+            <w:r>
+              <w:rPr>
+                <w:rFonts w:ascii="Times New Roman" w:hAnsi="Times New Roman" w:cs="Times New Roman"/>
+                <w:kern w:val="0"/>
+                <w14:ligatures w14:val="none"/>
+              </w:rPr>
+              <w:t>karena</w:t>
+            </w:r>
+            <w:proofErr w:type="spellEnd"/>
+            <w:r>
+              <w:rPr>
+                <w:rFonts w:ascii="Times New Roman" w:hAnsi="Times New Roman" w:cs="Times New Roman"/>
+                <w:kern w:val="0"/>
+                <w14:ligatures w14:val="none"/>
+              </w:rPr>
+              <w:t xml:space="preserve"> sesuai dengan </w:t>
+            </w:r>
+            <w:proofErr w:type="spellStart"/>
+            <w:r>
+              <w:rPr>
+                <w:rFonts w:ascii="Times New Roman" w:hAnsi="Times New Roman" w:cs="Times New Roman"/>
+                <w:kern w:val="0"/>
+                <w14:ligatures w14:val="none"/>
+              </w:rPr>
+              <w:t>kesepakatan</w:t>
+            </w:r>
+            <w:proofErr w:type="spellEnd"/>
+            <w:r>
+              <w:rPr>
+                <w:rFonts w:ascii="Times New Roman" w:hAnsi="Times New Roman" w:cs="Times New Roman"/>
+                <w:kern w:val="0"/>
+                <w14:ligatures w14:val="none"/>
+              </w:rPr>
+              <w:t xml:space="preserve"> kelompok di awal </w:t>
+            </w:r>
+            <w:proofErr w:type="spellStart"/>
+            <w:r>
+              <w:rPr>
+                <w:rFonts w:ascii="Times New Roman" w:hAnsi="Times New Roman" w:cs="Times New Roman"/>
+                <w:kern w:val="0"/>
+                <w14:ligatures w14:val="none"/>
+              </w:rPr>
+              <w:t>pengerjaan</w:t>
+            </w:r>
+            <w:proofErr w:type="spellEnd"/>
           </w:p>
         </w:tc>
         <w:tc>
@@ -13521,6 +13706,27 @@
             <w:tcW w:w="3401" w:type="dxa"/>
             <w:shd w:val="clear" w:color="auto" w:fill="DBE5F1" w:themeFill="accent1" w:themeFillTint="33"/>
           </w:tcPr>
+          <w:p>
+            <w:r>
+              <w:t xml:space="preserve">Dela </w:t>
+            </w:r>
+            <w:proofErr w:type="spellStart"/>
+            <w:r>
+              <w:t>selama</w:t>
+            </w:r>
+            <w:proofErr w:type="spellEnd"/>
+            <w:r>
+              <w:t xml:space="preserve"> Mendesain log In dan portal pasien sesuai slicing di </w:t>
+            </w:r>
+            <w:proofErr w:type="spellStart"/>
+            <w:r>
+              <w:t>figma</w:t>
+            </w:r>
+            <w:proofErr w:type="spellEnd"/>
+            <w:r>
+              <w:t xml:space="preserve"> </w:t>
+            </w:r>
+          </w:p>
           <w:p>
             <w:pPr>
               <w:rPr>
@@ -13632,6 +13838,96 @@
                 <w:rFonts w:ascii="Times New Roman" w:hAnsi="Times New Roman" w:cs="Times New Roman"/>
               </w:rPr>
             </w:pPr>
+            <w:r>
+              <w:rPr>
+                <w:rFonts w:ascii="Times New Roman" w:hAnsi="Times New Roman" w:cs="Times New Roman"/>
+                <w:kern w:val="0"/>
+                <w14:ligatures w14:val="none"/>
+              </w:rPr>
+              <w:t xml:space="preserve">Nazhiifah </w:t>
+            </w:r>
+            <w:proofErr w:type="spellStart"/>
+            <w:r>
+              <w:rPr>
+                <w:rFonts w:ascii="Times New Roman" w:hAnsi="Times New Roman" w:cs="Times New Roman"/>
+                <w:kern w:val="0"/>
+                <w14:ligatures w14:val="none"/>
+              </w:rPr>
+              <w:t>selama</w:t>
+            </w:r>
+            <w:proofErr w:type="spellEnd"/>
+            <w:r>
+              <w:rPr>
+                <w:rFonts w:ascii="Times New Roman" w:hAnsi="Times New Roman" w:cs="Times New Roman"/>
+                <w:kern w:val="0"/>
+                <w14:ligatures w14:val="none"/>
+              </w:rPr>
+              <w:t xml:space="preserve"> proses pembuatan Halaman Home sudah sesuai yang </w:t>
+            </w:r>
+            <w:proofErr w:type="spellStart"/>
+            <w:r>
+              <w:rPr>
+                <w:rFonts w:ascii="Times New Roman" w:hAnsi="Times New Roman" w:cs="Times New Roman"/>
+                <w:kern w:val="0"/>
+                <w14:ligatures w14:val="none"/>
+              </w:rPr>
+              <w:t>diharapkan</w:t>
+            </w:r>
+            <w:proofErr w:type="spellEnd"/>
+            <w:r>
+              <w:rPr>
+                <w:rFonts w:ascii="Times New Roman" w:hAnsi="Times New Roman" w:cs="Times New Roman"/>
+                <w:kern w:val="0"/>
+                <w14:ligatures w14:val="none"/>
+              </w:rPr>
+              <w:t xml:space="preserve"> </w:t>
+            </w:r>
+            <w:proofErr w:type="spellStart"/>
+            <w:r>
+              <w:rPr>
+                <w:rFonts w:ascii="Times New Roman" w:hAnsi="Times New Roman" w:cs="Times New Roman"/>
+                <w:kern w:val="0"/>
+                <w14:ligatures w14:val="none"/>
+              </w:rPr>
+              <w:t>karena</w:t>
+            </w:r>
+            <w:proofErr w:type="spellEnd"/>
+            <w:r>
+              <w:rPr>
+                <w:rFonts w:ascii="Times New Roman" w:hAnsi="Times New Roman" w:cs="Times New Roman"/>
+                <w:kern w:val="0"/>
+                <w14:ligatures w14:val="none"/>
+              </w:rPr>
+              <w:t xml:space="preserve"> sesuai dengan </w:t>
+            </w:r>
+            <w:proofErr w:type="spellStart"/>
+            <w:r>
+              <w:rPr>
+                <w:rFonts w:ascii="Times New Roman" w:hAnsi="Times New Roman" w:cs="Times New Roman"/>
+                <w:kern w:val="0"/>
+                <w14:ligatures w14:val="none"/>
+              </w:rPr>
+              <w:t>kesepakatan</w:t>
+            </w:r>
+            <w:proofErr w:type="spellEnd"/>
+            <w:r>
+              <w:rPr>
+                <w:rFonts w:ascii="Times New Roman" w:hAnsi="Times New Roman" w:cs="Times New Roman"/>
+                <w:kern w:val="0"/>
+                <w14:ligatures w14:val="none"/>
+              </w:rPr>
+              <w:t xml:space="preserve"> kelompok di awal </w:t>
+            </w:r>
+            <w:proofErr w:type="spellStart"/>
+            <w:r>
+              <w:rPr>
+                <w:rFonts w:ascii="Times New Roman" w:hAnsi="Times New Roman" w:cs="Times New Roman"/>
+                <w:kern w:val="0"/>
+                <w14:ligatures w14:val="none"/>
+              </w:rPr>
+              <w:t>pengerjaan</w:t>
+            </w:r>
+            <w:proofErr w:type="spellEnd"/>
           </w:p>
         </w:tc>
         <w:tc>
@@ -13639,6 +13935,24 @@
             <w:tcW w:w="3401" w:type="dxa"/>
             <w:shd w:val="clear" w:color="auto" w:fill="C6D9F1" w:themeFill="text2" w:themeFillTint="33"/>
           </w:tcPr>
+          <w:p>
+            <w:r>
+              <w:t xml:space="preserve">Jessica </w:t>
+            </w:r>
+            <w:proofErr w:type="spellStart"/>
+            <w:r>
+              <w:t>selama</w:t>
+            </w:r>
+            <w:proofErr w:type="spellEnd"/>
+            <w:r>
+              <w:t xml:space="preserve"> proses Mendesain step 3,4 dan alert sudah sesuai dengan </w:t>
+            </w:r>
+            <w:proofErr w:type="spellStart"/>
+            <w:r>
+              <w:t>kriteria</w:t>
+            </w:r>
+            <w:proofErr w:type="spellEnd"/>
+          </w:p>
           <w:p>
             <w:pPr>
               <w:rPr>
@@ -13910,17 +14224,7 @@
                 <w:sz w:val="24"/>
                 <w:szCs w:val="24"/>
               </w:rPr>
-              <w:t xml:space="preserve">What could be </w:t>
-            </w:r>
-            <w:r>
-              <w:rPr>
-                <w:rFonts w:ascii="Times New Roman" w:hAnsi="Times New Roman" w:cs="Times New Roman"/>
-                <w:b/>
-                <w:bCs/>
-                <w:sz w:val="24"/>
-                <w:szCs w:val="24"/>
-              </w:rPr>
-              <w:t>improved?</w:t>
+              <w:t>What could be improved?</w:t>
             </w:r>
           </w:p>
         </w:tc>
@@ -14065,6 +14369,33 @@
                 <w:szCs w:val="24"/>
               </w:rPr>
             </w:pPr>
+            <w:r>
+              <w:t xml:space="preserve">Semua anggota </w:t>
+            </w:r>
+            <w:proofErr w:type="spellStart"/>
+            <w:r>
+              <w:t>tim</w:t>
+            </w:r>
+            <w:proofErr w:type="spellEnd"/>
+            <w:r>
+              <w:t xml:space="preserve"> </w:t>
+            </w:r>
+            <w:proofErr w:type="spellStart"/>
+            <w:r>
+              <w:t>berpartisipasi</w:t>
+            </w:r>
+            <w:proofErr w:type="spellEnd"/>
+            <w:r>
+              <w:t xml:space="preserve"> dalam </w:t>
+            </w:r>
+            <w:proofErr w:type="spellStart"/>
+            <w:r>
+              <w:t>mendesain</w:t>
+            </w:r>
+            <w:proofErr w:type="spellEnd"/>
+            <w:r>
+              <w:t xml:space="preserve"> tampilan aplikasi</w:t>
+            </w:r>
           </w:p>
         </w:tc>
         <w:tc>
@@ -14089,6 +14420,22 @@
                 <w:szCs w:val="24"/>
               </w:rPr>
             </w:pPr>
+            <w:proofErr w:type="spellStart"/>
+            <w:r>
+              <w:t>Pengambilan</w:t>
+            </w:r>
+            <w:proofErr w:type="spellEnd"/>
+            <w:r>
+              <w:t xml:space="preserve"> </w:t>
+            </w:r>
+            <w:proofErr w:type="spellStart"/>
+            <w:r>
+              <w:t>keputusan</w:t>
+            </w:r>
+            <w:proofErr w:type="spellEnd"/>
+            <w:r>
+              <w:t xml:space="preserve"> dengan cepat</w:t>
+            </w:r>
           </w:p>
         </w:tc>
         <w:tc>
@@ -14113,6 +14460,34 @@
                 <w:szCs w:val="24"/>
               </w:rPr>
             </w:pPr>
+            <w:proofErr w:type="spellStart"/>
+            <w:r>
+              <w:rPr>
+                <w:rFonts w:ascii="Times New Roman" w:hAnsi="Times New Roman" w:cs="Times New Roman"/>
+                <w:sz w:val="24"/>
+                <w:szCs w:val="24"/>
+              </w:rPr>
+              <w:t>Menunda</w:t>
+            </w:r>
+            <w:proofErr w:type="spellEnd"/>
+            <w:r>
+              <w:rPr>
+                <w:rFonts w:ascii="Times New Roman" w:hAnsi="Times New Roman" w:cs="Times New Roman"/>
+                <w:sz w:val="24"/>
+                <w:szCs w:val="24"/>
+              </w:rPr>
+              <w:t xml:space="preserve"> waktu </w:t>
+            </w:r>
+            <w:proofErr w:type="spellStart"/>
+            <w:r>
+              <w:rPr>
+                <w:rFonts w:ascii="Times New Roman" w:hAnsi="Times New Roman" w:cs="Times New Roman"/>
+                <w:sz w:val="24"/>
+                <w:szCs w:val="24"/>
+              </w:rPr>
+              <w:t>pengerjaan</w:t>
+            </w:r>
+            <w:proofErr w:type="spellEnd"/>
           </w:p>
         </w:tc>
         <w:tc>
@@ -14137,6 +14512,17 @@
                 <w:szCs w:val="24"/>
               </w:rPr>
             </w:pPr>
+            <w:r>
+              <w:t xml:space="preserve">Ambil bagian dalam </w:t>
+            </w:r>
+            <w:proofErr w:type="spellStart"/>
+            <w:r>
+              <w:t>pengerjaan</w:t>
+            </w:r>
+            <w:proofErr w:type="spellEnd"/>
+            <w:r>
+              <w:t xml:space="preserve"> tugas</w:t>
+            </w:r>
           </w:p>
         </w:tc>
         <w:tc>
@@ -14161,6 +14547,24 @@
                 <w:szCs w:val="24"/>
               </w:rPr>
             </w:pPr>
+            <w:r>
+              <w:rPr>
+                <w:rFonts w:ascii="Times New Roman" w:hAnsi="Times New Roman" w:cs="Times New Roman"/>
+                <w:sz w:val="24"/>
+                <w:szCs w:val="24"/>
+              </w:rPr>
+              <w:t xml:space="preserve">Komunikasi lebih </w:t>
+            </w:r>
+            <w:proofErr w:type="spellStart"/>
+            <w:r>
+              <w:rPr>
+                <w:rFonts w:ascii="Times New Roman" w:hAnsi="Times New Roman" w:cs="Times New Roman"/>
+                <w:sz w:val="24"/>
+                <w:szCs w:val="24"/>
+              </w:rPr>
+              <w:t>terarah</w:t>
+            </w:r>
+            <w:proofErr w:type="spellEnd"/>
           </w:p>
         </w:tc>
       </w:tr>
@@ -14190,6 +14594,41 @@
                 <w:szCs w:val="24"/>
               </w:rPr>
             </w:pPr>
+            <w:r>
+              <w:t xml:space="preserve">Semua anggota </w:t>
+            </w:r>
+            <w:proofErr w:type="spellStart"/>
+            <w:r>
+              <w:t>tim</w:t>
+            </w:r>
+            <w:proofErr w:type="spellEnd"/>
+            <w:r>
+              <w:t xml:space="preserve"> </w:t>
+            </w:r>
+            <w:proofErr w:type="spellStart"/>
+            <w:r>
+              <w:t>saling</w:t>
+            </w:r>
+            <w:proofErr w:type="spellEnd"/>
+            <w:r>
+              <w:t xml:space="preserve"> </w:t>
+            </w:r>
+            <w:proofErr w:type="spellStart"/>
+            <w:r>
+              <w:t>memberi</w:t>
+            </w:r>
+            <w:proofErr w:type="spellEnd"/>
+            <w:r>
+              <w:t xml:space="preserve"> </w:t>
+            </w:r>
+            <w:proofErr w:type="spellStart"/>
+            <w:r>
+              <w:t>pendapatnya</w:t>
+            </w:r>
+            <w:proofErr w:type="spellEnd"/>
+            <w:r>
+              <w:t xml:space="preserve"> masing-masing</w:t>
+            </w:r>
           </w:p>
         </w:tc>
         <w:tc>
@@ -14214,6 +14653,14 @@
                 <w:szCs w:val="24"/>
               </w:rPr>
             </w:pPr>
+            <w:proofErr w:type="spellStart"/>
+            <w:r>
+              <w:t>Ekspetasi</w:t>
+            </w:r>
+            <w:proofErr w:type="spellEnd"/>
+            <w:r>
+              <w:t xml:space="preserve"> waktu</w:t>
+            </w:r>
           </w:p>
         </w:tc>
         <w:tc>
@@ -14262,6 +14709,14 @@
                 <w:szCs w:val="24"/>
               </w:rPr>
             </w:pPr>
+            <w:r>
+              <w:rPr>
+                <w:rFonts w:ascii="Times New Roman" w:hAnsi="Times New Roman" w:cs="Times New Roman"/>
+                <w:sz w:val="24"/>
+                <w:szCs w:val="24"/>
+              </w:rPr>
+              <w:t>Komunikasi</w:t>
+            </w:r>
           </w:p>
         </w:tc>
         <w:tc>
@@ -14315,6 +14770,33 @@
                 <w:szCs w:val="24"/>
               </w:rPr>
             </w:pPr>
+            <w:r>
+              <w:t xml:space="preserve">Semua anggota </w:t>
+            </w:r>
+            <w:proofErr w:type="spellStart"/>
+            <w:r>
+              <w:t>tim</w:t>
+            </w:r>
+            <w:proofErr w:type="spellEnd"/>
+            <w:r>
+              <w:t xml:space="preserve"> </w:t>
+            </w:r>
+            <w:proofErr w:type="spellStart"/>
+            <w:r>
+              <w:t>aktif</w:t>
+            </w:r>
+            <w:proofErr w:type="spellEnd"/>
+            <w:r>
+              <w:t xml:space="preserve"> dalam </w:t>
+            </w:r>
+            <w:proofErr w:type="spellStart"/>
+            <w:r>
+              <w:t>pengerjaan</w:t>
+            </w:r>
+            <w:proofErr w:type="spellEnd"/>
+            <w:r>
+              <w:t xml:space="preserve"> bagian tugasnya masing-masing</w:t>
+            </w:r>
           </w:p>
         </w:tc>
         <w:tc>
@@ -14339,6 +14821,17 @@
                 <w:szCs w:val="24"/>
               </w:rPr>
             </w:pPr>
+            <w:r>
+              <w:t xml:space="preserve">Mulai </w:t>
+            </w:r>
+            <w:proofErr w:type="spellStart"/>
+            <w:r>
+              <w:t>tepat</w:t>
+            </w:r>
+            <w:proofErr w:type="spellEnd"/>
+            <w:r>
+              <w:t xml:space="preserve"> waktu</w:t>
+            </w:r>
           </w:p>
         </w:tc>
         <w:tc>
@@ -14399,6 +14892,131 @@
               <w:right w:val="single" w:sz="4" w:space="0" w:color="FFFFFF" w:themeColor="background1"/>
             </w:tcBorders>
             <w:shd w:val="clear" w:color="auto" w:fill="DBE5F1" w:themeFill="accent1" w:themeFillTint="33"/>
+          </w:tcPr>
+          <w:p>
+            <w:pPr>
+              <w:tabs>
+                <w:tab w:val="left" w:pos="7110"/>
+              </w:tabs>
+              <w:rPr>
+                <w:rFonts w:ascii="Times New Roman" w:hAnsi="Times New Roman" w:cs="Times New Roman"/>
+                <w:sz w:val="24"/>
+                <w:szCs w:val="24"/>
+              </w:rPr>
+            </w:pPr>
+          </w:p>
+        </w:tc>
+      </w:tr>
+      <w:tr>
+        <w:trPr>
+          <w:trHeight w:val="1536"/>
+        </w:trPr>
+        <w:tc>
+          <w:tcPr>
+            <w:tcW w:w="2411" w:type="dxa"/>
+            <w:tcBorders>
+              <w:top w:val="single" w:sz="4" w:space="0" w:color="FFFFFF" w:themeColor="background1"/>
+              <w:left w:val="single" w:sz="4" w:space="0" w:color="FFFFFF" w:themeColor="background1"/>
+              <w:bottom w:val="single" w:sz="4" w:space="0" w:color="FFFFFF" w:themeColor="background1"/>
+              <w:right w:val="single" w:sz="4" w:space="0" w:color="FFFFFF" w:themeColor="background1"/>
+            </w:tcBorders>
+            <w:shd w:val="clear" w:color="auto" w:fill="F2F2F2" w:themeFill="background1" w:themeFillShade="F2"/>
+          </w:tcPr>
+          <w:p>
+            <w:pPr>
+              <w:tabs>
+                <w:tab w:val="left" w:pos="7110"/>
+              </w:tabs>
+              <w:rPr>
+                <w:rFonts w:ascii="Times New Roman" w:hAnsi="Times New Roman" w:cs="Times New Roman"/>
+                <w:sz w:val="24"/>
+                <w:szCs w:val="24"/>
+              </w:rPr>
+            </w:pPr>
+          </w:p>
+        </w:tc>
+        <w:tc>
+          <w:tcPr>
+            <w:tcW w:w="2126" w:type="dxa"/>
+            <w:tcBorders>
+              <w:top w:val="single" w:sz="4" w:space="0" w:color="FFFFFF" w:themeColor="background1"/>
+              <w:left w:val="single" w:sz="4" w:space="0" w:color="FFFFFF" w:themeColor="background1"/>
+              <w:bottom w:val="single" w:sz="4" w:space="0" w:color="FFFFFF" w:themeColor="background1"/>
+              <w:right w:val="single" w:sz="4" w:space="0" w:color="FFFFFF" w:themeColor="background1"/>
+            </w:tcBorders>
+            <w:shd w:val="clear" w:color="auto" w:fill="F2F2F2" w:themeFill="background1" w:themeFillShade="F2"/>
+          </w:tcPr>
+          <w:p>
+            <w:pPr>
+              <w:tabs>
+                <w:tab w:val="left" w:pos="7110"/>
+              </w:tabs>
+              <w:rPr>
+                <w:rFonts w:ascii="Times New Roman" w:hAnsi="Times New Roman" w:cs="Times New Roman"/>
+                <w:sz w:val="24"/>
+                <w:szCs w:val="24"/>
+              </w:rPr>
+            </w:pPr>
+          </w:p>
+        </w:tc>
+        <w:tc>
+          <w:tcPr>
+            <w:tcW w:w="1559" w:type="dxa"/>
+            <w:tcBorders>
+              <w:top w:val="single" w:sz="4" w:space="0" w:color="FFFFFF" w:themeColor="background1"/>
+              <w:left w:val="single" w:sz="4" w:space="0" w:color="FFFFFF" w:themeColor="background1"/>
+              <w:bottom w:val="single" w:sz="4" w:space="0" w:color="FFFFFF" w:themeColor="background1"/>
+              <w:right w:val="single" w:sz="4" w:space="0" w:color="FFFFFF" w:themeColor="background1"/>
+            </w:tcBorders>
+            <w:shd w:val="clear" w:color="auto" w:fill="F2F2F2" w:themeFill="background1" w:themeFillShade="F2"/>
+          </w:tcPr>
+          <w:p>
+            <w:pPr>
+              <w:tabs>
+                <w:tab w:val="left" w:pos="7110"/>
+              </w:tabs>
+              <w:rPr>
+                <w:rFonts w:ascii="Times New Roman" w:hAnsi="Times New Roman" w:cs="Times New Roman"/>
+                <w:sz w:val="24"/>
+                <w:szCs w:val="24"/>
+              </w:rPr>
+            </w:pPr>
+          </w:p>
+        </w:tc>
+        <w:tc>
+          <w:tcPr>
+            <w:tcW w:w="1559" w:type="dxa"/>
+            <w:tcBorders>
+              <w:top w:val="single" w:sz="4" w:space="0" w:color="FFFFFF" w:themeColor="background1"/>
+              <w:left w:val="single" w:sz="4" w:space="0" w:color="FFFFFF" w:themeColor="background1"/>
+              <w:bottom w:val="single" w:sz="4" w:space="0" w:color="FFFFFF" w:themeColor="background1"/>
+              <w:right w:val="single" w:sz="4" w:space="0" w:color="FFFFFF" w:themeColor="background1"/>
+            </w:tcBorders>
+            <w:shd w:val="clear" w:color="auto" w:fill="F2F2F2" w:themeFill="background1" w:themeFillShade="F2"/>
+          </w:tcPr>
+          <w:p>
+            <w:pPr>
+              <w:tabs>
+                <w:tab w:val="left" w:pos="7110"/>
+              </w:tabs>
+              <w:rPr>
+                <w:rFonts w:ascii="Times New Roman" w:hAnsi="Times New Roman" w:cs="Times New Roman"/>
+                <w:sz w:val="24"/>
+                <w:szCs w:val="24"/>
+              </w:rPr>
+            </w:pPr>
+          </w:p>
+        </w:tc>
+        <w:tc>
+          <w:tcPr>
+            <w:tcW w:w="2268" w:type="dxa"/>
+            <w:tcBorders>
+              <w:top w:val="single" w:sz="4" w:space="0" w:color="FFFFFF" w:themeColor="background1"/>
+              <w:left w:val="single" w:sz="4" w:space="0" w:color="FFFFFF" w:themeColor="background1"/>
+              <w:bottom w:val="single" w:sz="4" w:space="0" w:color="FFFFFF" w:themeColor="background1"/>
+              <w:right w:val="single" w:sz="4" w:space="0" w:color="FFFFFF" w:themeColor="background1"/>
+            </w:tcBorders>
+            <w:shd w:val="clear" w:color="auto" w:fill="F2F2F2" w:themeFill="background1" w:themeFillShade="F2"/>
           </w:tcPr>
           <w:p>
             <w:pPr>
@@ -15368,17 +15986,7 @@
                 <w:sz w:val="28"/>
                 <w:szCs w:val="28"/>
               </w:rPr>
-              <w:t xml:space="preserve">Edit </w:t>
-            </w:r>
-            <w:r>
-              <w:rPr>
-                <w:rFonts w:ascii="Times New Roman" w:hAnsi="Times New Roman" w:cs="Times New Roman"/>
-                <w:b/>
-                <w:bCs/>
-                <w:sz w:val="28"/>
-                <w:szCs w:val="28"/>
-              </w:rPr>
-              <w:t>Profile Screen</w:t>
+              <w:t>Edit Profile Screen</w:t>
             </w:r>
           </w:p>
         </w:tc>
@@ -16532,6 +17140,68 @@
                 <w:rFonts w:ascii="Times New Roman" w:hAnsi="Times New Roman" w:cs="Times New Roman"/>
               </w:rPr>
             </w:pPr>
+            <w:r>
+              <w:rPr>
+                <w:rFonts w:ascii="Times New Roman" w:hAnsi="Times New Roman" w:cs="Times New Roman"/>
+                <w:noProof/>
+                <w14:ligatures w14:val="none"/>
+              </w:rPr>
+              <w:drawing>
+                <wp:anchor distT="0" distB="0" distL="114300" distR="114300" simplePos="0" relativeHeight="251677696" behindDoc="0" locked="0" layoutInCell="1" allowOverlap="1" wp14:anchorId="0697209A" wp14:editId="75F09507">
+                  <wp:simplePos x="0" y="0"/>
+                  <wp:positionH relativeFrom="column">
+                    <wp:posOffset>424604</wp:posOffset>
+                  </wp:positionH>
+                  <wp:positionV relativeFrom="paragraph">
+                    <wp:posOffset>238971</wp:posOffset>
+                  </wp:positionV>
+                  <wp:extent cx="2329815" cy="4918710"/>
+                  <wp:effectExtent l="0" t="0" r="0" b="0"/>
+                  <wp:wrapTopAndBottom/>
+                  <wp:docPr id="2049986105" name="Picture 1"/>
+                  <wp:cNvGraphicFramePr>
+                    <a:graphicFrameLocks xmlns:a="http://schemas.openxmlformats.org/drawingml/2006/main" noChangeAspect="1"/>
+                  </wp:cNvGraphicFramePr>
+                  <a:graphic xmlns:a="http://schemas.openxmlformats.org/drawingml/2006/main">
+                    <a:graphicData uri="http://schemas.openxmlformats.org/drawingml/2006/picture">
+                      <pic:pic xmlns:pic="http://schemas.openxmlformats.org/drawingml/2006/picture">
+                        <pic:nvPicPr>
+                          <pic:cNvPr id="2049986105" name="Picture 2049986105"/>
+                          <pic:cNvPicPr/>
+                        </pic:nvPicPr>
+                        <pic:blipFill>
+                          <a:blip r:embed="rId24" cstate="print">
+                            <a:extLst>
+                              <a:ext uri="{28A0092B-C50C-407E-A947-70E740481C1C}">
+                                <a14:useLocalDpi xmlns:a14="http://schemas.microsoft.com/office/drawing/2010/main" val="0"/>
+                              </a:ext>
+                            </a:extLst>
+                          </a:blip>
+                          <a:stretch>
+                            <a:fillRect/>
+                          </a:stretch>
+                        </pic:blipFill>
+                        <pic:spPr>
+                          <a:xfrm>
+                            <a:off x="0" y="0"/>
+                            <a:ext cx="2329815" cy="4918710"/>
+                          </a:xfrm>
+                          <a:prstGeom prst="rect">
+                            <a:avLst/>
+                          </a:prstGeom>
+                        </pic:spPr>
+                      </pic:pic>
+                    </a:graphicData>
+                  </a:graphic>
+                  <wp14:sizeRelH relativeFrom="page">
+                    <wp14:pctWidth>0</wp14:pctWidth>
+                  </wp14:sizeRelH>
+                  <wp14:sizeRelV relativeFrom="page">
+                    <wp14:pctHeight>0</wp14:pctHeight>
+                  </wp14:sizeRelV>
+                </wp:anchor>
+              </w:drawing>
+            </w:r>
           </w:p>
         </w:tc>
         <w:tc>
@@ -16576,7 +17246,7 @@
                           </pic:cNvPicPr>
                         </pic:nvPicPr>
                         <pic:blipFill>
-                          <a:blip r:embed="rId24" cstate="print">
+                          <a:blip r:embed="rId25" cstate="print">
                             <a:extLst>
                               <a:ext uri="{28A0092B-C50C-407E-A947-70E740481C1C}">
                                 <a14:useLocalDpi xmlns:a14="http://schemas.microsoft.com/office/drawing/2010/main" val="0"/>
@@ -17025,7 +17695,7 @@
     <w:lsdException w:name="Table Web 2" w:semiHidden="1" w:unhideWhenUsed="1"/>
     <w:lsdException w:name="Table Web 3" w:semiHidden="1" w:unhideWhenUsed="1"/>
     <w:lsdException w:name="Balloon Text" w:semiHidden="1" w:unhideWhenUsed="1"/>
-    <w:lsdException w:name="Table Grid" w:uiPriority="39"/>
+    <w:lsdException w:name="Table Grid" w:uiPriority="59"/>
     <w:lsdException w:name="Table Theme" w:semiHidden="1" w:unhideWhenUsed="1"/>
     <w:lsdException w:name="Placeholder Text" w:semiHidden="1" w:unhideWhenUsed="1"/>
     <w:lsdException w:name="No Spacing" w:semiHidden="1" w:unhideWhenUsed="1"/>
@@ -17332,7 +18002,7 @@
   <w:style w:type="table" w:styleId="TableGrid">
     <w:name w:val="Table Grid"/>
     <w:basedOn w:val="TableNormal"/>
-    <w:uiPriority w:val="39"/>
+    <w:uiPriority w:val="59"/>
     <w:tblPr>
       <w:tblBorders>
         <w:top w:val="single" w:sz="4" w:space="0" w:color="auto"/>

--- a/tugas2_botaxteam.docx
+++ b/tugas2_botaxteam.docx
@@ -322,7 +322,6 @@
           <w:szCs w:val="28"/>
         </w:rPr>
       </w:pPr>
-      <w:proofErr w:type="spellStart"/>
       <w:r>
         <w:rPr>
           <w:rFonts w:ascii="Times New Roman" w:hAnsi="Times New Roman" w:cs="Times New Roman"/>
@@ -331,18 +330,7 @@
           <w:sz w:val="28"/>
           <w:szCs w:val="28"/>
         </w:rPr>
-        <w:t>GumSmile</w:t>
-      </w:r>
-      <w:proofErr w:type="spellEnd"/>
-      <w:r>
-        <w:rPr>
-          <w:rFonts w:ascii="Times New Roman" w:hAnsi="Times New Roman" w:cs="Times New Roman"/>
-          <w:b/>
-          <w:bCs/>
-          <w:sz w:val="28"/>
-          <w:szCs w:val="28"/>
-        </w:rPr>
-        <w:t xml:space="preserve"> Dental Care</w:t>
+        <w:t>GumSmile Dental Care</w:t>
       </w:r>
     </w:p>
     <w:p>
@@ -384,23 +372,13 @@
           <w:szCs w:val="24"/>
         </w:rPr>
       </w:pPr>
-      <w:proofErr w:type="spellStart"/>
       <w:r>
         <w:rPr>
           <w:rFonts w:ascii="Times New Roman" w:hAnsi="Times New Roman" w:cs="Times New Roman"/>
           <w:sz w:val="24"/>
           <w:szCs w:val="24"/>
         </w:rPr>
-        <w:t>Disusun</w:t>
-      </w:r>
-      <w:proofErr w:type="spellEnd"/>
-      <w:r>
-        <w:rPr>
-          <w:rFonts w:ascii="Times New Roman" w:hAnsi="Times New Roman" w:cs="Times New Roman"/>
-          <w:sz w:val="24"/>
-          <w:szCs w:val="24"/>
-        </w:rPr>
-        <w:t xml:space="preserve"> Oleh :</w:t>
+        <w:t>Disusun Oleh :</w:t>
       </w:r>
     </w:p>
     <w:p>
@@ -443,25 +421,7 @@
           <w:sz w:val="24"/>
           <w:szCs w:val="24"/>
         </w:rPr>
-        <w:t xml:space="preserve">Dela </w:t>
-      </w:r>
-      <w:proofErr w:type="spellStart"/>
-      <w:r>
-        <w:rPr>
-          <w:rFonts w:ascii="Times New Roman" w:hAnsi="Times New Roman" w:cs="Times New Roman"/>
-          <w:sz w:val="24"/>
-          <w:szCs w:val="24"/>
-        </w:rPr>
-        <w:t>Agustri</w:t>
-      </w:r>
-      <w:proofErr w:type="spellEnd"/>
-      <w:r>
-        <w:rPr>
-          <w:rFonts w:ascii="Times New Roman" w:hAnsi="Times New Roman" w:cs="Times New Roman"/>
-          <w:sz w:val="24"/>
-          <w:szCs w:val="24"/>
-        </w:rPr>
-        <w:t xml:space="preserve"> Wijaya</w:t>
+        <w:t>Dela Agustri Wijaya</w:t>
       </w:r>
       <w:r>
         <w:rPr>
@@ -498,34 +458,7 @@
           <w:sz w:val="24"/>
           <w:szCs w:val="24"/>
         </w:rPr>
-        <w:t xml:space="preserve">Jessica </w:t>
-      </w:r>
-      <w:proofErr w:type="spellStart"/>
-      <w:r>
-        <w:rPr>
-          <w:rFonts w:ascii="Times New Roman" w:hAnsi="Times New Roman" w:cs="Times New Roman"/>
-          <w:sz w:val="24"/>
-          <w:szCs w:val="24"/>
-        </w:rPr>
-        <w:t>Uly</w:t>
-      </w:r>
-      <w:proofErr w:type="spellEnd"/>
-      <w:r>
-        <w:rPr>
-          <w:rFonts w:ascii="Times New Roman" w:hAnsi="Times New Roman" w:cs="Times New Roman"/>
-          <w:sz w:val="24"/>
-          <w:szCs w:val="24"/>
-        </w:rPr>
-        <w:t xml:space="preserve"> Sari </w:t>
-      </w:r>
-      <w:proofErr w:type="spellStart"/>
-      <w:r>
-        <w:rPr>
-          <w:rFonts w:ascii="Times New Roman" w:hAnsi="Times New Roman" w:cs="Times New Roman"/>
-          <w:sz w:val="24"/>
-          <w:szCs w:val="24"/>
-        </w:rPr>
-        <w:t>Huta</w:t>
+        <w:t>Jessica Uly Sari Huta</w:t>
       </w:r>
       <w:r>
         <w:rPr>
@@ -534,16 +467,7 @@
           <w:szCs w:val="24"/>
         </w:rPr>
         <w:softHyphen/>
-        <w:t>galung</w:t>
-      </w:r>
-      <w:proofErr w:type="spellEnd"/>
-      <w:r>
-        <w:rPr>
-          <w:rFonts w:ascii="Times New Roman" w:hAnsi="Times New Roman" w:cs="Times New Roman"/>
-          <w:sz w:val="24"/>
-          <w:szCs w:val="24"/>
-        </w:rPr>
-        <w:t xml:space="preserve"> </w:t>
+        <w:t xml:space="preserve">galung </w:t>
       </w:r>
       <w:r>
         <w:rPr>
@@ -905,18 +829,8 @@
           <w:sz w:val="24"/>
           <w:szCs w:val="24"/>
         </w:rPr>
-        <w:t xml:space="preserve">Link Repository </w:t>
+        <w:t>Link Repository Github</w:t>
       </w:r>
-      <w:proofErr w:type="spellStart"/>
-      <w:r>
-        <w:rPr>
-          <w:rFonts w:ascii="Times New Roman" w:hAnsi="Times New Roman" w:cs="Times New Roman"/>
-          <w:sz w:val="24"/>
-          <w:szCs w:val="24"/>
-        </w:rPr>
-        <w:t>Github</w:t>
-      </w:r>
-      <w:proofErr w:type="spellEnd"/>
     </w:p>
     <w:p>
       <w:pPr>
@@ -1204,36 +1118,8 @@
                 <w:sz w:val="24"/>
                 <w:szCs w:val="24"/>
               </w:rPr>
-              <w:t xml:space="preserve">Dapat melihat list </w:t>
-            </w:r>
-            <w:proofErr w:type="spellStart"/>
-            <w:r>
-              <w:rPr>
-                <w:rFonts w:ascii="Times New Roman" w:hAnsi="Times New Roman" w:cs="Times New Roman"/>
-                <w:sz w:val="24"/>
-                <w:szCs w:val="24"/>
-              </w:rPr>
-              <w:t>janji</w:t>
-            </w:r>
-            <w:proofErr w:type="spellEnd"/>
-            <w:r>
-              <w:rPr>
-                <w:rFonts w:ascii="Times New Roman" w:hAnsi="Times New Roman" w:cs="Times New Roman"/>
-                <w:sz w:val="24"/>
-                <w:szCs w:val="24"/>
-              </w:rPr>
-              <w:t xml:space="preserve"> </w:t>
-            </w:r>
-            <w:proofErr w:type="spellStart"/>
-            <w:r>
-              <w:rPr>
-                <w:rFonts w:ascii="Times New Roman" w:hAnsi="Times New Roman" w:cs="Times New Roman"/>
-                <w:sz w:val="24"/>
-                <w:szCs w:val="24"/>
-              </w:rPr>
-              <w:t>temu</w:t>
-            </w:r>
-            <w:proofErr w:type="spellEnd"/>
+              <w:t>Dapat melihat list janji temu</w:t>
+            </w:r>
           </w:p>
         </w:tc>
         <w:tc>
@@ -1254,79 +1140,7 @@
                 <w:sz w:val="24"/>
                 <w:szCs w:val="24"/>
               </w:rPr>
-              <w:t xml:space="preserve">Saya dapat melihat list </w:t>
-            </w:r>
-            <w:proofErr w:type="spellStart"/>
-            <w:r>
-              <w:rPr>
-                <w:rFonts w:ascii="Times New Roman" w:hAnsi="Times New Roman" w:cs="Times New Roman"/>
-                <w:sz w:val="24"/>
-                <w:szCs w:val="24"/>
-              </w:rPr>
-              <w:t>janji</w:t>
-            </w:r>
-            <w:proofErr w:type="spellEnd"/>
-            <w:r>
-              <w:rPr>
-                <w:rFonts w:ascii="Times New Roman" w:hAnsi="Times New Roman" w:cs="Times New Roman"/>
-                <w:sz w:val="24"/>
-                <w:szCs w:val="24"/>
-              </w:rPr>
-              <w:t xml:space="preserve"> </w:t>
-            </w:r>
-            <w:proofErr w:type="spellStart"/>
-            <w:r>
-              <w:rPr>
-                <w:rFonts w:ascii="Times New Roman" w:hAnsi="Times New Roman" w:cs="Times New Roman"/>
-                <w:sz w:val="24"/>
-                <w:szCs w:val="24"/>
-              </w:rPr>
-              <w:t>temu</w:t>
-            </w:r>
-            <w:proofErr w:type="spellEnd"/>
-            <w:r>
-              <w:rPr>
-                <w:rFonts w:ascii="Times New Roman" w:hAnsi="Times New Roman" w:cs="Times New Roman"/>
-                <w:sz w:val="24"/>
-                <w:szCs w:val="24"/>
-              </w:rPr>
-              <w:t xml:space="preserve"> yang </w:t>
-            </w:r>
-            <w:proofErr w:type="spellStart"/>
-            <w:r>
-              <w:rPr>
-                <w:rFonts w:ascii="Times New Roman" w:hAnsi="Times New Roman" w:cs="Times New Roman"/>
-                <w:sz w:val="24"/>
-                <w:szCs w:val="24"/>
-              </w:rPr>
-              <w:t>akan</w:t>
-            </w:r>
-            <w:proofErr w:type="spellEnd"/>
-            <w:r>
-              <w:rPr>
-                <w:rFonts w:ascii="Times New Roman" w:hAnsi="Times New Roman" w:cs="Times New Roman"/>
-                <w:sz w:val="24"/>
-                <w:szCs w:val="24"/>
-              </w:rPr>
-              <w:t xml:space="preserve"> </w:t>
-            </w:r>
-            <w:proofErr w:type="spellStart"/>
-            <w:r>
-              <w:rPr>
-                <w:rFonts w:ascii="Times New Roman" w:hAnsi="Times New Roman" w:cs="Times New Roman"/>
-                <w:sz w:val="24"/>
-                <w:szCs w:val="24"/>
-              </w:rPr>
-              <w:t>datang</w:t>
-            </w:r>
-            <w:proofErr w:type="spellEnd"/>
-            <w:r>
-              <w:rPr>
-                <w:rFonts w:ascii="Times New Roman" w:hAnsi="Times New Roman" w:cs="Times New Roman"/>
-                <w:sz w:val="24"/>
-                <w:szCs w:val="24"/>
-              </w:rPr>
-              <w:t xml:space="preserve"> maupun yang sudah lama</w:t>
+              <w:t>Saya dapat melihat list janji temu yang akan datang maupun yang sudah lama</w:t>
             </w:r>
           </w:p>
         </w:tc>
@@ -1426,36 +1240,8 @@
                 <w:sz w:val="24"/>
                 <w:szCs w:val="24"/>
               </w:rPr>
-              <w:t xml:space="preserve">Dapat </w:t>
-            </w:r>
-            <w:proofErr w:type="spellStart"/>
-            <w:r>
-              <w:rPr>
-                <w:rFonts w:ascii="Times New Roman" w:hAnsi="Times New Roman" w:cs="Times New Roman"/>
-                <w:sz w:val="24"/>
-                <w:szCs w:val="24"/>
-              </w:rPr>
-              <w:t>berkomunikasi</w:t>
-            </w:r>
-            <w:proofErr w:type="spellEnd"/>
-            <w:r>
-              <w:rPr>
-                <w:rFonts w:ascii="Times New Roman" w:hAnsi="Times New Roman" w:cs="Times New Roman"/>
-                <w:sz w:val="24"/>
-                <w:szCs w:val="24"/>
-              </w:rPr>
-              <w:t xml:space="preserve"> dengan </w:t>
-            </w:r>
-            <w:proofErr w:type="spellStart"/>
-            <w:r>
-              <w:rPr>
-                <w:rFonts w:ascii="Times New Roman" w:hAnsi="Times New Roman" w:cs="Times New Roman"/>
-                <w:sz w:val="24"/>
-                <w:szCs w:val="24"/>
-              </w:rPr>
-              <w:t>dokter</w:t>
-            </w:r>
-            <w:proofErr w:type="spellEnd"/>
+              <w:t>Dapat berkomunikasi dengan dokter</w:t>
+            </w:r>
           </w:p>
         </w:tc>
         <w:tc>
@@ -1476,90 +1262,8 @@
                 <w:sz w:val="24"/>
                 <w:szCs w:val="24"/>
               </w:rPr>
-              <w:t xml:space="preserve">Saya dapat </w:t>
-            </w:r>
-            <w:proofErr w:type="spellStart"/>
-            <w:r>
-              <w:rPr>
-                <w:rFonts w:ascii="Times New Roman" w:hAnsi="Times New Roman" w:cs="Times New Roman"/>
-                <w:sz w:val="24"/>
-                <w:szCs w:val="24"/>
-              </w:rPr>
-              <w:t>berkomunikasi</w:t>
-            </w:r>
-            <w:proofErr w:type="spellEnd"/>
-            <w:r>
-              <w:rPr>
-                <w:rFonts w:ascii="Times New Roman" w:hAnsi="Times New Roman" w:cs="Times New Roman"/>
-                <w:sz w:val="24"/>
-                <w:szCs w:val="24"/>
-              </w:rPr>
-              <w:t xml:space="preserve"> dengan </w:t>
-            </w:r>
-            <w:proofErr w:type="spellStart"/>
-            <w:r>
-              <w:rPr>
-                <w:rFonts w:ascii="Times New Roman" w:hAnsi="Times New Roman" w:cs="Times New Roman"/>
-                <w:sz w:val="24"/>
-                <w:szCs w:val="24"/>
-              </w:rPr>
-              <w:t>mudah</w:t>
-            </w:r>
-            <w:proofErr w:type="spellEnd"/>
-            <w:r>
-              <w:rPr>
-                <w:rFonts w:ascii="Times New Roman" w:hAnsi="Times New Roman" w:cs="Times New Roman"/>
-                <w:sz w:val="24"/>
-                <w:szCs w:val="24"/>
-              </w:rPr>
-              <w:t xml:space="preserve"> kepada </w:t>
-            </w:r>
-            <w:proofErr w:type="spellStart"/>
-            <w:r>
-              <w:rPr>
-                <w:rFonts w:ascii="Times New Roman" w:hAnsi="Times New Roman" w:cs="Times New Roman"/>
-                <w:sz w:val="24"/>
-                <w:szCs w:val="24"/>
-              </w:rPr>
-              <w:t>dokter</w:t>
-            </w:r>
-            <w:proofErr w:type="spellEnd"/>
-            <w:r>
-              <w:rPr>
-                <w:rFonts w:ascii="Times New Roman" w:hAnsi="Times New Roman" w:cs="Times New Roman"/>
-                <w:sz w:val="24"/>
-                <w:szCs w:val="24"/>
-              </w:rPr>
-              <w:t xml:space="preserve"> ketika </w:t>
-            </w:r>
-            <w:proofErr w:type="spellStart"/>
-            <w:r>
-              <w:rPr>
-                <w:rFonts w:ascii="Times New Roman" w:hAnsi="Times New Roman" w:cs="Times New Roman"/>
-                <w:sz w:val="24"/>
-                <w:szCs w:val="24"/>
-              </w:rPr>
-              <w:t>ada</w:t>
-            </w:r>
-            <w:proofErr w:type="spellEnd"/>
-            <w:r>
-              <w:rPr>
-                <w:rFonts w:ascii="Times New Roman" w:hAnsi="Times New Roman" w:cs="Times New Roman"/>
-                <w:sz w:val="24"/>
-                <w:szCs w:val="24"/>
-              </w:rPr>
-              <w:t xml:space="preserve"> </w:t>
-            </w:r>
-            <w:proofErr w:type="spellStart"/>
-            <w:r>
-              <w:rPr>
-                <w:rFonts w:ascii="Times New Roman" w:hAnsi="Times New Roman" w:cs="Times New Roman"/>
-                <w:sz w:val="24"/>
-                <w:szCs w:val="24"/>
-              </w:rPr>
-              <w:t>keluhan</w:t>
-            </w:r>
-            <w:proofErr w:type="spellEnd"/>
+              <w:t>Saya dapat berkomunikasi dengan mudah kepada dokter ketika ada keluhan</w:t>
+            </w:r>
           </w:p>
         </w:tc>
         <w:tc>
@@ -1658,54 +1362,8 @@
                 <w:sz w:val="24"/>
                 <w:szCs w:val="24"/>
               </w:rPr>
-              <w:t xml:space="preserve">Dapat </w:t>
-            </w:r>
-            <w:proofErr w:type="spellStart"/>
-            <w:r>
-              <w:rPr>
-                <w:rFonts w:ascii="Times New Roman" w:hAnsi="Times New Roman" w:cs="Times New Roman"/>
-                <w:sz w:val="24"/>
-                <w:szCs w:val="24"/>
-              </w:rPr>
-              <w:t>mengetahui</w:t>
-            </w:r>
-            <w:proofErr w:type="spellEnd"/>
-            <w:r>
-              <w:rPr>
-                <w:rFonts w:ascii="Times New Roman" w:hAnsi="Times New Roman" w:cs="Times New Roman"/>
-                <w:sz w:val="24"/>
-                <w:szCs w:val="24"/>
-              </w:rPr>
-              <w:t xml:space="preserve"> </w:t>
-            </w:r>
-            <w:proofErr w:type="spellStart"/>
-            <w:r>
-              <w:rPr>
-                <w:rFonts w:ascii="Times New Roman" w:hAnsi="Times New Roman" w:cs="Times New Roman"/>
-                <w:sz w:val="24"/>
-                <w:szCs w:val="24"/>
-              </w:rPr>
-              <w:t>dokter</w:t>
-            </w:r>
-            <w:proofErr w:type="spellEnd"/>
-            <w:r>
-              <w:rPr>
-                <w:rFonts w:ascii="Times New Roman" w:hAnsi="Times New Roman" w:cs="Times New Roman"/>
-                <w:sz w:val="24"/>
-                <w:szCs w:val="24"/>
-              </w:rPr>
-              <w:t xml:space="preserve"> yang </w:t>
-            </w:r>
-            <w:proofErr w:type="spellStart"/>
-            <w:r>
-              <w:rPr>
-                <w:rFonts w:ascii="Times New Roman" w:hAnsi="Times New Roman" w:cs="Times New Roman"/>
-                <w:sz w:val="24"/>
-                <w:szCs w:val="24"/>
-              </w:rPr>
-              <w:t>bertugas</w:t>
-            </w:r>
-            <w:proofErr w:type="spellEnd"/>
+              <w:t>Dapat mengetahui dokter yang bertugas</w:t>
+            </w:r>
           </w:p>
         </w:tc>
         <w:tc>
@@ -1726,61 +1384,7 @@
                 <w:sz w:val="24"/>
                 <w:szCs w:val="24"/>
               </w:rPr>
-              <w:t xml:space="preserve">Saya dapat melihat list </w:t>
-            </w:r>
-            <w:proofErr w:type="spellStart"/>
-            <w:r>
-              <w:rPr>
-                <w:rFonts w:ascii="Times New Roman" w:hAnsi="Times New Roman" w:cs="Times New Roman"/>
-                <w:sz w:val="24"/>
-                <w:szCs w:val="24"/>
-              </w:rPr>
-              <w:t>dokter</w:t>
-            </w:r>
-            <w:proofErr w:type="spellEnd"/>
-            <w:r>
-              <w:rPr>
-                <w:rFonts w:ascii="Times New Roman" w:hAnsi="Times New Roman" w:cs="Times New Roman"/>
-                <w:sz w:val="24"/>
-                <w:szCs w:val="24"/>
-              </w:rPr>
-              <w:t xml:space="preserve"> yang </w:t>
-            </w:r>
-            <w:proofErr w:type="spellStart"/>
-            <w:r>
-              <w:rPr>
-                <w:rFonts w:ascii="Times New Roman" w:hAnsi="Times New Roman" w:cs="Times New Roman"/>
-                <w:sz w:val="24"/>
-                <w:szCs w:val="24"/>
-              </w:rPr>
-              <w:t>bertugas</w:t>
-            </w:r>
-            <w:proofErr w:type="spellEnd"/>
-            <w:r>
-              <w:rPr>
-                <w:rFonts w:ascii="Times New Roman" w:hAnsi="Times New Roman" w:cs="Times New Roman"/>
-                <w:sz w:val="24"/>
-                <w:szCs w:val="24"/>
-              </w:rPr>
-              <w:t xml:space="preserve"> </w:t>
-            </w:r>
-            <w:proofErr w:type="spellStart"/>
-            <w:r>
-              <w:rPr>
-                <w:rFonts w:ascii="Times New Roman" w:hAnsi="Times New Roman" w:cs="Times New Roman"/>
-                <w:sz w:val="24"/>
-                <w:szCs w:val="24"/>
-              </w:rPr>
-              <w:t>saat</w:t>
-            </w:r>
-            <w:proofErr w:type="spellEnd"/>
-            <w:r>
-              <w:rPr>
-                <w:rFonts w:ascii="Times New Roman" w:hAnsi="Times New Roman" w:cs="Times New Roman"/>
-                <w:sz w:val="24"/>
-                <w:szCs w:val="24"/>
-              </w:rPr>
-              <w:t xml:space="preserve"> ini</w:t>
+              <w:t>Saya dapat melihat list dokter yang bertugas saat ini</w:t>
             </w:r>
           </w:p>
         </w:tc>
@@ -1880,43 +1484,7 @@
                 <w:sz w:val="24"/>
                 <w:szCs w:val="24"/>
               </w:rPr>
-              <w:t xml:space="preserve">Dapat </w:t>
-            </w:r>
-            <w:proofErr w:type="spellStart"/>
-            <w:r>
-              <w:rPr>
-                <w:rFonts w:ascii="Times New Roman" w:hAnsi="Times New Roman" w:cs="Times New Roman"/>
-                <w:sz w:val="24"/>
-                <w:szCs w:val="24"/>
-              </w:rPr>
-              <w:t>mengetahui</w:t>
-            </w:r>
-            <w:proofErr w:type="spellEnd"/>
-            <w:r>
-              <w:rPr>
-                <w:rFonts w:ascii="Times New Roman" w:hAnsi="Times New Roman" w:cs="Times New Roman"/>
-                <w:sz w:val="24"/>
-                <w:szCs w:val="24"/>
-              </w:rPr>
-              <w:t xml:space="preserve"> promo </w:t>
-            </w:r>
-            <w:proofErr w:type="spellStart"/>
-            <w:r>
-              <w:rPr>
-                <w:rFonts w:ascii="Times New Roman" w:hAnsi="Times New Roman" w:cs="Times New Roman"/>
-                <w:sz w:val="24"/>
-                <w:szCs w:val="24"/>
-              </w:rPr>
-              <w:t>saat</w:t>
-            </w:r>
-            <w:proofErr w:type="spellEnd"/>
-            <w:r>
-              <w:rPr>
-                <w:rFonts w:ascii="Times New Roman" w:hAnsi="Times New Roman" w:cs="Times New Roman"/>
-                <w:sz w:val="24"/>
-                <w:szCs w:val="24"/>
-              </w:rPr>
-              <w:t xml:space="preserve"> ini</w:t>
+              <w:t>Dapat mengetahui promo saat ini</w:t>
             </w:r>
           </w:p>
         </w:tc>
@@ -1938,25 +1506,7 @@
                 <w:sz w:val="24"/>
                 <w:szCs w:val="24"/>
               </w:rPr>
-              <w:t xml:space="preserve">Saya dapat melihat promo yang </w:t>
-            </w:r>
-            <w:proofErr w:type="spellStart"/>
-            <w:r>
-              <w:rPr>
-                <w:rFonts w:ascii="Times New Roman" w:hAnsi="Times New Roman" w:cs="Times New Roman"/>
-                <w:sz w:val="24"/>
-                <w:szCs w:val="24"/>
-              </w:rPr>
-              <w:t>ada</w:t>
-            </w:r>
-            <w:proofErr w:type="spellEnd"/>
-            <w:r>
-              <w:rPr>
-                <w:rFonts w:ascii="Times New Roman" w:hAnsi="Times New Roman" w:cs="Times New Roman"/>
-                <w:sz w:val="24"/>
-                <w:szCs w:val="24"/>
-              </w:rPr>
-              <w:t xml:space="preserve"> di tempat tersebut</w:t>
+              <w:t>Saya dapat melihat promo yang ada di tempat tersebut</w:t>
             </w:r>
           </w:p>
         </w:tc>
@@ -2056,54 +1606,8 @@
                 <w:sz w:val="24"/>
                 <w:szCs w:val="24"/>
               </w:rPr>
-              <w:t xml:space="preserve">Dapat </w:t>
-            </w:r>
-            <w:proofErr w:type="spellStart"/>
-            <w:r>
-              <w:rPr>
-                <w:rFonts w:ascii="Times New Roman" w:hAnsi="Times New Roman" w:cs="Times New Roman"/>
-                <w:sz w:val="24"/>
-                <w:szCs w:val="24"/>
-              </w:rPr>
-              <w:t>mengunduh</w:t>
-            </w:r>
-            <w:proofErr w:type="spellEnd"/>
-            <w:r>
-              <w:rPr>
-                <w:rFonts w:ascii="Times New Roman" w:hAnsi="Times New Roman" w:cs="Times New Roman"/>
-                <w:sz w:val="24"/>
-                <w:szCs w:val="24"/>
-              </w:rPr>
-              <w:t xml:space="preserve"> </w:t>
-            </w:r>
-            <w:proofErr w:type="spellStart"/>
-            <w:r>
-              <w:rPr>
-                <w:rFonts w:ascii="Times New Roman" w:hAnsi="Times New Roman" w:cs="Times New Roman"/>
-                <w:sz w:val="24"/>
-                <w:szCs w:val="24"/>
-              </w:rPr>
-              <w:t>rekam</w:t>
-            </w:r>
-            <w:proofErr w:type="spellEnd"/>
-            <w:r>
-              <w:rPr>
-                <w:rFonts w:ascii="Times New Roman" w:hAnsi="Times New Roman" w:cs="Times New Roman"/>
-                <w:sz w:val="24"/>
-                <w:szCs w:val="24"/>
-              </w:rPr>
-              <w:t xml:space="preserve"> </w:t>
-            </w:r>
-            <w:proofErr w:type="spellStart"/>
-            <w:r>
-              <w:rPr>
-                <w:rFonts w:ascii="Times New Roman" w:hAnsi="Times New Roman" w:cs="Times New Roman"/>
-                <w:sz w:val="24"/>
-                <w:szCs w:val="24"/>
-              </w:rPr>
-              <w:t>medis</w:t>
-            </w:r>
-            <w:proofErr w:type="spellEnd"/>
+              <w:t>Dapat mengunduh rekam medis</w:t>
+            </w:r>
           </w:p>
         </w:tc>
         <w:tc>
@@ -2124,90 +1628,8 @@
                 <w:sz w:val="24"/>
                 <w:szCs w:val="24"/>
               </w:rPr>
-              <w:t xml:space="preserve">Saya dapat dengan </w:t>
-            </w:r>
-            <w:proofErr w:type="spellStart"/>
-            <w:r>
-              <w:rPr>
-                <w:rFonts w:ascii="Times New Roman" w:hAnsi="Times New Roman" w:cs="Times New Roman"/>
-                <w:sz w:val="24"/>
-                <w:szCs w:val="24"/>
-              </w:rPr>
-              <w:t>mengunduh</w:t>
-            </w:r>
-            <w:proofErr w:type="spellEnd"/>
-            <w:r>
-              <w:rPr>
-                <w:rFonts w:ascii="Times New Roman" w:hAnsi="Times New Roman" w:cs="Times New Roman"/>
-                <w:sz w:val="24"/>
-                <w:szCs w:val="24"/>
-              </w:rPr>
-              <w:t xml:space="preserve"> </w:t>
-            </w:r>
-            <w:proofErr w:type="spellStart"/>
-            <w:r>
-              <w:rPr>
-                <w:rFonts w:ascii="Times New Roman" w:hAnsi="Times New Roman" w:cs="Times New Roman"/>
-                <w:sz w:val="24"/>
-                <w:szCs w:val="24"/>
-              </w:rPr>
-              <w:t>serta</w:t>
-            </w:r>
-            <w:proofErr w:type="spellEnd"/>
-            <w:r>
-              <w:rPr>
-                <w:rFonts w:ascii="Times New Roman" w:hAnsi="Times New Roman" w:cs="Times New Roman"/>
-                <w:sz w:val="24"/>
-                <w:szCs w:val="24"/>
-              </w:rPr>
-              <w:t xml:space="preserve"> melihat </w:t>
-            </w:r>
-            <w:proofErr w:type="spellStart"/>
-            <w:r>
-              <w:rPr>
-                <w:rFonts w:ascii="Times New Roman" w:hAnsi="Times New Roman" w:cs="Times New Roman"/>
-                <w:sz w:val="24"/>
-                <w:szCs w:val="24"/>
-              </w:rPr>
-              <w:t>rekam</w:t>
-            </w:r>
-            <w:proofErr w:type="spellEnd"/>
-            <w:r>
-              <w:rPr>
-                <w:rFonts w:ascii="Times New Roman" w:hAnsi="Times New Roman" w:cs="Times New Roman"/>
-                <w:sz w:val="24"/>
-                <w:szCs w:val="24"/>
-              </w:rPr>
-              <w:t xml:space="preserve"> </w:t>
-            </w:r>
-            <w:proofErr w:type="spellStart"/>
-            <w:r>
-              <w:rPr>
-                <w:rFonts w:ascii="Times New Roman" w:hAnsi="Times New Roman" w:cs="Times New Roman"/>
-                <w:sz w:val="24"/>
-                <w:szCs w:val="24"/>
-              </w:rPr>
-              <w:t>medis</w:t>
-            </w:r>
-            <w:proofErr w:type="spellEnd"/>
-            <w:r>
-              <w:rPr>
-                <w:rFonts w:ascii="Times New Roman" w:hAnsi="Times New Roman" w:cs="Times New Roman"/>
-                <w:sz w:val="24"/>
-                <w:szCs w:val="24"/>
-              </w:rPr>
-              <w:t xml:space="preserve"> yang baru saja </w:t>
-            </w:r>
-            <w:proofErr w:type="spellStart"/>
-            <w:r>
-              <w:rPr>
-                <w:rFonts w:ascii="Times New Roman" w:hAnsi="Times New Roman" w:cs="Times New Roman"/>
-                <w:sz w:val="24"/>
-                <w:szCs w:val="24"/>
-              </w:rPr>
-              <w:t>ditambahkan</w:t>
-            </w:r>
-            <w:proofErr w:type="spellEnd"/>
+              <w:t>Saya dapat dengan mengunduh serta melihat rekam medis yang baru saja ditambahkan</w:t>
+            </w:r>
           </w:p>
         </w:tc>
         <w:tc>
@@ -2306,25 +1728,7 @@
                 <w:sz w:val="24"/>
                 <w:szCs w:val="24"/>
               </w:rPr>
-              <w:t xml:space="preserve">Dapat </w:t>
-            </w:r>
-            <w:proofErr w:type="spellStart"/>
-            <w:r>
-              <w:rPr>
-                <w:rFonts w:ascii="Times New Roman" w:hAnsi="Times New Roman" w:cs="Times New Roman"/>
-                <w:sz w:val="24"/>
-                <w:szCs w:val="24"/>
-              </w:rPr>
-              <w:t>mengelola</w:t>
-            </w:r>
-            <w:proofErr w:type="spellEnd"/>
-            <w:r>
-              <w:rPr>
-                <w:rFonts w:ascii="Times New Roman" w:hAnsi="Times New Roman" w:cs="Times New Roman"/>
-                <w:sz w:val="24"/>
-                <w:szCs w:val="24"/>
-              </w:rPr>
-              <w:t xml:space="preserve"> data profile</w:t>
+              <w:t>Dapat mengelola data profile</w:t>
             </w:r>
           </w:p>
         </w:tc>
@@ -2346,25 +1750,7 @@
                 <w:sz w:val="24"/>
                 <w:szCs w:val="24"/>
               </w:rPr>
-              <w:t xml:space="preserve">Saya dapat </w:t>
-            </w:r>
-            <w:proofErr w:type="spellStart"/>
-            <w:r>
-              <w:rPr>
-                <w:rFonts w:ascii="Times New Roman" w:hAnsi="Times New Roman" w:cs="Times New Roman"/>
-                <w:sz w:val="24"/>
-                <w:szCs w:val="24"/>
-              </w:rPr>
-              <w:t>mengedit</w:t>
-            </w:r>
-            <w:proofErr w:type="spellEnd"/>
-            <w:r>
-              <w:rPr>
-                <w:rFonts w:ascii="Times New Roman" w:hAnsi="Times New Roman" w:cs="Times New Roman"/>
-                <w:sz w:val="24"/>
-                <w:szCs w:val="24"/>
-              </w:rPr>
-              <w:t xml:space="preserve"> data profile </w:t>
+              <w:t xml:space="preserve">Saya dapat mengedit data profile </w:t>
             </w:r>
           </w:p>
         </w:tc>
@@ -2464,54 +1850,8 @@
                 <w:sz w:val="24"/>
                 <w:szCs w:val="24"/>
               </w:rPr>
-              <w:t xml:space="preserve">Dapat </w:t>
-            </w:r>
-            <w:proofErr w:type="spellStart"/>
-            <w:r>
-              <w:rPr>
-                <w:rFonts w:ascii="Times New Roman" w:hAnsi="Times New Roman" w:cs="Times New Roman"/>
-                <w:sz w:val="24"/>
-                <w:szCs w:val="24"/>
-              </w:rPr>
-              <w:t>membatalkan</w:t>
-            </w:r>
-            <w:proofErr w:type="spellEnd"/>
-            <w:r>
-              <w:rPr>
-                <w:rFonts w:ascii="Times New Roman" w:hAnsi="Times New Roman" w:cs="Times New Roman"/>
-                <w:sz w:val="24"/>
-                <w:szCs w:val="24"/>
-              </w:rPr>
-              <w:t xml:space="preserve"> </w:t>
-            </w:r>
-            <w:proofErr w:type="spellStart"/>
-            <w:r>
-              <w:rPr>
-                <w:rFonts w:ascii="Times New Roman" w:hAnsi="Times New Roman" w:cs="Times New Roman"/>
-                <w:sz w:val="24"/>
-                <w:szCs w:val="24"/>
-              </w:rPr>
-              <w:t>janji</w:t>
-            </w:r>
-            <w:proofErr w:type="spellEnd"/>
-            <w:r>
-              <w:rPr>
-                <w:rFonts w:ascii="Times New Roman" w:hAnsi="Times New Roman" w:cs="Times New Roman"/>
-                <w:sz w:val="24"/>
-                <w:szCs w:val="24"/>
-              </w:rPr>
-              <w:t xml:space="preserve"> </w:t>
-            </w:r>
-            <w:proofErr w:type="spellStart"/>
-            <w:r>
-              <w:rPr>
-                <w:rFonts w:ascii="Times New Roman" w:hAnsi="Times New Roman" w:cs="Times New Roman"/>
-                <w:sz w:val="24"/>
-                <w:szCs w:val="24"/>
-              </w:rPr>
-              <w:t>temu</w:t>
-            </w:r>
-            <w:proofErr w:type="spellEnd"/>
+              <w:t>Dapat membatalkan janji temu</w:t>
+            </w:r>
           </w:p>
         </w:tc>
         <w:tc>
@@ -2532,90 +1872,8 @@
                 <w:sz w:val="24"/>
                 <w:szCs w:val="24"/>
               </w:rPr>
-              <w:t xml:space="preserve">Saya dapat </w:t>
-            </w:r>
-            <w:proofErr w:type="spellStart"/>
-            <w:r>
-              <w:rPr>
-                <w:rFonts w:ascii="Times New Roman" w:hAnsi="Times New Roman" w:cs="Times New Roman"/>
-                <w:sz w:val="24"/>
-                <w:szCs w:val="24"/>
-              </w:rPr>
-              <w:t>mengajukan</w:t>
-            </w:r>
-            <w:proofErr w:type="spellEnd"/>
-            <w:r>
-              <w:rPr>
-                <w:rFonts w:ascii="Times New Roman" w:hAnsi="Times New Roman" w:cs="Times New Roman"/>
-                <w:sz w:val="24"/>
-                <w:szCs w:val="24"/>
-              </w:rPr>
-              <w:t xml:space="preserve"> </w:t>
-            </w:r>
-            <w:proofErr w:type="spellStart"/>
-            <w:r>
-              <w:rPr>
-                <w:rFonts w:ascii="Times New Roman" w:hAnsi="Times New Roman" w:cs="Times New Roman"/>
-                <w:sz w:val="24"/>
-                <w:szCs w:val="24"/>
-              </w:rPr>
-              <w:t>pembatalan</w:t>
-            </w:r>
-            <w:proofErr w:type="spellEnd"/>
-            <w:r>
-              <w:rPr>
-                <w:rFonts w:ascii="Times New Roman" w:hAnsi="Times New Roman" w:cs="Times New Roman"/>
-                <w:sz w:val="24"/>
-                <w:szCs w:val="24"/>
-              </w:rPr>
-              <w:t xml:space="preserve"> </w:t>
-            </w:r>
-            <w:proofErr w:type="spellStart"/>
-            <w:r>
-              <w:rPr>
-                <w:rFonts w:ascii="Times New Roman" w:hAnsi="Times New Roman" w:cs="Times New Roman"/>
-                <w:sz w:val="24"/>
-                <w:szCs w:val="24"/>
-              </w:rPr>
-              <w:t>janji</w:t>
-            </w:r>
-            <w:proofErr w:type="spellEnd"/>
-            <w:r>
-              <w:rPr>
-                <w:rFonts w:ascii="Times New Roman" w:hAnsi="Times New Roman" w:cs="Times New Roman"/>
-                <w:sz w:val="24"/>
-                <w:szCs w:val="24"/>
-              </w:rPr>
-              <w:t xml:space="preserve"> </w:t>
-            </w:r>
-            <w:proofErr w:type="spellStart"/>
-            <w:r>
-              <w:rPr>
-                <w:rFonts w:ascii="Times New Roman" w:hAnsi="Times New Roman" w:cs="Times New Roman"/>
-                <w:sz w:val="24"/>
-                <w:szCs w:val="24"/>
-              </w:rPr>
-              <w:t>temu</w:t>
-            </w:r>
-            <w:proofErr w:type="spellEnd"/>
-            <w:r>
-              <w:rPr>
-                <w:rFonts w:ascii="Times New Roman" w:hAnsi="Times New Roman" w:cs="Times New Roman"/>
-                <w:sz w:val="24"/>
-                <w:szCs w:val="24"/>
-              </w:rPr>
-              <w:t xml:space="preserve"> dengan </w:t>
-            </w:r>
-            <w:proofErr w:type="spellStart"/>
-            <w:r>
-              <w:rPr>
-                <w:rFonts w:ascii="Times New Roman" w:hAnsi="Times New Roman" w:cs="Times New Roman"/>
-                <w:sz w:val="24"/>
-                <w:szCs w:val="24"/>
-              </w:rPr>
-              <w:t>mudah</w:t>
-            </w:r>
-            <w:proofErr w:type="spellEnd"/>
+              <w:t>Saya dapat mengajukan pembatalan janji temu dengan mudah</w:t>
+            </w:r>
           </w:p>
         </w:tc>
         <w:tc>
@@ -2736,90 +1994,8 @@
                 <w:sz w:val="24"/>
                 <w:szCs w:val="24"/>
               </w:rPr>
-              <w:t xml:space="preserve">Saya dapat </w:t>
-            </w:r>
-            <w:proofErr w:type="spellStart"/>
-            <w:r>
-              <w:rPr>
-                <w:rFonts w:ascii="Times New Roman" w:hAnsi="Times New Roman" w:cs="Times New Roman"/>
-                <w:sz w:val="24"/>
-                <w:szCs w:val="24"/>
-              </w:rPr>
-              <w:t>memilih</w:t>
-            </w:r>
-            <w:proofErr w:type="spellEnd"/>
-            <w:r>
-              <w:rPr>
-                <w:rFonts w:ascii="Times New Roman" w:hAnsi="Times New Roman" w:cs="Times New Roman"/>
-                <w:sz w:val="24"/>
-                <w:szCs w:val="24"/>
-              </w:rPr>
-              <w:t xml:space="preserve"> </w:t>
-            </w:r>
-            <w:proofErr w:type="spellStart"/>
-            <w:r>
-              <w:rPr>
-                <w:rFonts w:ascii="Times New Roman" w:hAnsi="Times New Roman" w:cs="Times New Roman"/>
-                <w:sz w:val="24"/>
-                <w:szCs w:val="24"/>
-              </w:rPr>
-              <w:t>dokter</w:t>
-            </w:r>
-            <w:proofErr w:type="spellEnd"/>
-            <w:r>
-              <w:rPr>
-                <w:rFonts w:ascii="Times New Roman" w:hAnsi="Times New Roman" w:cs="Times New Roman"/>
-                <w:sz w:val="24"/>
-                <w:szCs w:val="24"/>
-              </w:rPr>
-              <w:t xml:space="preserve"> </w:t>
-            </w:r>
-            <w:proofErr w:type="spellStart"/>
-            <w:r>
-              <w:rPr>
-                <w:rFonts w:ascii="Times New Roman" w:hAnsi="Times New Roman" w:cs="Times New Roman"/>
-                <w:sz w:val="24"/>
-                <w:szCs w:val="24"/>
-              </w:rPr>
-              <w:t>serta</w:t>
-            </w:r>
-            <w:proofErr w:type="spellEnd"/>
-            <w:r>
-              <w:rPr>
-                <w:rFonts w:ascii="Times New Roman" w:hAnsi="Times New Roman" w:cs="Times New Roman"/>
-                <w:sz w:val="24"/>
-                <w:szCs w:val="24"/>
-              </w:rPr>
-              <w:t xml:space="preserve"> </w:t>
-            </w:r>
-            <w:proofErr w:type="spellStart"/>
-            <w:r>
-              <w:rPr>
-                <w:rFonts w:ascii="Times New Roman" w:hAnsi="Times New Roman" w:cs="Times New Roman"/>
-                <w:sz w:val="24"/>
-                <w:szCs w:val="24"/>
-              </w:rPr>
-              <w:t>tanggal</w:t>
-            </w:r>
-            <w:proofErr w:type="spellEnd"/>
-            <w:r>
-              <w:rPr>
-                <w:rFonts w:ascii="Times New Roman" w:hAnsi="Times New Roman" w:cs="Times New Roman"/>
-                <w:sz w:val="24"/>
-                <w:szCs w:val="24"/>
-              </w:rPr>
-              <w:t xml:space="preserve"> yang diinginkan ketika membuat </w:t>
-            </w:r>
-            <w:proofErr w:type="spellStart"/>
-            <w:r>
-              <w:rPr>
-                <w:rFonts w:ascii="Times New Roman" w:hAnsi="Times New Roman" w:cs="Times New Roman"/>
-                <w:sz w:val="24"/>
-                <w:szCs w:val="24"/>
-              </w:rPr>
-              <w:t>jadwal</w:t>
-            </w:r>
-            <w:proofErr w:type="spellEnd"/>
+              <w:t>Saya dapat memilih dokter serta tanggal yang diinginkan ketika membuat jadwal</w:t>
+            </w:r>
           </w:p>
         </w:tc>
         <w:tc>
@@ -5813,127 +4989,22 @@
                 <w:rFonts w:ascii="Times New Roman" w:eastAsia="Calibri" w:hAnsi="Times New Roman" w:cs="Times New Roman"/>
                 <w:lang w:eastAsia="zh-CN" w:bidi="ar"/>
               </w:rPr>
-              <w:t xml:space="preserve">Sebagai User </w:t>
-            </w:r>
-            <w:proofErr w:type="spellStart"/>
+              <w:t>Sebagai User saya dapat melihat rekam medis</w:t>
+            </w:r>
+          </w:p>
+          <w:p>
+            <w:pPr>
+              <w:spacing w:after="160" w:line="256" w:lineRule="auto"/>
+              <w:rPr>
+                <w:rFonts w:ascii="Times New Roman" w:eastAsia="Calibri" w:hAnsi="Times New Roman" w:cs="Times New Roman"/>
+              </w:rPr>
+            </w:pPr>
             <w:r>
               <w:rPr>
                 <w:rFonts w:ascii="Times New Roman" w:eastAsia="Calibri" w:hAnsi="Times New Roman" w:cs="Times New Roman"/>
                 <w:lang w:eastAsia="zh-CN" w:bidi="ar"/>
               </w:rPr>
-              <w:t>saya</w:t>
-            </w:r>
-            <w:proofErr w:type="spellEnd"/>
-            <w:r>
-              <w:rPr>
-                <w:rFonts w:ascii="Times New Roman" w:eastAsia="Calibri" w:hAnsi="Times New Roman" w:cs="Times New Roman"/>
-                <w:lang w:eastAsia="zh-CN" w:bidi="ar"/>
-              </w:rPr>
-              <w:t xml:space="preserve"> dapat melihat </w:t>
-            </w:r>
-            <w:proofErr w:type="spellStart"/>
-            <w:r>
-              <w:rPr>
-                <w:rFonts w:ascii="Times New Roman" w:eastAsia="Calibri" w:hAnsi="Times New Roman" w:cs="Times New Roman"/>
-                <w:lang w:eastAsia="zh-CN" w:bidi="ar"/>
-              </w:rPr>
-              <w:t>rekam</w:t>
-            </w:r>
-            <w:proofErr w:type="spellEnd"/>
-            <w:r>
-              <w:rPr>
-                <w:rFonts w:ascii="Times New Roman" w:eastAsia="Calibri" w:hAnsi="Times New Roman" w:cs="Times New Roman"/>
-                <w:lang w:eastAsia="zh-CN" w:bidi="ar"/>
-              </w:rPr>
-              <w:t xml:space="preserve"> </w:t>
-            </w:r>
-            <w:proofErr w:type="spellStart"/>
-            <w:r>
-              <w:rPr>
-                <w:rFonts w:ascii="Times New Roman" w:eastAsia="Calibri" w:hAnsi="Times New Roman" w:cs="Times New Roman"/>
-                <w:lang w:eastAsia="zh-CN" w:bidi="ar"/>
-              </w:rPr>
-              <w:t>medis</w:t>
-            </w:r>
-            <w:proofErr w:type="spellEnd"/>
-          </w:p>
-          <w:p>
-            <w:pPr>
-              <w:spacing w:after="160" w:line="256" w:lineRule="auto"/>
-              <w:rPr>
-                <w:rFonts w:ascii="Times New Roman" w:eastAsia="Calibri" w:hAnsi="Times New Roman" w:cs="Times New Roman"/>
-              </w:rPr>
-            </w:pPr>
-            <w:r>
-              <w:rPr>
-                <w:rFonts w:ascii="Times New Roman" w:eastAsia="Calibri" w:hAnsi="Times New Roman" w:cs="Times New Roman"/>
-                <w:lang w:eastAsia="zh-CN" w:bidi="ar"/>
-              </w:rPr>
-              <w:t xml:space="preserve">Sehingga </w:t>
-            </w:r>
-            <w:proofErr w:type="spellStart"/>
-            <w:r>
-              <w:rPr>
-                <w:rFonts w:ascii="Times New Roman" w:eastAsia="Calibri" w:hAnsi="Times New Roman" w:cs="Times New Roman"/>
-                <w:lang w:eastAsia="zh-CN" w:bidi="ar"/>
-              </w:rPr>
-              <w:t>saya</w:t>
-            </w:r>
-            <w:proofErr w:type="spellEnd"/>
-            <w:r>
-              <w:rPr>
-                <w:rFonts w:ascii="Times New Roman" w:eastAsia="Calibri" w:hAnsi="Times New Roman" w:cs="Times New Roman"/>
-                <w:lang w:eastAsia="zh-CN" w:bidi="ar"/>
-              </w:rPr>
-              <w:t xml:space="preserve"> bisa melihat </w:t>
-            </w:r>
-            <w:proofErr w:type="spellStart"/>
-            <w:r>
-              <w:rPr>
-                <w:rFonts w:ascii="Times New Roman" w:eastAsia="Calibri" w:hAnsi="Times New Roman" w:cs="Times New Roman"/>
-                <w:lang w:eastAsia="zh-CN" w:bidi="ar"/>
-              </w:rPr>
-              <w:t>rekam</w:t>
-            </w:r>
-            <w:proofErr w:type="spellEnd"/>
-            <w:r>
-              <w:rPr>
-                <w:rFonts w:ascii="Times New Roman" w:eastAsia="Calibri" w:hAnsi="Times New Roman" w:cs="Times New Roman"/>
-                <w:lang w:eastAsia="zh-CN" w:bidi="ar"/>
-              </w:rPr>
-              <w:t xml:space="preserve"> </w:t>
-            </w:r>
-            <w:proofErr w:type="spellStart"/>
-            <w:r>
-              <w:rPr>
-                <w:rFonts w:ascii="Times New Roman" w:eastAsia="Calibri" w:hAnsi="Times New Roman" w:cs="Times New Roman"/>
-                <w:lang w:eastAsia="zh-CN" w:bidi="ar"/>
-              </w:rPr>
-              <w:t>medis</w:t>
-            </w:r>
-            <w:proofErr w:type="spellEnd"/>
-            <w:r>
-              <w:rPr>
-                <w:rFonts w:ascii="Times New Roman" w:eastAsia="Calibri" w:hAnsi="Times New Roman" w:cs="Times New Roman"/>
-                <w:lang w:eastAsia="zh-CN" w:bidi="ar"/>
-              </w:rPr>
-              <w:t xml:space="preserve"> </w:t>
-            </w:r>
-            <w:proofErr w:type="spellStart"/>
-            <w:r>
-              <w:rPr>
-                <w:rFonts w:ascii="Times New Roman" w:eastAsia="Calibri" w:hAnsi="Times New Roman" w:cs="Times New Roman"/>
-                <w:lang w:eastAsia="zh-CN" w:bidi="ar"/>
-              </w:rPr>
-              <w:t>saat</w:t>
-            </w:r>
-            <w:proofErr w:type="spellEnd"/>
-            <w:r>
-              <w:rPr>
-                <w:rFonts w:ascii="Times New Roman" w:eastAsia="Calibri" w:hAnsi="Times New Roman" w:cs="Times New Roman"/>
-                <w:lang w:eastAsia="zh-CN" w:bidi="ar"/>
-              </w:rPr>
-              <w:t xml:space="preserve"> ini</w:t>
+              <w:t>Sehingga saya bisa melihat rekam medis saat ini</w:t>
             </w:r>
           </w:p>
         </w:tc>
@@ -5964,33 +5035,8 @@
                 <w:rFonts w:ascii="Times New Roman" w:eastAsia="Calibri" w:hAnsi="Times New Roman" w:cs="Times New Roman"/>
                 <w:lang w:eastAsia="zh-CN" w:bidi="ar"/>
               </w:rPr>
-              <w:t xml:space="preserve">Desain UI untuk halaman </w:t>
-            </w:r>
-            <w:proofErr w:type="spellStart"/>
-            <w:r>
-              <w:rPr>
-                <w:rFonts w:ascii="Times New Roman" w:eastAsia="Calibri" w:hAnsi="Times New Roman" w:cs="Times New Roman"/>
-                <w:lang w:eastAsia="zh-CN" w:bidi="ar"/>
-              </w:rPr>
-              <w:t>rekam</w:t>
-            </w:r>
-            <w:proofErr w:type="spellEnd"/>
-            <w:r>
-              <w:rPr>
-                <w:rFonts w:ascii="Times New Roman" w:eastAsia="Calibri" w:hAnsi="Times New Roman" w:cs="Times New Roman"/>
-                <w:lang w:eastAsia="zh-CN" w:bidi="ar"/>
-              </w:rPr>
-              <w:t xml:space="preserve"> </w:t>
-            </w:r>
-            <w:proofErr w:type="spellStart"/>
-            <w:r>
-              <w:rPr>
-                <w:rFonts w:ascii="Times New Roman" w:eastAsia="Calibri" w:hAnsi="Times New Roman" w:cs="Times New Roman"/>
-                <w:lang w:eastAsia="zh-CN" w:bidi="ar"/>
-              </w:rPr>
-              <w:t>medis</w:t>
-            </w:r>
-            <w:proofErr w:type="spellEnd"/>
+              <w:t>Desain UI untuk halaman rekam medis</w:t>
+            </w:r>
           </w:p>
         </w:tc>
         <w:tc>
@@ -6159,129 +5205,8 @@
                 <w:rFonts w:ascii="Times New Roman" w:eastAsia="Calibri" w:hAnsi="Times New Roman" w:cs="Times New Roman"/>
                 <w:lang w:eastAsia="zh-CN" w:bidi="ar"/>
               </w:rPr>
-              <w:t xml:space="preserve">Sebagai user </w:t>
-            </w:r>
-            <w:proofErr w:type="spellStart"/>
-            <w:r>
-              <w:rPr>
-                <w:rFonts w:ascii="Times New Roman" w:eastAsia="Calibri" w:hAnsi="Times New Roman" w:cs="Times New Roman"/>
-                <w:lang w:eastAsia="zh-CN" w:bidi="ar"/>
-              </w:rPr>
-              <w:t>saya</w:t>
-            </w:r>
-            <w:proofErr w:type="spellEnd"/>
-            <w:r>
-              <w:rPr>
-                <w:rFonts w:ascii="Times New Roman" w:eastAsia="Calibri" w:hAnsi="Times New Roman" w:cs="Times New Roman"/>
-                <w:lang w:eastAsia="zh-CN" w:bidi="ar"/>
-              </w:rPr>
-              <w:t xml:space="preserve"> dapat </w:t>
-            </w:r>
-            <w:proofErr w:type="spellStart"/>
-            <w:r>
-              <w:rPr>
-                <w:rFonts w:ascii="Times New Roman" w:eastAsia="Calibri" w:hAnsi="Times New Roman" w:cs="Times New Roman"/>
-                <w:lang w:eastAsia="zh-CN" w:bidi="ar"/>
-              </w:rPr>
-              <w:t>berinteraksi</w:t>
-            </w:r>
-            <w:proofErr w:type="spellEnd"/>
-            <w:r>
-              <w:rPr>
-                <w:rFonts w:ascii="Times New Roman" w:eastAsia="Calibri" w:hAnsi="Times New Roman" w:cs="Times New Roman"/>
-                <w:lang w:eastAsia="zh-CN" w:bidi="ar"/>
-              </w:rPr>
-              <w:t xml:space="preserve"> dengan </w:t>
-            </w:r>
-            <w:proofErr w:type="spellStart"/>
-            <w:r>
-              <w:rPr>
-                <w:rFonts w:ascii="Times New Roman" w:eastAsia="Calibri" w:hAnsi="Times New Roman" w:cs="Times New Roman"/>
-                <w:lang w:eastAsia="zh-CN" w:bidi="ar"/>
-              </w:rPr>
-              <w:t>dokter</w:t>
-            </w:r>
-            <w:proofErr w:type="spellEnd"/>
-            <w:r>
-              <w:rPr>
-                <w:rFonts w:ascii="Times New Roman" w:eastAsia="Calibri" w:hAnsi="Times New Roman" w:cs="Times New Roman"/>
-                <w:lang w:eastAsia="zh-CN" w:bidi="ar"/>
-              </w:rPr>
-              <w:t xml:space="preserve"> Sehingga </w:t>
-            </w:r>
-            <w:proofErr w:type="spellStart"/>
-            <w:r>
-              <w:rPr>
-                <w:rFonts w:ascii="Times New Roman" w:eastAsia="Calibri" w:hAnsi="Times New Roman" w:cs="Times New Roman"/>
-                <w:lang w:eastAsia="zh-CN" w:bidi="ar"/>
-              </w:rPr>
-              <w:t>saya</w:t>
-            </w:r>
-            <w:proofErr w:type="spellEnd"/>
-            <w:r>
-              <w:rPr>
-                <w:rFonts w:ascii="Times New Roman" w:eastAsia="Calibri" w:hAnsi="Times New Roman" w:cs="Times New Roman"/>
-                <w:lang w:eastAsia="zh-CN" w:bidi="ar"/>
-              </w:rPr>
-              <w:t xml:space="preserve"> bisa dengan </w:t>
-            </w:r>
-            <w:proofErr w:type="spellStart"/>
-            <w:r>
-              <w:rPr>
-                <w:rFonts w:ascii="Times New Roman" w:eastAsia="Calibri" w:hAnsi="Times New Roman" w:cs="Times New Roman"/>
-                <w:lang w:eastAsia="zh-CN" w:bidi="ar"/>
-              </w:rPr>
-              <w:t>mudah</w:t>
-            </w:r>
-            <w:proofErr w:type="spellEnd"/>
-            <w:r>
-              <w:rPr>
-                <w:rFonts w:ascii="Times New Roman" w:eastAsia="Calibri" w:hAnsi="Times New Roman" w:cs="Times New Roman"/>
-                <w:lang w:eastAsia="zh-CN" w:bidi="ar"/>
-              </w:rPr>
-              <w:t xml:space="preserve"> </w:t>
-            </w:r>
-            <w:proofErr w:type="spellStart"/>
-            <w:r>
-              <w:rPr>
-                <w:rFonts w:ascii="Times New Roman" w:eastAsia="Calibri" w:hAnsi="Times New Roman" w:cs="Times New Roman"/>
-                <w:lang w:eastAsia="zh-CN" w:bidi="ar"/>
-              </w:rPr>
-              <w:t>berkomunikasi</w:t>
-            </w:r>
-            <w:proofErr w:type="spellEnd"/>
-            <w:r>
-              <w:rPr>
-                <w:rFonts w:ascii="Times New Roman" w:eastAsia="Calibri" w:hAnsi="Times New Roman" w:cs="Times New Roman"/>
-                <w:lang w:eastAsia="zh-CN" w:bidi="ar"/>
-              </w:rPr>
-              <w:t xml:space="preserve"> ketika </w:t>
-            </w:r>
-            <w:proofErr w:type="spellStart"/>
-            <w:r>
-              <w:rPr>
-                <w:rFonts w:ascii="Times New Roman" w:eastAsia="Calibri" w:hAnsi="Times New Roman" w:cs="Times New Roman"/>
-                <w:lang w:eastAsia="zh-CN" w:bidi="ar"/>
-              </w:rPr>
-              <w:t>ada</w:t>
-            </w:r>
-            <w:proofErr w:type="spellEnd"/>
-            <w:r>
-              <w:rPr>
-                <w:rFonts w:ascii="Times New Roman" w:eastAsia="Calibri" w:hAnsi="Times New Roman" w:cs="Times New Roman"/>
-                <w:lang w:eastAsia="zh-CN" w:bidi="ar"/>
-              </w:rPr>
-              <w:t xml:space="preserve"> </w:t>
-            </w:r>
-            <w:proofErr w:type="spellStart"/>
-            <w:r>
-              <w:rPr>
-                <w:rFonts w:ascii="Times New Roman" w:eastAsia="Calibri" w:hAnsi="Times New Roman" w:cs="Times New Roman"/>
-                <w:lang w:eastAsia="zh-CN" w:bidi="ar"/>
-              </w:rPr>
-              <w:t>keluhan</w:t>
-            </w:r>
-            <w:proofErr w:type="spellEnd"/>
+              <w:t>Sebagai user saya dapat berinteraksi dengan dokter Sehingga saya bisa dengan mudah berkomunikasi ketika ada keluhan</w:t>
+            </w:r>
           </w:p>
         </w:tc>
         <w:tc>
@@ -6490,92 +5415,28 @@
                 <w:rFonts w:ascii="Times New Roman" w:eastAsia="Calibri" w:hAnsi="Times New Roman" w:cs="Times New Roman"/>
                 <w:lang w:eastAsia="zh-CN" w:bidi="ar"/>
               </w:rPr>
-              <w:t xml:space="preserve"> </w:t>
-            </w:r>
-            <w:proofErr w:type="spellStart"/>
+              <w:t xml:space="preserve"> saya dapat </w:t>
+            </w:r>
             <w:r>
               <w:rPr>
                 <w:rFonts w:ascii="Times New Roman" w:eastAsia="Calibri" w:hAnsi="Times New Roman" w:cs="Times New Roman"/>
                 <w:lang w:eastAsia="zh-CN" w:bidi="ar"/>
               </w:rPr>
-              <w:t>saya</w:t>
-            </w:r>
-            <w:proofErr w:type="spellEnd"/>
+              <w:t>melihat profile</w:t>
+            </w:r>
             <w:r>
               <w:rPr>
                 <w:rFonts w:ascii="Times New Roman" w:eastAsia="Calibri" w:hAnsi="Times New Roman" w:cs="Times New Roman"/>
                 <w:lang w:eastAsia="zh-CN" w:bidi="ar"/>
               </w:rPr>
-              <w:t xml:space="preserve"> dapat </w:t>
+              <w:t xml:space="preserve"> Sehingga saya </w:t>
             </w:r>
             <w:r>
               <w:rPr>
                 <w:rFonts w:ascii="Times New Roman" w:eastAsia="Calibri" w:hAnsi="Times New Roman" w:cs="Times New Roman"/>
                 <w:lang w:eastAsia="zh-CN" w:bidi="ar"/>
               </w:rPr>
-              <w:t>melihat profile</w:t>
-            </w:r>
-            <w:r>
-              <w:rPr>
-                <w:rFonts w:ascii="Times New Roman" w:eastAsia="Calibri" w:hAnsi="Times New Roman" w:cs="Times New Roman"/>
-                <w:lang w:eastAsia="zh-CN" w:bidi="ar"/>
-              </w:rPr>
-              <w:t xml:space="preserve"> Sehingga </w:t>
-            </w:r>
-            <w:proofErr w:type="spellStart"/>
-            <w:r>
-              <w:rPr>
-                <w:rFonts w:ascii="Times New Roman" w:eastAsia="Calibri" w:hAnsi="Times New Roman" w:cs="Times New Roman"/>
-                <w:lang w:eastAsia="zh-CN" w:bidi="ar"/>
-              </w:rPr>
-              <w:t>saya</w:t>
-            </w:r>
-            <w:proofErr w:type="spellEnd"/>
-            <w:r>
-              <w:rPr>
-                <w:rFonts w:ascii="Times New Roman" w:eastAsia="Calibri" w:hAnsi="Times New Roman" w:cs="Times New Roman"/>
-                <w:lang w:eastAsia="zh-CN" w:bidi="ar"/>
-              </w:rPr>
-              <w:t xml:space="preserve"> </w:t>
-            </w:r>
-            <w:r>
-              <w:rPr>
-                <w:rFonts w:ascii="Times New Roman" w:eastAsia="Calibri" w:hAnsi="Times New Roman" w:cs="Times New Roman"/>
-                <w:lang w:eastAsia="zh-CN" w:bidi="ar"/>
-              </w:rPr>
-              <w:t xml:space="preserve">dapat </w:t>
-            </w:r>
-            <w:proofErr w:type="spellStart"/>
-            <w:r>
-              <w:rPr>
-                <w:rFonts w:ascii="Times New Roman" w:eastAsia="Calibri" w:hAnsi="Times New Roman" w:cs="Times New Roman"/>
-                <w:lang w:eastAsia="zh-CN" w:bidi="ar"/>
-              </w:rPr>
-              <w:t>mengubahnya</w:t>
-            </w:r>
-            <w:proofErr w:type="spellEnd"/>
-            <w:r>
-              <w:rPr>
-                <w:rFonts w:ascii="Times New Roman" w:eastAsia="Calibri" w:hAnsi="Times New Roman" w:cs="Times New Roman"/>
-                <w:lang w:eastAsia="zh-CN" w:bidi="ar"/>
-              </w:rPr>
-              <w:t xml:space="preserve"> </w:t>
-            </w:r>
-            <w:proofErr w:type="spellStart"/>
-            <w:r>
-              <w:rPr>
-                <w:rFonts w:ascii="Times New Roman" w:eastAsia="Calibri" w:hAnsi="Times New Roman" w:cs="Times New Roman"/>
-                <w:lang w:eastAsia="zh-CN" w:bidi="ar"/>
-              </w:rPr>
-              <w:t>sewaktu</w:t>
-            </w:r>
-            <w:proofErr w:type="spellEnd"/>
-            <w:r>
-              <w:rPr>
-                <w:rFonts w:ascii="Times New Roman" w:eastAsia="Calibri" w:hAnsi="Times New Roman" w:cs="Times New Roman"/>
-                <w:lang w:eastAsia="zh-CN" w:bidi="ar"/>
-              </w:rPr>
-              <w:t>-waktu</w:t>
+              <w:t>dapat mengubahnya sewaktu-waktu</w:t>
             </w:r>
           </w:p>
         </w:tc>
@@ -6795,104 +5656,15 @@
                 <w:rFonts w:ascii="Times New Roman" w:eastAsia="Calibri" w:hAnsi="Times New Roman" w:cs="Times New Roman"/>
                 <w:lang w:eastAsia="zh-CN" w:bidi="ar"/>
               </w:rPr>
-              <w:t xml:space="preserve"> </w:t>
-            </w:r>
-            <w:proofErr w:type="spellStart"/>
+              <w:t xml:space="preserve"> saya bisa melihat </w:t>
+            </w:r>
             <w:r>
               <w:rPr>
                 <w:rFonts w:ascii="Times New Roman" w:eastAsia="Calibri" w:hAnsi="Times New Roman" w:cs="Times New Roman"/>
                 <w:lang w:eastAsia="zh-CN" w:bidi="ar"/>
               </w:rPr>
-              <w:t>saya</w:t>
-            </w:r>
-            <w:proofErr w:type="spellEnd"/>
-            <w:r>
-              <w:rPr>
-                <w:rFonts w:ascii="Times New Roman" w:eastAsia="Calibri" w:hAnsi="Times New Roman" w:cs="Times New Roman"/>
-                <w:lang w:eastAsia="zh-CN" w:bidi="ar"/>
-              </w:rPr>
-              <w:t xml:space="preserve"> bisa melihat </w:t>
-            </w:r>
-            <w:r>
-              <w:rPr>
-                <w:rFonts w:ascii="Times New Roman" w:eastAsia="Calibri" w:hAnsi="Times New Roman" w:cs="Times New Roman"/>
-                <w:lang w:eastAsia="zh-CN" w:bidi="ar"/>
-              </w:rPr>
-              <w:t xml:space="preserve">promo yang </w:t>
-            </w:r>
-            <w:proofErr w:type="spellStart"/>
-            <w:r>
-              <w:rPr>
-                <w:rFonts w:ascii="Times New Roman" w:eastAsia="Calibri" w:hAnsi="Times New Roman" w:cs="Times New Roman"/>
-                <w:lang w:eastAsia="zh-CN" w:bidi="ar"/>
-              </w:rPr>
-              <w:t>saat</w:t>
-            </w:r>
-            <w:proofErr w:type="spellEnd"/>
-            <w:r>
-              <w:rPr>
-                <w:rFonts w:ascii="Times New Roman" w:eastAsia="Calibri" w:hAnsi="Times New Roman" w:cs="Times New Roman"/>
-                <w:lang w:eastAsia="zh-CN" w:bidi="ar"/>
-              </w:rPr>
-              <w:t xml:space="preserve"> ini </w:t>
-            </w:r>
-            <w:proofErr w:type="spellStart"/>
-            <w:r>
-              <w:rPr>
-                <w:rFonts w:ascii="Times New Roman" w:eastAsia="Calibri" w:hAnsi="Times New Roman" w:cs="Times New Roman"/>
-                <w:lang w:eastAsia="zh-CN" w:bidi="ar"/>
-              </w:rPr>
-              <w:t>berlaku</w:t>
-            </w:r>
-            <w:proofErr w:type="spellEnd"/>
-            <w:r>
-              <w:rPr>
-                <w:rFonts w:ascii="Times New Roman" w:eastAsia="Calibri" w:hAnsi="Times New Roman" w:cs="Times New Roman"/>
-                <w:lang w:eastAsia="zh-CN" w:bidi="ar"/>
-              </w:rPr>
-              <w:t xml:space="preserve"> sehingga </w:t>
-            </w:r>
-            <w:proofErr w:type="spellStart"/>
-            <w:r>
-              <w:rPr>
-                <w:rFonts w:ascii="Times New Roman" w:eastAsia="Calibri" w:hAnsi="Times New Roman" w:cs="Times New Roman"/>
-                <w:lang w:eastAsia="zh-CN" w:bidi="ar"/>
-              </w:rPr>
-              <w:t>saya</w:t>
-            </w:r>
-            <w:proofErr w:type="spellEnd"/>
-            <w:r>
-              <w:rPr>
-                <w:rFonts w:ascii="Times New Roman" w:eastAsia="Calibri" w:hAnsi="Times New Roman" w:cs="Times New Roman"/>
-                <w:lang w:eastAsia="zh-CN" w:bidi="ar"/>
-              </w:rPr>
-              <w:t xml:space="preserve"> dapat </w:t>
-            </w:r>
-            <w:proofErr w:type="spellStart"/>
-            <w:r>
-              <w:rPr>
-                <w:rFonts w:ascii="Times New Roman" w:eastAsia="Calibri" w:hAnsi="Times New Roman" w:cs="Times New Roman"/>
-                <w:lang w:eastAsia="zh-CN" w:bidi="ar"/>
-              </w:rPr>
-              <w:t>menggunakannya</w:t>
-            </w:r>
-            <w:proofErr w:type="spellEnd"/>
-            <w:r>
-              <w:rPr>
-                <w:rFonts w:ascii="Times New Roman" w:eastAsia="Calibri" w:hAnsi="Times New Roman" w:cs="Times New Roman"/>
-                <w:lang w:eastAsia="zh-CN" w:bidi="ar"/>
-              </w:rPr>
-              <w:t xml:space="preserve"> untuk </w:t>
-            </w:r>
-            <w:proofErr w:type="spellStart"/>
-            <w:r>
-              <w:rPr>
-                <w:rFonts w:ascii="Times New Roman" w:eastAsia="Calibri" w:hAnsi="Times New Roman" w:cs="Times New Roman"/>
-                <w:lang w:eastAsia="zh-CN" w:bidi="ar"/>
-              </w:rPr>
-              <w:t>perobatan</w:t>
-            </w:r>
-            <w:proofErr w:type="spellEnd"/>
+              <w:t>promo yang saat ini berlaku sehingga saya dapat menggunakannya untuk perobatan</w:t>
+            </w:r>
           </w:p>
         </w:tc>
         <w:tc>
@@ -7114,104 +5886,15 @@
                 <w:rFonts w:ascii="Times New Roman" w:eastAsia="Calibri" w:hAnsi="Times New Roman" w:cs="Times New Roman"/>
                 <w:lang w:eastAsia="zh-CN" w:bidi="ar"/>
               </w:rPr>
-              <w:t xml:space="preserve"> </w:t>
-            </w:r>
-            <w:proofErr w:type="spellStart"/>
+              <w:t xml:space="preserve"> saya dapat</w:t>
+            </w:r>
             <w:r>
               <w:rPr>
                 <w:rFonts w:ascii="Times New Roman" w:eastAsia="Calibri" w:hAnsi="Times New Roman" w:cs="Times New Roman"/>
                 <w:lang w:eastAsia="zh-CN" w:bidi="ar"/>
               </w:rPr>
-              <w:t>saya</w:t>
-            </w:r>
-            <w:proofErr w:type="spellEnd"/>
-            <w:r>
-              <w:rPr>
-                <w:rFonts w:ascii="Times New Roman" w:eastAsia="Calibri" w:hAnsi="Times New Roman" w:cs="Times New Roman"/>
-                <w:lang w:eastAsia="zh-CN" w:bidi="ar"/>
-              </w:rPr>
-              <w:t xml:space="preserve"> dapat</w:t>
-            </w:r>
-            <w:r>
-              <w:rPr>
-                <w:rFonts w:ascii="Times New Roman" w:eastAsia="Calibri" w:hAnsi="Times New Roman" w:cs="Times New Roman"/>
-                <w:lang w:eastAsia="zh-CN" w:bidi="ar"/>
-              </w:rPr>
-              <w:t xml:space="preserve"> </w:t>
-            </w:r>
-            <w:proofErr w:type="spellStart"/>
-            <w:r>
-              <w:rPr>
-                <w:rFonts w:ascii="Times New Roman" w:eastAsia="Calibri" w:hAnsi="Times New Roman" w:cs="Times New Roman"/>
-                <w:lang w:eastAsia="zh-CN" w:bidi="ar"/>
-              </w:rPr>
-              <w:t>mengisi</w:t>
-            </w:r>
-            <w:proofErr w:type="spellEnd"/>
-            <w:r>
-              <w:rPr>
-                <w:rFonts w:ascii="Times New Roman" w:eastAsia="Calibri" w:hAnsi="Times New Roman" w:cs="Times New Roman"/>
-                <w:lang w:eastAsia="zh-CN" w:bidi="ar"/>
-              </w:rPr>
-              <w:t xml:space="preserve"> form Covid19 sehingga </w:t>
-            </w:r>
-            <w:proofErr w:type="spellStart"/>
-            <w:r>
-              <w:rPr>
-                <w:rFonts w:ascii="Times New Roman" w:eastAsia="Calibri" w:hAnsi="Times New Roman" w:cs="Times New Roman"/>
-                <w:lang w:eastAsia="zh-CN" w:bidi="ar"/>
-              </w:rPr>
-              <w:t>saya</w:t>
-            </w:r>
-            <w:proofErr w:type="spellEnd"/>
-            <w:r>
-              <w:rPr>
-                <w:rFonts w:ascii="Times New Roman" w:eastAsia="Calibri" w:hAnsi="Times New Roman" w:cs="Times New Roman"/>
-                <w:lang w:eastAsia="zh-CN" w:bidi="ar"/>
-              </w:rPr>
-              <w:t xml:space="preserve"> tidak </w:t>
-            </w:r>
-            <w:proofErr w:type="spellStart"/>
-            <w:r>
-              <w:rPr>
-                <w:rFonts w:ascii="Times New Roman" w:eastAsia="Calibri" w:hAnsi="Times New Roman" w:cs="Times New Roman"/>
-                <w:lang w:eastAsia="zh-CN" w:bidi="ar"/>
-              </w:rPr>
-              <w:t>perlu</w:t>
-            </w:r>
-            <w:proofErr w:type="spellEnd"/>
-            <w:r>
-              <w:rPr>
-                <w:rFonts w:ascii="Times New Roman" w:eastAsia="Calibri" w:hAnsi="Times New Roman" w:cs="Times New Roman"/>
-                <w:lang w:eastAsia="zh-CN" w:bidi="ar"/>
-              </w:rPr>
-              <w:t xml:space="preserve"> </w:t>
-            </w:r>
-            <w:proofErr w:type="spellStart"/>
-            <w:r>
-              <w:rPr>
-                <w:rFonts w:ascii="Times New Roman" w:eastAsia="Calibri" w:hAnsi="Times New Roman" w:cs="Times New Roman"/>
-                <w:lang w:eastAsia="zh-CN" w:bidi="ar"/>
-              </w:rPr>
-              <w:t>mengisi</w:t>
-            </w:r>
-            <w:proofErr w:type="spellEnd"/>
-            <w:r>
-              <w:rPr>
-                <w:rFonts w:ascii="Times New Roman" w:eastAsia="Calibri" w:hAnsi="Times New Roman" w:cs="Times New Roman"/>
-                <w:lang w:eastAsia="zh-CN" w:bidi="ar"/>
-              </w:rPr>
-              <w:t xml:space="preserve"> Kembali form tersebut ketika </w:t>
-            </w:r>
-            <w:proofErr w:type="spellStart"/>
-            <w:r>
-              <w:rPr>
-                <w:rFonts w:ascii="Times New Roman" w:eastAsia="Calibri" w:hAnsi="Times New Roman" w:cs="Times New Roman"/>
-                <w:lang w:eastAsia="zh-CN" w:bidi="ar"/>
-              </w:rPr>
-              <w:t>datang</w:t>
-            </w:r>
-            <w:proofErr w:type="spellEnd"/>
+              <w:t xml:space="preserve"> mengisi form Covid19 sehingga saya tidak perlu mengisi Kembali form tersebut ketika datang</w:t>
+            </w:r>
             <w:r>
               <w:rPr>
                 <w:rFonts w:ascii="Times New Roman" w:eastAsia="Calibri" w:hAnsi="Times New Roman" w:cs="Times New Roman"/>
@@ -7437,126 +6120,14 @@
                 <w:rFonts w:ascii="Times New Roman" w:eastAsia="Calibri" w:hAnsi="Times New Roman" w:cs="Times New Roman"/>
                 <w:lang w:eastAsia="zh-CN" w:bidi="ar"/>
               </w:rPr>
-              <w:t xml:space="preserve"> </w:t>
-            </w:r>
-            <w:proofErr w:type="spellStart"/>
+              <w:t xml:space="preserve"> saya dapat </w:t>
+            </w:r>
             <w:r>
               <w:rPr>
                 <w:rFonts w:ascii="Times New Roman" w:eastAsia="Calibri" w:hAnsi="Times New Roman" w:cs="Times New Roman"/>
                 <w:lang w:eastAsia="zh-CN" w:bidi="ar"/>
               </w:rPr>
-              <w:t>saya</w:t>
-            </w:r>
-            <w:proofErr w:type="spellEnd"/>
-            <w:r>
-              <w:rPr>
-                <w:rFonts w:ascii="Times New Roman" w:eastAsia="Calibri" w:hAnsi="Times New Roman" w:cs="Times New Roman"/>
-                <w:lang w:eastAsia="zh-CN" w:bidi="ar"/>
-              </w:rPr>
-              <w:t xml:space="preserve"> dapat </w:t>
-            </w:r>
-            <w:r>
-              <w:rPr>
-                <w:rFonts w:ascii="Times New Roman" w:eastAsia="Calibri" w:hAnsi="Times New Roman" w:cs="Times New Roman"/>
-                <w:lang w:eastAsia="zh-CN" w:bidi="ar"/>
-              </w:rPr>
-              <w:t xml:space="preserve">melihat </w:t>
-            </w:r>
-            <w:proofErr w:type="spellStart"/>
-            <w:r>
-              <w:rPr>
-                <w:rFonts w:ascii="Times New Roman" w:eastAsia="Calibri" w:hAnsi="Times New Roman" w:cs="Times New Roman"/>
-                <w:lang w:eastAsia="zh-CN" w:bidi="ar"/>
-              </w:rPr>
-              <w:t>dokter</w:t>
-            </w:r>
-            <w:proofErr w:type="spellEnd"/>
-            <w:r>
-              <w:rPr>
-                <w:rFonts w:ascii="Times New Roman" w:eastAsia="Calibri" w:hAnsi="Times New Roman" w:cs="Times New Roman"/>
-                <w:lang w:eastAsia="zh-CN" w:bidi="ar"/>
-              </w:rPr>
-              <w:t xml:space="preserve"> yang </w:t>
-            </w:r>
-            <w:proofErr w:type="spellStart"/>
-            <w:r>
-              <w:rPr>
-                <w:rFonts w:ascii="Times New Roman" w:eastAsia="Calibri" w:hAnsi="Times New Roman" w:cs="Times New Roman"/>
-                <w:lang w:eastAsia="zh-CN" w:bidi="ar"/>
-              </w:rPr>
-              <w:t>saat</w:t>
-            </w:r>
-            <w:proofErr w:type="spellEnd"/>
-            <w:r>
-              <w:rPr>
-                <w:rFonts w:ascii="Times New Roman" w:eastAsia="Calibri" w:hAnsi="Times New Roman" w:cs="Times New Roman"/>
-                <w:lang w:eastAsia="zh-CN" w:bidi="ar"/>
-              </w:rPr>
-              <w:t xml:space="preserve"> ini </w:t>
-            </w:r>
-            <w:proofErr w:type="spellStart"/>
-            <w:r>
-              <w:rPr>
-                <w:rFonts w:ascii="Times New Roman" w:eastAsia="Calibri" w:hAnsi="Times New Roman" w:cs="Times New Roman"/>
-                <w:lang w:eastAsia="zh-CN" w:bidi="ar"/>
-              </w:rPr>
-              <w:t>ada</w:t>
-            </w:r>
-            <w:proofErr w:type="spellEnd"/>
-            <w:r>
-              <w:rPr>
-                <w:rFonts w:ascii="Times New Roman" w:eastAsia="Calibri" w:hAnsi="Times New Roman" w:cs="Times New Roman"/>
-                <w:lang w:eastAsia="zh-CN" w:bidi="ar"/>
-              </w:rPr>
-              <w:t xml:space="preserve"> di tempat sehingga </w:t>
-            </w:r>
-            <w:proofErr w:type="spellStart"/>
-            <w:r>
-              <w:rPr>
-                <w:rFonts w:ascii="Times New Roman" w:eastAsia="Calibri" w:hAnsi="Times New Roman" w:cs="Times New Roman"/>
-                <w:lang w:eastAsia="zh-CN" w:bidi="ar"/>
-              </w:rPr>
-              <w:t>saya</w:t>
-            </w:r>
-            <w:proofErr w:type="spellEnd"/>
-            <w:r>
-              <w:rPr>
-                <w:rFonts w:ascii="Times New Roman" w:eastAsia="Calibri" w:hAnsi="Times New Roman" w:cs="Times New Roman"/>
-                <w:lang w:eastAsia="zh-CN" w:bidi="ar"/>
-              </w:rPr>
-              <w:t xml:space="preserve"> tidak </w:t>
-            </w:r>
-            <w:proofErr w:type="spellStart"/>
-            <w:r>
-              <w:rPr>
-                <w:rFonts w:ascii="Times New Roman" w:eastAsia="Calibri" w:hAnsi="Times New Roman" w:cs="Times New Roman"/>
-                <w:lang w:eastAsia="zh-CN" w:bidi="ar"/>
-              </w:rPr>
-              <w:t>perlu</w:t>
-            </w:r>
-            <w:proofErr w:type="spellEnd"/>
-            <w:r>
-              <w:rPr>
-                <w:rFonts w:ascii="Times New Roman" w:eastAsia="Calibri" w:hAnsi="Times New Roman" w:cs="Times New Roman"/>
-                <w:lang w:eastAsia="zh-CN" w:bidi="ar"/>
-              </w:rPr>
-              <w:t xml:space="preserve"> </w:t>
-            </w:r>
-            <w:proofErr w:type="spellStart"/>
-            <w:r>
-              <w:rPr>
-                <w:rFonts w:ascii="Times New Roman" w:eastAsia="Calibri" w:hAnsi="Times New Roman" w:cs="Times New Roman"/>
-                <w:lang w:eastAsia="zh-CN" w:bidi="ar"/>
-              </w:rPr>
-              <w:t>mencheck</w:t>
-            </w:r>
-            <w:proofErr w:type="spellEnd"/>
-            <w:r>
-              <w:rPr>
-                <w:rFonts w:ascii="Times New Roman" w:eastAsia="Calibri" w:hAnsi="Times New Roman" w:cs="Times New Roman"/>
-                <w:lang w:eastAsia="zh-CN" w:bidi="ar"/>
-              </w:rPr>
-              <w:t xml:space="preserve"> ke tempat</w:t>
+              <w:t>melihat dokter yang saat ini ada di tempat sehingga saya tidak perlu mencheck ke tempat</w:t>
             </w:r>
             <w:r>
               <w:rPr>
@@ -7601,17 +6172,8 @@
                 <w:rFonts w:ascii="Times New Roman" w:eastAsia="Calibri" w:hAnsi="Times New Roman" w:cs="Times New Roman"/>
                 <w:lang w:eastAsia="zh-CN" w:bidi="ar"/>
               </w:rPr>
-              <w:t xml:space="preserve">Portal </w:t>
-            </w:r>
-            <w:proofErr w:type="spellStart"/>
-            <w:r>
-              <w:rPr>
-                <w:rFonts w:ascii="Times New Roman" w:eastAsia="Calibri" w:hAnsi="Times New Roman" w:cs="Times New Roman"/>
-                <w:lang w:eastAsia="zh-CN" w:bidi="ar"/>
-              </w:rPr>
-              <w:t>Pasiem</w:t>
-            </w:r>
-            <w:proofErr w:type="spellEnd"/>
+              <w:t>Portal Pasiem</w:t>
+            </w:r>
           </w:p>
         </w:tc>
         <w:tc>
@@ -7789,88 +6351,15 @@
                 <w:rFonts w:ascii="Times New Roman" w:eastAsia="Calibri" w:hAnsi="Times New Roman" w:cs="Times New Roman"/>
                 <w:lang w:eastAsia="zh-CN" w:bidi="ar"/>
               </w:rPr>
-              <w:t xml:space="preserve"> </w:t>
-            </w:r>
-            <w:proofErr w:type="spellStart"/>
+              <w:t xml:space="preserve"> saya dapat </w:t>
+            </w:r>
             <w:r>
               <w:rPr>
                 <w:rFonts w:ascii="Times New Roman" w:eastAsia="Calibri" w:hAnsi="Times New Roman" w:cs="Times New Roman"/>
                 <w:lang w:eastAsia="zh-CN" w:bidi="ar"/>
               </w:rPr>
-              <w:t>saya</w:t>
-            </w:r>
-            <w:proofErr w:type="spellEnd"/>
-            <w:r>
-              <w:rPr>
-                <w:rFonts w:ascii="Times New Roman" w:eastAsia="Calibri" w:hAnsi="Times New Roman" w:cs="Times New Roman"/>
-                <w:lang w:eastAsia="zh-CN" w:bidi="ar"/>
-              </w:rPr>
-              <w:t xml:space="preserve"> dapat </w:t>
-            </w:r>
-            <w:r>
-              <w:rPr>
-                <w:rFonts w:ascii="Times New Roman" w:eastAsia="Calibri" w:hAnsi="Times New Roman" w:cs="Times New Roman"/>
-                <w:lang w:eastAsia="zh-CN" w:bidi="ar"/>
-              </w:rPr>
-              <w:t xml:space="preserve">melakukan </w:t>
-            </w:r>
-            <w:proofErr w:type="spellStart"/>
-            <w:r>
-              <w:rPr>
-                <w:rFonts w:ascii="Times New Roman" w:eastAsia="Calibri" w:hAnsi="Times New Roman" w:cs="Times New Roman"/>
-                <w:lang w:eastAsia="zh-CN" w:bidi="ar"/>
-              </w:rPr>
-              <w:t>janji</w:t>
-            </w:r>
-            <w:proofErr w:type="spellEnd"/>
-            <w:r>
-              <w:rPr>
-                <w:rFonts w:ascii="Times New Roman" w:eastAsia="Calibri" w:hAnsi="Times New Roman" w:cs="Times New Roman"/>
-                <w:lang w:eastAsia="zh-CN" w:bidi="ar"/>
-              </w:rPr>
-              <w:t xml:space="preserve"> </w:t>
-            </w:r>
-            <w:proofErr w:type="spellStart"/>
-            <w:r>
-              <w:rPr>
-                <w:rFonts w:ascii="Times New Roman" w:eastAsia="Calibri" w:hAnsi="Times New Roman" w:cs="Times New Roman"/>
-                <w:lang w:eastAsia="zh-CN" w:bidi="ar"/>
-              </w:rPr>
-              <w:t>temu</w:t>
-            </w:r>
-            <w:proofErr w:type="spellEnd"/>
-            <w:r>
-              <w:rPr>
-                <w:rFonts w:ascii="Times New Roman" w:eastAsia="Calibri" w:hAnsi="Times New Roman" w:cs="Times New Roman"/>
-                <w:lang w:eastAsia="zh-CN" w:bidi="ar"/>
-              </w:rPr>
-              <w:t xml:space="preserve"> sehingga tidak </w:t>
-            </w:r>
-            <w:proofErr w:type="spellStart"/>
-            <w:r>
-              <w:rPr>
-                <w:rFonts w:ascii="Times New Roman" w:eastAsia="Calibri" w:hAnsi="Times New Roman" w:cs="Times New Roman"/>
-                <w:lang w:eastAsia="zh-CN" w:bidi="ar"/>
-              </w:rPr>
-              <w:t>perlu</w:t>
-            </w:r>
-            <w:proofErr w:type="spellEnd"/>
-            <w:r>
-              <w:rPr>
-                <w:rFonts w:ascii="Times New Roman" w:eastAsia="Calibri" w:hAnsi="Times New Roman" w:cs="Times New Roman"/>
-                <w:lang w:eastAsia="zh-CN" w:bidi="ar"/>
-              </w:rPr>
-              <w:t xml:space="preserve"> </w:t>
-            </w:r>
-            <w:proofErr w:type="spellStart"/>
-            <w:r>
-              <w:rPr>
-                <w:rFonts w:ascii="Times New Roman" w:eastAsia="Calibri" w:hAnsi="Times New Roman" w:cs="Times New Roman"/>
-                <w:lang w:eastAsia="zh-CN" w:bidi="ar"/>
-              </w:rPr>
-              <w:t>antri</w:t>
-            </w:r>
-            <w:proofErr w:type="spellEnd"/>
+              <w:t>melakukan janji temu sehingga tidak perlu antri</w:t>
+            </w:r>
           </w:p>
         </w:tc>
         <w:tc>
@@ -8092,142 +6581,14 @@
                 <w:rFonts w:ascii="Times New Roman" w:eastAsia="Calibri" w:hAnsi="Times New Roman" w:cs="Times New Roman"/>
                 <w:lang w:eastAsia="zh-CN" w:bidi="ar"/>
               </w:rPr>
-              <w:t xml:space="preserve"> </w:t>
-            </w:r>
-            <w:proofErr w:type="spellStart"/>
+              <w:t xml:space="preserve"> saya dapat </w:t>
+            </w:r>
             <w:r>
               <w:rPr>
                 <w:rFonts w:ascii="Times New Roman" w:eastAsia="Calibri" w:hAnsi="Times New Roman" w:cs="Times New Roman"/>
                 <w:lang w:eastAsia="zh-CN" w:bidi="ar"/>
               </w:rPr>
-              <w:t>saya</w:t>
-            </w:r>
-            <w:proofErr w:type="spellEnd"/>
-            <w:r>
-              <w:rPr>
-                <w:rFonts w:ascii="Times New Roman" w:eastAsia="Calibri" w:hAnsi="Times New Roman" w:cs="Times New Roman"/>
-                <w:lang w:eastAsia="zh-CN" w:bidi="ar"/>
-              </w:rPr>
-              <w:t xml:space="preserve"> dapat </w:t>
-            </w:r>
-            <w:r>
-              <w:rPr>
-                <w:rFonts w:ascii="Times New Roman" w:eastAsia="Calibri" w:hAnsi="Times New Roman" w:cs="Times New Roman"/>
-                <w:lang w:eastAsia="zh-CN" w:bidi="ar"/>
-              </w:rPr>
-              <w:t xml:space="preserve">melihat </w:t>
-            </w:r>
-            <w:proofErr w:type="spellStart"/>
-            <w:r>
-              <w:rPr>
-                <w:rFonts w:ascii="Times New Roman" w:eastAsia="Calibri" w:hAnsi="Times New Roman" w:cs="Times New Roman"/>
-                <w:lang w:eastAsia="zh-CN" w:bidi="ar"/>
-              </w:rPr>
-              <w:t>jadwal</w:t>
-            </w:r>
-            <w:proofErr w:type="spellEnd"/>
-            <w:r>
-              <w:rPr>
-                <w:rFonts w:ascii="Times New Roman" w:eastAsia="Calibri" w:hAnsi="Times New Roman" w:cs="Times New Roman"/>
-                <w:lang w:eastAsia="zh-CN" w:bidi="ar"/>
-              </w:rPr>
-              <w:t xml:space="preserve"> yang </w:t>
-            </w:r>
-            <w:proofErr w:type="spellStart"/>
-            <w:r>
-              <w:rPr>
-                <w:rFonts w:ascii="Times New Roman" w:eastAsia="Calibri" w:hAnsi="Times New Roman" w:cs="Times New Roman"/>
-                <w:lang w:eastAsia="zh-CN" w:bidi="ar"/>
-              </w:rPr>
-              <w:t>akan</w:t>
-            </w:r>
-            <w:proofErr w:type="spellEnd"/>
-            <w:r>
-              <w:rPr>
-                <w:rFonts w:ascii="Times New Roman" w:eastAsia="Calibri" w:hAnsi="Times New Roman" w:cs="Times New Roman"/>
-                <w:lang w:eastAsia="zh-CN" w:bidi="ar"/>
-              </w:rPr>
-              <w:t xml:space="preserve"> data sehingga </w:t>
-            </w:r>
-            <w:proofErr w:type="spellStart"/>
-            <w:r>
-              <w:rPr>
-                <w:rFonts w:ascii="Times New Roman" w:eastAsia="Calibri" w:hAnsi="Times New Roman" w:cs="Times New Roman"/>
-                <w:lang w:eastAsia="zh-CN" w:bidi="ar"/>
-              </w:rPr>
-              <w:t>mempermudah</w:t>
-            </w:r>
-            <w:proofErr w:type="spellEnd"/>
-            <w:r>
-              <w:rPr>
-                <w:rFonts w:ascii="Times New Roman" w:eastAsia="Calibri" w:hAnsi="Times New Roman" w:cs="Times New Roman"/>
-                <w:lang w:eastAsia="zh-CN" w:bidi="ar"/>
-              </w:rPr>
-              <w:t xml:space="preserve"> dalam </w:t>
-            </w:r>
-            <w:proofErr w:type="spellStart"/>
-            <w:r>
-              <w:rPr>
-                <w:rFonts w:ascii="Times New Roman" w:eastAsia="Calibri" w:hAnsi="Times New Roman" w:cs="Times New Roman"/>
-                <w:lang w:eastAsia="zh-CN" w:bidi="ar"/>
-              </w:rPr>
-              <w:t>membatalkan</w:t>
-            </w:r>
-            <w:proofErr w:type="spellEnd"/>
-            <w:r>
-              <w:rPr>
-                <w:rFonts w:ascii="Times New Roman" w:eastAsia="Calibri" w:hAnsi="Times New Roman" w:cs="Times New Roman"/>
-                <w:lang w:eastAsia="zh-CN" w:bidi="ar"/>
-              </w:rPr>
-              <w:t xml:space="preserve"> </w:t>
-            </w:r>
-            <w:proofErr w:type="spellStart"/>
-            <w:r>
-              <w:rPr>
-                <w:rFonts w:ascii="Times New Roman" w:eastAsia="Calibri" w:hAnsi="Times New Roman" w:cs="Times New Roman"/>
-                <w:lang w:eastAsia="zh-CN" w:bidi="ar"/>
-              </w:rPr>
-              <w:t>jadwal</w:t>
-            </w:r>
-            <w:proofErr w:type="spellEnd"/>
-            <w:r>
-              <w:rPr>
-                <w:rFonts w:ascii="Times New Roman" w:eastAsia="Calibri" w:hAnsi="Times New Roman" w:cs="Times New Roman"/>
-                <w:lang w:eastAsia="zh-CN" w:bidi="ar"/>
-              </w:rPr>
-              <w:t xml:space="preserve"> </w:t>
-            </w:r>
-            <w:proofErr w:type="spellStart"/>
-            <w:r>
-              <w:rPr>
-                <w:rFonts w:ascii="Times New Roman" w:eastAsia="Calibri" w:hAnsi="Times New Roman" w:cs="Times New Roman"/>
-                <w:lang w:eastAsia="zh-CN" w:bidi="ar"/>
-              </w:rPr>
-              <w:t>janji</w:t>
-            </w:r>
-            <w:proofErr w:type="spellEnd"/>
-            <w:r>
-              <w:rPr>
-                <w:rFonts w:ascii="Times New Roman" w:eastAsia="Calibri" w:hAnsi="Times New Roman" w:cs="Times New Roman"/>
-                <w:lang w:eastAsia="zh-CN" w:bidi="ar"/>
-              </w:rPr>
-              <w:t xml:space="preserve"> </w:t>
-            </w:r>
-            <w:proofErr w:type="spellStart"/>
-            <w:r>
-              <w:rPr>
-                <w:rFonts w:ascii="Times New Roman" w:eastAsia="Calibri" w:hAnsi="Times New Roman" w:cs="Times New Roman"/>
-                <w:lang w:eastAsia="zh-CN" w:bidi="ar"/>
-              </w:rPr>
-              <w:t>temu</w:t>
-            </w:r>
-            <w:proofErr w:type="spellEnd"/>
-            <w:r>
-              <w:rPr>
-                <w:rFonts w:ascii="Times New Roman" w:eastAsia="Calibri" w:hAnsi="Times New Roman" w:cs="Times New Roman"/>
-                <w:lang w:eastAsia="zh-CN" w:bidi="ar"/>
-              </w:rPr>
-              <w:t xml:space="preserve"> </w:t>
+              <w:t xml:space="preserve">melihat jadwal yang akan data sehingga mempermudah dalam membatalkan jadwal janji temu </w:t>
             </w:r>
           </w:p>
         </w:tc>
@@ -8421,56 +6782,15 @@
                 <w:rFonts w:ascii="Times New Roman" w:eastAsia="Calibri" w:hAnsi="Times New Roman" w:cs="Times New Roman"/>
                 <w:lang w:eastAsia="zh-CN" w:bidi="ar"/>
               </w:rPr>
-              <w:t xml:space="preserve"> </w:t>
-            </w:r>
-            <w:proofErr w:type="spellStart"/>
+              <w:t xml:space="preserve"> saya bisa login Sehingga saya dapat melihat </w:t>
+            </w:r>
             <w:r>
               <w:rPr>
                 <w:rFonts w:ascii="Times New Roman" w:eastAsia="Calibri" w:hAnsi="Times New Roman" w:cs="Times New Roman"/>
                 <w:lang w:eastAsia="zh-CN" w:bidi="ar"/>
               </w:rPr>
-              <w:t>saya</w:t>
-            </w:r>
-            <w:proofErr w:type="spellEnd"/>
-            <w:r>
-              <w:rPr>
-                <w:rFonts w:ascii="Times New Roman" w:eastAsia="Calibri" w:hAnsi="Times New Roman" w:cs="Times New Roman"/>
-                <w:lang w:eastAsia="zh-CN" w:bidi="ar"/>
-              </w:rPr>
-              <w:t xml:space="preserve"> bisa login Sehingga </w:t>
-            </w:r>
-            <w:proofErr w:type="spellStart"/>
-            <w:r>
-              <w:rPr>
-                <w:rFonts w:ascii="Times New Roman" w:eastAsia="Calibri" w:hAnsi="Times New Roman" w:cs="Times New Roman"/>
-                <w:lang w:eastAsia="zh-CN" w:bidi="ar"/>
-              </w:rPr>
-              <w:t>saya</w:t>
-            </w:r>
-            <w:proofErr w:type="spellEnd"/>
-            <w:r>
-              <w:rPr>
-                <w:rFonts w:ascii="Times New Roman" w:eastAsia="Calibri" w:hAnsi="Times New Roman" w:cs="Times New Roman"/>
-                <w:lang w:eastAsia="zh-CN" w:bidi="ar"/>
-              </w:rPr>
-              <w:t xml:space="preserve"> dapat melihat </w:t>
-            </w:r>
-            <w:r>
-              <w:rPr>
-                <w:rFonts w:ascii="Times New Roman" w:eastAsia="Calibri" w:hAnsi="Times New Roman" w:cs="Times New Roman"/>
-                <w:lang w:eastAsia="zh-CN" w:bidi="ar"/>
-              </w:rPr>
-              <w:t xml:space="preserve">fitur yang </w:t>
-            </w:r>
-            <w:proofErr w:type="spellStart"/>
-            <w:r>
-              <w:rPr>
-                <w:rFonts w:ascii="Times New Roman" w:eastAsia="Calibri" w:hAnsi="Times New Roman" w:cs="Times New Roman"/>
-                <w:lang w:eastAsia="zh-CN" w:bidi="ar"/>
-              </w:rPr>
-              <w:t>tersedia</w:t>
-            </w:r>
-            <w:proofErr w:type="spellEnd"/>
+              <w:t>fitur yang tersedia</w:t>
+            </w:r>
           </w:p>
         </w:tc>
         <w:tc>
@@ -8681,43 +7001,7 @@
                 <w:b/>
                 <w:bCs/>
               </w:rPr>
-              <w:t xml:space="preserve">07 </w:t>
-            </w:r>
-            <w:proofErr w:type="spellStart"/>
-            <w:r>
-              <w:rPr>
-                <w:rFonts w:ascii="Times New Roman" w:hAnsi="Times New Roman" w:cs="Times New Roman"/>
-                <w:b/>
-                <w:bCs/>
-              </w:rPr>
-              <w:t>Juni</w:t>
-            </w:r>
-            <w:proofErr w:type="spellEnd"/>
-            <w:r>
-              <w:rPr>
-                <w:rFonts w:ascii="Times New Roman" w:hAnsi="Times New Roman" w:cs="Times New Roman"/>
-                <w:b/>
-                <w:bCs/>
-              </w:rPr>
-              <w:t xml:space="preserve"> 2023 – 10 </w:t>
-            </w:r>
-            <w:proofErr w:type="spellStart"/>
-            <w:r>
-              <w:rPr>
-                <w:rFonts w:ascii="Times New Roman" w:hAnsi="Times New Roman" w:cs="Times New Roman"/>
-                <w:b/>
-                <w:bCs/>
-              </w:rPr>
-              <w:t>Juni</w:t>
-            </w:r>
-            <w:proofErr w:type="spellEnd"/>
-            <w:r>
-              <w:rPr>
-                <w:rFonts w:ascii="Times New Roman" w:hAnsi="Times New Roman" w:cs="Times New Roman"/>
-                <w:b/>
-                <w:bCs/>
-              </w:rPr>
-              <w:t xml:space="preserve"> 2023</w:t>
+              <w:t>07 Juni 2023 – 10 Juni 2023</w:t>
             </w:r>
           </w:p>
         </w:tc>
@@ -8764,31 +7048,38 @@
                 <w:b/>
                 <w:bCs/>
               </w:rPr>
-              <w:t xml:space="preserve">07 </w:t>
-            </w:r>
-            <w:proofErr w:type="spellStart"/>
-            <w:r>
+              <w:t>07 Juni 2023</w:t>
+            </w:r>
+          </w:p>
+        </w:tc>
+        <w:tc>
+          <w:tcPr>
+            <w:tcW w:w="1701" w:type="dxa"/>
+            <w:shd w:val="clear" w:color="auto" w:fill="00009C"/>
+            <w:vAlign w:val="center"/>
+          </w:tcPr>
+          <w:p>
+            <w:pPr>
+              <w:jc w:val="center"/>
               <w:rPr>
                 <w:rFonts w:ascii="Times New Roman" w:hAnsi="Times New Roman" w:cs="Times New Roman"/>
                 <w:b/>
                 <w:bCs/>
               </w:rPr>
-              <w:t>Juni</w:t>
-            </w:r>
-            <w:proofErr w:type="spellEnd"/>
+            </w:pPr>
             <w:r>
               <w:rPr>
                 <w:rFonts w:ascii="Times New Roman" w:hAnsi="Times New Roman" w:cs="Times New Roman"/>
                 <w:b/>
                 <w:bCs/>
               </w:rPr>
-              <w:t xml:space="preserve"> 2023</w:t>
-            </w:r>
-          </w:p>
-        </w:tc>
-        <w:tc>
-          <w:tcPr>
-            <w:tcW w:w="1701" w:type="dxa"/>
+              <w:t>08 Juni 2023</w:t>
+            </w:r>
+          </w:p>
+        </w:tc>
+        <w:tc>
+          <w:tcPr>
+            <w:tcW w:w="1843" w:type="dxa"/>
             <w:shd w:val="clear" w:color="auto" w:fill="00009C"/>
             <w:vAlign w:val="center"/>
           </w:tcPr>
@@ -8807,111 +7098,32 @@
                 <w:b/>
                 <w:bCs/>
               </w:rPr>
-              <w:t xml:space="preserve">08 </w:t>
-            </w:r>
-            <w:proofErr w:type="spellStart"/>
-            <w:r>
+              <w:t>09 Juni 2023</w:t>
+            </w:r>
+          </w:p>
+        </w:tc>
+        <w:tc>
+          <w:tcPr>
+            <w:tcW w:w="1984" w:type="dxa"/>
+            <w:shd w:val="clear" w:color="auto" w:fill="00009C"/>
+            <w:vAlign w:val="center"/>
+          </w:tcPr>
+          <w:p>
+            <w:pPr>
+              <w:jc w:val="center"/>
               <w:rPr>
                 <w:rFonts w:ascii="Times New Roman" w:hAnsi="Times New Roman" w:cs="Times New Roman"/>
                 <w:b/>
                 <w:bCs/>
               </w:rPr>
-              <w:t>Juni</w:t>
-            </w:r>
-            <w:proofErr w:type="spellEnd"/>
+            </w:pPr>
             <w:r>
               <w:rPr>
                 <w:rFonts w:ascii="Times New Roman" w:hAnsi="Times New Roman" w:cs="Times New Roman"/>
                 <w:b/>
                 <w:bCs/>
               </w:rPr>
-              <w:t xml:space="preserve"> 2023</w:t>
-            </w:r>
-          </w:p>
-        </w:tc>
-        <w:tc>
-          <w:tcPr>
-            <w:tcW w:w="1843" w:type="dxa"/>
-            <w:shd w:val="clear" w:color="auto" w:fill="00009C"/>
-            <w:vAlign w:val="center"/>
-          </w:tcPr>
-          <w:p>
-            <w:pPr>
-              <w:jc w:val="center"/>
-              <w:rPr>
-                <w:rFonts w:ascii="Times New Roman" w:hAnsi="Times New Roman" w:cs="Times New Roman"/>
-                <w:b/>
-                <w:bCs/>
-              </w:rPr>
-            </w:pPr>
-            <w:r>
-              <w:rPr>
-                <w:rFonts w:ascii="Times New Roman" w:hAnsi="Times New Roman" w:cs="Times New Roman"/>
-                <w:b/>
-                <w:bCs/>
-              </w:rPr>
-              <w:t xml:space="preserve">09 </w:t>
-            </w:r>
-            <w:proofErr w:type="spellStart"/>
-            <w:r>
-              <w:rPr>
-                <w:rFonts w:ascii="Times New Roman" w:hAnsi="Times New Roman" w:cs="Times New Roman"/>
-                <w:b/>
-                <w:bCs/>
-              </w:rPr>
-              <w:t>Juni</w:t>
-            </w:r>
-            <w:proofErr w:type="spellEnd"/>
-            <w:r>
-              <w:rPr>
-                <w:rFonts w:ascii="Times New Roman" w:hAnsi="Times New Roman" w:cs="Times New Roman"/>
-                <w:b/>
-                <w:bCs/>
-              </w:rPr>
-              <w:t xml:space="preserve"> 2023</w:t>
-            </w:r>
-          </w:p>
-        </w:tc>
-        <w:tc>
-          <w:tcPr>
-            <w:tcW w:w="1984" w:type="dxa"/>
-            <w:shd w:val="clear" w:color="auto" w:fill="00009C"/>
-            <w:vAlign w:val="center"/>
-          </w:tcPr>
-          <w:p>
-            <w:pPr>
-              <w:jc w:val="center"/>
-              <w:rPr>
-                <w:rFonts w:ascii="Times New Roman" w:hAnsi="Times New Roman" w:cs="Times New Roman"/>
-                <w:b/>
-                <w:bCs/>
-              </w:rPr>
-            </w:pPr>
-            <w:r>
-              <w:rPr>
-                <w:rFonts w:ascii="Times New Roman" w:hAnsi="Times New Roman" w:cs="Times New Roman"/>
-                <w:b/>
-                <w:bCs/>
-              </w:rPr>
-              <w:t xml:space="preserve">10 </w:t>
-            </w:r>
-            <w:proofErr w:type="spellStart"/>
-            <w:r>
-              <w:rPr>
-                <w:rFonts w:ascii="Times New Roman" w:hAnsi="Times New Roman" w:cs="Times New Roman"/>
-                <w:b/>
-                <w:bCs/>
-              </w:rPr>
-              <w:t>Juni</w:t>
-            </w:r>
-            <w:proofErr w:type="spellEnd"/>
-            <w:r>
-              <w:rPr>
-                <w:rFonts w:ascii="Times New Roman" w:hAnsi="Times New Roman" w:cs="Times New Roman"/>
-                <w:b/>
-                <w:bCs/>
-              </w:rPr>
-              <w:t xml:space="preserve"> 2023</w:t>
+              <w:t>10 Juni 2023</w:t>
             </w:r>
           </w:p>
         </w:tc>
@@ -9012,35 +7224,7 @@
               <w:rPr>
                 <w:rFonts w:ascii="Times New Roman" w:hAnsi="Times New Roman" w:cs="Times New Roman"/>
               </w:rPr>
-              <w:t xml:space="preserve">Membuat halaman portal pasien dan </w:t>
-            </w:r>
-            <w:proofErr w:type="spellStart"/>
-            <w:r>
-              <w:rPr>
-                <w:rFonts w:ascii="Times New Roman" w:hAnsi="Times New Roman" w:cs="Times New Roman"/>
-              </w:rPr>
-              <w:t>mengupdate</w:t>
-            </w:r>
-            <w:proofErr w:type="spellEnd"/>
-            <w:r>
-              <w:rPr>
-                <w:rFonts w:ascii="Times New Roman" w:hAnsi="Times New Roman" w:cs="Times New Roman"/>
-              </w:rPr>
-              <w:t xml:space="preserve"> </w:t>
-            </w:r>
-            <w:proofErr w:type="spellStart"/>
-            <w:r>
-              <w:rPr>
-                <w:rFonts w:ascii="Times New Roman" w:hAnsi="Times New Roman" w:cs="Times New Roman"/>
-              </w:rPr>
-              <w:t>kembali</w:t>
-            </w:r>
-            <w:proofErr w:type="spellEnd"/>
-            <w:r>
-              <w:rPr>
-                <w:rFonts w:ascii="Times New Roman" w:hAnsi="Times New Roman" w:cs="Times New Roman"/>
-              </w:rPr>
-              <w:t xml:space="preserve"> halaman </w:t>
+              <w:t xml:space="preserve">Membuat halaman portal pasien dan mengupdate kembali halaman </w:t>
             </w:r>
           </w:p>
         </w:tc>
@@ -9133,35 +7317,7 @@
               <w:rPr>
                 <w:rFonts w:ascii="Times New Roman" w:hAnsi="Times New Roman" w:cs="Times New Roman"/>
               </w:rPr>
-              <w:t xml:space="preserve">Membuat halaman login dan </w:t>
-            </w:r>
-            <w:proofErr w:type="spellStart"/>
-            <w:r>
-              <w:rPr>
-                <w:rFonts w:ascii="Times New Roman" w:hAnsi="Times New Roman" w:cs="Times New Roman"/>
-              </w:rPr>
-              <w:t>mengupdate</w:t>
-            </w:r>
-            <w:proofErr w:type="spellEnd"/>
-            <w:r>
-              <w:rPr>
-                <w:rFonts w:ascii="Times New Roman" w:hAnsi="Times New Roman" w:cs="Times New Roman"/>
-              </w:rPr>
-              <w:t xml:space="preserve"> </w:t>
-            </w:r>
-            <w:proofErr w:type="spellStart"/>
-            <w:r>
-              <w:rPr>
-                <w:rFonts w:ascii="Times New Roman" w:hAnsi="Times New Roman" w:cs="Times New Roman"/>
-              </w:rPr>
-              <w:t>kembali</w:t>
-            </w:r>
-            <w:proofErr w:type="spellEnd"/>
-            <w:r>
-              <w:rPr>
-                <w:rFonts w:ascii="Times New Roman" w:hAnsi="Times New Roman" w:cs="Times New Roman"/>
-              </w:rPr>
-              <w:t xml:space="preserve"> halaman</w:t>
+              <w:t>Membuat halaman login dan mengupdate kembali halaman</w:t>
             </w:r>
           </w:p>
         </w:tc>
@@ -9314,30 +7470,8 @@
               <w:rPr>
                 <w:rFonts w:ascii="Times New Roman" w:hAnsi="Times New Roman" w:cs="Times New Roman"/>
               </w:rPr>
-              <w:t xml:space="preserve">Fitur custom di bagian </w:t>
-            </w:r>
-            <w:proofErr w:type="spellStart"/>
-            <w:r>
-              <w:rPr>
-                <w:rFonts w:ascii="Times New Roman" w:hAnsi="Times New Roman" w:cs="Times New Roman"/>
-              </w:rPr>
-              <w:t>textfield</w:t>
-            </w:r>
-            <w:proofErr w:type="spellEnd"/>
-            <w:r>
-              <w:rPr>
-                <w:rFonts w:ascii="Times New Roman" w:hAnsi="Times New Roman" w:cs="Times New Roman"/>
-              </w:rPr>
-              <w:t xml:space="preserve"> pada halaman login agar lebih </w:t>
-            </w:r>
-            <w:proofErr w:type="spellStart"/>
-            <w:r>
-              <w:rPr>
-                <w:rFonts w:ascii="Times New Roman" w:hAnsi="Times New Roman" w:cs="Times New Roman"/>
-              </w:rPr>
-              <w:t>menarik</w:t>
-            </w:r>
-            <w:proofErr w:type="spellEnd"/>
+              <w:t>Fitur custom di bagian textfield pada halaman login agar lebih menarik</w:t>
+            </w:r>
           </w:p>
         </w:tc>
       </w:tr>
@@ -9787,21 +7921,7 @@
               <w:rPr>
                 <w:rFonts w:ascii="Times New Roman" w:hAnsi="Times New Roman" w:cs="Times New Roman"/>
               </w:rPr>
-              <w:t xml:space="preserve">Menambahkan asset, halaman const, </w:t>
-            </w:r>
-            <w:proofErr w:type="spellStart"/>
-            <w:r>
-              <w:rPr>
-                <w:rFonts w:ascii="Times New Roman" w:hAnsi="Times New Roman" w:cs="Times New Roman"/>
-              </w:rPr>
-              <w:t>mengupdate</w:t>
-            </w:r>
-            <w:proofErr w:type="spellEnd"/>
-            <w:r>
-              <w:rPr>
-                <w:rFonts w:ascii="Times New Roman" w:hAnsi="Times New Roman" w:cs="Times New Roman"/>
-              </w:rPr>
-              <w:t xml:space="preserve"> halaman main, home, welcome</w:t>
+              <w:t>Menambahkan asset, halaman const, mengupdate halaman main, home, welcome</w:t>
             </w:r>
           </w:p>
         </w:tc>
@@ -9817,19 +7937,11 @@
                 <w:rFonts w:ascii="Times New Roman" w:hAnsi="Times New Roman" w:cs="Times New Roman"/>
               </w:rPr>
             </w:pPr>
-            <w:proofErr w:type="spellStart"/>
-            <w:r>
-              <w:rPr>
-                <w:rFonts w:ascii="Times New Roman" w:hAnsi="Times New Roman" w:cs="Times New Roman"/>
-              </w:rPr>
-              <w:t>Mengupdate</w:t>
-            </w:r>
-            <w:proofErr w:type="spellEnd"/>
-            <w:r>
-              <w:rPr>
-                <w:rFonts w:ascii="Times New Roman" w:hAnsi="Times New Roman" w:cs="Times New Roman"/>
-              </w:rPr>
-              <w:t xml:space="preserve"> halaman home, const, main, home provider, membuat halaman profile</w:t>
+            <w:r>
+              <w:rPr>
+                <w:rFonts w:ascii="Times New Roman" w:hAnsi="Times New Roman" w:cs="Times New Roman"/>
+              </w:rPr>
+              <w:t>Mengupdate halaman home, const, main, home provider, membuat halaman profile</w:t>
             </w:r>
           </w:p>
         </w:tc>
@@ -9902,21 +8014,7 @@
               <w:rPr>
                 <w:rFonts w:ascii="Times New Roman" w:hAnsi="Times New Roman" w:cs="Times New Roman"/>
               </w:rPr>
-              <w:t xml:space="preserve">Menambahkan asset, halaman const, </w:t>
-            </w:r>
-            <w:proofErr w:type="spellStart"/>
-            <w:r>
-              <w:rPr>
-                <w:rFonts w:ascii="Times New Roman" w:hAnsi="Times New Roman" w:cs="Times New Roman"/>
-              </w:rPr>
-              <w:t>mengupdate</w:t>
-            </w:r>
-            <w:proofErr w:type="spellEnd"/>
-            <w:r>
-              <w:rPr>
-                <w:rFonts w:ascii="Times New Roman" w:hAnsi="Times New Roman" w:cs="Times New Roman"/>
-              </w:rPr>
-              <w:t xml:space="preserve"> halaman main, home, welcome</w:t>
+              <w:t>Menambahkan asset, halaman const, mengupdate halaman main, home, welcome</w:t>
             </w:r>
           </w:p>
         </w:tc>
@@ -9932,19 +8030,11 @@
                 <w:rFonts w:ascii="Times New Roman" w:hAnsi="Times New Roman" w:cs="Times New Roman"/>
               </w:rPr>
             </w:pPr>
-            <w:proofErr w:type="spellStart"/>
-            <w:r>
-              <w:rPr>
-                <w:rFonts w:ascii="Times New Roman" w:hAnsi="Times New Roman" w:cs="Times New Roman"/>
-              </w:rPr>
-              <w:t>Mengupdate</w:t>
-            </w:r>
-            <w:proofErr w:type="spellEnd"/>
-            <w:r>
-              <w:rPr>
-                <w:rFonts w:ascii="Times New Roman" w:hAnsi="Times New Roman" w:cs="Times New Roman"/>
-              </w:rPr>
-              <w:t xml:space="preserve"> halaman home, const, main, home provider, membuat halaman profile</w:t>
+            <w:r>
+              <w:rPr>
+                <w:rFonts w:ascii="Times New Roman" w:hAnsi="Times New Roman" w:cs="Times New Roman"/>
+              </w:rPr>
+              <w:t>Mengupdate halaman home, const, main, home provider, membuat halaman profile</w:t>
             </w:r>
           </w:p>
         </w:tc>
@@ -9964,21 +8054,7 @@
               <w:rPr>
                 <w:rFonts w:ascii="Times New Roman" w:hAnsi="Times New Roman" w:cs="Times New Roman"/>
               </w:rPr>
-              <w:t xml:space="preserve">Membuat halaman message, promo, covid19 , </w:t>
-            </w:r>
-            <w:proofErr w:type="spellStart"/>
-            <w:r>
-              <w:rPr>
-                <w:rFonts w:ascii="Times New Roman" w:hAnsi="Times New Roman" w:cs="Times New Roman"/>
-              </w:rPr>
-              <w:t>mengupdate</w:t>
-            </w:r>
-            <w:proofErr w:type="spellEnd"/>
-            <w:r>
-              <w:rPr>
-                <w:rFonts w:ascii="Times New Roman" w:hAnsi="Times New Roman" w:cs="Times New Roman"/>
-              </w:rPr>
-              <w:t xml:space="preserve"> halaman navbar, profile</w:t>
+              <w:t>Membuat halaman message, promo, covid19 , mengupdate halaman navbar, profile</w:t>
             </w:r>
           </w:p>
         </w:tc>
@@ -10027,47 +8103,11 @@
                 <w:rFonts w:ascii="Times New Roman" w:hAnsi="Times New Roman" w:cs="Times New Roman"/>
               </w:rPr>
             </w:pPr>
-            <w:proofErr w:type="spellStart"/>
-            <w:r>
-              <w:rPr>
-                <w:rFonts w:ascii="Times New Roman" w:hAnsi="Times New Roman" w:cs="Times New Roman"/>
-              </w:rPr>
-              <w:t>Penggunaan</w:t>
-            </w:r>
-            <w:proofErr w:type="spellEnd"/>
-            <w:r>
-              <w:rPr>
-                <w:rFonts w:ascii="Times New Roman" w:hAnsi="Times New Roman" w:cs="Times New Roman"/>
-              </w:rPr>
-              <w:t xml:space="preserve"> stateless dan </w:t>
-            </w:r>
-            <w:proofErr w:type="spellStart"/>
-            <w:r>
-              <w:rPr>
-                <w:rFonts w:ascii="Times New Roman" w:hAnsi="Times New Roman" w:cs="Times New Roman"/>
-              </w:rPr>
-              <w:t>statefull</w:t>
-            </w:r>
-            <w:proofErr w:type="spellEnd"/>
-            <w:r>
-              <w:rPr>
-                <w:rFonts w:ascii="Times New Roman" w:hAnsi="Times New Roman" w:cs="Times New Roman"/>
-              </w:rPr>
-              <w:t xml:space="preserve"> pada </w:t>
-            </w:r>
-            <w:proofErr w:type="spellStart"/>
-            <w:r>
-              <w:rPr>
-                <w:rFonts w:ascii="Times New Roman" w:hAnsi="Times New Roman" w:cs="Times New Roman"/>
-              </w:rPr>
-              <w:t>setiap</w:t>
-            </w:r>
-            <w:proofErr w:type="spellEnd"/>
-            <w:r>
-              <w:rPr>
-                <w:rFonts w:ascii="Times New Roman" w:hAnsi="Times New Roman" w:cs="Times New Roman"/>
-              </w:rPr>
-              <w:t xml:space="preserve"> halaman</w:t>
+            <w:r>
+              <w:rPr>
+                <w:rFonts w:ascii="Times New Roman" w:hAnsi="Times New Roman" w:cs="Times New Roman"/>
+              </w:rPr>
+              <w:t>Penggunaan stateless dan statefull pada setiap halaman</w:t>
             </w:r>
           </w:p>
         </w:tc>
@@ -10083,33 +8123,11 @@
                 <w:rFonts w:ascii="Times New Roman" w:hAnsi="Times New Roman" w:cs="Times New Roman"/>
               </w:rPr>
             </w:pPr>
-            <w:proofErr w:type="spellStart"/>
-            <w:r>
-              <w:rPr>
-                <w:rFonts w:ascii="Times New Roman" w:hAnsi="Times New Roman" w:cs="Times New Roman"/>
-              </w:rPr>
-              <w:t>Penggunaan</w:t>
-            </w:r>
-            <w:proofErr w:type="spellEnd"/>
-            <w:r>
-              <w:rPr>
-                <w:rFonts w:ascii="Times New Roman" w:hAnsi="Times New Roman" w:cs="Times New Roman"/>
-              </w:rPr>
-              <w:t xml:space="preserve"> </w:t>
-            </w:r>
-            <w:proofErr w:type="spellStart"/>
-            <w:r>
-              <w:rPr>
-                <w:rFonts w:ascii="Times New Roman" w:hAnsi="Times New Roman" w:cs="Times New Roman"/>
-              </w:rPr>
-              <w:t>DrawerHeader</w:t>
-            </w:r>
-            <w:proofErr w:type="spellEnd"/>
-            <w:r>
-              <w:rPr>
-                <w:rFonts w:ascii="Times New Roman" w:hAnsi="Times New Roman" w:cs="Times New Roman"/>
-              </w:rPr>
-              <w:t xml:space="preserve"> pada halaman home</w:t>
+            <w:r>
+              <w:rPr>
+                <w:rFonts w:ascii="Times New Roman" w:hAnsi="Times New Roman" w:cs="Times New Roman"/>
+              </w:rPr>
+              <w:t>Penggunaan DrawerHeader pada halaman home</w:t>
             </w:r>
           </w:p>
         </w:tc>
@@ -10125,33 +8143,11 @@
                 <w:rFonts w:ascii="Times New Roman" w:hAnsi="Times New Roman" w:cs="Times New Roman"/>
               </w:rPr>
             </w:pPr>
-            <w:proofErr w:type="spellStart"/>
-            <w:r>
-              <w:rPr>
-                <w:rFonts w:ascii="Times New Roman" w:hAnsi="Times New Roman" w:cs="Times New Roman"/>
-              </w:rPr>
-              <w:t>Penggunaan</w:t>
-            </w:r>
-            <w:proofErr w:type="spellEnd"/>
-            <w:r>
-              <w:rPr>
-                <w:rFonts w:ascii="Times New Roman" w:hAnsi="Times New Roman" w:cs="Times New Roman"/>
-              </w:rPr>
-              <w:t xml:space="preserve"> provider untuk </w:t>
-            </w:r>
-            <w:proofErr w:type="spellStart"/>
-            <w:r>
-              <w:rPr>
-                <w:rFonts w:ascii="Times New Roman" w:hAnsi="Times New Roman" w:cs="Times New Roman"/>
-              </w:rPr>
-              <w:t>meminimalkan</w:t>
-            </w:r>
-            <w:proofErr w:type="spellEnd"/>
-            <w:r>
-              <w:rPr>
-                <w:rFonts w:ascii="Times New Roman" w:hAnsi="Times New Roman" w:cs="Times New Roman"/>
-              </w:rPr>
-              <w:t xml:space="preserve"> code</w:t>
+            <w:r>
+              <w:rPr>
+                <w:rFonts w:ascii="Times New Roman" w:hAnsi="Times New Roman" w:cs="Times New Roman"/>
+              </w:rPr>
+              <w:t>Penggunaan provider untuk meminimalkan code</w:t>
             </w:r>
           </w:p>
         </w:tc>
@@ -10171,30 +8167,8 @@
               <w:rPr>
                 <w:rFonts w:ascii="Times New Roman" w:hAnsi="Times New Roman" w:cs="Times New Roman"/>
               </w:rPr>
-              <w:t xml:space="preserve">Slicing pada halaman profile agar </w:t>
-            </w:r>
-            <w:proofErr w:type="spellStart"/>
-            <w:r>
-              <w:rPr>
-                <w:rFonts w:ascii="Times New Roman" w:hAnsi="Times New Roman" w:cs="Times New Roman"/>
-              </w:rPr>
-              <w:t>tampak</w:t>
-            </w:r>
-            <w:proofErr w:type="spellEnd"/>
-            <w:r>
-              <w:rPr>
-                <w:rFonts w:ascii="Times New Roman" w:hAnsi="Times New Roman" w:cs="Times New Roman"/>
-              </w:rPr>
-              <w:t xml:space="preserve"> lebih </w:t>
-            </w:r>
-            <w:proofErr w:type="spellStart"/>
-            <w:r>
-              <w:rPr>
-                <w:rFonts w:ascii="Times New Roman" w:hAnsi="Times New Roman" w:cs="Times New Roman"/>
-              </w:rPr>
-              <w:t>menarik</w:t>
-            </w:r>
-            <w:proofErr w:type="spellEnd"/>
+              <w:t>Slicing pada halaman profile agar tampak lebih menarik</w:t>
+            </w:r>
           </w:p>
         </w:tc>
       </w:tr>
@@ -10285,43 +8259,7 @@
                 <w:b/>
                 <w:bCs/>
               </w:rPr>
-              <w:t xml:space="preserve">28 </w:t>
-            </w:r>
-            <w:proofErr w:type="spellStart"/>
-            <w:r>
-              <w:rPr>
-                <w:rFonts w:ascii="Times New Roman" w:hAnsi="Times New Roman" w:cs="Times New Roman"/>
-                <w:b/>
-                <w:bCs/>
-              </w:rPr>
-              <w:t>Juni</w:t>
-            </w:r>
-            <w:proofErr w:type="spellEnd"/>
-            <w:r>
-              <w:rPr>
-                <w:rFonts w:ascii="Times New Roman" w:hAnsi="Times New Roman" w:cs="Times New Roman"/>
-                <w:b/>
-                <w:bCs/>
-              </w:rPr>
-              <w:t xml:space="preserve"> 2023 – 04 </w:t>
-            </w:r>
-            <w:proofErr w:type="spellStart"/>
-            <w:r>
-              <w:rPr>
-                <w:rFonts w:ascii="Times New Roman" w:hAnsi="Times New Roman" w:cs="Times New Roman"/>
-                <w:b/>
-                <w:bCs/>
-              </w:rPr>
-              <w:t>Juli</w:t>
-            </w:r>
-            <w:proofErr w:type="spellEnd"/>
-            <w:r>
-              <w:rPr>
-                <w:rFonts w:ascii="Times New Roman" w:hAnsi="Times New Roman" w:cs="Times New Roman"/>
-                <w:b/>
-                <w:bCs/>
-              </w:rPr>
-              <w:t xml:space="preserve"> 2023</w:t>
+              <w:t>28 Juni 2023 – 04 Juli 2023</w:t>
             </w:r>
           </w:p>
         </w:tc>
@@ -10368,31 +8306,38 @@
                 <w:b/>
                 <w:bCs/>
               </w:rPr>
-              <w:t xml:space="preserve">28 </w:t>
-            </w:r>
-            <w:proofErr w:type="spellStart"/>
-            <w:r>
+              <w:t>28 Juni 2023</w:t>
+            </w:r>
+          </w:p>
+        </w:tc>
+        <w:tc>
+          <w:tcPr>
+            <w:tcW w:w="1559" w:type="dxa"/>
+            <w:shd w:val="clear" w:color="auto" w:fill="00009C"/>
+            <w:vAlign w:val="center"/>
+          </w:tcPr>
+          <w:p>
+            <w:pPr>
+              <w:jc w:val="center"/>
               <w:rPr>
                 <w:rFonts w:ascii="Times New Roman" w:hAnsi="Times New Roman" w:cs="Times New Roman"/>
                 <w:b/>
                 <w:bCs/>
               </w:rPr>
-              <w:t>Juni</w:t>
-            </w:r>
-            <w:proofErr w:type="spellEnd"/>
+            </w:pPr>
             <w:r>
               <w:rPr>
                 <w:rFonts w:ascii="Times New Roman" w:hAnsi="Times New Roman" w:cs="Times New Roman"/>
                 <w:b/>
                 <w:bCs/>
               </w:rPr>
-              <w:t xml:space="preserve"> 2023</w:t>
-            </w:r>
-          </w:p>
-        </w:tc>
-        <w:tc>
-          <w:tcPr>
-            <w:tcW w:w="1559" w:type="dxa"/>
+              <w:t>30 Juni 2023</w:t>
+            </w:r>
+          </w:p>
+        </w:tc>
+        <w:tc>
+          <w:tcPr>
+            <w:tcW w:w="1839" w:type="dxa"/>
             <w:shd w:val="clear" w:color="auto" w:fill="00009C"/>
             <w:vAlign w:val="center"/>
           </w:tcPr>
@@ -10411,111 +8356,32 @@
                 <w:b/>
                 <w:bCs/>
               </w:rPr>
-              <w:t xml:space="preserve">30 </w:t>
-            </w:r>
-            <w:proofErr w:type="spellStart"/>
-            <w:r>
+              <w:t>03 Juli 2023</w:t>
+            </w:r>
+          </w:p>
+        </w:tc>
+        <w:tc>
+          <w:tcPr>
+            <w:tcW w:w="1960" w:type="dxa"/>
+            <w:shd w:val="clear" w:color="auto" w:fill="00009C"/>
+            <w:vAlign w:val="center"/>
+          </w:tcPr>
+          <w:p>
+            <w:pPr>
+              <w:jc w:val="center"/>
               <w:rPr>
                 <w:rFonts w:ascii="Times New Roman" w:hAnsi="Times New Roman" w:cs="Times New Roman"/>
                 <w:b/>
                 <w:bCs/>
               </w:rPr>
-              <w:t>Juni</w:t>
-            </w:r>
-            <w:proofErr w:type="spellEnd"/>
+            </w:pPr>
             <w:r>
               <w:rPr>
                 <w:rFonts w:ascii="Times New Roman" w:hAnsi="Times New Roman" w:cs="Times New Roman"/>
                 <w:b/>
                 <w:bCs/>
               </w:rPr>
-              <w:t xml:space="preserve"> 2023</w:t>
-            </w:r>
-          </w:p>
-        </w:tc>
-        <w:tc>
-          <w:tcPr>
-            <w:tcW w:w="1839" w:type="dxa"/>
-            <w:shd w:val="clear" w:color="auto" w:fill="00009C"/>
-            <w:vAlign w:val="center"/>
-          </w:tcPr>
-          <w:p>
-            <w:pPr>
-              <w:jc w:val="center"/>
-              <w:rPr>
-                <w:rFonts w:ascii="Times New Roman" w:hAnsi="Times New Roman" w:cs="Times New Roman"/>
-                <w:b/>
-                <w:bCs/>
-              </w:rPr>
-            </w:pPr>
-            <w:r>
-              <w:rPr>
-                <w:rFonts w:ascii="Times New Roman" w:hAnsi="Times New Roman" w:cs="Times New Roman"/>
-                <w:b/>
-                <w:bCs/>
-              </w:rPr>
-              <w:t xml:space="preserve">03 </w:t>
-            </w:r>
-            <w:proofErr w:type="spellStart"/>
-            <w:r>
-              <w:rPr>
-                <w:rFonts w:ascii="Times New Roman" w:hAnsi="Times New Roman" w:cs="Times New Roman"/>
-                <w:b/>
-                <w:bCs/>
-              </w:rPr>
-              <w:t>Juli</w:t>
-            </w:r>
-            <w:proofErr w:type="spellEnd"/>
-            <w:r>
-              <w:rPr>
-                <w:rFonts w:ascii="Times New Roman" w:hAnsi="Times New Roman" w:cs="Times New Roman"/>
-                <w:b/>
-                <w:bCs/>
-              </w:rPr>
-              <w:t xml:space="preserve"> 2023</w:t>
-            </w:r>
-          </w:p>
-        </w:tc>
-        <w:tc>
-          <w:tcPr>
-            <w:tcW w:w="1960" w:type="dxa"/>
-            <w:shd w:val="clear" w:color="auto" w:fill="00009C"/>
-            <w:vAlign w:val="center"/>
-          </w:tcPr>
-          <w:p>
-            <w:pPr>
-              <w:jc w:val="center"/>
-              <w:rPr>
-                <w:rFonts w:ascii="Times New Roman" w:hAnsi="Times New Roman" w:cs="Times New Roman"/>
-                <w:b/>
-                <w:bCs/>
-              </w:rPr>
-            </w:pPr>
-            <w:r>
-              <w:rPr>
-                <w:rFonts w:ascii="Times New Roman" w:hAnsi="Times New Roman" w:cs="Times New Roman"/>
-                <w:b/>
-                <w:bCs/>
-              </w:rPr>
-              <w:t xml:space="preserve">04 </w:t>
-            </w:r>
-            <w:proofErr w:type="spellStart"/>
-            <w:r>
-              <w:rPr>
-                <w:rFonts w:ascii="Times New Roman" w:hAnsi="Times New Roman" w:cs="Times New Roman"/>
-                <w:b/>
-                <w:bCs/>
-              </w:rPr>
-              <w:t>Juli</w:t>
-            </w:r>
-            <w:proofErr w:type="spellEnd"/>
-            <w:r>
-              <w:rPr>
-                <w:rFonts w:ascii="Times New Roman" w:hAnsi="Times New Roman" w:cs="Times New Roman"/>
-                <w:b/>
-                <w:bCs/>
-              </w:rPr>
-              <w:t xml:space="preserve"> 2023</w:t>
+              <w:t>04 Juli 2023</w:t>
             </w:r>
           </w:p>
         </w:tc>
@@ -10611,35 +8477,7 @@
               <w:rPr>
                 <w:rFonts w:ascii="Times New Roman" w:hAnsi="Times New Roman" w:cs="Times New Roman"/>
               </w:rPr>
-              <w:t xml:space="preserve">dan </w:t>
-            </w:r>
-            <w:proofErr w:type="spellStart"/>
-            <w:r>
-              <w:rPr>
-                <w:rFonts w:ascii="Times New Roman" w:hAnsi="Times New Roman" w:cs="Times New Roman"/>
-              </w:rPr>
-              <w:t>mengupdate</w:t>
-            </w:r>
-            <w:proofErr w:type="spellEnd"/>
-            <w:r>
-              <w:rPr>
-                <w:rFonts w:ascii="Times New Roman" w:hAnsi="Times New Roman" w:cs="Times New Roman"/>
-              </w:rPr>
-              <w:t xml:space="preserve"> </w:t>
-            </w:r>
-            <w:proofErr w:type="spellStart"/>
-            <w:r>
-              <w:rPr>
-                <w:rFonts w:ascii="Times New Roman" w:hAnsi="Times New Roman" w:cs="Times New Roman"/>
-              </w:rPr>
-              <w:t>kembali</w:t>
-            </w:r>
-            <w:proofErr w:type="spellEnd"/>
-            <w:r>
-              <w:rPr>
-                <w:rFonts w:ascii="Times New Roman" w:hAnsi="Times New Roman" w:cs="Times New Roman"/>
-              </w:rPr>
-              <w:t xml:space="preserve"> halaman</w:t>
+              <w:t>dan mengupdate kembali halaman</w:t>
             </w:r>
           </w:p>
         </w:tc>
@@ -10673,35 +8511,7 @@
               <w:rPr>
                 <w:rFonts w:ascii="Times New Roman" w:hAnsi="Times New Roman" w:cs="Times New Roman"/>
               </w:rPr>
-              <w:t xml:space="preserve">Membuat halaman login dan </w:t>
-            </w:r>
-            <w:proofErr w:type="spellStart"/>
-            <w:r>
-              <w:rPr>
-                <w:rFonts w:ascii="Times New Roman" w:hAnsi="Times New Roman" w:cs="Times New Roman"/>
-              </w:rPr>
-              <w:t>mengupdate</w:t>
-            </w:r>
-            <w:proofErr w:type="spellEnd"/>
-            <w:r>
-              <w:rPr>
-                <w:rFonts w:ascii="Times New Roman" w:hAnsi="Times New Roman" w:cs="Times New Roman"/>
-              </w:rPr>
-              <w:t xml:space="preserve"> </w:t>
-            </w:r>
-            <w:proofErr w:type="spellStart"/>
-            <w:r>
-              <w:rPr>
-                <w:rFonts w:ascii="Times New Roman" w:hAnsi="Times New Roman" w:cs="Times New Roman"/>
-              </w:rPr>
-              <w:t>kembali</w:t>
-            </w:r>
-            <w:proofErr w:type="spellEnd"/>
-            <w:r>
-              <w:rPr>
-                <w:rFonts w:ascii="Times New Roman" w:hAnsi="Times New Roman" w:cs="Times New Roman"/>
-              </w:rPr>
-              <w:t xml:space="preserve"> halaman </w:t>
+              <w:t xml:space="preserve">Membuat halaman login dan mengupdate kembali halaman </w:t>
             </w:r>
           </w:p>
         </w:tc>
@@ -11033,21 +8843,7 @@
               <w:rPr>
                 <w:rFonts w:ascii="Times New Roman" w:hAnsi="Times New Roman" w:cs="Times New Roman"/>
               </w:rPr>
-              <w:t xml:space="preserve">Membuat halaman step4 dan </w:t>
-            </w:r>
-            <w:proofErr w:type="spellStart"/>
-            <w:r>
-              <w:rPr>
-                <w:rFonts w:ascii="Times New Roman" w:hAnsi="Times New Roman" w:cs="Times New Roman"/>
-              </w:rPr>
-              <w:t>mengupdate</w:t>
-            </w:r>
-            <w:proofErr w:type="spellEnd"/>
-            <w:r>
-              <w:rPr>
-                <w:rFonts w:ascii="Times New Roman" w:hAnsi="Times New Roman" w:cs="Times New Roman"/>
-              </w:rPr>
-              <w:t xml:space="preserve"> halaman step3</w:t>
+              <w:t>Membuat halaman step4 dan mengupdate halaman step3</w:t>
             </w:r>
           </w:p>
         </w:tc>
@@ -11140,21 +8936,7 @@
               <w:rPr>
                 <w:rFonts w:ascii="Times New Roman" w:hAnsi="Times New Roman" w:cs="Times New Roman"/>
               </w:rPr>
-              <w:t xml:space="preserve">Membuat halaman step4 dan </w:t>
-            </w:r>
-            <w:proofErr w:type="spellStart"/>
-            <w:r>
-              <w:rPr>
-                <w:rFonts w:ascii="Times New Roman" w:hAnsi="Times New Roman" w:cs="Times New Roman"/>
-              </w:rPr>
-              <w:t>mengupdate</w:t>
-            </w:r>
-            <w:proofErr w:type="spellEnd"/>
-            <w:r>
-              <w:rPr>
-                <w:rFonts w:ascii="Times New Roman" w:hAnsi="Times New Roman" w:cs="Times New Roman"/>
-              </w:rPr>
-              <w:t xml:space="preserve"> halaman step3</w:t>
+              <w:t>Membuat halaman step4 dan mengupdate halaman step3</w:t>
             </w:r>
           </w:p>
         </w:tc>
@@ -11170,19 +8952,11 @@
                 <w:rFonts w:ascii="Times New Roman" w:hAnsi="Times New Roman" w:cs="Times New Roman"/>
               </w:rPr>
             </w:pPr>
-            <w:proofErr w:type="spellStart"/>
-            <w:r>
-              <w:rPr>
-                <w:rFonts w:ascii="Times New Roman" w:hAnsi="Times New Roman" w:cs="Times New Roman"/>
-              </w:rPr>
-              <w:t>Mengupdate</w:t>
-            </w:r>
-            <w:proofErr w:type="spellEnd"/>
-            <w:r>
-              <w:rPr>
-                <w:rFonts w:ascii="Times New Roman" w:hAnsi="Times New Roman" w:cs="Times New Roman"/>
-              </w:rPr>
-              <w:t xml:space="preserve"> halaman step4, membuat halaman step5</w:t>
+            <w:r>
+              <w:rPr>
+                <w:rFonts w:ascii="Times New Roman" w:hAnsi="Times New Roman" w:cs="Times New Roman"/>
+              </w:rPr>
+              <w:t>Mengupdate halaman step4, membuat halaman step5</w:t>
             </w:r>
           </w:p>
         </w:tc>
@@ -11256,187 +9030,50 @@
                 <w:kern w:val="0"/>
                 <w14:ligatures w14:val="none"/>
               </w:rPr>
-              <w:t xml:space="preserve">Ada, bingung </w:t>
-            </w:r>
-            <w:proofErr w:type="spellStart"/>
+              <w:t>Ada, bingung mau menggunakan statefull atau stateless dan Penggunaan text field atau text form field</w:t>
+            </w:r>
+          </w:p>
+        </w:tc>
+        <w:tc>
+          <w:tcPr>
+            <w:tcW w:w="1839" w:type="dxa"/>
+            <w:vAlign w:val="center"/>
+          </w:tcPr>
+          <w:p>
+            <w:pPr>
+              <w:jc w:val="center"/>
+              <w:rPr>
+                <w:rFonts w:ascii="Times New Roman" w:hAnsi="Times New Roman" w:cs="Times New Roman"/>
+              </w:rPr>
+            </w:pPr>
             <w:r>
               <w:rPr>
                 <w:kern w:val="0"/>
                 <w14:ligatures w14:val="none"/>
               </w:rPr>
-              <w:t>mau</w:t>
-            </w:r>
-            <w:proofErr w:type="spellEnd"/>
+              <w:t>Ada, pembuatan gradasi warna pada step 4</w:t>
+            </w:r>
+          </w:p>
+        </w:tc>
+        <w:tc>
+          <w:tcPr>
+            <w:tcW w:w="1960" w:type="dxa"/>
+            <w:vAlign w:val="center"/>
+          </w:tcPr>
+          <w:p>
+            <w:pPr>
+              <w:jc w:val="center"/>
+              <w:rPr>
+                <w:rFonts w:ascii="Times New Roman" w:hAnsi="Times New Roman" w:cs="Times New Roman"/>
+              </w:rPr>
+            </w:pPr>
             <w:r>
               <w:rPr>
                 <w:kern w:val="0"/>
                 <w14:ligatures w14:val="none"/>
               </w:rPr>
-              <w:t xml:space="preserve"> menggunakan </w:t>
-            </w:r>
-            <w:proofErr w:type="spellStart"/>
-            <w:r>
-              <w:rPr>
-                <w:kern w:val="0"/>
-                <w14:ligatures w14:val="none"/>
-              </w:rPr>
-              <w:t>statefull</w:t>
-            </w:r>
-            <w:proofErr w:type="spellEnd"/>
-            <w:r>
-              <w:rPr>
-                <w:kern w:val="0"/>
-                <w14:ligatures w14:val="none"/>
-              </w:rPr>
-              <w:t xml:space="preserve"> atau stateless dan </w:t>
-            </w:r>
-            <w:proofErr w:type="spellStart"/>
-            <w:r>
-              <w:rPr>
-                <w:kern w:val="0"/>
-                <w14:ligatures w14:val="none"/>
-              </w:rPr>
-              <w:t>Penggunaan</w:t>
-            </w:r>
-            <w:proofErr w:type="spellEnd"/>
-            <w:r>
-              <w:rPr>
-                <w:kern w:val="0"/>
-                <w14:ligatures w14:val="none"/>
-              </w:rPr>
-              <w:t xml:space="preserve"> text field atau text form field</w:t>
-            </w:r>
-          </w:p>
-        </w:tc>
-        <w:tc>
-          <w:tcPr>
-            <w:tcW w:w="1839" w:type="dxa"/>
-            <w:vAlign w:val="center"/>
-          </w:tcPr>
-          <w:p>
-            <w:pPr>
-              <w:jc w:val="center"/>
-              <w:rPr>
-                <w:rFonts w:ascii="Times New Roman" w:hAnsi="Times New Roman" w:cs="Times New Roman"/>
-              </w:rPr>
-            </w:pPr>
-            <w:r>
-              <w:rPr>
-                <w:kern w:val="0"/>
-                <w14:ligatures w14:val="none"/>
-              </w:rPr>
-              <w:t xml:space="preserve">Ada, pembuatan </w:t>
-            </w:r>
-            <w:proofErr w:type="spellStart"/>
-            <w:r>
-              <w:rPr>
-                <w:kern w:val="0"/>
-                <w14:ligatures w14:val="none"/>
-              </w:rPr>
-              <w:t>gradasi</w:t>
-            </w:r>
-            <w:proofErr w:type="spellEnd"/>
-            <w:r>
-              <w:rPr>
-                <w:kern w:val="0"/>
-                <w14:ligatures w14:val="none"/>
-              </w:rPr>
-              <w:t xml:space="preserve"> </w:t>
-            </w:r>
-            <w:proofErr w:type="spellStart"/>
-            <w:r>
-              <w:rPr>
-                <w:kern w:val="0"/>
-                <w14:ligatures w14:val="none"/>
-              </w:rPr>
-              <w:t>warna</w:t>
-            </w:r>
-            <w:proofErr w:type="spellEnd"/>
-            <w:r>
-              <w:rPr>
-                <w:kern w:val="0"/>
-                <w14:ligatures w14:val="none"/>
-              </w:rPr>
-              <w:t xml:space="preserve"> pada step 4</w:t>
-            </w:r>
-          </w:p>
-        </w:tc>
-        <w:tc>
-          <w:tcPr>
-            <w:tcW w:w="1960" w:type="dxa"/>
-            <w:vAlign w:val="center"/>
-          </w:tcPr>
-          <w:p>
-            <w:pPr>
-              <w:jc w:val="center"/>
-              <w:rPr>
-                <w:rFonts w:ascii="Times New Roman" w:hAnsi="Times New Roman" w:cs="Times New Roman"/>
-              </w:rPr>
-            </w:pPr>
-            <w:r>
-              <w:rPr>
-                <w:kern w:val="0"/>
-                <w14:ligatures w14:val="none"/>
-              </w:rPr>
-              <w:t xml:space="preserve">Ada, </w:t>
-            </w:r>
-            <w:proofErr w:type="spellStart"/>
-            <w:r>
-              <w:rPr>
-                <w:kern w:val="0"/>
-                <w14:ligatures w14:val="none"/>
-              </w:rPr>
-              <w:t>penggunaan</w:t>
-            </w:r>
-            <w:proofErr w:type="spellEnd"/>
-            <w:r>
-              <w:rPr>
-                <w:kern w:val="0"/>
-                <w14:ligatures w14:val="none"/>
-              </w:rPr>
-              <w:t xml:space="preserve"> radio list tile pada </w:t>
-            </w:r>
-            <w:proofErr w:type="spellStart"/>
-            <w:r>
-              <w:rPr>
-                <w:kern w:val="0"/>
-                <w14:ligatures w14:val="none"/>
-              </w:rPr>
-              <w:t>pilihan</w:t>
-            </w:r>
-            <w:proofErr w:type="spellEnd"/>
-            <w:r>
-              <w:rPr>
-                <w:kern w:val="0"/>
-                <w14:ligatures w14:val="none"/>
-              </w:rPr>
-              <w:t xml:space="preserve"> </w:t>
-            </w:r>
-            <w:proofErr w:type="spellStart"/>
-            <w:r>
-              <w:rPr>
-                <w:kern w:val="0"/>
-                <w14:ligatures w14:val="none"/>
-              </w:rPr>
-              <w:t>metode</w:t>
-            </w:r>
-            <w:proofErr w:type="spellEnd"/>
-            <w:r>
-              <w:rPr>
-                <w:kern w:val="0"/>
-                <w14:ligatures w14:val="none"/>
-              </w:rPr>
-              <w:t xml:space="preserve"> </w:t>
-            </w:r>
-            <w:proofErr w:type="spellStart"/>
-            <w:r>
-              <w:rPr>
-                <w:kern w:val="0"/>
-                <w14:ligatures w14:val="none"/>
-              </w:rPr>
-              <w:t>pembayaran</w:t>
-            </w:r>
-            <w:proofErr w:type="spellEnd"/>
+              <w:t>Ada, penggunaan radio list tile pada pilihan metode pembayaran</w:t>
+            </w:r>
           </w:p>
         </w:tc>
       </w:tr>
@@ -11552,47 +9189,11 @@
                 <w:rFonts w:ascii="Times New Roman" w:hAnsi="Times New Roman" w:cs="Times New Roman"/>
               </w:rPr>
             </w:pPr>
-            <w:proofErr w:type="spellStart"/>
-            <w:r>
-              <w:rPr>
-                <w:rFonts w:ascii="Times New Roman" w:hAnsi="Times New Roman" w:cs="Times New Roman"/>
-              </w:rPr>
-              <w:t>Mengupdate</w:t>
-            </w:r>
-            <w:proofErr w:type="spellEnd"/>
-            <w:r>
-              <w:rPr>
-                <w:rFonts w:ascii="Times New Roman" w:hAnsi="Times New Roman" w:cs="Times New Roman"/>
-              </w:rPr>
-              <w:t xml:space="preserve"> halaman main, home dan welcome, </w:t>
-            </w:r>
-            <w:proofErr w:type="spellStart"/>
-            <w:r>
-              <w:rPr>
-                <w:rFonts w:ascii="Times New Roman" w:hAnsi="Times New Roman" w:cs="Times New Roman"/>
-              </w:rPr>
-              <w:t>pastappointment</w:t>
-            </w:r>
-            <w:proofErr w:type="spellEnd"/>
-            <w:r>
-              <w:rPr>
-                <w:rFonts w:ascii="Times New Roman" w:hAnsi="Times New Roman" w:cs="Times New Roman"/>
-              </w:rPr>
-              <w:t xml:space="preserve">, profile, membuat halaman untuk </w:t>
-            </w:r>
-            <w:proofErr w:type="spellStart"/>
-            <w:r>
-              <w:rPr>
-                <w:rFonts w:ascii="Times New Roman" w:hAnsi="Times New Roman" w:cs="Times New Roman"/>
-              </w:rPr>
-              <w:t>pastappoint</w:t>
-            </w:r>
-            <w:proofErr w:type="spellEnd"/>
-            <w:r>
-              <w:rPr>
-                <w:rFonts w:ascii="Times New Roman" w:hAnsi="Times New Roman" w:cs="Times New Roman"/>
-              </w:rPr>
-              <w:t xml:space="preserve"> provider, step1, step2 dan edit profile</w:t>
+            <w:r>
+              <w:rPr>
+                <w:rFonts w:ascii="Times New Roman" w:hAnsi="Times New Roman" w:cs="Times New Roman"/>
+              </w:rPr>
+              <w:t>Mengupdate halaman main, home dan welcome, pastappointment, profile, membuat halaman untuk pastappoint provider, step1, step2 dan edit profile</w:t>
             </w:r>
           </w:p>
         </w:tc>
@@ -11641,84 +9242,12 @@
                 <w:rFonts w:ascii="Times New Roman" w:hAnsi="Times New Roman" w:cs="Times New Roman"/>
               </w:rPr>
             </w:pPr>
-            <w:proofErr w:type="spellStart"/>
-            <w:r>
-              <w:rPr>
-                <w:rFonts w:ascii="Times New Roman" w:hAnsi="Times New Roman" w:cs="Times New Roman"/>
-              </w:rPr>
-              <w:t>Mengupdate</w:t>
-            </w:r>
-            <w:proofErr w:type="spellEnd"/>
-            <w:r>
-              <w:rPr>
-                <w:rFonts w:ascii="Times New Roman" w:hAnsi="Times New Roman" w:cs="Times New Roman"/>
-              </w:rPr>
-              <w:t xml:space="preserve"> halaman const, main, </w:t>
-            </w:r>
-            <w:proofErr w:type="spellStart"/>
-            <w:r>
-              <w:rPr>
-                <w:rFonts w:ascii="Times New Roman" w:hAnsi="Times New Roman" w:cs="Times New Roman"/>
-              </w:rPr>
-              <w:t>pubspec</w:t>
-            </w:r>
-            <w:proofErr w:type="spellEnd"/>
-            <w:r>
-              <w:rPr>
-                <w:rFonts w:ascii="Times New Roman" w:hAnsi="Times New Roman" w:cs="Times New Roman"/>
-              </w:rPr>
-              <w:t xml:space="preserve"> dan home, membuat halaman </w:t>
-            </w:r>
-            <w:proofErr w:type="spellStart"/>
-            <w:r>
-              <w:rPr>
-                <w:rFonts w:ascii="Times New Roman" w:hAnsi="Times New Roman" w:cs="Times New Roman"/>
-              </w:rPr>
-              <w:t>listappointment</w:t>
-            </w:r>
-            <w:proofErr w:type="spellEnd"/>
-            <w:r>
-              <w:rPr>
-                <w:rFonts w:ascii="Times New Roman" w:hAnsi="Times New Roman" w:cs="Times New Roman"/>
-              </w:rPr>
-              <w:t xml:space="preserve">, </w:t>
-            </w:r>
-            <w:proofErr w:type="spellStart"/>
-            <w:r>
-              <w:rPr>
-                <w:rFonts w:ascii="Times New Roman" w:hAnsi="Times New Roman" w:cs="Times New Roman"/>
-              </w:rPr>
-              <w:t>bookappointment</w:t>
-            </w:r>
-            <w:proofErr w:type="spellEnd"/>
-            <w:r>
-              <w:rPr>
-                <w:rFonts w:ascii="Times New Roman" w:hAnsi="Times New Roman" w:cs="Times New Roman"/>
-              </w:rPr>
-              <w:t xml:space="preserve">, </w:t>
-            </w:r>
-            <w:proofErr w:type="spellStart"/>
-            <w:r>
-              <w:rPr>
-                <w:rFonts w:ascii="Times New Roman" w:hAnsi="Times New Roman" w:cs="Times New Roman"/>
-              </w:rPr>
-              <w:t>pastappointment</w:t>
-            </w:r>
-            <w:proofErr w:type="spellEnd"/>
-            <w:r>
-              <w:rPr>
-                <w:rFonts w:ascii="Times New Roman" w:hAnsi="Times New Roman" w:cs="Times New Roman"/>
-              </w:rPr>
-              <w:t xml:space="preserve"> dan </w:t>
-            </w:r>
-            <w:proofErr w:type="spellStart"/>
-            <w:r>
-              <w:rPr>
-                <w:rFonts w:ascii="Times New Roman" w:hAnsi="Times New Roman" w:cs="Times New Roman"/>
-              </w:rPr>
-              <w:t>futureappointment</w:t>
-            </w:r>
-            <w:proofErr w:type="spellEnd"/>
+            <w:r>
+              <w:rPr>
+                <w:rFonts w:ascii="Times New Roman" w:hAnsi="Times New Roman" w:cs="Times New Roman"/>
+              </w:rPr>
+              <w:t>Mengupdate halaman const, main, pubspec dan home, membuat halaman listappointment, bookappointment, pastappointment dan futureappointment</w:t>
+            </w:r>
           </w:p>
         </w:tc>
         <w:tc>
@@ -11753,47 +9282,11 @@
                 <w:rFonts w:ascii="Times New Roman" w:hAnsi="Times New Roman" w:cs="Times New Roman"/>
               </w:rPr>
             </w:pPr>
-            <w:proofErr w:type="spellStart"/>
-            <w:r>
-              <w:rPr>
-                <w:rFonts w:ascii="Times New Roman" w:hAnsi="Times New Roman" w:cs="Times New Roman"/>
-              </w:rPr>
-              <w:t>Mengupdate</w:t>
-            </w:r>
-            <w:proofErr w:type="spellEnd"/>
-            <w:r>
-              <w:rPr>
-                <w:rFonts w:ascii="Times New Roman" w:hAnsi="Times New Roman" w:cs="Times New Roman"/>
-              </w:rPr>
-              <w:t xml:space="preserve"> halaman main, home dan welcome, </w:t>
-            </w:r>
-            <w:proofErr w:type="spellStart"/>
-            <w:r>
-              <w:rPr>
-                <w:rFonts w:ascii="Times New Roman" w:hAnsi="Times New Roman" w:cs="Times New Roman"/>
-              </w:rPr>
-              <w:t>pastappointment</w:t>
-            </w:r>
-            <w:proofErr w:type="spellEnd"/>
-            <w:r>
-              <w:rPr>
-                <w:rFonts w:ascii="Times New Roman" w:hAnsi="Times New Roman" w:cs="Times New Roman"/>
-              </w:rPr>
-              <w:t xml:space="preserve">, profile, membuat halaman untuk </w:t>
-            </w:r>
-            <w:proofErr w:type="spellStart"/>
-            <w:r>
-              <w:rPr>
-                <w:rFonts w:ascii="Times New Roman" w:hAnsi="Times New Roman" w:cs="Times New Roman"/>
-              </w:rPr>
-              <w:t>pastappoint</w:t>
-            </w:r>
-            <w:proofErr w:type="spellEnd"/>
-            <w:r>
-              <w:rPr>
-                <w:rFonts w:ascii="Times New Roman" w:hAnsi="Times New Roman" w:cs="Times New Roman"/>
-              </w:rPr>
-              <w:t xml:space="preserve"> provider, step1, </w:t>
+            <w:r>
+              <w:rPr>
+                <w:rFonts w:ascii="Times New Roman" w:hAnsi="Times New Roman" w:cs="Times New Roman"/>
+              </w:rPr>
+              <w:t xml:space="preserve">Mengupdate halaman main, home dan welcome, pastappointment, profile, membuat halaman untuk pastappoint provider, step1, </w:t>
             </w:r>
             <w:r>
               <w:rPr>
@@ -11816,20 +9309,12 @@
                 <w:rFonts w:ascii="Times New Roman" w:hAnsi="Times New Roman" w:cs="Times New Roman"/>
               </w:rPr>
             </w:pPr>
-            <w:proofErr w:type="spellStart"/>
             <w:r>
               <w:rPr>
                 <w:rFonts w:ascii="Times New Roman" w:hAnsi="Times New Roman" w:cs="Times New Roman"/>
               </w:rPr>
               <w:lastRenderedPageBreak/>
-              <w:t>Mengupdate</w:t>
-            </w:r>
-            <w:proofErr w:type="spellEnd"/>
-            <w:r>
-              <w:rPr>
-                <w:rFonts w:ascii="Times New Roman" w:hAnsi="Times New Roman" w:cs="Times New Roman"/>
-              </w:rPr>
-              <w:t xml:space="preserve"> halaman covid19, home,</w:t>
+              <w:t>Mengupdate halaman covid19, home,</w:t>
             </w:r>
           </w:p>
         </w:tc>
@@ -11918,33 +9403,11 @@
                 <w:rFonts w:ascii="Times New Roman" w:hAnsi="Times New Roman" w:cs="Times New Roman"/>
               </w:rPr>
             </w:pPr>
-            <w:proofErr w:type="spellStart"/>
-            <w:r>
-              <w:rPr>
-                <w:rFonts w:ascii="Times New Roman" w:hAnsi="Times New Roman" w:cs="Times New Roman"/>
-              </w:rPr>
-              <w:t>Penggunaan</w:t>
-            </w:r>
-            <w:proofErr w:type="spellEnd"/>
-            <w:r>
-              <w:rPr>
-                <w:rFonts w:ascii="Times New Roman" w:hAnsi="Times New Roman" w:cs="Times New Roman"/>
-              </w:rPr>
-              <w:t xml:space="preserve"> package </w:t>
-            </w:r>
-            <w:proofErr w:type="spellStart"/>
-            <w:r>
-              <w:rPr>
-                <w:rFonts w:ascii="Times New Roman" w:hAnsi="Times New Roman" w:cs="Times New Roman"/>
-              </w:rPr>
-              <w:t>tambahan</w:t>
-            </w:r>
-            <w:proofErr w:type="spellEnd"/>
-            <w:r>
-              <w:rPr>
-                <w:rFonts w:ascii="Times New Roman" w:hAnsi="Times New Roman" w:cs="Times New Roman"/>
-              </w:rPr>
-              <w:t xml:space="preserve"> untuk calendar</w:t>
+            <w:r>
+              <w:rPr>
+                <w:rFonts w:ascii="Times New Roman" w:hAnsi="Times New Roman" w:cs="Times New Roman"/>
+              </w:rPr>
+              <w:t>Penggunaan package tambahan untuk calendar</w:t>
             </w:r>
           </w:p>
         </w:tc>
@@ -12055,43 +9518,7 @@
                 <w:b/>
                 <w:bCs/>
               </w:rPr>
-              <w:t xml:space="preserve">07 </w:t>
-            </w:r>
-            <w:proofErr w:type="spellStart"/>
-            <w:r>
-              <w:rPr>
-                <w:rFonts w:ascii="Times New Roman" w:hAnsi="Times New Roman" w:cs="Times New Roman"/>
-                <w:b/>
-                <w:bCs/>
-              </w:rPr>
-              <w:t>Juli</w:t>
-            </w:r>
-            <w:proofErr w:type="spellEnd"/>
-            <w:r>
-              <w:rPr>
-                <w:rFonts w:ascii="Times New Roman" w:hAnsi="Times New Roman" w:cs="Times New Roman"/>
-                <w:b/>
-                <w:bCs/>
-              </w:rPr>
-              <w:t xml:space="preserve"> 2023 – 09 </w:t>
-            </w:r>
-            <w:proofErr w:type="spellStart"/>
-            <w:r>
-              <w:rPr>
-                <w:rFonts w:ascii="Times New Roman" w:hAnsi="Times New Roman" w:cs="Times New Roman"/>
-                <w:b/>
-                <w:bCs/>
-              </w:rPr>
-              <w:t>Juli</w:t>
-            </w:r>
-            <w:proofErr w:type="spellEnd"/>
-            <w:r>
-              <w:rPr>
-                <w:rFonts w:ascii="Times New Roman" w:hAnsi="Times New Roman" w:cs="Times New Roman"/>
-                <w:b/>
-                <w:bCs/>
-              </w:rPr>
-              <w:t xml:space="preserve"> 2023</w:t>
+              <w:t>07 Juli 2023 – 09 Juli 2023</w:t>
             </w:r>
           </w:p>
         </w:tc>
@@ -12138,31 +9565,38 @@
                 <w:b/>
                 <w:bCs/>
               </w:rPr>
-              <w:t xml:space="preserve">07 </w:t>
-            </w:r>
-            <w:proofErr w:type="spellStart"/>
-            <w:r>
+              <w:t>07 Juli 2023</w:t>
+            </w:r>
+          </w:p>
+        </w:tc>
+        <w:tc>
+          <w:tcPr>
+            <w:tcW w:w="2268" w:type="dxa"/>
+            <w:shd w:val="clear" w:color="auto" w:fill="00009C"/>
+            <w:vAlign w:val="center"/>
+          </w:tcPr>
+          <w:p>
+            <w:pPr>
+              <w:jc w:val="center"/>
               <w:rPr>
                 <w:rFonts w:ascii="Times New Roman" w:hAnsi="Times New Roman" w:cs="Times New Roman"/>
                 <w:b/>
                 <w:bCs/>
               </w:rPr>
-              <w:t>Juli</w:t>
-            </w:r>
-            <w:proofErr w:type="spellEnd"/>
+            </w:pPr>
             <w:r>
               <w:rPr>
                 <w:rFonts w:ascii="Times New Roman" w:hAnsi="Times New Roman" w:cs="Times New Roman"/>
                 <w:b/>
                 <w:bCs/>
               </w:rPr>
-              <w:t xml:space="preserve"> 2023</w:t>
-            </w:r>
-          </w:p>
-        </w:tc>
-        <w:tc>
-          <w:tcPr>
-            <w:tcW w:w="2268" w:type="dxa"/>
+              <w:t>08 Juli 2023</w:t>
+            </w:r>
+          </w:p>
+        </w:tc>
+        <w:tc>
+          <w:tcPr>
+            <w:tcW w:w="2693" w:type="dxa"/>
             <w:shd w:val="clear" w:color="auto" w:fill="00009C"/>
             <w:vAlign w:val="center"/>
           </w:tcPr>
@@ -12181,68 +9615,7 @@
                 <w:b/>
                 <w:bCs/>
               </w:rPr>
-              <w:t xml:space="preserve">08 </w:t>
-            </w:r>
-            <w:proofErr w:type="spellStart"/>
-            <w:r>
-              <w:rPr>
-                <w:rFonts w:ascii="Times New Roman" w:hAnsi="Times New Roman" w:cs="Times New Roman"/>
-                <w:b/>
-                <w:bCs/>
-              </w:rPr>
-              <w:t>Juli</w:t>
-            </w:r>
-            <w:proofErr w:type="spellEnd"/>
-            <w:r>
-              <w:rPr>
-                <w:rFonts w:ascii="Times New Roman" w:hAnsi="Times New Roman" w:cs="Times New Roman"/>
-                <w:b/>
-                <w:bCs/>
-              </w:rPr>
-              <w:t xml:space="preserve"> 2023</w:t>
-            </w:r>
-          </w:p>
-        </w:tc>
-        <w:tc>
-          <w:tcPr>
-            <w:tcW w:w="2693" w:type="dxa"/>
-            <w:shd w:val="clear" w:color="auto" w:fill="00009C"/>
-            <w:vAlign w:val="center"/>
-          </w:tcPr>
-          <w:p>
-            <w:pPr>
-              <w:jc w:val="center"/>
-              <w:rPr>
-                <w:rFonts w:ascii="Times New Roman" w:hAnsi="Times New Roman" w:cs="Times New Roman"/>
-                <w:b/>
-                <w:bCs/>
-              </w:rPr>
-            </w:pPr>
-            <w:r>
-              <w:rPr>
-                <w:rFonts w:ascii="Times New Roman" w:hAnsi="Times New Roman" w:cs="Times New Roman"/>
-                <w:b/>
-                <w:bCs/>
-              </w:rPr>
-              <w:t xml:space="preserve">09 </w:t>
-            </w:r>
-            <w:proofErr w:type="spellStart"/>
-            <w:r>
-              <w:rPr>
-                <w:rFonts w:ascii="Times New Roman" w:hAnsi="Times New Roman" w:cs="Times New Roman"/>
-                <w:b/>
-                <w:bCs/>
-              </w:rPr>
-              <w:t>Juli</w:t>
-            </w:r>
-            <w:proofErr w:type="spellEnd"/>
-            <w:r>
-              <w:rPr>
-                <w:rFonts w:ascii="Times New Roman" w:hAnsi="Times New Roman" w:cs="Times New Roman"/>
-                <w:b/>
-                <w:bCs/>
-              </w:rPr>
-              <w:t xml:space="preserve"> 2023</w:t>
+              <w:t>09 Juli 2023</w:t>
             </w:r>
           </w:p>
         </w:tc>
@@ -12319,19 +9692,11 @@
                 <w:rFonts w:ascii="Times New Roman" w:hAnsi="Times New Roman" w:cs="Times New Roman"/>
               </w:rPr>
             </w:pPr>
-            <w:proofErr w:type="spellStart"/>
-            <w:r>
-              <w:rPr>
-                <w:rFonts w:ascii="Times New Roman" w:hAnsi="Times New Roman" w:cs="Times New Roman"/>
-              </w:rPr>
-              <w:t>Mengupdate</w:t>
-            </w:r>
-            <w:proofErr w:type="spellEnd"/>
-            <w:r>
-              <w:rPr>
-                <w:rFonts w:ascii="Times New Roman" w:hAnsi="Times New Roman" w:cs="Times New Roman"/>
-              </w:rPr>
-              <w:t xml:space="preserve"> halaman login</w:t>
+            <w:r>
+              <w:rPr>
+                <w:rFonts w:ascii="Times New Roman" w:hAnsi="Times New Roman" w:cs="Times New Roman"/>
+              </w:rPr>
+              <w:t>Mengupdate halaman login</w:t>
             </w:r>
           </w:p>
         </w:tc>
@@ -12434,19 +9799,11 @@
                 <w:rFonts w:ascii="Times New Roman" w:hAnsi="Times New Roman" w:cs="Times New Roman"/>
               </w:rPr>
             </w:pPr>
-            <w:proofErr w:type="spellStart"/>
-            <w:r>
-              <w:rPr>
-                <w:rFonts w:ascii="Times New Roman" w:hAnsi="Times New Roman" w:cs="Times New Roman"/>
-              </w:rPr>
-              <w:t>Mengupdate</w:t>
-            </w:r>
-            <w:proofErr w:type="spellEnd"/>
-            <w:r>
-              <w:rPr>
-                <w:rFonts w:ascii="Times New Roman" w:hAnsi="Times New Roman" w:cs="Times New Roman"/>
-              </w:rPr>
-              <w:t xml:space="preserve"> halaman portal pasien</w:t>
+            <w:r>
+              <w:rPr>
+                <w:rFonts w:ascii="Times New Roman" w:hAnsi="Times New Roman" w:cs="Times New Roman"/>
+              </w:rPr>
+              <w:t>Mengupdate halaman portal pasien</w:t>
             </w:r>
           </w:p>
         </w:tc>
@@ -12636,19 +9993,11 @@
                 <w:rFonts w:ascii="Times New Roman" w:hAnsi="Times New Roman" w:cs="Times New Roman"/>
               </w:rPr>
             </w:pPr>
-            <w:proofErr w:type="spellStart"/>
-            <w:r>
-              <w:rPr>
-                <w:rFonts w:ascii="Times New Roman" w:hAnsi="Times New Roman" w:cs="Times New Roman"/>
-              </w:rPr>
-              <w:t>Mengupdate</w:t>
-            </w:r>
-            <w:proofErr w:type="spellEnd"/>
-            <w:r>
-              <w:rPr>
-                <w:rFonts w:ascii="Times New Roman" w:hAnsi="Times New Roman" w:cs="Times New Roman"/>
-              </w:rPr>
-              <w:t xml:space="preserve"> halaman step3 dan step4</w:t>
+            <w:r>
+              <w:rPr>
+                <w:rFonts w:ascii="Times New Roman" w:hAnsi="Times New Roman" w:cs="Times New Roman"/>
+              </w:rPr>
+              <w:t>Mengupdate halaman step3 dan step4</w:t>
             </w:r>
           </w:p>
         </w:tc>
@@ -12719,19 +10068,11 @@
                 <w:rFonts w:ascii="Times New Roman" w:hAnsi="Times New Roman" w:cs="Times New Roman"/>
               </w:rPr>
             </w:pPr>
-            <w:proofErr w:type="spellStart"/>
-            <w:r>
-              <w:rPr>
-                <w:rFonts w:ascii="Times New Roman" w:hAnsi="Times New Roman" w:cs="Times New Roman"/>
-              </w:rPr>
-              <w:t>Mengupdate</w:t>
-            </w:r>
-            <w:proofErr w:type="spellEnd"/>
-            <w:r>
-              <w:rPr>
-                <w:rFonts w:ascii="Times New Roman" w:hAnsi="Times New Roman" w:cs="Times New Roman"/>
-              </w:rPr>
-              <w:t xml:space="preserve"> halaman step3 dan step4</w:t>
+            <w:r>
+              <w:rPr>
+                <w:rFonts w:ascii="Times New Roman" w:hAnsi="Times New Roman" w:cs="Times New Roman"/>
+              </w:rPr>
+              <w:t>Mengupdate halaman step3 dan step4</w:t>
             </w:r>
           </w:p>
         </w:tc>
@@ -12747,47 +10088,11 @@
                 <w:rFonts w:ascii="Times New Roman" w:hAnsi="Times New Roman" w:cs="Times New Roman"/>
               </w:rPr>
             </w:pPr>
-            <w:proofErr w:type="spellStart"/>
-            <w:r>
-              <w:rPr>
-                <w:rFonts w:ascii="Times New Roman" w:hAnsi="Times New Roman" w:cs="Times New Roman"/>
-              </w:rPr>
-              <w:t>Menghapus</w:t>
-            </w:r>
-            <w:proofErr w:type="spellEnd"/>
-            <w:r>
-              <w:rPr>
-                <w:rFonts w:ascii="Times New Roman" w:hAnsi="Times New Roman" w:cs="Times New Roman"/>
-              </w:rPr>
-              <w:t xml:space="preserve"> halaman step5 dan </w:t>
-            </w:r>
-            <w:proofErr w:type="spellStart"/>
-            <w:r>
-              <w:rPr>
-                <w:rFonts w:ascii="Times New Roman" w:hAnsi="Times New Roman" w:cs="Times New Roman"/>
-              </w:rPr>
-              <w:t>mengubahnya</w:t>
-            </w:r>
-            <w:proofErr w:type="spellEnd"/>
-            <w:r>
-              <w:rPr>
-                <w:rFonts w:ascii="Times New Roman" w:hAnsi="Times New Roman" w:cs="Times New Roman"/>
-              </w:rPr>
-              <w:t xml:space="preserve"> </w:t>
-            </w:r>
-            <w:proofErr w:type="spellStart"/>
-            <w:r>
-              <w:rPr>
-                <w:rFonts w:ascii="Times New Roman" w:hAnsi="Times New Roman" w:cs="Times New Roman"/>
-              </w:rPr>
-              <w:t>menjadi</w:t>
-            </w:r>
-            <w:proofErr w:type="spellEnd"/>
-            <w:r>
-              <w:rPr>
-                <w:rFonts w:ascii="Times New Roman" w:hAnsi="Times New Roman" w:cs="Times New Roman"/>
-              </w:rPr>
-              <w:t xml:space="preserve"> halaman dialog alert</w:t>
+            <w:r>
+              <w:rPr>
+                <w:rFonts w:ascii="Times New Roman" w:hAnsi="Times New Roman" w:cs="Times New Roman"/>
+              </w:rPr>
+              <w:t>Menghapus halaman step5 dan mengubahnya menjadi halaman dialog alert</w:t>
             </w:r>
           </w:p>
         </w:tc>
@@ -12883,55 +10188,7 @@
                 <w:kern w:val="0"/>
                 <w14:ligatures w14:val="none"/>
               </w:rPr>
-              <w:t xml:space="preserve">Ada, </w:t>
-            </w:r>
-            <w:proofErr w:type="spellStart"/>
-            <w:r>
-              <w:rPr>
-                <w:kern w:val="0"/>
-                <w14:ligatures w14:val="none"/>
-              </w:rPr>
-              <w:t>penggunaan</w:t>
-            </w:r>
-            <w:proofErr w:type="spellEnd"/>
-            <w:r>
-              <w:rPr>
-                <w:kern w:val="0"/>
-                <w14:ligatures w14:val="none"/>
-              </w:rPr>
-              <w:t xml:space="preserve"> </w:t>
-            </w:r>
-            <w:proofErr w:type="spellStart"/>
-            <w:r>
-              <w:rPr>
-                <w:kern w:val="0"/>
-                <w14:ligatures w14:val="none"/>
-              </w:rPr>
-              <w:t>pluggin</w:t>
-            </w:r>
-            <w:proofErr w:type="spellEnd"/>
-            <w:r>
-              <w:rPr>
-                <w:kern w:val="0"/>
-                <w14:ligatures w14:val="none"/>
-              </w:rPr>
-              <w:t xml:space="preserve"> </w:t>
-            </w:r>
-            <w:proofErr w:type="spellStart"/>
-            <w:r>
-              <w:rPr>
-                <w:kern w:val="0"/>
-                <w14:ligatures w14:val="none"/>
-              </w:rPr>
-              <w:t>rflutter</w:t>
-            </w:r>
-            <w:proofErr w:type="spellEnd"/>
-            <w:r>
-              <w:rPr>
-                <w:kern w:val="0"/>
-                <w14:ligatures w14:val="none"/>
-              </w:rPr>
-              <w:t xml:space="preserve"> alert untuk pembuatan dialog step 5</w:t>
+              <w:t>Ada, penggunaan pluggin rflutter alert untuk pembuatan dialog step 5</w:t>
             </w:r>
           </w:p>
         </w:tc>
@@ -13085,21 +10342,7 @@
               <w:rPr>
                 <w:rFonts w:ascii="Times New Roman" w:hAnsi="Times New Roman" w:cs="Times New Roman"/>
               </w:rPr>
-              <w:t xml:space="preserve">Membuat halaman medical record dan </w:t>
-            </w:r>
-            <w:proofErr w:type="spellStart"/>
-            <w:r>
-              <w:rPr>
-                <w:rFonts w:ascii="Times New Roman" w:hAnsi="Times New Roman" w:cs="Times New Roman"/>
-              </w:rPr>
-              <w:t>mengupdate</w:t>
-            </w:r>
-            <w:proofErr w:type="spellEnd"/>
-            <w:r>
-              <w:rPr>
-                <w:rFonts w:ascii="Times New Roman" w:hAnsi="Times New Roman" w:cs="Times New Roman"/>
-              </w:rPr>
-              <w:t xml:space="preserve"> halaman welcome</w:t>
+              <w:t>Membuat halaman medical record dan mengupdate halaman welcome</w:t>
             </w:r>
           </w:p>
         </w:tc>
@@ -13135,19 +10378,11 @@
                 <w:rFonts w:ascii="Times New Roman" w:hAnsi="Times New Roman" w:cs="Times New Roman"/>
               </w:rPr>
             </w:pPr>
-            <w:proofErr w:type="spellStart"/>
-            <w:r>
-              <w:rPr>
-                <w:rFonts w:ascii="Times New Roman" w:hAnsi="Times New Roman" w:cs="Times New Roman"/>
-              </w:rPr>
-              <w:t>Mengupdate</w:t>
-            </w:r>
-            <w:proofErr w:type="spellEnd"/>
-            <w:r>
-              <w:rPr>
-                <w:rFonts w:ascii="Times New Roman" w:hAnsi="Times New Roman" w:cs="Times New Roman"/>
-              </w:rPr>
-              <w:t xml:space="preserve"> halaman main, medical record dan home</w:t>
+            <w:r>
+              <w:rPr>
+                <w:rFonts w:ascii="Times New Roman" w:hAnsi="Times New Roman" w:cs="Times New Roman"/>
+              </w:rPr>
+              <w:t>Mengupdate halaman main, medical record dan home</w:t>
             </w:r>
           </w:p>
         </w:tc>
@@ -13458,126 +10693,8 @@
                 <w:sz w:val="24"/>
                 <w:szCs w:val="24"/>
               </w:rPr>
-              <w:t xml:space="preserve">Jessica </w:t>
-            </w:r>
-            <w:proofErr w:type="spellStart"/>
-            <w:r>
-              <w:rPr>
-                <w:rFonts w:ascii="Times New Roman" w:hAnsi="Times New Roman" w:cs="Times New Roman"/>
-                <w:sz w:val="24"/>
-                <w:szCs w:val="24"/>
-              </w:rPr>
-              <w:t>selama</w:t>
-            </w:r>
-            <w:proofErr w:type="spellEnd"/>
-            <w:r>
-              <w:rPr>
-                <w:rFonts w:ascii="Times New Roman" w:hAnsi="Times New Roman" w:cs="Times New Roman"/>
-                <w:sz w:val="24"/>
-                <w:szCs w:val="24"/>
-              </w:rPr>
-              <w:t xml:space="preserve"> proses </w:t>
-            </w:r>
-            <w:proofErr w:type="spellStart"/>
-            <w:r>
-              <w:rPr>
-                <w:rFonts w:ascii="Times New Roman" w:hAnsi="Times New Roman" w:cs="Times New Roman"/>
-                <w:sz w:val="24"/>
-                <w:szCs w:val="24"/>
-              </w:rPr>
-              <w:t>mendesain</w:t>
-            </w:r>
-            <w:proofErr w:type="spellEnd"/>
-            <w:r>
-              <w:rPr>
-                <w:rFonts w:ascii="Times New Roman" w:hAnsi="Times New Roman" w:cs="Times New Roman"/>
-                <w:sz w:val="24"/>
-                <w:szCs w:val="24"/>
-              </w:rPr>
-              <w:t xml:space="preserve"> step 3,4,dan 5 sudah sesuai yang </w:t>
-            </w:r>
-            <w:proofErr w:type="spellStart"/>
-            <w:r>
-              <w:rPr>
-                <w:rFonts w:ascii="Times New Roman" w:hAnsi="Times New Roman" w:cs="Times New Roman"/>
-                <w:sz w:val="24"/>
-                <w:szCs w:val="24"/>
-              </w:rPr>
-              <w:t>diharapkan</w:t>
-            </w:r>
-            <w:proofErr w:type="spellEnd"/>
-            <w:r>
-              <w:rPr>
-                <w:rFonts w:ascii="Times New Roman" w:hAnsi="Times New Roman" w:cs="Times New Roman"/>
-                <w:sz w:val="24"/>
-                <w:szCs w:val="24"/>
-              </w:rPr>
-              <w:t xml:space="preserve"> </w:t>
-            </w:r>
-            <w:proofErr w:type="spellStart"/>
-            <w:r>
-              <w:rPr>
-                <w:rFonts w:ascii="Times New Roman" w:hAnsi="Times New Roman" w:cs="Times New Roman"/>
-                <w:sz w:val="24"/>
-                <w:szCs w:val="24"/>
-              </w:rPr>
-              <w:t>karena</w:t>
-            </w:r>
-            <w:proofErr w:type="spellEnd"/>
-            <w:r>
-              <w:rPr>
-                <w:rFonts w:ascii="Times New Roman" w:hAnsi="Times New Roman" w:cs="Times New Roman"/>
-                <w:sz w:val="24"/>
-                <w:szCs w:val="24"/>
-              </w:rPr>
-              <w:t xml:space="preserve"> sudah sesuai dengan </w:t>
-            </w:r>
-            <w:proofErr w:type="spellStart"/>
-            <w:r>
-              <w:rPr>
-                <w:rFonts w:ascii="Times New Roman" w:hAnsi="Times New Roman" w:cs="Times New Roman"/>
-                <w:sz w:val="24"/>
-                <w:szCs w:val="24"/>
-              </w:rPr>
-              <w:t>dengan</w:t>
-            </w:r>
-            <w:proofErr w:type="spellEnd"/>
-            <w:r>
-              <w:rPr>
-                <w:rFonts w:ascii="Times New Roman" w:hAnsi="Times New Roman" w:cs="Times New Roman"/>
-                <w:sz w:val="24"/>
-                <w:szCs w:val="24"/>
-              </w:rPr>
-              <w:t xml:space="preserve"> </w:t>
-            </w:r>
-            <w:proofErr w:type="spellStart"/>
-            <w:r>
-              <w:rPr>
-                <w:rFonts w:ascii="Times New Roman" w:hAnsi="Times New Roman" w:cs="Times New Roman"/>
-                <w:sz w:val="24"/>
-                <w:szCs w:val="24"/>
-              </w:rPr>
-              <w:t>kesepakatan</w:t>
-            </w:r>
-            <w:proofErr w:type="spellEnd"/>
-            <w:r>
-              <w:rPr>
-                <w:rFonts w:ascii="Times New Roman" w:hAnsi="Times New Roman" w:cs="Times New Roman"/>
-                <w:sz w:val="24"/>
-                <w:szCs w:val="24"/>
-              </w:rPr>
-              <w:t xml:space="preserve"> kelompok di awal </w:t>
-            </w:r>
-            <w:proofErr w:type="spellStart"/>
-            <w:r>
-              <w:rPr>
-                <w:rFonts w:ascii="Times New Roman" w:hAnsi="Times New Roman" w:cs="Times New Roman"/>
-                <w:sz w:val="24"/>
-                <w:szCs w:val="24"/>
-              </w:rPr>
-              <w:t>pengerjaan</w:t>
-            </w:r>
-            <w:proofErr w:type="spellEnd"/>
+              <w:t>Jessica selama proses mendesain step 3,4,dan 5 sudah sesuai yang diharapkan karena sudah sesuai dengan dengan kesepakatan kelompok di awal pengerjaan</w:t>
+            </w:r>
           </w:p>
         </w:tc>
         <w:tc>
@@ -13597,108 +10714,8 @@
                 <w:kern w:val="0"/>
                 <w14:ligatures w14:val="none"/>
               </w:rPr>
-              <w:t xml:space="preserve">Dela </w:t>
-            </w:r>
-            <w:proofErr w:type="spellStart"/>
-            <w:r>
-              <w:rPr>
-                <w:rFonts w:ascii="Times New Roman" w:hAnsi="Times New Roman" w:cs="Times New Roman"/>
-                <w:kern w:val="0"/>
-                <w14:ligatures w14:val="none"/>
-              </w:rPr>
-              <w:t>selama</w:t>
-            </w:r>
-            <w:proofErr w:type="spellEnd"/>
-            <w:r>
-              <w:rPr>
-                <w:rFonts w:ascii="Times New Roman" w:hAnsi="Times New Roman" w:cs="Times New Roman"/>
-                <w:kern w:val="0"/>
-                <w14:ligatures w14:val="none"/>
-              </w:rPr>
-              <w:t xml:space="preserve"> proses </w:t>
-            </w:r>
-            <w:proofErr w:type="spellStart"/>
-            <w:r>
-              <w:rPr>
-                <w:rFonts w:ascii="Times New Roman" w:hAnsi="Times New Roman" w:cs="Times New Roman"/>
-                <w:kern w:val="0"/>
-                <w14:ligatures w14:val="none"/>
-              </w:rPr>
-              <w:t>mendesain</w:t>
-            </w:r>
-            <w:proofErr w:type="spellEnd"/>
-            <w:r>
-              <w:rPr>
-                <w:rFonts w:ascii="Times New Roman" w:hAnsi="Times New Roman" w:cs="Times New Roman"/>
-                <w:kern w:val="0"/>
-                <w14:ligatures w14:val="none"/>
-              </w:rPr>
-              <w:t xml:space="preserve"> halaman Log In dan juga Portal Pasien sudah sesuai yang </w:t>
-            </w:r>
-            <w:proofErr w:type="spellStart"/>
-            <w:r>
-              <w:rPr>
-                <w:rFonts w:ascii="Times New Roman" w:hAnsi="Times New Roman" w:cs="Times New Roman"/>
-                <w:kern w:val="0"/>
-                <w14:ligatures w14:val="none"/>
-              </w:rPr>
-              <w:t>diharapkan</w:t>
-            </w:r>
-            <w:proofErr w:type="spellEnd"/>
-            <w:r>
-              <w:rPr>
-                <w:rFonts w:ascii="Times New Roman" w:hAnsi="Times New Roman" w:cs="Times New Roman"/>
-                <w:kern w:val="0"/>
-                <w14:ligatures w14:val="none"/>
-              </w:rPr>
-              <w:t xml:space="preserve"> </w:t>
-            </w:r>
-            <w:proofErr w:type="spellStart"/>
-            <w:r>
-              <w:rPr>
-                <w:rFonts w:ascii="Times New Roman" w:hAnsi="Times New Roman" w:cs="Times New Roman"/>
-                <w:kern w:val="0"/>
-                <w14:ligatures w14:val="none"/>
-              </w:rPr>
-              <w:t>karena</w:t>
-            </w:r>
-            <w:proofErr w:type="spellEnd"/>
-            <w:r>
-              <w:rPr>
-                <w:rFonts w:ascii="Times New Roman" w:hAnsi="Times New Roman" w:cs="Times New Roman"/>
-                <w:kern w:val="0"/>
-                <w14:ligatures w14:val="none"/>
-              </w:rPr>
-              <w:t xml:space="preserve"> sesuai dengan </w:t>
-            </w:r>
-            <w:proofErr w:type="spellStart"/>
-            <w:r>
-              <w:rPr>
-                <w:rFonts w:ascii="Times New Roman" w:hAnsi="Times New Roman" w:cs="Times New Roman"/>
-                <w:kern w:val="0"/>
-                <w14:ligatures w14:val="none"/>
-              </w:rPr>
-              <w:t>kesepakatan</w:t>
-            </w:r>
-            <w:proofErr w:type="spellEnd"/>
-            <w:r>
-              <w:rPr>
-                <w:rFonts w:ascii="Times New Roman" w:hAnsi="Times New Roman" w:cs="Times New Roman"/>
-                <w:kern w:val="0"/>
-                <w14:ligatures w14:val="none"/>
-              </w:rPr>
-              <w:t xml:space="preserve"> kelompok di awal </w:t>
-            </w:r>
-            <w:proofErr w:type="spellStart"/>
-            <w:r>
-              <w:rPr>
-                <w:rFonts w:ascii="Times New Roman" w:hAnsi="Times New Roman" w:cs="Times New Roman"/>
-                <w:kern w:val="0"/>
-                <w14:ligatures w14:val="none"/>
-              </w:rPr>
-              <w:t>pengerjaan</w:t>
-            </w:r>
-            <w:proofErr w:type="spellEnd"/>
+              <w:t>Dela selama proses mendesain halaman Log In dan juga Portal Pasien sudah sesuai yang diharapkan karena sesuai dengan kesepakatan kelompok di awal pengerjaan</w:t>
+            </w:r>
           </w:p>
         </w:tc>
         <w:tc>
@@ -13708,23 +10725,7 @@
           </w:tcPr>
           <w:p>
             <w:r>
-              <w:t xml:space="preserve">Dela </w:t>
-            </w:r>
-            <w:proofErr w:type="spellStart"/>
-            <w:r>
-              <w:t>selama</w:t>
-            </w:r>
-            <w:proofErr w:type="spellEnd"/>
-            <w:r>
-              <w:t xml:space="preserve"> Mendesain log In dan portal pasien sesuai slicing di </w:t>
-            </w:r>
-            <w:proofErr w:type="spellStart"/>
-            <w:r>
-              <w:t>figma</w:t>
-            </w:r>
-            <w:proofErr w:type="spellEnd"/>
-            <w:r>
-              <w:t xml:space="preserve"> </w:t>
+              <w:t xml:space="preserve">Dela selama Mendesain log In dan portal pasien sesuai slicing di figma </w:t>
             </w:r>
           </w:p>
           <w:p>
@@ -13759,72 +10760,8 @@
                 <w:sz w:val="24"/>
                 <w:szCs w:val="24"/>
               </w:rPr>
-              <w:t xml:space="preserve">Nazhiifah </w:t>
-            </w:r>
-            <w:proofErr w:type="spellStart"/>
-            <w:r>
-              <w:rPr>
-                <w:rFonts w:ascii="Times New Roman" w:hAnsi="Times New Roman" w:cs="Times New Roman"/>
-                <w:sz w:val="24"/>
-                <w:szCs w:val="24"/>
-              </w:rPr>
-              <w:t>selama</w:t>
-            </w:r>
-            <w:proofErr w:type="spellEnd"/>
-            <w:r>
-              <w:rPr>
-                <w:rFonts w:ascii="Times New Roman" w:hAnsi="Times New Roman" w:cs="Times New Roman"/>
-                <w:sz w:val="24"/>
-                <w:szCs w:val="24"/>
-              </w:rPr>
-              <w:t xml:space="preserve"> proses </w:t>
-            </w:r>
-            <w:proofErr w:type="spellStart"/>
-            <w:r>
-              <w:rPr>
-                <w:rFonts w:ascii="Times New Roman" w:hAnsi="Times New Roman" w:cs="Times New Roman"/>
-                <w:sz w:val="24"/>
-                <w:szCs w:val="24"/>
-              </w:rPr>
-              <w:t>mendesain</w:t>
-            </w:r>
-            <w:proofErr w:type="spellEnd"/>
-            <w:r>
-              <w:rPr>
-                <w:rFonts w:ascii="Times New Roman" w:hAnsi="Times New Roman" w:cs="Times New Roman"/>
-                <w:sz w:val="24"/>
-                <w:szCs w:val="24"/>
-              </w:rPr>
-              <w:t xml:space="preserve"> halaman list appointment sudah sesuai dengan </w:t>
-            </w:r>
-            <w:proofErr w:type="spellStart"/>
-            <w:r>
-              <w:rPr>
-                <w:rFonts w:ascii="Times New Roman" w:hAnsi="Times New Roman" w:cs="Times New Roman"/>
-                <w:sz w:val="24"/>
-                <w:szCs w:val="24"/>
-              </w:rPr>
-              <w:t>kesepakatan</w:t>
-            </w:r>
-            <w:proofErr w:type="spellEnd"/>
-            <w:r>
-              <w:rPr>
-                <w:rFonts w:ascii="Times New Roman" w:hAnsi="Times New Roman" w:cs="Times New Roman"/>
-                <w:sz w:val="24"/>
-                <w:szCs w:val="24"/>
-              </w:rPr>
-              <w:t xml:space="preserve"> kelompok di awal </w:t>
-            </w:r>
-            <w:proofErr w:type="spellStart"/>
-            <w:r>
-              <w:rPr>
-                <w:rFonts w:ascii="Times New Roman" w:hAnsi="Times New Roman" w:cs="Times New Roman"/>
-                <w:sz w:val="24"/>
-                <w:szCs w:val="24"/>
-              </w:rPr>
-              <w:t>pengerjaan</w:t>
-            </w:r>
-            <w:proofErr w:type="spellEnd"/>
+              <w:t>Nazhiifah selama proses mendesain halaman list appointment sudah sesuai dengan kesepakatan kelompok di awal pengerjaan</w:t>
+            </w:r>
           </w:p>
         </w:tc>
         <w:tc>
@@ -13844,90 +10781,8 @@
                 <w:kern w:val="0"/>
                 <w14:ligatures w14:val="none"/>
               </w:rPr>
-              <w:t xml:space="preserve">Nazhiifah </w:t>
-            </w:r>
-            <w:proofErr w:type="spellStart"/>
-            <w:r>
-              <w:rPr>
-                <w:rFonts w:ascii="Times New Roman" w:hAnsi="Times New Roman" w:cs="Times New Roman"/>
-                <w:kern w:val="0"/>
-                <w14:ligatures w14:val="none"/>
-              </w:rPr>
-              <w:t>selama</w:t>
-            </w:r>
-            <w:proofErr w:type="spellEnd"/>
-            <w:r>
-              <w:rPr>
-                <w:rFonts w:ascii="Times New Roman" w:hAnsi="Times New Roman" w:cs="Times New Roman"/>
-                <w:kern w:val="0"/>
-                <w14:ligatures w14:val="none"/>
-              </w:rPr>
-              <w:t xml:space="preserve"> proses pembuatan Halaman Home sudah sesuai yang </w:t>
-            </w:r>
-            <w:proofErr w:type="spellStart"/>
-            <w:r>
-              <w:rPr>
-                <w:rFonts w:ascii="Times New Roman" w:hAnsi="Times New Roman" w:cs="Times New Roman"/>
-                <w:kern w:val="0"/>
-                <w14:ligatures w14:val="none"/>
-              </w:rPr>
-              <w:t>diharapkan</w:t>
-            </w:r>
-            <w:proofErr w:type="spellEnd"/>
-            <w:r>
-              <w:rPr>
-                <w:rFonts w:ascii="Times New Roman" w:hAnsi="Times New Roman" w:cs="Times New Roman"/>
-                <w:kern w:val="0"/>
-                <w14:ligatures w14:val="none"/>
-              </w:rPr>
-              <w:t xml:space="preserve"> </w:t>
-            </w:r>
-            <w:proofErr w:type="spellStart"/>
-            <w:r>
-              <w:rPr>
-                <w:rFonts w:ascii="Times New Roman" w:hAnsi="Times New Roman" w:cs="Times New Roman"/>
-                <w:kern w:val="0"/>
-                <w14:ligatures w14:val="none"/>
-              </w:rPr>
-              <w:t>karena</w:t>
-            </w:r>
-            <w:proofErr w:type="spellEnd"/>
-            <w:r>
-              <w:rPr>
-                <w:rFonts w:ascii="Times New Roman" w:hAnsi="Times New Roman" w:cs="Times New Roman"/>
-                <w:kern w:val="0"/>
-                <w14:ligatures w14:val="none"/>
-              </w:rPr>
-              <w:t xml:space="preserve"> sesuai dengan </w:t>
-            </w:r>
-            <w:proofErr w:type="spellStart"/>
-            <w:r>
-              <w:rPr>
-                <w:rFonts w:ascii="Times New Roman" w:hAnsi="Times New Roman" w:cs="Times New Roman"/>
-                <w:kern w:val="0"/>
-                <w14:ligatures w14:val="none"/>
-              </w:rPr>
-              <w:t>kesepakatan</w:t>
-            </w:r>
-            <w:proofErr w:type="spellEnd"/>
-            <w:r>
-              <w:rPr>
-                <w:rFonts w:ascii="Times New Roman" w:hAnsi="Times New Roman" w:cs="Times New Roman"/>
-                <w:kern w:val="0"/>
-                <w14:ligatures w14:val="none"/>
-              </w:rPr>
-              <w:t xml:space="preserve"> kelompok di awal </w:t>
-            </w:r>
-            <w:proofErr w:type="spellStart"/>
-            <w:r>
-              <w:rPr>
-                <w:rFonts w:ascii="Times New Roman" w:hAnsi="Times New Roman" w:cs="Times New Roman"/>
-                <w:kern w:val="0"/>
-                <w14:ligatures w14:val="none"/>
-              </w:rPr>
-              <w:t>pengerjaan</w:t>
-            </w:r>
-            <w:proofErr w:type="spellEnd"/>
+              <w:t>Nazhiifah selama proses pembuatan Halaman Home sudah sesuai yang diharapkan karena sesuai dengan kesepakatan kelompok di awal pengerjaan</w:t>
+            </w:r>
           </w:p>
         </w:tc>
         <w:tc>
@@ -13937,21 +10792,8 @@
           </w:tcPr>
           <w:p>
             <w:r>
-              <w:t xml:space="preserve">Jessica </w:t>
-            </w:r>
-            <w:proofErr w:type="spellStart"/>
-            <w:r>
-              <w:t>selama</w:t>
-            </w:r>
-            <w:proofErr w:type="spellEnd"/>
-            <w:r>
-              <w:t xml:space="preserve"> proses Mendesain step 3,4 dan alert sudah sesuai dengan </w:t>
-            </w:r>
-            <w:proofErr w:type="spellStart"/>
-            <w:r>
-              <w:t>kriteria</w:t>
-            </w:r>
-            <w:proofErr w:type="spellEnd"/>
+              <w:t>Jessica selama proses Mendesain step 3,4 dan alert sudah sesuai dengan kriteria</w:t>
+            </w:r>
           </w:p>
           <w:p>
             <w:pPr>
@@ -14370,31 +11212,7 @@
               </w:rPr>
             </w:pPr>
             <w:r>
-              <w:t xml:space="preserve">Semua anggota </w:t>
-            </w:r>
-            <w:proofErr w:type="spellStart"/>
-            <w:r>
-              <w:t>tim</w:t>
-            </w:r>
-            <w:proofErr w:type="spellEnd"/>
-            <w:r>
-              <w:t xml:space="preserve"> </w:t>
-            </w:r>
-            <w:proofErr w:type="spellStart"/>
-            <w:r>
-              <w:t>berpartisipasi</w:t>
-            </w:r>
-            <w:proofErr w:type="spellEnd"/>
-            <w:r>
-              <w:t xml:space="preserve"> dalam </w:t>
-            </w:r>
-            <w:proofErr w:type="spellStart"/>
-            <w:r>
-              <w:t>mendesain</w:t>
-            </w:r>
-            <w:proofErr w:type="spellEnd"/>
-            <w:r>
-              <w:t xml:space="preserve"> tampilan aplikasi</w:t>
+              <w:t>Semua anggota tim berpartisipasi dalam mendesain tampilan aplikasi</w:t>
             </w:r>
           </w:p>
         </w:tc>
@@ -14420,21 +11238,8 @@
                 <w:szCs w:val="24"/>
               </w:rPr>
             </w:pPr>
-            <w:proofErr w:type="spellStart"/>
-            <w:r>
-              <w:t>Pengambilan</w:t>
-            </w:r>
-            <w:proofErr w:type="spellEnd"/>
-            <w:r>
-              <w:t xml:space="preserve"> </w:t>
-            </w:r>
-            <w:proofErr w:type="spellStart"/>
-            <w:r>
-              <w:t>keputusan</w:t>
-            </w:r>
-            <w:proofErr w:type="spellEnd"/>
-            <w:r>
-              <w:t xml:space="preserve"> dengan cepat</w:t>
+            <w:r>
+              <w:t>Pengambilan keputusan dengan cepat</w:t>
             </w:r>
           </w:p>
         </w:tc>
@@ -14460,34 +11265,14 @@
                 <w:szCs w:val="24"/>
               </w:rPr>
             </w:pPr>
-            <w:proofErr w:type="spellStart"/>
-            <w:r>
-              <w:rPr>
-                <w:rFonts w:ascii="Times New Roman" w:hAnsi="Times New Roman" w:cs="Times New Roman"/>
-                <w:sz w:val="24"/>
-                <w:szCs w:val="24"/>
-              </w:rPr>
-              <w:t>Menunda</w:t>
-            </w:r>
-            <w:proofErr w:type="spellEnd"/>
-            <w:r>
-              <w:rPr>
-                <w:rFonts w:ascii="Times New Roman" w:hAnsi="Times New Roman" w:cs="Times New Roman"/>
-                <w:sz w:val="24"/>
-                <w:szCs w:val="24"/>
-              </w:rPr>
-              <w:t xml:space="preserve"> waktu </w:t>
-            </w:r>
-            <w:proofErr w:type="spellStart"/>
-            <w:r>
-              <w:rPr>
-                <w:rFonts w:ascii="Times New Roman" w:hAnsi="Times New Roman" w:cs="Times New Roman"/>
-                <w:sz w:val="24"/>
-                <w:szCs w:val="24"/>
-              </w:rPr>
-              <w:t>pengerjaan</w:t>
-            </w:r>
-            <w:proofErr w:type="spellEnd"/>
+            <w:r>
+              <w:rPr>
+                <w:rFonts w:ascii="Times New Roman" w:hAnsi="Times New Roman" w:cs="Times New Roman"/>
+                <w:sz w:val="24"/>
+                <w:szCs w:val="24"/>
+              </w:rPr>
+              <w:t>Menunda waktu pengerjaan</w:t>
+            </w:r>
           </w:p>
         </w:tc>
         <w:tc>
@@ -14513,15 +11298,7 @@
               </w:rPr>
             </w:pPr>
             <w:r>
-              <w:t xml:space="preserve">Ambil bagian dalam </w:t>
-            </w:r>
-            <w:proofErr w:type="spellStart"/>
-            <w:r>
-              <w:t>pengerjaan</w:t>
-            </w:r>
-            <w:proofErr w:type="spellEnd"/>
-            <w:r>
-              <w:t xml:space="preserve"> tugas</w:t>
+              <w:t>Ambil bagian dalam pengerjaan tugas</w:t>
             </w:r>
           </w:p>
         </w:tc>
@@ -14553,18 +11330,8 @@
                 <w:sz w:val="24"/>
                 <w:szCs w:val="24"/>
               </w:rPr>
-              <w:t xml:space="preserve">Komunikasi lebih </w:t>
-            </w:r>
-            <w:proofErr w:type="spellStart"/>
-            <w:r>
-              <w:rPr>
-                <w:rFonts w:ascii="Times New Roman" w:hAnsi="Times New Roman" w:cs="Times New Roman"/>
-                <w:sz w:val="24"/>
-                <w:szCs w:val="24"/>
-              </w:rPr>
-              <w:t>terarah</w:t>
-            </w:r>
-            <w:proofErr w:type="spellEnd"/>
+              <w:t>Komunikasi lebih terarah</w:t>
+            </w:r>
           </w:p>
         </w:tc>
       </w:tr>
@@ -14595,39 +11362,7 @@
               </w:rPr>
             </w:pPr>
             <w:r>
-              <w:t xml:space="preserve">Semua anggota </w:t>
-            </w:r>
-            <w:proofErr w:type="spellStart"/>
-            <w:r>
-              <w:t>tim</w:t>
-            </w:r>
-            <w:proofErr w:type="spellEnd"/>
-            <w:r>
-              <w:t xml:space="preserve"> </w:t>
-            </w:r>
-            <w:proofErr w:type="spellStart"/>
-            <w:r>
-              <w:t>saling</w:t>
-            </w:r>
-            <w:proofErr w:type="spellEnd"/>
-            <w:r>
-              <w:t xml:space="preserve"> </w:t>
-            </w:r>
-            <w:proofErr w:type="spellStart"/>
-            <w:r>
-              <w:t>memberi</w:t>
-            </w:r>
-            <w:proofErr w:type="spellEnd"/>
-            <w:r>
-              <w:t xml:space="preserve"> </w:t>
-            </w:r>
-            <w:proofErr w:type="spellStart"/>
-            <w:r>
-              <w:t>pendapatnya</w:t>
-            </w:r>
-            <w:proofErr w:type="spellEnd"/>
-            <w:r>
-              <w:t xml:space="preserve"> masing-masing</w:t>
+              <w:t>Semua anggota tim saling memberi pendapatnya masing-masing</w:t>
             </w:r>
           </w:p>
         </w:tc>
@@ -14653,13 +11388,8 @@
                 <w:szCs w:val="24"/>
               </w:rPr>
             </w:pPr>
-            <w:proofErr w:type="spellStart"/>
-            <w:r>
-              <w:t>Ekspetasi</w:t>
-            </w:r>
-            <w:proofErr w:type="spellEnd"/>
-            <w:r>
-              <w:t xml:space="preserve"> waktu</w:t>
+            <w:r>
+              <w:t>Ekspetasi waktu</w:t>
             </w:r>
           </w:p>
         </w:tc>
@@ -14771,31 +11501,7 @@
               </w:rPr>
             </w:pPr>
             <w:r>
-              <w:t xml:space="preserve">Semua anggota </w:t>
-            </w:r>
-            <w:proofErr w:type="spellStart"/>
-            <w:r>
-              <w:t>tim</w:t>
-            </w:r>
-            <w:proofErr w:type="spellEnd"/>
-            <w:r>
-              <w:t xml:space="preserve"> </w:t>
-            </w:r>
-            <w:proofErr w:type="spellStart"/>
-            <w:r>
-              <w:t>aktif</w:t>
-            </w:r>
-            <w:proofErr w:type="spellEnd"/>
-            <w:r>
-              <w:t xml:space="preserve"> dalam </w:t>
-            </w:r>
-            <w:proofErr w:type="spellStart"/>
-            <w:r>
-              <w:t>pengerjaan</w:t>
-            </w:r>
-            <w:proofErr w:type="spellEnd"/>
-            <w:r>
-              <w:t xml:space="preserve"> bagian tugasnya masing-masing</w:t>
+              <w:t>Semua anggota tim aktif dalam pengerjaan bagian tugasnya masing-masing</w:t>
             </w:r>
           </w:p>
         </w:tc>
@@ -14822,15 +11528,7 @@
               </w:rPr>
             </w:pPr>
             <w:r>
-              <w:t xml:space="preserve">Mulai </w:t>
-            </w:r>
-            <w:proofErr w:type="spellStart"/>
-            <w:r>
-              <w:t>tepat</w:t>
-            </w:r>
-            <w:proofErr w:type="spellEnd"/>
-            <w:r>
-              <w:t xml:space="preserve"> waktu</w:t>
+              <w:t>Mulai tepat waktu</w:t>
             </w:r>
           </w:p>
         </w:tc>
@@ -14907,9 +11605,526 @@
           </w:p>
         </w:tc>
       </w:tr>
+    </w:tbl>
+    <w:p>
+      <w:pPr>
+        <w:rPr>
+          <w:rFonts w:ascii="Times New Roman" w:hAnsi="Times New Roman" w:cs="Times New Roman"/>
+        </w:rPr>
+      </w:pPr>
+    </w:p>
+    <w:tbl>
+      <w:tblPr>
+        <w:tblStyle w:val="TableGrid"/>
+        <w:tblW w:w="9923" w:type="dxa"/>
+        <w:tblInd w:w="-289" w:type="dxa"/>
+        <w:tblLook w:val="04A0" w:firstRow="1" w:lastRow="0" w:firstColumn="1" w:lastColumn="0" w:noHBand="0" w:noVBand="1"/>
+      </w:tblPr>
+      <w:tblGrid>
+        <w:gridCol w:w="2411"/>
+        <w:gridCol w:w="2126"/>
+        <w:gridCol w:w="1559"/>
+        <w:gridCol w:w="1559"/>
+        <w:gridCol w:w="2268"/>
+      </w:tblGrid>
       <w:tr>
         <w:trPr>
-          <w:trHeight w:val="1536"/>
+          <w:trHeight w:val="416"/>
+        </w:trPr>
+        <w:tc>
+          <w:tcPr>
+            <w:tcW w:w="9923" w:type="dxa"/>
+            <w:gridSpan w:val="5"/>
+            <w:tcBorders>
+              <w:top w:val="single" w:sz="4" w:space="0" w:color="FFFFFF" w:themeColor="background1"/>
+              <w:left w:val="single" w:sz="4" w:space="0" w:color="FFFFFF" w:themeColor="background1"/>
+              <w:bottom w:val="single" w:sz="4" w:space="0" w:color="FFFFFF" w:themeColor="background1"/>
+              <w:right w:val="single" w:sz="4" w:space="0" w:color="FFFFFF" w:themeColor="background1"/>
+            </w:tcBorders>
+            <w:shd w:val="clear" w:color="auto" w:fill="548DD4" w:themeFill="text2" w:themeFillTint="99"/>
+            <w:vAlign w:val="center"/>
+          </w:tcPr>
+          <w:p>
+            <w:pPr>
+              <w:tabs>
+                <w:tab w:val="left" w:pos="7110"/>
+              </w:tabs>
+              <w:jc w:val="center"/>
+              <w:rPr>
+                <w:rFonts w:ascii="Times New Roman" w:hAnsi="Times New Roman" w:cs="Times New Roman"/>
+                <w:b/>
+                <w:bCs/>
+                <w:sz w:val="24"/>
+                <w:szCs w:val="24"/>
+              </w:rPr>
+            </w:pPr>
+            <w:r>
+              <w:rPr>
+                <w:rFonts w:ascii="Times New Roman" w:hAnsi="Times New Roman" w:cs="Times New Roman"/>
+                <w:b/>
+                <w:bCs/>
+                <w:color w:val="FFFFFF" w:themeColor="background1"/>
+                <w:sz w:val="24"/>
+                <w:szCs w:val="24"/>
+              </w:rPr>
+              <w:t xml:space="preserve">SPRINT </w:t>
+            </w:r>
+            <w:r>
+              <w:rPr>
+                <w:rFonts w:ascii="Times New Roman" w:hAnsi="Times New Roman" w:cs="Times New Roman"/>
+                <w:b/>
+                <w:bCs/>
+                <w:color w:val="FFFFFF" w:themeColor="background1"/>
+                <w:sz w:val="24"/>
+                <w:szCs w:val="24"/>
+              </w:rPr>
+              <w:t>2</w:t>
+            </w:r>
+            <w:r>
+              <w:rPr>
+                <w:rFonts w:ascii="Times New Roman" w:hAnsi="Times New Roman" w:cs="Times New Roman"/>
+                <w:b/>
+                <w:bCs/>
+                <w:color w:val="FFFFFF" w:themeColor="background1"/>
+                <w:sz w:val="24"/>
+                <w:szCs w:val="24"/>
+              </w:rPr>
+              <w:t xml:space="preserve"> RETROSPECTIVE</w:t>
+            </w:r>
+          </w:p>
+        </w:tc>
+      </w:tr>
+      <w:tr>
+        <w:trPr>
+          <w:trHeight w:val="416"/>
+        </w:trPr>
+        <w:tc>
+          <w:tcPr>
+            <w:tcW w:w="4537" w:type="dxa"/>
+            <w:gridSpan w:val="2"/>
+            <w:tcBorders>
+              <w:top w:val="single" w:sz="4" w:space="0" w:color="FFFFFF" w:themeColor="background1"/>
+              <w:left w:val="single" w:sz="4" w:space="0" w:color="FFFFFF" w:themeColor="background1"/>
+              <w:bottom w:val="single" w:sz="4" w:space="0" w:color="FFFFFF" w:themeColor="background1"/>
+              <w:right w:val="single" w:sz="4" w:space="0" w:color="FFFFFF" w:themeColor="background1"/>
+            </w:tcBorders>
+            <w:shd w:val="clear" w:color="auto" w:fill="92D050"/>
+            <w:vAlign w:val="center"/>
+          </w:tcPr>
+          <w:p>
+            <w:pPr>
+              <w:tabs>
+                <w:tab w:val="left" w:pos="7110"/>
+              </w:tabs>
+              <w:jc w:val="center"/>
+              <w:rPr>
+                <w:rFonts w:ascii="Times New Roman" w:hAnsi="Times New Roman" w:cs="Times New Roman"/>
+                <w:b/>
+                <w:bCs/>
+                <w:sz w:val="24"/>
+                <w:szCs w:val="24"/>
+              </w:rPr>
+            </w:pPr>
+            <w:r>
+              <w:rPr>
+                <w:rFonts w:ascii="Times New Roman" w:hAnsi="Times New Roman" w:cs="Times New Roman"/>
+                <w:b/>
+                <w:bCs/>
+                <w:sz w:val="24"/>
+                <w:szCs w:val="24"/>
+              </w:rPr>
+              <w:t>Analysis</w:t>
+            </w:r>
+          </w:p>
+        </w:tc>
+        <w:tc>
+          <w:tcPr>
+            <w:tcW w:w="5386" w:type="dxa"/>
+            <w:gridSpan w:val="3"/>
+            <w:tcBorders>
+              <w:top w:val="single" w:sz="4" w:space="0" w:color="FFFFFF" w:themeColor="background1"/>
+              <w:left w:val="single" w:sz="4" w:space="0" w:color="FFFFFF" w:themeColor="background1"/>
+              <w:bottom w:val="single" w:sz="4" w:space="0" w:color="FFFFFF" w:themeColor="background1"/>
+              <w:right w:val="single" w:sz="4" w:space="0" w:color="FFFFFF" w:themeColor="background1"/>
+            </w:tcBorders>
+            <w:shd w:val="clear" w:color="auto" w:fill="FFC000"/>
+            <w:vAlign w:val="center"/>
+          </w:tcPr>
+          <w:p>
+            <w:pPr>
+              <w:tabs>
+                <w:tab w:val="left" w:pos="7110"/>
+              </w:tabs>
+              <w:jc w:val="center"/>
+              <w:rPr>
+                <w:rFonts w:ascii="Times New Roman" w:hAnsi="Times New Roman" w:cs="Times New Roman"/>
+                <w:b/>
+                <w:bCs/>
+                <w:sz w:val="24"/>
+                <w:szCs w:val="24"/>
+              </w:rPr>
+            </w:pPr>
+            <w:r>
+              <w:rPr>
+                <w:rFonts w:ascii="Times New Roman" w:hAnsi="Times New Roman" w:cs="Times New Roman"/>
+                <w:b/>
+                <w:bCs/>
+                <w:sz w:val="24"/>
+                <w:szCs w:val="24"/>
+              </w:rPr>
+              <w:t>Actions</w:t>
+            </w:r>
+          </w:p>
+        </w:tc>
+      </w:tr>
+      <w:tr>
+        <w:trPr>
+          <w:trHeight w:val="1122"/>
+        </w:trPr>
+        <w:tc>
+          <w:tcPr>
+            <w:tcW w:w="2411" w:type="dxa"/>
+            <w:tcBorders>
+              <w:top w:val="single" w:sz="4" w:space="0" w:color="FFFFFF" w:themeColor="background1"/>
+              <w:left w:val="single" w:sz="4" w:space="0" w:color="FFFFFF" w:themeColor="background1"/>
+              <w:bottom w:val="single" w:sz="4" w:space="0" w:color="FFFFFF" w:themeColor="background1"/>
+              <w:right w:val="single" w:sz="4" w:space="0" w:color="FFFFFF" w:themeColor="background1"/>
+            </w:tcBorders>
+            <w:shd w:val="clear" w:color="auto" w:fill="92D050"/>
+            <w:vAlign w:val="center"/>
+          </w:tcPr>
+          <w:p>
+            <w:pPr>
+              <w:tabs>
+                <w:tab w:val="left" w:pos="7110"/>
+              </w:tabs>
+              <w:jc w:val="center"/>
+              <w:rPr>
+                <w:rFonts w:ascii="Times New Roman" w:hAnsi="Times New Roman" w:cs="Times New Roman"/>
+                <w:b/>
+                <w:bCs/>
+                <w:sz w:val="24"/>
+                <w:szCs w:val="24"/>
+              </w:rPr>
+            </w:pPr>
+            <w:r>
+              <w:rPr>
+                <w:rFonts w:ascii="Times New Roman" w:hAnsi="Times New Roman" w:cs="Times New Roman"/>
+                <w:b/>
+                <w:bCs/>
+                <w:sz w:val="24"/>
+                <w:szCs w:val="24"/>
+              </w:rPr>
+              <w:t>What went well?</w:t>
+            </w:r>
+          </w:p>
+        </w:tc>
+        <w:tc>
+          <w:tcPr>
+            <w:tcW w:w="2126" w:type="dxa"/>
+            <w:tcBorders>
+              <w:top w:val="single" w:sz="4" w:space="0" w:color="FFFFFF" w:themeColor="background1"/>
+              <w:left w:val="single" w:sz="4" w:space="0" w:color="FFFFFF" w:themeColor="background1"/>
+              <w:bottom w:val="single" w:sz="4" w:space="0" w:color="FFFFFF" w:themeColor="background1"/>
+              <w:right w:val="single" w:sz="4" w:space="0" w:color="FFFFFF" w:themeColor="background1"/>
+            </w:tcBorders>
+            <w:shd w:val="clear" w:color="auto" w:fill="92D050"/>
+            <w:vAlign w:val="center"/>
+          </w:tcPr>
+          <w:p>
+            <w:pPr>
+              <w:tabs>
+                <w:tab w:val="left" w:pos="7110"/>
+              </w:tabs>
+              <w:jc w:val="center"/>
+              <w:rPr>
+                <w:rFonts w:ascii="Times New Roman" w:hAnsi="Times New Roman" w:cs="Times New Roman"/>
+                <w:b/>
+                <w:bCs/>
+                <w:sz w:val="24"/>
+                <w:szCs w:val="24"/>
+              </w:rPr>
+            </w:pPr>
+            <w:r>
+              <w:rPr>
+                <w:rFonts w:ascii="Times New Roman" w:hAnsi="Times New Roman" w:cs="Times New Roman"/>
+                <w:b/>
+                <w:bCs/>
+                <w:sz w:val="24"/>
+                <w:szCs w:val="24"/>
+              </w:rPr>
+              <w:t>What could be improved?</w:t>
+            </w:r>
+          </w:p>
+        </w:tc>
+        <w:tc>
+          <w:tcPr>
+            <w:tcW w:w="1559" w:type="dxa"/>
+            <w:tcBorders>
+              <w:top w:val="single" w:sz="4" w:space="0" w:color="FFFFFF" w:themeColor="background1"/>
+              <w:left w:val="single" w:sz="4" w:space="0" w:color="FFFFFF" w:themeColor="background1"/>
+              <w:bottom w:val="single" w:sz="4" w:space="0" w:color="FFFFFF" w:themeColor="background1"/>
+              <w:right w:val="single" w:sz="4" w:space="0" w:color="FFFFFF" w:themeColor="background1"/>
+            </w:tcBorders>
+            <w:shd w:val="clear" w:color="auto" w:fill="FFC000"/>
+            <w:vAlign w:val="center"/>
+          </w:tcPr>
+          <w:p>
+            <w:pPr>
+              <w:tabs>
+                <w:tab w:val="left" w:pos="7110"/>
+              </w:tabs>
+              <w:jc w:val="center"/>
+              <w:rPr>
+                <w:rFonts w:ascii="Times New Roman" w:hAnsi="Times New Roman" w:cs="Times New Roman"/>
+                <w:b/>
+                <w:bCs/>
+                <w:sz w:val="24"/>
+                <w:szCs w:val="24"/>
+              </w:rPr>
+            </w:pPr>
+            <w:r>
+              <w:rPr>
+                <w:rFonts w:ascii="Times New Roman" w:hAnsi="Times New Roman" w:cs="Times New Roman"/>
+                <w:b/>
+                <w:bCs/>
+                <w:sz w:val="24"/>
+                <w:szCs w:val="24"/>
+              </w:rPr>
+              <w:t>What to STOP doing?</w:t>
+            </w:r>
+          </w:p>
+        </w:tc>
+        <w:tc>
+          <w:tcPr>
+            <w:tcW w:w="1559" w:type="dxa"/>
+            <w:tcBorders>
+              <w:top w:val="single" w:sz="4" w:space="0" w:color="FFFFFF" w:themeColor="background1"/>
+              <w:left w:val="single" w:sz="4" w:space="0" w:color="FFFFFF" w:themeColor="background1"/>
+              <w:bottom w:val="single" w:sz="4" w:space="0" w:color="FFFFFF" w:themeColor="background1"/>
+              <w:right w:val="single" w:sz="4" w:space="0" w:color="FFFFFF" w:themeColor="background1"/>
+            </w:tcBorders>
+            <w:shd w:val="clear" w:color="auto" w:fill="FFC000"/>
+            <w:vAlign w:val="center"/>
+          </w:tcPr>
+          <w:p>
+            <w:pPr>
+              <w:tabs>
+                <w:tab w:val="left" w:pos="7110"/>
+              </w:tabs>
+              <w:jc w:val="center"/>
+              <w:rPr>
+                <w:rFonts w:ascii="Times New Roman" w:hAnsi="Times New Roman" w:cs="Times New Roman"/>
+                <w:b/>
+                <w:bCs/>
+                <w:sz w:val="24"/>
+                <w:szCs w:val="24"/>
+              </w:rPr>
+            </w:pPr>
+            <w:r>
+              <w:rPr>
+                <w:rFonts w:ascii="Times New Roman" w:hAnsi="Times New Roman" w:cs="Times New Roman"/>
+                <w:b/>
+                <w:bCs/>
+                <w:sz w:val="24"/>
+                <w:szCs w:val="24"/>
+              </w:rPr>
+              <w:t>What to KEEP doing?</w:t>
+            </w:r>
+          </w:p>
+        </w:tc>
+        <w:tc>
+          <w:tcPr>
+            <w:tcW w:w="2268" w:type="dxa"/>
+            <w:tcBorders>
+              <w:top w:val="single" w:sz="4" w:space="0" w:color="FFFFFF" w:themeColor="background1"/>
+              <w:left w:val="single" w:sz="4" w:space="0" w:color="FFFFFF" w:themeColor="background1"/>
+              <w:bottom w:val="single" w:sz="4" w:space="0" w:color="FFFFFF" w:themeColor="background1"/>
+              <w:right w:val="single" w:sz="4" w:space="0" w:color="FFFFFF" w:themeColor="background1"/>
+            </w:tcBorders>
+            <w:shd w:val="clear" w:color="auto" w:fill="FFC000"/>
+            <w:vAlign w:val="center"/>
+          </w:tcPr>
+          <w:p>
+            <w:pPr>
+              <w:tabs>
+                <w:tab w:val="left" w:pos="7110"/>
+              </w:tabs>
+              <w:jc w:val="center"/>
+              <w:rPr>
+                <w:rFonts w:ascii="Times New Roman" w:hAnsi="Times New Roman" w:cs="Times New Roman"/>
+                <w:b/>
+                <w:bCs/>
+                <w:sz w:val="24"/>
+                <w:szCs w:val="24"/>
+              </w:rPr>
+            </w:pPr>
+            <w:r>
+              <w:rPr>
+                <w:rFonts w:ascii="Times New Roman" w:hAnsi="Times New Roman" w:cs="Times New Roman"/>
+                <w:b/>
+                <w:bCs/>
+                <w:sz w:val="24"/>
+                <w:szCs w:val="24"/>
+              </w:rPr>
+              <w:t>What to START doing?</w:t>
+            </w:r>
+          </w:p>
+        </w:tc>
+      </w:tr>
+      <w:tr>
+        <w:trPr>
+          <w:trHeight w:val="1239"/>
+        </w:trPr>
+        <w:tc>
+          <w:tcPr>
+            <w:tcW w:w="2411" w:type="dxa"/>
+            <w:tcBorders>
+              <w:top w:val="single" w:sz="4" w:space="0" w:color="FFFFFF" w:themeColor="background1"/>
+              <w:left w:val="single" w:sz="4" w:space="0" w:color="FFFFFF" w:themeColor="background1"/>
+              <w:bottom w:val="single" w:sz="4" w:space="0" w:color="FFFFFF" w:themeColor="background1"/>
+              <w:right w:val="single" w:sz="4" w:space="0" w:color="FFFFFF" w:themeColor="background1"/>
+            </w:tcBorders>
+            <w:shd w:val="clear" w:color="auto" w:fill="DBE5F1" w:themeFill="accent1" w:themeFillTint="33"/>
+          </w:tcPr>
+          <w:p>
+            <w:pPr>
+              <w:tabs>
+                <w:tab w:val="left" w:pos="7110"/>
+              </w:tabs>
+              <w:rPr>
+                <w:rFonts w:ascii="Times New Roman" w:hAnsi="Times New Roman" w:cs="Times New Roman"/>
+                <w:sz w:val="24"/>
+                <w:szCs w:val="24"/>
+              </w:rPr>
+            </w:pPr>
+            <w:r>
+              <w:t>Semua anggota tim berpartisipasi dalam mendesain tampilan aplikasi</w:t>
+            </w:r>
+          </w:p>
+        </w:tc>
+        <w:tc>
+          <w:tcPr>
+            <w:tcW w:w="2126" w:type="dxa"/>
+            <w:tcBorders>
+              <w:top w:val="single" w:sz="4" w:space="0" w:color="FFFFFF" w:themeColor="background1"/>
+              <w:left w:val="single" w:sz="4" w:space="0" w:color="FFFFFF" w:themeColor="background1"/>
+              <w:bottom w:val="single" w:sz="4" w:space="0" w:color="FFFFFF" w:themeColor="background1"/>
+              <w:right w:val="single" w:sz="4" w:space="0" w:color="FFFFFF" w:themeColor="background1"/>
+            </w:tcBorders>
+            <w:shd w:val="clear" w:color="auto" w:fill="DBE5F1" w:themeFill="accent1" w:themeFillTint="33"/>
+          </w:tcPr>
+          <w:p>
+            <w:pPr>
+              <w:tabs>
+                <w:tab w:val="left" w:pos="7110"/>
+              </w:tabs>
+              <w:rPr>
+                <w:rFonts w:ascii="Times New Roman" w:hAnsi="Times New Roman" w:cs="Times New Roman"/>
+                <w:sz w:val="24"/>
+                <w:szCs w:val="24"/>
+              </w:rPr>
+            </w:pPr>
+            <w:r>
+              <w:t>Pengambilan keputusan dengan cepat</w:t>
+            </w:r>
+          </w:p>
+        </w:tc>
+        <w:tc>
+          <w:tcPr>
+            <w:tcW w:w="1559" w:type="dxa"/>
+            <w:tcBorders>
+              <w:top w:val="single" w:sz="4" w:space="0" w:color="FFFFFF" w:themeColor="background1"/>
+              <w:left w:val="single" w:sz="4" w:space="0" w:color="FFFFFF" w:themeColor="background1"/>
+              <w:bottom w:val="single" w:sz="4" w:space="0" w:color="FFFFFF" w:themeColor="background1"/>
+              <w:right w:val="single" w:sz="4" w:space="0" w:color="FFFFFF" w:themeColor="background1"/>
+            </w:tcBorders>
+            <w:shd w:val="clear" w:color="auto" w:fill="DBE5F1" w:themeFill="accent1" w:themeFillTint="33"/>
+          </w:tcPr>
+          <w:p>
+            <w:pPr>
+              <w:tabs>
+                <w:tab w:val="left" w:pos="7110"/>
+              </w:tabs>
+              <w:rPr>
+                <w:rFonts w:ascii="Times New Roman" w:hAnsi="Times New Roman" w:cs="Times New Roman"/>
+                <w:sz w:val="24"/>
+                <w:szCs w:val="24"/>
+              </w:rPr>
+            </w:pPr>
+            <w:r>
+              <w:rPr>
+                <w:rFonts w:ascii="Times New Roman" w:hAnsi="Times New Roman" w:cs="Times New Roman"/>
+                <w:sz w:val="24"/>
+                <w:szCs w:val="24"/>
+              </w:rPr>
+              <w:t>Menunda waktu pengerjaan</w:t>
+            </w:r>
+          </w:p>
+        </w:tc>
+        <w:tc>
+          <w:tcPr>
+            <w:tcW w:w="1559" w:type="dxa"/>
+            <w:tcBorders>
+              <w:top w:val="single" w:sz="4" w:space="0" w:color="FFFFFF" w:themeColor="background1"/>
+              <w:left w:val="single" w:sz="4" w:space="0" w:color="FFFFFF" w:themeColor="background1"/>
+              <w:bottom w:val="single" w:sz="4" w:space="0" w:color="FFFFFF" w:themeColor="background1"/>
+              <w:right w:val="single" w:sz="4" w:space="0" w:color="FFFFFF" w:themeColor="background1"/>
+            </w:tcBorders>
+            <w:shd w:val="clear" w:color="auto" w:fill="DBE5F1" w:themeFill="accent1" w:themeFillTint="33"/>
+          </w:tcPr>
+          <w:p>
+            <w:pPr>
+              <w:tabs>
+                <w:tab w:val="left" w:pos="7110"/>
+              </w:tabs>
+              <w:rPr>
+                <w:rFonts w:ascii="Times New Roman" w:hAnsi="Times New Roman" w:cs="Times New Roman"/>
+                <w:sz w:val="24"/>
+                <w:szCs w:val="24"/>
+              </w:rPr>
+            </w:pPr>
+            <w:r>
+              <w:t>Ambil bagian dalam pengerjaan tugas</w:t>
+            </w:r>
+          </w:p>
+        </w:tc>
+        <w:tc>
+          <w:tcPr>
+            <w:tcW w:w="2268" w:type="dxa"/>
+            <w:tcBorders>
+              <w:top w:val="single" w:sz="4" w:space="0" w:color="FFFFFF" w:themeColor="background1"/>
+              <w:left w:val="single" w:sz="4" w:space="0" w:color="FFFFFF" w:themeColor="background1"/>
+              <w:bottom w:val="single" w:sz="4" w:space="0" w:color="FFFFFF" w:themeColor="background1"/>
+              <w:right w:val="single" w:sz="4" w:space="0" w:color="FFFFFF" w:themeColor="background1"/>
+            </w:tcBorders>
+            <w:shd w:val="clear" w:color="auto" w:fill="DBE5F1" w:themeFill="accent1" w:themeFillTint="33"/>
+          </w:tcPr>
+          <w:p>
+            <w:pPr>
+              <w:tabs>
+                <w:tab w:val="left" w:pos="7110"/>
+              </w:tabs>
+              <w:rPr>
+                <w:rFonts w:ascii="Times New Roman" w:hAnsi="Times New Roman" w:cs="Times New Roman"/>
+                <w:sz w:val="24"/>
+                <w:szCs w:val="24"/>
+              </w:rPr>
+            </w:pPr>
+            <w:r>
+              <w:rPr>
+                <w:rFonts w:ascii="Times New Roman" w:hAnsi="Times New Roman" w:cs="Times New Roman"/>
+                <w:sz w:val="24"/>
+                <w:szCs w:val="24"/>
+              </w:rPr>
+              <w:t>Komunikasi lebih terarah</w:t>
+            </w:r>
+          </w:p>
+        </w:tc>
+      </w:tr>
+      <w:tr>
+        <w:trPr>
+          <w:trHeight w:val="917"/>
         </w:trPr>
         <w:tc>
           <w:tcPr>
@@ -14933,6 +12148,9 @@
                 <w:szCs w:val="24"/>
               </w:rPr>
             </w:pPr>
+            <w:r>
+              <w:t>Semua anggota tim saling memberi pendapatnya masing-masing</w:t>
+            </w:r>
           </w:p>
         </w:tc>
         <w:tc>
@@ -14957,6 +12175,9 @@
                 <w:szCs w:val="24"/>
               </w:rPr>
             </w:pPr>
+            <w:r>
+              <w:t>Ekspetasi waktu</w:t>
+            </w:r>
           </w:p>
         </w:tc>
         <w:tc>
@@ -15005,6 +12226,14 @@
                 <w:szCs w:val="24"/>
               </w:rPr>
             </w:pPr>
+            <w:r>
+              <w:rPr>
+                <w:rFonts w:ascii="Times New Roman" w:hAnsi="Times New Roman" w:cs="Times New Roman"/>
+                <w:sz w:val="24"/>
+                <w:szCs w:val="24"/>
+              </w:rPr>
+              <w:t>Komunikasi</w:t>
+            </w:r>
           </w:p>
         </w:tc>
         <w:tc>
@@ -15034,7 +12263,7 @@
       </w:tr>
       <w:tr>
         <w:trPr>
-          <w:trHeight w:val="1536"/>
+          <w:trHeight w:val="983"/>
         </w:trPr>
         <w:tc>
           <w:tcPr>
@@ -15045,7 +12274,7 @@
               <w:bottom w:val="single" w:sz="4" w:space="0" w:color="FFFFFF" w:themeColor="background1"/>
               <w:right w:val="single" w:sz="4" w:space="0" w:color="FFFFFF" w:themeColor="background1"/>
             </w:tcBorders>
-            <w:shd w:val="clear" w:color="auto" w:fill="F2F2F2" w:themeFill="background1" w:themeFillShade="F2"/>
+            <w:shd w:val="clear" w:color="auto" w:fill="DBE5F1" w:themeFill="accent1" w:themeFillTint="33"/>
           </w:tcPr>
           <w:p>
             <w:pPr>
@@ -15058,6 +12287,9 @@
                 <w:szCs w:val="24"/>
               </w:rPr>
             </w:pPr>
+            <w:r>
+              <w:t>Semua anggota tim aktif dalam pengerjaan bagian tugasnya masing-masing</w:t>
+            </w:r>
           </w:p>
         </w:tc>
         <w:tc>
@@ -15069,7 +12301,7 @@
               <w:bottom w:val="single" w:sz="4" w:space="0" w:color="FFFFFF" w:themeColor="background1"/>
               <w:right w:val="single" w:sz="4" w:space="0" w:color="FFFFFF" w:themeColor="background1"/>
             </w:tcBorders>
-            <w:shd w:val="clear" w:color="auto" w:fill="F2F2F2" w:themeFill="background1" w:themeFillShade="F2"/>
+            <w:shd w:val="clear" w:color="auto" w:fill="DBE5F1" w:themeFill="accent1" w:themeFillTint="33"/>
           </w:tcPr>
           <w:p>
             <w:pPr>
@@ -15082,6 +12314,9 @@
                 <w:szCs w:val="24"/>
               </w:rPr>
             </w:pPr>
+            <w:r>
+              <w:t>Mulai tepat waktu</w:t>
+            </w:r>
           </w:p>
         </w:tc>
         <w:tc>
@@ -15093,7 +12328,7 @@
               <w:bottom w:val="single" w:sz="4" w:space="0" w:color="FFFFFF" w:themeColor="background1"/>
               <w:right w:val="single" w:sz="4" w:space="0" w:color="FFFFFF" w:themeColor="background1"/>
             </w:tcBorders>
-            <w:shd w:val="clear" w:color="auto" w:fill="F2F2F2" w:themeFill="background1" w:themeFillShade="F2"/>
+            <w:shd w:val="clear" w:color="auto" w:fill="DBE5F1" w:themeFill="accent1" w:themeFillTint="33"/>
           </w:tcPr>
           <w:p>
             <w:pPr>
@@ -15117,7 +12352,7 @@
               <w:bottom w:val="single" w:sz="4" w:space="0" w:color="FFFFFF" w:themeColor="background1"/>
               <w:right w:val="single" w:sz="4" w:space="0" w:color="FFFFFF" w:themeColor="background1"/>
             </w:tcBorders>
-            <w:shd w:val="clear" w:color="auto" w:fill="F2F2F2" w:themeFill="background1" w:themeFillShade="F2"/>
+            <w:shd w:val="clear" w:color="auto" w:fill="DBE5F1" w:themeFill="accent1" w:themeFillTint="33"/>
           </w:tcPr>
           <w:p>
             <w:pPr>
@@ -15141,7 +12376,7 @@
               <w:bottom w:val="single" w:sz="4" w:space="0" w:color="FFFFFF" w:themeColor="background1"/>
               <w:right w:val="single" w:sz="4" w:space="0" w:color="FFFFFF" w:themeColor="background1"/>
             </w:tcBorders>
-            <w:shd w:val="clear" w:color="auto" w:fill="F2F2F2" w:themeFill="background1" w:themeFillShade="F2"/>
+            <w:shd w:val="clear" w:color="auto" w:fill="DBE5F1" w:themeFill="accent1" w:themeFillTint="33"/>
           </w:tcPr>
           <w:p>
             <w:pPr>
@@ -15179,6 +12414,793 @@
         </w:rPr>
       </w:pPr>
     </w:p>
+    <w:p>
+      <w:pPr>
+        <w:rPr>
+          <w:rFonts w:ascii="Times New Roman" w:hAnsi="Times New Roman" w:cs="Times New Roman"/>
+        </w:rPr>
+      </w:pPr>
+    </w:p>
+    <w:tbl>
+      <w:tblPr>
+        <w:tblStyle w:val="TableGrid"/>
+        <w:tblW w:w="9923" w:type="dxa"/>
+        <w:tblInd w:w="-289" w:type="dxa"/>
+        <w:tblLook w:val="04A0" w:firstRow="1" w:lastRow="0" w:firstColumn="1" w:lastColumn="0" w:noHBand="0" w:noVBand="1"/>
+      </w:tblPr>
+      <w:tblGrid>
+        <w:gridCol w:w="2411"/>
+        <w:gridCol w:w="2126"/>
+        <w:gridCol w:w="1559"/>
+        <w:gridCol w:w="1559"/>
+        <w:gridCol w:w="2268"/>
+      </w:tblGrid>
+      <w:tr>
+        <w:trPr>
+          <w:trHeight w:val="416"/>
+        </w:trPr>
+        <w:tc>
+          <w:tcPr>
+            <w:tcW w:w="9923" w:type="dxa"/>
+            <w:gridSpan w:val="5"/>
+            <w:tcBorders>
+              <w:top w:val="single" w:sz="4" w:space="0" w:color="FFFFFF" w:themeColor="background1"/>
+              <w:left w:val="single" w:sz="4" w:space="0" w:color="FFFFFF" w:themeColor="background1"/>
+              <w:bottom w:val="single" w:sz="4" w:space="0" w:color="FFFFFF" w:themeColor="background1"/>
+              <w:right w:val="single" w:sz="4" w:space="0" w:color="FFFFFF" w:themeColor="background1"/>
+            </w:tcBorders>
+            <w:shd w:val="clear" w:color="auto" w:fill="548DD4" w:themeFill="text2" w:themeFillTint="99"/>
+            <w:vAlign w:val="center"/>
+          </w:tcPr>
+          <w:p>
+            <w:pPr>
+              <w:tabs>
+                <w:tab w:val="left" w:pos="7110"/>
+              </w:tabs>
+              <w:jc w:val="center"/>
+              <w:rPr>
+                <w:rFonts w:ascii="Times New Roman" w:hAnsi="Times New Roman" w:cs="Times New Roman"/>
+                <w:b/>
+                <w:bCs/>
+                <w:sz w:val="24"/>
+                <w:szCs w:val="24"/>
+              </w:rPr>
+            </w:pPr>
+            <w:r>
+              <w:rPr>
+                <w:rFonts w:ascii="Times New Roman" w:hAnsi="Times New Roman" w:cs="Times New Roman"/>
+                <w:b/>
+                <w:bCs/>
+                <w:color w:val="FFFFFF" w:themeColor="background1"/>
+                <w:sz w:val="24"/>
+                <w:szCs w:val="24"/>
+              </w:rPr>
+              <w:t xml:space="preserve">SPRINT </w:t>
+            </w:r>
+            <w:r>
+              <w:rPr>
+                <w:rFonts w:ascii="Times New Roman" w:hAnsi="Times New Roman" w:cs="Times New Roman"/>
+                <w:b/>
+                <w:bCs/>
+                <w:color w:val="FFFFFF" w:themeColor="background1"/>
+                <w:sz w:val="24"/>
+                <w:szCs w:val="24"/>
+              </w:rPr>
+              <w:t>3</w:t>
+            </w:r>
+            <w:r>
+              <w:rPr>
+                <w:rFonts w:ascii="Times New Roman" w:hAnsi="Times New Roman" w:cs="Times New Roman"/>
+                <w:b/>
+                <w:bCs/>
+                <w:color w:val="FFFFFF" w:themeColor="background1"/>
+                <w:sz w:val="24"/>
+                <w:szCs w:val="24"/>
+              </w:rPr>
+              <w:t xml:space="preserve"> RETROSPECTIVE</w:t>
+            </w:r>
+          </w:p>
+        </w:tc>
+      </w:tr>
+      <w:tr>
+        <w:trPr>
+          <w:trHeight w:val="416"/>
+        </w:trPr>
+        <w:tc>
+          <w:tcPr>
+            <w:tcW w:w="4537" w:type="dxa"/>
+            <w:gridSpan w:val="2"/>
+            <w:tcBorders>
+              <w:top w:val="single" w:sz="4" w:space="0" w:color="FFFFFF" w:themeColor="background1"/>
+              <w:left w:val="single" w:sz="4" w:space="0" w:color="FFFFFF" w:themeColor="background1"/>
+              <w:bottom w:val="single" w:sz="4" w:space="0" w:color="FFFFFF" w:themeColor="background1"/>
+              <w:right w:val="single" w:sz="4" w:space="0" w:color="FFFFFF" w:themeColor="background1"/>
+            </w:tcBorders>
+            <w:shd w:val="clear" w:color="auto" w:fill="92D050"/>
+            <w:vAlign w:val="center"/>
+          </w:tcPr>
+          <w:p>
+            <w:pPr>
+              <w:tabs>
+                <w:tab w:val="left" w:pos="7110"/>
+              </w:tabs>
+              <w:jc w:val="center"/>
+              <w:rPr>
+                <w:rFonts w:ascii="Times New Roman" w:hAnsi="Times New Roman" w:cs="Times New Roman"/>
+                <w:b/>
+                <w:bCs/>
+                <w:sz w:val="24"/>
+                <w:szCs w:val="24"/>
+              </w:rPr>
+            </w:pPr>
+            <w:r>
+              <w:rPr>
+                <w:rFonts w:ascii="Times New Roman" w:hAnsi="Times New Roman" w:cs="Times New Roman"/>
+                <w:b/>
+                <w:bCs/>
+                <w:sz w:val="24"/>
+                <w:szCs w:val="24"/>
+              </w:rPr>
+              <w:t>Analysis</w:t>
+            </w:r>
+          </w:p>
+        </w:tc>
+        <w:tc>
+          <w:tcPr>
+            <w:tcW w:w="5386" w:type="dxa"/>
+            <w:gridSpan w:val="3"/>
+            <w:tcBorders>
+              <w:top w:val="single" w:sz="4" w:space="0" w:color="FFFFFF" w:themeColor="background1"/>
+              <w:left w:val="single" w:sz="4" w:space="0" w:color="FFFFFF" w:themeColor="background1"/>
+              <w:bottom w:val="single" w:sz="4" w:space="0" w:color="FFFFFF" w:themeColor="background1"/>
+              <w:right w:val="single" w:sz="4" w:space="0" w:color="FFFFFF" w:themeColor="background1"/>
+            </w:tcBorders>
+            <w:shd w:val="clear" w:color="auto" w:fill="FFC000"/>
+            <w:vAlign w:val="center"/>
+          </w:tcPr>
+          <w:p>
+            <w:pPr>
+              <w:tabs>
+                <w:tab w:val="left" w:pos="7110"/>
+              </w:tabs>
+              <w:jc w:val="center"/>
+              <w:rPr>
+                <w:rFonts w:ascii="Times New Roman" w:hAnsi="Times New Roman" w:cs="Times New Roman"/>
+                <w:b/>
+                <w:bCs/>
+                <w:sz w:val="24"/>
+                <w:szCs w:val="24"/>
+              </w:rPr>
+            </w:pPr>
+            <w:r>
+              <w:rPr>
+                <w:rFonts w:ascii="Times New Roman" w:hAnsi="Times New Roman" w:cs="Times New Roman"/>
+                <w:b/>
+                <w:bCs/>
+                <w:sz w:val="24"/>
+                <w:szCs w:val="24"/>
+              </w:rPr>
+              <w:t>Actions</w:t>
+            </w:r>
+          </w:p>
+        </w:tc>
+      </w:tr>
+      <w:tr>
+        <w:trPr>
+          <w:trHeight w:val="1122"/>
+        </w:trPr>
+        <w:tc>
+          <w:tcPr>
+            <w:tcW w:w="2411" w:type="dxa"/>
+            <w:tcBorders>
+              <w:top w:val="single" w:sz="4" w:space="0" w:color="FFFFFF" w:themeColor="background1"/>
+              <w:left w:val="single" w:sz="4" w:space="0" w:color="FFFFFF" w:themeColor="background1"/>
+              <w:bottom w:val="single" w:sz="4" w:space="0" w:color="FFFFFF" w:themeColor="background1"/>
+              <w:right w:val="single" w:sz="4" w:space="0" w:color="FFFFFF" w:themeColor="background1"/>
+            </w:tcBorders>
+            <w:shd w:val="clear" w:color="auto" w:fill="92D050"/>
+            <w:vAlign w:val="center"/>
+          </w:tcPr>
+          <w:p>
+            <w:pPr>
+              <w:tabs>
+                <w:tab w:val="left" w:pos="7110"/>
+              </w:tabs>
+              <w:jc w:val="center"/>
+              <w:rPr>
+                <w:rFonts w:ascii="Times New Roman" w:hAnsi="Times New Roman" w:cs="Times New Roman"/>
+                <w:b/>
+                <w:bCs/>
+                <w:sz w:val="24"/>
+                <w:szCs w:val="24"/>
+              </w:rPr>
+            </w:pPr>
+            <w:r>
+              <w:rPr>
+                <w:rFonts w:ascii="Times New Roman" w:hAnsi="Times New Roman" w:cs="Times New Roman"/>
+                <w:b/>
+                <w:bCs/>
+                <w:sz w:val="24"/>
+                <w:szCs w:val="24"/>
+              </w:rPr>
+              <w:t>What went well?</w:t>
+            </w:r>
+          </w:p>
+        </w:tc>
+        <w:tc>
+          <w:tcPr>
+            <w:tcW w:w="2126" w:type="dxa"/>
+            <w:tcBorders>
+              <w:top w:val="single" w:sz="4" w:space="0" w:color="FFFFFF" w:themeColor="background1"/>
+              <w:left w:val="single" w:sz="4" w:space="0" w:color="FFFFFF" w:themeColor="background1"/>
+              <w:bottom w:val="single" w:sz="4" w:space="0" w:color="FFFFFF" w:themeColor="background1"/>
+              <w:right w:val="single" w:sz="4" w:space="0" w:color="FFFFFF" w:themeColor="background1"/>
+            </w:tcBorders>
+            <w:shd w:val="clear" w:color="auto" w:fill="92D050"/>
+            <w:vAlign w:val="center"/>
+          </w:tcPr>
+          <w:p>
+            <w:pPr>
+              <w:tabs>
+                <w:tab w:val="left" w:pos="7110"/>
+              </w:tabs>
+              <w:jc w:val="center"/>
+              <w:rPr>
+                <w:rFonts w:ascii="Times New Roman" w:hAnsi="Times New Roman" w:cs="Times New Roman"/>
+                <w:b/>
+                <w:bCs/>
+                <w:sz w:val="24"/>
+                <w:szCs w:val="24"/>
+              </w:rPr>
+            </w:pPr>
+            <w:r>
+              <w:rPr>
+                <w:rFonts w:ascii="Times New Roman" w:hAnsi="Times New Roman" w:cs="Times New Roman"/>
+                <w:b/>
+                <w:bCs/>
+                <w:sz w:val="24"/>
+                <w:szCs w:val="24"/>
+              </w:rPr>
+              <w:t>What could be improved?</w:t>
+            </w:r>
+          </w:p>
+        </w:tc>
+        <w:tc>
+          <w:tcPr>
+            <w:tcW w:w="1559" w:type="dxa"/>
+            <w:tcBorders>
+              <w:top w:val="single" w:sz="4" w:space="0" w:color="FFFFFF" w:themeColor="background1"/>
+              <w:left w:val="single" w:sz="4" w:space="0" w:color="FFFFFF" w:themeColor="background1"/>
+              <w:bottom w:val="single" w:sz="4" w:space="0" w:color="FFFFFF" w:themeColor="background1"/>
+              <w:right w:val="single" w:sz="4" w:space="0" w:color="FFFFFF" w:themeColor="background1"/>
+            </w:tcBorders>
+            <w:shd w:val="clear" w:color="auto" w:fill="FFC000"/>
+            <w:vAlign w:val="center"/>
+          </w:tcPr>
+          <w:p>
+            <w:pPr>
+              <w:tabs>
+                <w:tab w:val="left" w:pos="7110"/>
+              </w:tabs>
+              <w:jc w:val="center"/>
+              <w:rPr>
+                <w:rFonts w:ascii="Times New Roman" w:hAnsi="Times New Roman" w:cs="Times New Roman"/>
+                <w:b/>
+                <w:bCs/>
+                <w:sz w:val="24"/>
+                <w:szCs w:val="24"/>
+              </w:rPr>
+            </w:pPr>
+            <w:r>
+              <w:rPr>
+                <w:rFonts w:ascii="Times New Roman" w:hAnsi="Times New Roman" w:cs="Times New Roman"/>
+                <w:b/>
+                <w:bCs/>
+                <w:sz w:val="24"/>
+                <w:szCs w:val="24"/>
+              </w:rPr>
+              <w:t>What to STOP doing?</w:t>
+            </w:r>
+          </w:p>
+        </w:tc>
+        <w:tc>
+          <w:tcPr>
+            <w:tcW w:w="1559" w:type="dxa"/>
+            <w:tcBorders>
+              <w:top w:val="single" w:sz="4" w:space="0" w:color="FFFFFF" w:themeColor="background1"/>
+              <w:left w:val="single" w:sz="4" w:space="0" w:color="FFFFFF" w:themeColor="background1"/>
+              <w:bottom w:val="single" w:sz="4" w:space="0" w:color="FFFFFF" w:themeColor="background1"/>
+              <w:right w:val="single" w:sz="4" w:space="0" w:color="FFFFFF" w:themeColor="background1"/>
+            </w:tcBorders>
+            <w:shd w:val="clear" w:color="auto" w:fill="FFC000"/>
+            <w:vAlign w:val="center"/>
+          </w:tcPr>
+          <w:p>
+            <w:pPr>
+              <w:tabs>
+                <w:tab w:val="left" w:pos="7110"/>
+              </w:tabs>
+              <w:jc w:val="center"/>
+              <w:rPr>
+                <w:rFonts w:ascii="Times New Roman" w:hAnsi="Times New Roman" w:cs="Times New Roman"/>
+                <w:b/>
+                <w:bCs/>
+                <w:sz w:val="24"/>
+                <w:szCs w:val="24"/>
+              </w:rPr>
+            </w:pPr>
+            <w:r>
+              <w:rPr>
+                <w:rFonts w:ascii="Times New Roman" w:hAnsi="Times New Roman" w:cs="Times New Roman"/>
+                <w:b/>
+                <w:bCs/>
+                <w:sz w:val="24"/>
+                <w:szCs w:val="24"/>
+              </w:rPr>
+              <w:t>What to KEEP doing?</w:t>
+            </w:r>
+          </w:p>
+        </w:tc>
+        <w:tc>
+          <w:tcPr>
+            <w:tcW w:w="2268" w:type="dxa"/>
+            <w:tcBorders>
+              <w:top w:val="single" w:sz="4" w:space="0" w:color="FFFFFF" w:themeColor="background1"/>
+              <w:left w:val="single" w:sz="4" w:space="0" w:color="FFFFFF" w:themeColor="background1"/>
+              <w:bottom w:val="single" w:sz="4" w:space="0" w:color="FFFFFF" w:themeColor="background1"/>
+              <w:right w:val="single" w:sz="4" w:space="0" w:color="FFFFFF" w:themeColor="background1"/>
+            </w:tcBorders>
+            <w:shd w:val="clear" w:color="auto" w:fill="FFC000"/>
+            <w:vAlign w:val="center"/>
+          </w:tcPr>
+          <w:p>
+            <w:pPr>
+              <w:tabs>
+                <w:tab w:val="left" w:pos="7110"/>
+              </w:tabs>
+              <w:jc w:val="center"/>
+              <w:rPr>
+                <w:rFonts w:ascii="Times New Roman" w:hAnsi="Times New Roman" w:cs="Times New Roman"/>
+                <w:b/>
+                <w:bCs/>
+                <w:sz w:val="24"/>
+                <w:szCs w:val="24"/>
+              </w:rPr>
+            </w:pPr>
+            <w:r>
+              <w:rPr>
+                <w:rFonts w:ascii="Times New Roman" w:hAnsi="Times New Roman" w:cs="Times New Roman"/>
+                <w:b/>
+                <w:bCs/>
+                <w:sz w:val="24"/>
+                <w:szCs w:val="24"/>
+              </w:rPr>
+              <w:t>What to START doing?</w:t>
+            </w:r>
+          </w:p>
+        </w:tc>
+      </w:tr>
+      <w:tr>
+        <w:trPr>
+          <w:trHeight w:val="1239"/>
+        </w:trPr>
+        <w:tc>
+          <w:tcPr>
+            <w:tcW w:w="2411" w:type="dxa"/>
+            <w:tcBorders>
+              <w:top w:val="single" w:sz="4" w:space="0" w:color="FFFFFF" w:themeColor="background1"/>
+              <w:left w:val="single" w:sz="4" w:space="0" w:color="FFFFFF" w:themeColor="background1"/>
+              <w:bottom w:val="single" w:sz="4" w:space="0" w:color="FFFFFF" w:themeColor="background1"/>
+              <w:right w:val="single" w:sz="4" w:space="0" w:color="FFFFFF" w:themeColor="background1"/>
+            </w:tcBorders>
+            <w:shd w:val="clear" w:color="auto" w:fill="DBE5F1" w:themeFill="accent1" w:themeFillTint="33"/>
+          </w:tcPr>
+          <w:p>
+            <w:pPr>
+              <w:tabs>
+                <w:tab w:val="left" w:pos="7110"/>
+              </w:tabs>
+              <w:rPr>
+                <w:rFonts w:ascii="Times New Roman" w:hAnsi="Times New Roman" w:cs="Times New Roman"/>
+                <w:sz w:val="24"/>
+                <w:szCs w:val="24"/>
+              </w:rPr>
+            </w:pPr>
+            <w:r>
+              <w:t>Semua anggota tim berpartisipasi dalam mendesain tampilan aplikasi</w:t>
+            </w:r>
+          </w:p>
+        </w:tc>
+        <w:tc>
+          <w:tcPr>
+            <w:tcW w:w="2126" w:type="dxa"/>
+            <w:tcBorders>
+              <w:top w:val="single" w:sz="4" w:space="0" w:color="FFFFFF" w:themeColor="background1"/>
+              <w:left w:val="single" w:sz="4" w:space="0" w:color="FFFFFF" w:themeColor="background1"/>
+              <w:bottom w:val="single" w:sz="4" w:space="0" w:color="FFFFFF" w:themeColor="background1"/>
+              <w:right w:val="single" w:sz="4" w:space="0" w:color="FFFFFF" w:themeColor="background1"/>
+            </w:tcBorders>
+            <w:shd w:val="clear" w:color="auto" w:fill="DBE5F1" w:themeFill="accent1" w:themeFillTint="33"/>
+          </w:tcPr>
+          <w:p>
+            <w:pPr>
+              <w:tabs>
+                <w:tab w:val="left" w:pos="7110"/>
+              </w:tabs>
+              <w:rPr>
+                <w:rFonts w:ascii="Times New Roman" w:hAnsi="Times New Roman" w:cs="Times New Roman"/>
+                <w:sz w:val="24"/>
+                <w:szCs w:val="24"/>
+              </w:rPr>
+            </w:pPr>
+            <w:r>
+              <w:t>Pengambilan keputusan dengan cepat</w:t>
+            </w:r>
+          </w:p>
+        </w:tc>
+        <w:tc>
+          <w:tcPr>
+            <w:tcW w:w="1559" w:type="dxa"/>
+            <w:tcBorders>
+              <w:top w:val="single" w:sz="4" w:space="0" w:color="FFFFFF" w:themeColor="background1"/>
+              <w:left w:val="single" w:sz="4" w:space="0" w:color="FFFFFF" w:themeColor="background1"/>
+              <w:bottom w:val="single" w:sz="4" w:space="0" w:color="FFFFFF" w:themeColor="background1"/>
+              <w:right w:val="single" w:sz="4" w:space="0" w:color="FFFFFF" w:themeColor="background1"/>
+            </w:tcBorders>
+            <w:shd w:val="clear" w:color="auto" w:fill="DBE5F1" w:themeFill="accent1" w:themeFillTint="33"/>
+          </w:tcPr>
+          <w:p>
+            <w:pPr>
+              <w:tabs>
+                <w:tab w:val="left" w:pos="7110"/>
+              </w:tabs>
+              <w:rPr>
+                <w:rFonts w:ascii="Times New Roman" w:hAnsi="Times New Roman" w:cs="Times New Roman"/>
+                <w:sz w:val="24"/>
+                <w:szCs w:val="24"/>
+              </w:rPr>
+            </w:pPr>
+            <w:r>
+              <w:rPr>
+                <w:rFonts w:ascii="Times New Roman" w:hAnsi="Times New Roman" w:cs="Times New Roman"/>
+                <w:sz w:val="24"/>
+                <w:szCs w:val="24"/>
+              </w:rPr>
+              <w:t>Menunda waktu pengerjaan</w:t>
+            </w:r>
+          </w:p>
+        </w:tc>
+        <w:tc>
+          <w:tcPr>
+            <w:tcW w:w="1559" w:type="dxa"/>
+            <w:tcBorders>
+              <w:top w:val="single" w:sz="4" w:space="0" w:color="FFFFFF" w:themeColor="background1"/>
+              <w:left w:val="single" w:sz="4" w:space="0" w:color="FFFFFF" w:themeColor="background1"/>
+              <w:bottom w:val="single" w:sz="4" w:space="0" w:color="FFFFFF" w:themeColor="background1"/>
+              <w:right w:val="single" w:sz="4" w:space="0" w:color="FFFFFF" w:themeColor="background1"/>
+            </w:tcBorders>
+            <w:shd w:val="clear" w:color="auto" w:fill="DBE5F1" w:themeFill="accent1" w:themeFillTint="33"/>
+          </w:tcPr>
+          <w:p>
+            <w:pPr>
+              <w:tabs>
+                <w:tab w:val="left" w:pos="7110"/>
+              </w:tabs>
+              <w:rPr>
+                <w:rFonts w:ascii="Times New Roman" w:hAnsi="Times New Roman" w:cs="Times New Roman"/>
+                <w:sz w:val="24"/>
+                <w:szCs w:val="24"/>
+              </w:rPr>
+            </w:pPr>
+            <w:r>
+              <w:t>Ambil bagian dalam pengerjaan tugas</w:t>
+            </w:r>
+          </w:p>
+        </w:tc>
+        <w:tc>
+          <w:tcPr>
+            <w:tcW w:w="2268" w:type="dxa"/>
+            <w:tcBorders>
+              <w:top w:val="single" w:sz="4" w:space="0" w:color="FFFFFF" w:themeColor="background1"/>
+              <w:left w:val="single" w:sz="4" w:space="0" w:color="FFFFFF" w:themeColor="background1"/>
+              <w:bottom w:val="single" w:sz="4" w:space="0" w:color="FFFFFF" w:themeColor="background1"/>
+              <w:right w:val="single" w:sz="4" w:space="0" w:color="FFFFFF" w:themeColor="background1"/>
+            </w:tcBorders>
+            <w:shd w:val="clear" w:color="auto" w:fill="DBE5F1" w:themeFill="accent1" w:themeFillTint="33"/>
+          </w:tcPr>
+          <w:p>
+            <w:pPr>
+              <w:tabs>
+                <w:tab w:val="left" w:pos="7110"/>
+              </w:tabs>
+              <w:rPr>
+                <w:rFonts w:ascii="Times New Roman" w:hAnsi="Times New Roman" w:cs="Times New Roman"/>
+                <w:sz w:val="24"/>
+                <w:szCs w:val="24"/>
+              </w:rPr>
+            </w:pPr>
+            <w:r>
+              <w:rPr>
+                <w:rFonts w:ascii="Times New Roman" w:hAnsi="Times New Roman" w:cs="Times New Roman"/>
+                <w:sz w:val="24"/>
+                <w:szCs w:val="24"/>
+              </w:rPr>
+              <w:t>Komunikasi lebih terarah</w:t>
+            </w:r>
+          </w:p>
+        </w:tc>
+      </w:tr>
+      <w:tr>
+        <w:trPr>
+          <w:trHeight w:val="917"/>
+        </w:trPr>
+        <w:tc>
+          <w:tcPr>
+            <w:tcW w:w="2411" w:type="dxa"/>
+            <w:tcBorders>
+              <w:top w:val="single" w:sz="4" w:space="0" w:color="FFFFFF" w:themeColor="background1"/>
+              <w:left w:val="single" w:sz="4" w:space="0" w:color="FFFFFF" w:themeColor="background1"/>
+              <w:bottom w:val="single" w:sz="4" w:space="0" w:color="FFFFFF" w:themeColor="background1"/>
+              <w:right w:val="single" w:sz="4" w:space="0" w:color="FFFFFF" w:themeColor="background1"/>
+            </w:tcBorders>
+            <w:shd w:val="clear" w:color="auto" w:fill="F2F2F2" w:themeFill="background1" w:themeFillShade="F2"/>
+          </w:tcPr>
+          <w:p>
+            <w:pPr>
+              <w:tabs>
+                <w:tab w:val="left" w:pos="7110"/>
+              </w:tabs>
+              <w:rPr>
+                <w:rFonts w:ascii="Times New Roman" w:hAnsi="Times New Roman" w:cs="Times New Roman"/>
+                <w:sz w:val="24"/>
+                <w:szCs w:val="24"/>
+              </w:rPr>
+            </w:pPr>
+            <w:r>
+              <w:t>Semua anggota tim saling memberi pendapatnya masing-masing</w:t>
+            </w:r>
+          </w:p>
+        </w:tc>
+        <w:tc>
+          <w:tcPr>
+            <w:tcW w:w="2126" w:type="dxa"/>
+            <w:tcBorders>
+              <w:top w:val="single" w:sz="4" w:space="0" w:color="FFFFFF" w:themeColor="background1"/>
+              <w:left w:val="single" w:sz="4" w:space="0" w:color="FFFFFF" w:themeColor="background1"/>
+              <w:bottom w:val="single" w:sz="4" w:space="0" w:color="FFFFFF" w:themeColor="background1"/>
+              <w:right w:val="single" w:sz="4" w:space="0" w:color="FFFFFF" w:themeColor="background1"/>
+            </w:tcBorders>
+            <w:shd w:val="clear" w:color="auto" w:fill="F2F2F2" w:themeFill="background1" w:themeFillShade="F2"/>
+          </w:tcPr>
+          <w:p>
+            <w:pPr>
+              <w:tabs>
+                <w:tab w:val="left" w:pos="7110"/>
+              </w:tabs>
+              <w:rPr>
+                <w:rFonts w:ascii="Times New Roman" w:hAnsi="Times New Roman" w:cs="Times New Roman"/>
+                <w:sz w:val="24"/>
+                <w:szCs w:val="24"/>
+              </w:rPr>
+            </w:pPr>
+            <w:r>
+              <w:t>Ekspetasi waktu</w:t>
+            </w:r>
+          </w:p>
+        </w:tc>
+        <w:tc>
+          <w:tcPr>
+            <w:tcW w:w="1559" w:type="dxa"/>
+            <w:tcBorders>
+              <w:top w:val="single" w:sz="4" w:space="0" w:color="FFFFFF" w:themeColor="background1"/>
+              <w:left w:val="single" w:sz="4" w:space="0" w:color="FFFFFF" w:themeColor="background1"/>
+              <w:bottom w:val="single" w:sz="4" w:space="0" w:color="FFFFFF" w:themeColor="background1"/>
+              <w:right w:val="single" w:sz="4" w:space="0" w:color="FFFFFF" w:themeColor="background1"/>
+            </w:tcBorders>
+            <w:shd w:val="clear" w:color="auto" w:fill="F2F2F2" w:themeFill="background1" w:themeFillShade="F2"/>
+          </w:tcPr>
+          <w:p>
+            <w:pPr>
+              <w:tabs>
+                <w:tab w:val="left" w:pos="7110"/>
+              </w:tabs>
+              <w:rPr>
+                <w:rFonts w:ascii="Times New Roman" w:hAnsi="Times New Roman" w:cs="Times New Roman"/>
+                <w:sz w:val="24"/>
+                <w:szCs w:val="24"/>
+              </w:rPr>
+            </w:pPr>
+          </w:p>
+        </w:tc>
+        <w:tc>
+          <w:tcPr>
+            <w:tcW w:w="1559" w:type="dxa"/>
+            <w:tcBorders>
+              <w:top w:val="single" w:sz="4" w:space="0" w:color="FFFFFF" w:themeColor="background1"/>
+              <w:left w:val="single" w:sz="4" w:space="0" w:color="FFFFFF" w:themeColor="background1"/>
+              <w:bottom w:val="single" w:sz="4" w:space="0" w:color="FFFFFF" w:themeColor="background1"/>
+              <w:right w:val="single" w:sz="4" w:space="0" w:color="FFFFFF" w:themeColor="background1"/>
+            </w:tcBorders>
+            <w:shd w:val="clear" w:color="auto" w:fill="F2F2F2" w:themeFill="background1" w:themeFillShade="F2"/>
+          </w:tcPr>
+          <w:p>
+            <w:pPr>
+              <w:tabs>
+                <w:tab w:val="left" w:pos="7110"/>
+              </w:tabs>
+              <w:rPr>
+                <w:rFonts w:ascii="Times New Roman" w:hAnsi="Times New Roman" w:cs="Times New Roman"/>
+                <w:sz w:val="24"/>
+                <w:szCs w:val="24"/>
+              </w:rPr>
+            </w:pPr>
+            <w:r>
+              <w:rPr>
+                <w:rFonts w:ascii="Times New Roman" w:hAnsi="Times New Roman" w:cs="Times New Roman"/>
+                <w:sz w:val="24"/>
+                <w:szCs w:val="24"/>
+              </w:rPr>
+              <w:t>Komunikasi</w:t>
+            </w:r>
+          </w:p>
+        </w:tc>
+        <w:tc>
+          <w:tcPr>
+            <w:tcW w:w="2268" w:type="dxa"/>
+            <w:tcBorders>
+              <w:top w:val="single" w:sz="4" w:space="0" w:color="FFFFFF" w:themeColor="background1"/>
+              <w:left w:val="single" w:sz="4" w:space="0" w:color="FFFFFF" w:themeColor="background1"/>
+              <w:bottom w:val="single" w:sz="4" w:space="0" w:color="FFFFFF" w:themeColor="background1"/>
+              <w:right w:val="single" w:sz="4" w:space="0" w:color="FFFFFF" w:themeColor="background1"/>
+            </w:tcBorders>
+            <w:shd w:val="clear" w:color="auto" w:fill="F2F2F2" w:themeFill="background1" w:themeFillShade="F2"/>
+          </w:tcPr>
+          <w:p>
+            <w:pPr>
+              <w:tabs>
+                <w:tab w:val="left" w:pos="7110"/>
+              </w:tabs>
+              <w:rPr>
+                <w:rFonts w:ascii="Times New Roman" w:hAnsi="Times New Roman" w:cs="Times New Roman"/>
+                <w:sz w:val="24"/>
+                <w:szCs w:val="24"/>
+              </w:rPr>
+            </w:pPr>
+          </w:p>
+        </w:tc>
+      </w:tr>
+      <w:tr>
+        <w:trPr>
+          <w:trHeight w:val="983"/>
+        </w:trPr>
+        <w:tc>
+          <w:tcPr>
+            <w:tcW w:w="2411" w:type="dxa"/>
+            <w:tcBorders>
+              <w:top w:val="single" w:sz="4" w:space="0" w:color="FFFFFF" w:themeColor="background1"/>
+              <w:left w:val="single" w:sz="4" w:space="0" w:color="FFFFFF" w:themeColor="background1"/>
+              <w:bottom w:val="single" w:sz="4" w:space="0" w:color="FFFFFF" w:themeColor="background1"/>
+              <w:right w:val="single" w:sz="4" w:space="0" w:color="FFFFFF" w:themeColor="background1"/>
+            </w:tcBorders>
+            <w:shd w:val="clear" w:color="auto" w:fill="DBE5F1" w:themeFill="accent1" w:themeFillTint="33"/>
+          </w:tcPr>
+          <w:p>
+            <w:pPr>
+              <w:tabs>
+                <w:tab w:val="left" w:pos="7110"/>
+              </w:tabs>
+              <w:rPr>
+                <w:rFonts w:ascii="Times New Roman" w:hAnsi="Times New Roman" w:cs="Times New Roman"/>
+                <w:sz w:val="24"/>
+                <w:szCs w:val="24"/>
+              </w:rPr>
+            </w:pPr>
+            <w:r>
+              <w:t>Semua anggota tim aktif dalam pengerjaan bagian tugasnya masing-masing</w:t>
+            </w:r>
+          </w:p>
+        </w:tc>
+        <w:tc>
+          <w:tcPr>
+            <w:tcW w:w="2126" w:type="dxa"/>
+            <w:tcBorders>
+              <w:top w:val="single" w:sz="4" w:space="0" w:color="FFFFFF" w:themeColor="background1"/>
+              <w:left w:val="single" w:sz="4" w:space="0" w:color="FFFFFF" w:themeColor="background1"/>
+              <w:bottom w:val="single" w:sz="4" w:space="0" w:color="FFFFFF" w:themeColor="background1"/>
+              <w:right w:val="single" w:sz="4" w:space="0" w:color="FFFFFF" w:themeColor="background1"/>
+            </w:tcBorders>
+            <w:shd w:val="clear" w:color="auto" w:fill="DBE5F1" w:themeFill="accent1" w:themeFillTint="33"/>
+          </w:tcPr>
+          <w:p>
+            <w:pPr>
+              <w:tabs>
+                <w:tab w:val="left" w:pos="7110"/>
+              </w:tabs>
+              <w:rPr>
+                <w:rFonts w:ascii="Times New Roman" w:hAnsi="Times New Roman" w:cs="Times New Roman"/>
+                <w:sz w:val="24"/>
+                <w:szCs w:val="24"/>
+              </w:rPr>
+            </w:pPr>
+            <w:r>
+              <w:t>Mulai tepat waktu</w:t>
+            </w:r>
+          </w:p>
+        </w:tc>
+        <w:tc>
+          <w:tcPr>
+            <w:tcW w:w="1559" w:type="dxa"/>
+            <w:tcBorders>
+              <w:top w:val="single" w:sz="4" w:space="0" w:color="FFFFFF" w:themeColor="background1"/>
+              <w:left w:val="single" w:sz="4" w:space="0" w:color="FFFFFF" w:themeColor="background1"/>
+              <w:bottom w:val="single" w:sz="4" w:space="0" w:color="FFFFFF" w:themeColor="background1"/>
+              <w:right w:val="single" w:sz="4" w:space="0" w:color="FFFFFF" w:themeColor="background1"/>
+            </w:tcBorders>
+            <w:shd w:val="clear" w:color="auto" w:fill="DBE5F1" w:themeFill="accent1" w:themeFillTint="33"/>
+          </w:tcPr>
+          <w:p>
+            <w:pPr>
+              <w:tabs>
+                <w:tab w:val="left" w:pos="7110"/>
+              </w:tabs>
+              <w:rPr>
+                <w:rFonts w:ascii="Times New Roman" w:hAnsi="Times New Roman" w:cs="Times New Roman"/>
+                <w:sz w:val="24"/>
+                <w:szCs w:val="24"/>
+              </w:rPr>
+            </w:pPr>
+          </w:p>
+        </w:tc>
+        <w:tc>
+          <w:tcPr>
+            <w:tcW w:w="1559" w:type="dxa"/>
+            <w:tcBorders>
+              <w:top w:val="single" w:sz="4" w:space="0" w:color="FFFFFF" w:themeColor="background1"/>
+              <w:left w:val="single" w:sz="4" w:space="0" w:color="FFFFFF" w:themeColor="background1"/>
+              <w:bottom w:val="single" w:sz="4" w:space="0" w:color="FFFFFF" w:themeColor="background1"/>
+              <w:right w:val="single" w:sz="4" w:space="0" w:color="FFFFFF" w:themeColor="background1"/>
+            </w:tcBorders>
+            <w:shd w:val="clear" w:color="auto" w:fill="DBE5F1" w:themeFill="accent1" w:themeFillTint="33"/>
+          </w:tcPr>
+          <w:p>
+            <w:pPr>
+              <w:tabs>
+                <w:tab w:val="left" w:pos="7110"/>
+              </w:tabs>
+              <w:rPr>
+                <w:rFonts w:ascii="Times New Roman" w:hAnsi="Times New Roman" w:cs="Times New Roman"/>
+                <w:sz w:val="24"/>
+                <w:szCs w:val="24"/>
+              </w:rPr>
+            </w:pPr>
+          </w:p>
+        </w:tc>
+        <w:tc>
+          <w:tcPr>
+            <w:tcW w:w="2268" w:type="dxa"/>
+            <w:tcBorders>
+              <w:top w:val="single" w:sz="4" w:space="0" w:color="FFFFFF" w:themeColor="background1"/>
+              <w:left w:val="single" w:sz="4" w:space="0" w:color="FFFFFF" w:themeColor="background1"/>
+              <w:bottom w:val="single" w:sz="4" w:space="0" w:color="FFFFFF" w:themeColor="background1"/>
+              <w:right w:val="single" w:sz="4" w:space="0" w:color="FFFFFF" w:themeColor="background1"/>
+            </w:tcBorders>
+            <w:shd w:val="clear" w:color="auto" w:fill="DBE5F1" w:themeFill="accent1" w:themeFillTint="33"/>
+          </w:tcPr>
+          <w:p>
+            <w:pPr>
+              <w:tabs>
+                <w:tab w:val="left" w:pos="7110"/>
+              </w:tabs>
+              <w:rPr>
+                <w:rFonts w:ascii="Times New Roman" w:hAnsi="Times New Roman" w:cs="Times New Roman"/>
+                <w:sz w:val="24"/>
+                <w:szCs w:val="24"/>
+              </w:rPr>
+            </w:pPr>
+          </w:p>
+        </w:tc>
+      </w:tr>
+    </w:tbl>
     <w:p>
       <w:pPr>
         <w:rPr>
